--- a/Mirwani_Infantas_Huansha/Fase 2/Evidencias Proyecto/12- Documentación 4+1 y Arquitectura/Documentación Técnica (Modelo 4+1 y Arquitectura).docx
+++ b/Mirwani_Infantas_Huansha/Fase 2/Evidencias Proyecto/12- Documentación 4+1 y Arquitectura/Documentación Técnica (Modelo 4+1 y Arquitectura).docx
@@ -1,6 +1,6 @@
 
 <file path=word/document.xml><?xml version="1.0" encoding="utf-8"?>
-<w:document xmlns:wpc="http://schemas.microsoft.com/office/word/2010/wordprocessingCanvas" xmlns:cx="http://schemas.microsoft.com/office/drawing/2014/chartex" xmlns:cx1="http://schemas.microsoft.com/office/drawing/2015/9/8/chartex" xmlns:cx2="http://schemas.microsoft.com/office/drawing/2015/10/21/chartex" xmlns:cx3="http://schemas.microsoft.com/office/drawing/2016/5/9/chartex" xmlns:cx4="http://schemas.microsoft.com/office/drawing/2016/5/10/chartex" xmlns:cx5="http://schemas.microsoft.com/office/drawing/2016/5/11/chartex" xmlns:cx6="http://schemas.microsoft.com/office/drawing/2016/5/12/chartex" xmlns:cx7="http://schemas.microsoft.com/office/drawing/2016/5/13/chartex" xmlns:cx8="http://schemas.microsoft.com/office/drawing/2016/5/14/chartex" xmlns:mc="http://schemas.openxmlformats.org/markup-compatibility/2006" xmlns:aink="http://schemas.microsoft.com/office/drawing/2016/ink" xmlns:am3d="http://schemas.microsoft.com/office/drawing/2017/model3d" xmlns:o="urn:schemas-microsoft-com:office:office" xmlns:r="http://schemas.openxmlformats.org/officeDocument/2006/relationships" xmlns:m="http://schemas.openxmlformats.org/officeDocument/2006/math" xmlns:v="urn:schemas-microsoft-com:vml" xmlns:wp14="http://schemas.microsoft.com/office/word/2010/wordprocessingDrawing" xmlns:wp="http://schemas.openxmlformats.org/drawingml/2006/wordprocessingDrawing" xmlns:w10="urn:schemas-microsoft-com:office:word" xmlns:w="http://schemas.openxmlformats.org/wordprocessingml/2006/main" xmlns:w14="http://schemas.microsoft.com/office/word/2010/wordml" xmlns:w15="http://schemas.microsoft.com/office/word/2012/wordml" xmlns:w16cex="http://schemas.microsoft.com/office/word/2018/wordml/cex" xmlns:w16cid="http://schemas.microsoft.com/office/word/2016/wordml/cid" xmlns:w16="http://schemas.microsoft.com/office/word/2018/wordml" xmlns:w16sdtdh="http://schemas.microsoft.com/office/word/2020/wordml/sdtdatahash" xmlns:w16se="http://schemas.microsoft.com/office/word/2015/wordml/symex" xmlns:wpg="http://schemas.microsoft.com/office/word/2010/wordprocessingGroup" xmlns:wpi="http://schemas.microsoft.com/office/word/2010/wordprocessingInk" xmlns:wne="http://schemas.microsoft.com/office/word/2006/wordml" xmlns:wps="http://schemas.microsoft.com/office/word/2010/wordprocessingShape" mc:Ignorable="w14 w15 w16se w16cid w16 w16cex w16sdtdh wp14">
+<w:document xmlns:wpc="http://schemas.microsoft.com/office/word/2010/wordprocessingCanvas" xmlns:cx="http://schemas.microsoft.com/office/drawing/2014/chartex" xmlns:cx1="http://schemas.microsoft.com/office/drawing/2015/9/8/chartex" xmlns:cx2="http://schemas.microsoft.com/office/drawing/2015/10/21/chartex" xmlns:cx3="http://schemas.microsoft.com/office/drawing/2016/5/9/chartex" xmlns:cx4="http://schemas.microsoft.com/office/drawing/2016/5/10/chartex" xmlns:cx5="http://schemas.microsoft.com/office/drawing/2016/5/11/chartex" xmlns:cx6="http://schemas.microsoft.com/office/drawing/2016/5/12/chartex" xmlns:cx7="http://schemas.microsoft.com/office/drawing/2016/5/13/chartex" xmlns:cx8="http://schemas.microsoft.com/office/drawing/2016/5/14/chartex" xmlns:mc="http://schemas.openxmlformats.org/markup-compatibility/2006" xmlns:aink="http://schemas.microsoft.com/office/drawing/2016/ink" xmlns:am3d="http://schemas.microsoft.com/office/drawing/2017/model3d" xmlns:o="urn:schemas-microsoft-com:office:office" xmlns:oel="http://schemas.microsoft.com/office/2019/extlst" xmlns:r="http://schemas.openxmlformats.org/officeDocument/2006/relationships" xmlns:m="http://schemas.openxmlformats.org/officeDocument/2006/math" xmlns:v="urn:schemas-microsoft-com:vml" xmlns:wp14="http://schemas.microsoft.com/office/word/2010/wordprocessingDrawing" xmlns:wp="http://schemas.openxmlformats.org/drawingml/2006/wordprocessingDrawing" xmlns:w10="urn:schemas-microsoft-com:office:word" xmlns:w="http://schemas.openxmlformats.org/wordprocessingml/2006/main" xmlns:w14="http://schemas.microsoft.com/office/word/2010/wordml" xmlns:w15="http://schemas.microsoft.com/office/word/2012/wordml" xmlns:w16cex="http://schemas.microsoft.com/office/word/2018/wordml/cex" xmlns:w16cid="http://schemas.microsoft.com/office/word/2016/wordml/cid" xmlns:w16="http://schemas.microsoft.com/office/word/2018/wordml" xmlns:w16du="http://schemas.microsoft.com/office/word/2023/wordml/word16du" xmlns:w16sdtdh="http://schemas.microsoft.com/office/word/2020/wordml/sdtdatahash" xmlns:w16sdtfl="http://schemas.microsoft.com/office/word/2024/wordml/sdtformatlock" xmlns:w16se="http://schemas.microsoft.com/office/word/2015/wordml/symex" xmlns:wpg="http://schemas.microsoft.com/office/word/2010/wordprocessingGroup" xmlns:wpi="http://schemas.microsoft.com/office/word/2010/wordprocessingInk" xmlns:wne="http://schemas.microsoft.com/office/word/2006/wordml" xmlns:wps="http://schemas.microsoft.com/office/word/2010/wordprocessingShape" mc:Ignorable="w14 w15 w16se w16cid w16 w16cex w16sdtdh w16sdtfl w16du wp14">
   <w:body>
     <w:p>
       <w:pPr>
@@ -168,7 +168,6 @@
           <w:szCs w:val="24"/>
         </w:rPr>
       </w:pPr>
-      <w:proofErr w:type="spellStart"/>
       <w:r>
         <w:rPr>
           <w:rFonts w:ascii="Calibri" w:eastAsia="Calibri" w:hAnsi="Calibri" w:cs="Calibri"/>
@@ -176,37 +175,7 @@
           <w:sz w:val="24"/>
           <w:szCs w:val="24"/>
         </w:rPr>
-        <w:t>Tushar</w:t>
-      </w:r>
-      <w:proofErr w:type="spellEnd"/>
-      <w:r>
-        <w:rPr>
-          <w:rFonts w:ascii="Calibri" w:eastAsia="Calibri" w:hAnsi="Calibri" w:cs="Calibri"/>
-          <w:b/>
-          <w:sz w:val="24"/>
-          <w:szCs w:val="24"/>
-        </w:rPr>
-        <w:t xml:space="preserve"> </w:t>
-      </w:r>
-      <w:proofErr w:type="spellStart"/>
-      <w:r>
-        <w:rPr>
-          <w:rFonts w:ascii="Calibri" w:eastAsia="Calibri" w:hAnsi="Calibri" w:cs="Calibri"/>
-          <w:b/>
-          <w:sz w:val="24"/>
-          <w:szCs w:val="24"/>
-        </w:rPr>
-        <w:t>Mirwani</w:t>
-      </w:r>
-      <w:proofErr w:type="spellEnd"/>
-      <w:r>
-        <w:rPr>
-          <w:rFonts w:ascii="Calibri" w:eastAsia="Calibri" w:hAnsi="Calibri" w:cs="Calibri"/>
-          <w:b/>
-          <w:sz w:val="24"/>
-          <w:szCs w:val="24"/>
-        </w:rPr>
-        <w:t xml:space="preserve"> / 21.149.877-3</w:t>
+        <w:t>Tushar Mirwani / 21.149.877-3</w:t>
       </w:r>
     </w:p>
     <w:p>
@@ -1664,246 +1633,110 @@
     </w:p>
     <w:p>
       <w:pPr>
-        <w:pStyle w:val="NormalWeb"/>
-        <w:rPr>
-          <w:rFonts w:asciiTheme="minorHAnsi" w:hAnsiTheme="minorHAnsi" w:cstheme="minorHAnsi"/>
-          <w:lang w:val="es"/>
-        </w:rPr>
-      </w:pPr>
-      <w:r>
-        <w:rPr>
-          <w:rFonts w:asciiTheme="minorHAnsi" w:hAnsiTheme="minorHAnsi" w:cstheme="minorHAnsi"/>
-          <w:lang w:val="es"/>
-        </w:rPr>
-        <w:t xml:space="preserve">El estilo arquitectónico que usamos es la de </w:t>
+        <w:rPr>
+          <w:rFonts w:asciiTheme="minorHAnsi" w:hAnsiTheme="minorHAnsi" w:cstheme="minorHAnsi"/>
+          <w:sz w:val="24"/>
+          <w:szCs w:val="24"/>
+          <w:lang w:val="es-CL"/>
+        </w:rPr>
+      </w:pPr>
+      <w:r>
+        <w:rPr>
+          <w:rFonts w:asciiTheme="minorHAnsi" w:hAnsiTheme="minorHAnsi" w:cstheme="minorHAnsi"/>
+          <w:sz w:val="24"/>
+          <w:szCs w:val="24"/>
+          <w:lang w:val="es-CL"/>
+        </w:rPr>
+        <w:t xml:space="preserve">La arquitectura de este sistema se basa en un </w:t>
       </w:r>
       <w:r>
         <w:rPr>
           <w:rFonts w:asciiTheme="minorHAnsi" w:hAnsiTheme="minorHAnsi" w:cstheme="minorHAnsi"/>
           <w:b/>
           <w:bCs/>
-          <w:color w:val="002060"/>
-          <w:lang w:val="es"/>
-        </w:rPr>
-        <w:t>microservicios</w:t>
-      </w:r>
-      <w:r>
-        <w:rPr>
-          <w:rFonts w:asciiTheme="minorHAnsi" w:hAnsiTheme="minorHAnsi" w:cstheme="minorHAnsi"/>
-          <w:lang w:val="es"/>
-        </w:rPr>
-        <w:t>, ya que permite dividir la aplicación en diferentes módulos independientes que se comunican entre sí mediante</w:t>
-      </w:r>
-      <w:r>
-        <w:rPr>
-          <w:rFonts w:asciiTheme="minorHAnsi" w:hAnsiTheme="minorHAnsi" w:cstheme="minorHAnsi"/>
-          <w:lang w:val="es"/>
-        </w:rPr>
-        <w:t xml:space="preserve"> </w:t>
-      </w:r>
-      <w:r>
-        <w:rPr>
-          <w:rFonts w:asciiTheme="minorHAnsi" w:hAnsiTheme="minorHAnsi" w:cstheme="minorHAnsi"/>
-          <w:lang w:val="es"/>
-        </w:rPr>
-        <w:t xml:space="preserve">la </w:t>
+          <w:sz w:val="24"/>
+          <w:szCs w:val="24"/>
+          <w:lang w:val="es-CL"/>
+        </w:rPr>
+        <w:t>backend monolítico modular desarrollado en Django</w:t>
+      </w:r>
+      <w:r>
+        <w:rPr>
+          <w:rFonts w:asciiTheme="minorHAnsi" w:hAnsiTheme="minorHAnsi" w:cstheme="minorHAnsi"/>
+          <w:sz w:val="24"/>
+          <w:szCs w:val="24"/>
+          <w:lang w:val="es-CL"/>
+        </w:rPr>
+        <w:t xml:space="preserve">, organizado en diferentes apps internas según el dominio funcional, como tienda, usuarios, pedidos, pagos, envíos y contacto. Aunque cada módulo mantiene una separación lógica, todos comparten el mismo proyecto, la misma base de datos y el mismo despliegue, lo que permite centralizar la seguridad, las dependencias y la administración del sistema. Además, el backend expone una </w:t>
       </w:r>
       <w:r>
         <w:rPr>
           <w:rFonts w:asciiTheme="minorHAnsi" w:hAnsiTheme="minorHAnsi" w:cstheme="minorHAnsi"/>
           <w:b/>
           <w:bCs/>
-          <w:lang w:val="es"/>
-        </w:rPr>
-        <w:t>API</w:t>
-      </w:r>
-      <w:r>
-        <w:rPr>
-          <w:rFonts w:asciiTheme="minorHAnsi" w:hAnsiTheme="minorHAnsi" w:cstheme="minorHAnsi"/>
-          <w:lang w:val="es"/>
-        </w:rPr>
-        <w:t xml:space="preserve">. Esta estructura se eligió porque </w:t>
-      </w:r>
-      <w:r>
-        <w:rPr>
-          <w:rFonts w:asciiTheme="minorHAnsi" w:hAnsiTheme="minorHAnsi" w:cstheme="minorHAnsi"/>
-          <w:lang w:val="es"/>
-        </w:rPr>
-        <w:t xml:space="preserve">nuestro </w:t>
-      </w:r>
-      <w:r>
-        <w:rPr>
-          <w:rFonts w:asciiTheme="minorHAnsi" w:hAnsiTheme="minorHAnsi" w:cstheme="minorHAnsi"/>
-          <w:lang w:val="es"/>
-        </w:rPr>
-        <w:t>sistema del e-</w:t>
-      </w:r>
-      <w:proofErr w:type="spellStart"/>
-      <w:r>
-        <w:rPr>
-          <w:rFonts w:asciiTheme="minorHAnsi" w:hAnsiTheme="minorHAnsi" w:cstheme="minorHAnsi"/>
-          <w:lang w:val="es"/>
-        </w:rPr>
-        <w:t>commerce</w:t>
-      </w:r>
-      <w:proofErr w:type="spellEnd"/>
-      <w:r>
-        <w:rPr>
-          <w:rFonts w:asciiTheme="minorHAnsi" w:hAnsiTheme="minorHAnsi" w:cstheme="minorHAnsi"/>
-          <w:lang w:val="es"/>
-        </w:rPr>
-        <w:t xml:space="preserve"> incluye varias funciones que pueden desarrollarse y mantenerse por separado, como la gestión de productos, pedidos, pagos, usuarios y despacho, facilitando la escalabilidad y la independencia de cada componente.</w:t>
-      </w:r>
-    </w:p>
-    <w:p>
-      <w:pPr>
-        <w:pStyle w:val="NormalWeb"/>
-        <w:rPr>
-          <w:rFonts w:asciiTheme="minorHAnsi" w:hAnsiTheme="minorHAnsi" w:cstheme="minorHAnsi"/>
-          <w:lang w:val="es"/>
-        </w:rPr>
-      </w:pPr>
-      <w:r>
-        <w:rPr>
-          <w:rFonts w:asciiTheme="minorHAnsi" w:hAnsiTheme="minorHAnsi" w:cstheme="minorHAnsi"/>
-          <w:lang w:val="es"/>
-        </w:rPr>
-        <w:t xml:space="preserve">En nuestro proyecto, cada microservicio cumple una función específica: el de </w:t>
+          <w:sz w:val="24"/>
+          <w:szCs w:val="24"/>
+          <w:lang w:val="es-CL"/>
+        </w:rPr>
+        <w:t>API REST en formato JSON</w:t>
+      </w:r>
+      <w:r>
+        <w:rPr>
+          <w:rFonts w:asciiTheme="minorHAnsi" w:hAnsiTheme="minorHAnsi" w:cstheme="minorHAnsi"/>
+          <w:sz w:val="24"/>
+          <w:szCs w:val="24"/>
+          <w:lang w:val="es-CL"/>
+        </w:rPr>
+        <w:t>, a la cual también se conectan integraciones externas como MercadoPago y BlueExpress para la gestión de pagos y envíos.</w:t>
+      </w:r>
+    </w:p>
+    <w:p>
+      <w:pPr>
+        <w:rPr>
+          <w:rFonts w:asciiTheme="minorHAnsi" w:hAnsiTheme="minorHAnsi" w:cstheme="minorHAnsi"/>
+          <w:sz w:val="24"/>
+          <w:szCs w:val="24"/>
+          <w:lang w:val="es-CL"/>
+        </w:rPr>
+      </w:pPr>
+    </w:p>
+    <w:p>
+      <w:pPr>
+        <w:rPr>
+          <w:rFonts w:asciiTheme="minorHAnsi" w:hAnsiTheme="minorHAnsi" w:cstheme="minorHAnsi"/>
+          <w:sz w:val="24"/>
+          <w:szCs w:val="24"/>
+          <w:lang w:val="es-CL"/>
+        </w:rPr>
+      </w:pPr>
+      <w:r>
+        <w:rPr>
+          <w:rFonts w:asciiTheme="minorHAnsi" w:hAnsiTheme="minorHAnsi" w:cstheme="minorHAnsi"/>
+          <w:sz w:val="24"/>
+          <w:szCs w:val="24"/>
+          <w:lang w:val="es-CL"/>
+        </w:rPr>
+        <w:t xml:space="preserve">El frontend está implementado como una </w:t>
       </w:r>
       <w:r>
         <w:rPr>
           <w:rFonts w:asciiTheme="minorHAnsi" w:hAnsiTheme="minorHAnsi" w:cstheme="minorHAnsi"/>
           <w:b/>
           <w:bCs/>
-          <w:lang w:val="es"/>
-        </w:rPr>
-        <w:t>productos</w:t>
-      </w:r>
-      <w:r>
-        <w:rPr>
-          <w:rFonts w:asciiTheme="minorHAnsi" w:hAnsiTheme="minorHAnsi" w:cstheme="minorHAnsi"/>
-          <w:lang w:val="es"/>
-        </w:rPr>
-        <w:t xml:space="preserve"> administra el catálogo y los precios, el de </w:t>
-      </w:r>
-      <w:r>
-        <w:rPr>
-          <w:rFonts w:asciiTheme="minorHAnsi" w:hAnsiTheme="minorHAnsi" w:cstheme="minorHAnsi"/>
-          <w:b/>
-          <w:bCs/>
-          <w:lang w:val="es"/>
-        </w:rPr>
-        <w:t>pedidos</w:t>
-      </w:r>
-      <w:r>
-        <w:rPr>
-          <w:rFonts w:asciiTheme="minorHAnsi" w:hAnsiTheme="minorHAnsi" w:cstheme="minorHAnsi"/>
-          <w:lang w:val="es"/>
-        </w:rPr>
-        <w:t xml:space="preserve"> gestiona las compras y su estado, el de </w:t>
-      </w:r>
-      <w:r>
-        <w:rPr>
-          <w:rFonts w:asciiTheme="minorHAnsi" w:hAnsiTheme="minorHAnsi" w:cstheme="minorHAnsi"/>
-          <w:b/>
-          <w:bCs/>
-          <w:lang w:val="es"/>
-        </w:rPr>
-        <w:t>pagos</w:t>
-      </w:r>
-      <w:r>
-        <w:rPr>
-          <w:rFonts w:asciiTheme="minorHAnsi" w:hAnsiTheme="minorHAnsi" w:cstheme="minorHAnsi"/>
-          <w:lang w:val="es"/>
-        </w:rPr>
-        <w:t xml:space="preserve"> se integra con </w:t>
-      </w:r>
-      <w:proofErr w:type="spellStart"/>
-      <w:r>
-        <w:rPr>
-          <w:rFonts w:asciiTheme="minorHAnsi" w:hAnsiTheme="minorHAnsi" w:cstheme="minorHAnsi"/>
-          <w:b/>
-          <w:bCs/>
-          <w:lang w:val="es"/>
-        </w:rPr>
-        <w:t>MercadoPago</w:t>
-      </w:r>
-      <w:proofErr w:type="spellEnd"/>
-      <w:r>
-        <w:rPr>
-          <w:rFonts w:asciiTheme="minorHAnsi" w:hAnsiTheme="minorHAnsi" w:cstheme="minorHAnsi"/>
-          <w:lang w:val="es"/>
-        </w:rPr>
-        <w:t xml:space="preserve">, y el de </w:t>
-      </w:r>
-      <w:r>
-        <w:rPr>
-          <w:rFonts w:asciiTheme="minorHAnsi" w:hAnsiTheme="minorHAnsi" w:cstheme="minorHAnsi"/>
-          <w:b/>
-          <w:bCs/>
-          <w:lang w:val="es"/>
-        </w:rPr>
-        <w:t>despacho</w:t>
-      </w:r>
-      <w:r>
-        <w:rPr>
-          <w:rFonts w:asciiTheme="minorHAnsi" w:hAnsiTheme="minorHAnsi" w:cstheme="minorHAnsi"/>
-          <w:lang w:val="es"/>
-        </w:rPr>
-        <w:t xml:space="preserve"> conecta con </w:t>
-      </w:r>
-      <w:proofErr w:type="spellStart"/>
-      <w:r>
-        <w:rPr>
-          <w:rFonts w:asciiTheme="minorHAnsi" w:hAnsiTheme="minorHAnsi" w:cstheme="minorHAnsi"/>
-          <w:b/>
-          <w:bCs/>
-          <w:lang w:val="es"/>
-        </w:rPr>
-        <w:t>Bluexpress</w:t>
-      </w:r>
-      <w:proofErr w:type="spellEnd"/>
-      <w:r>
-        <w:rPr>
-          <w:rFonts w:asciiTheme="minorHAnsi" w:hAnsiTheme="minorHAnsi" w:cstheme="minorHAnsi"/>
-          <w:lang w:val="es"/>
-        </w:rPr>
-        <w:t xml:space="preserve"> para generar y consultar el seguimiento de los envíos.</w:t>
-      </w:r>
-    </w:p>
-    <w:p>
-      <w:pPr>
-        <w:rPr>
-          <w:rFonts w:asciiTheme="minorHAnsi" w:hAnsiTheme="minorHAnsi" w:cstheme="minorHAnsi"/>
-          <w:sz w:val="24"/>
-          <w:szCs w:val="24"/>
-        </w:rPr>
-      </w:pPr>
-      <w:r>
-        <w:rPr>
-          <w:rFonts w:asciiTheme="minorHAnsi" w:hAnsiTheme="minorHAnsi" w:cstheme="minorHAnsi"/>
-          <w:sz w:val="24"/>
-          <w:szCs w:val="24"/>
-        </w:rPr>
-        <w:t xml:space="preserve">Este enfoque facilita la </w:t>
-      </w:r>
-      <w:r>
-        <w:rPr>
-          <w:rFonts w:asciiTheme="minorHAnsi" w:hAnsiTheme="minorHAnsi" w:cstheme="minorHAnsi"/>
-          <w:b/>
-          <w:bCs/>
-          <w:sz w:val="24"/>
-          <w:szCs w:val="24"/>
-        </w:rPr>
-        <w:t>actualización y ampliación del sistema</w:t>
-      </w:r>
-      <w:r>
-        <w:rPr>
-          <w:rFonts w:asciiTheme="minorHAnsi" w:hAnsiTheme="minorHAnsi" w:cstheme="minorHAnsi"/>
-          <w:sz w:val="24"/>
-          <w:szCs w:val="24"/>
-        </w:rPr>
-        <w:t>, haciendo posible agregar mejoras o nuevas funciones sin afectar los demás servicios, además de fortalecer la seguridad y la integración con futuras herramientas.</w:t>
+          <w:sz w:val="24"/>
+          <w:szCs w:val="24"/>
+          <w:lang w:val="es-CL"/>
+        </w:rPr>
+        <w:t>Single Page Application (SPA) independiente en React</w:t>
+      </w:r>
+      <w:r>
+        <w:rPr>
+          <w:rFonts w:asciiTheme="minorHAnsi" w:hAnsiTheme="minorHAnsi" w:cstheme="minorHAnsi"/>
+          <w:sz w:val="24"/>
+          <w:szCs w:val="24"/>
+          <w:lang w:val="es-CL"/>
+        </w:rPr>
+        <w:t>, completamente desacoplada del backend y encargada de la experiencia de usuario (UI/UX). La comunicación entre el frontend y el backend se realiza exclusivamente mediante llamadas HTTP/JSON, lo que permite una separación clara de responsabilidades, facilita la escalabilidad y abre la posibilidad de incorporar futuras aplicaciones móviles o nuevos clientes sin modificar el núcleo del sistema. Esta combinación de monolito modular con frontend desacoplado ofrece un equilibrio ideal entre orden interno, mantenibilidad y flexibilidad de integración.</w:t>
       </w:r>
     </w:p>
     <w:p>
@@ -1913,25 +1746,32 @@
           <w:shd w:val="clear" w:color="auto" w:fill="1F1F1F"/>
         </w:rPr>
       </w:pPr>
-      <w:r>
+    </w:p>
+    <w:p>
+      <w:pPr>
         <w:rPr>
           <w:rFonts w:ascii="Arial" w:hAnsi="Arial" w:cs="Arial"/>
-          <w:noProof/>
           <w:shd w:val="clear" w:color="auto" w:fill="1F1F1F"/>
         </w:rPr>
+      </w:pPr>
+      <w:r>
+        <w:rPr>
+          <w:rFonts w:ascii="Arial" w:hAnsi="Arial" w:cs="Arial"/>
+          <w:shd w:val="clear" w:color="auto" w:fill="1F1F1F"/>
+        </w:rPr>
         <w:drawing>
-          <wp:anchor distT="0" distB="0" distL="114300" distR="114300" simplePos="0" relativeHeight="251671552" behindDoc="1" locked="0" layoutInCell="1" allowOverlap="1" wp14:anchorId="585433AE" wp14:editId="3D0F10DD">
+          <wp:anchor distT="0" distB="0" distL="114300" distR="114300" simplePos="0" relativeHeight="251675648" behindDoc="1" locked="0" layoutInCell="1" allowOverlap="1" wp14:anchorId="785897AA" wp14:editId="37DA71AE">
             <wp:simplePos x="0" y="0"/>
-            <wp:positionH relativeFrom="page">
-              <wp:align>center</wp:align>
+            <wp:positionH relativeFrom="column">
+              <wp:posOffset>3676650</wp:posOffset>
             </wp:positionH>
             <wp:positionV relativeFrom="paragraph">
-              <wp:posOffset>20320</wp:posOffset>
+              <wp:posOffset>11430</wp:posOffset>
             </wp:positionV>
-            <wp:extent cx="3290034" cy="2266950"/>
-            <wp:effectExtent l="0" t="0" r="5715" b="0"/>
+            <wp:extent cx="1523365" cy="2057400"/>
+            <wp:effectExtent l="0" t="0" r="635" b="0"/>
             <wp:wrapNone/>
-            <wp:docPr id="24" name="Imagen 24"/>
+            <wp:docPr id="352772052" name="Imagen 1" descr="Interfaz de usuario gráfica&#10;&#10;El contenido generado por IA puede ser incorrecto."/>
             <wp:cNvGraphicFramePr>
               <a:graphicFrameLocks xmlns:a="http://schemas.openxmlformats.org/drawingml/2006/main" noChangeAspect="1"/>
             </wp:cNvGraphicFramePr>
@@ -1939,7 +1779,7 @@
               <a:graphicData uri="http://schemas.openxmlformats.org/drawingml/2006/picture">
                 <pic:pic xmlns:pic="http://schemas.openxmlformats.org/drawingml/2006/picture">
                   <pic:nvPicPr>
-                    <pic:cNvPr id="1" name=""/>
+                    <pic:cNvPr id="352772052" name="Imagen 1" descr="Interfaz de usuario gráfica&#10;&#10;El contenido generado por IA puede ser incorrecto."/>
                     <pic:cNvPicPr/>
                   </pic:nvPicPr>
                   <pic:blipFill rotWithShape="1">
@@ -1950,13 +1790,15 @@
                         </a:ext>
                       </a:extLst>
                     </a:blip>
-                    <a:srcRect t="10582"/>
-                    <a:stretch/>
+                    <a:srcRect b="5896"/>
+                    <a:stretch>
+                      <a:fillRect/>
+                    </a:stretch>
                   </pic:blipFill>
                   <pic:spPr bwMode="auto">
                     <a:xfrm>
                       <a:off x="0" y="0"/>
-                      <a:ext cx="3290034" cy="2266950"/>
+                      <a:ext cx="1523365" cy="2057400"/>
                     </a:xfrm>
                     <a:prstGeom prst="rect">
                       <a:avLst/>
@@ -1982,162 +1824,25 @@
           </wp:anchor>
         </w:drawing>
       </w:r>
-    </w:p>
-    <w:p>
-      <w:pPr>
+      <w:r>
         <w:rPr>
           <w:rFonts w:ascii="Arial" w:hAnsi="Arial" w:cs="Arial"/>
+          <w:noProof/>
           <w:shd w:val="clear" w:color="auto" w:fill="1F1F1F"/>
         </w:rPr>
-      </w:pPr>
-    </w:p>
-    <w:p>
-      <w:pPr>
-        <w:rPr>
-          <w:rFonts w:ascii="Arial" w:hAnsi="Arial" w:cs="Arial"/>
-          <w:shd w:val="clear" w:color="auto" w:fill="1F1F1F"/>
-        </w:rPr>
-      </w:pPr>
-    </w:p>
-    <w:p>
-      <w:pPr>
-        <w:rPr>
-          <w:rFonts w:ascii="Arial" w:hAnsi="Arial" w:cs="Arial"/>
-          <w:shd w:val="clear" w:color="auto" w:fill="1F1F1F"/>
-        </w:rPr>
-      </w:pPr>
-    </w:p>
-    <w:p>
-      <w:pPr>
-        <w:rPr>
-          <w:rFonts w:ascii="Arial" w:hAnsi="Arial" w:cs="Arial"/>
-          <w:shd w:val="clear" w:color="auto" w:fill="1F1F1F"/>
-        </w:rPr>
-      </w:pPr>
-    </w:p>
-    <w:p>
-      <w:pPr>
-        <w:rPr>
-          <w:rFonts w:ascii="Arial" w:hAnsi="Arial" w:cs="Arial"/>
-          <w:shd w:val="clear" w:color="auto" w:fill="1F1F1F"/>
-        </w:rPr>
-      </w:pPr>
-    </w:p>
-    <w:p>
-      <w:pPr>
-        <w:rPr>
-          <w:rFonts w:ascii="Arial" w:hAnsi="Arial" w:cs="Arial"/>
-          <w:shd w:val="clear" w:color="auto" w:fill="1F1F1F"/>
-        </w:rPr>
-      </w:pPr>
-    </w:p>
-    <w:p>
-      <w:pPr>
-        <w:rPr>
-          <w:rFonts w:ascii="Arial" w:hAnsi="Arial" w:cs="Arial"/>
-          <w:shd w:val="clear" w:color="auto" w:fill="1F1F1F"/>
-        </w:rPr>
-      </w:pPr>
-    </w:p>
-    <w:p>
-      <w:pPr>
-        <w:rPr>
-          <w:rFonts w:ascii="Arial" w:hAnsi="Arial" w:cs="Arial"/>
-          <w:shd w:val="clear" w:color="auto" w:fill="1F1F1F"/>
-        </w:rPr>
-      </w:pPr>
-    </w:p>
-    <w:p>
-      <w:pPr>
-        <w:rPr>
-          <w:rFonts w:ascii="Arial" w:hAnsi="Arial" w:cs="Arial"/>
-          <w:shd w:val="clear" w:color="auto" w:fill="1F1F1F"/>
-        </w:rPr>
-      </w:pPr>
-    </w:p>
-    <w:p>
-      <w:pPr>
-        <w:rPr>
-          <w:rFonts w:ascii="Arial" w:hAnsi="Arial" w:cs="Arial"/>
-          <w:shd w:val="clear" w:color="auto" w:fill="1F1F1F"/>
-        </w:rPr>
-      </w:pPr>
-    </w:p>
-    <w:p>
-      <w:pPr>
-        <w:rPr>
-          <w:rFonts w:ascii="Arial" w:hAnsi="Arial" w:cs="Arial"/>
-          <w:shd w:val="clear" w:color="auto" w:fill="1F1F1F"/>
-        </w:rPr>
-      </w:pPr>
-    </w:p>
-    <w:p>
-      <w:pPr>
-        <w:rPr>
-          <w:rFonts w:ascii="Arial" w:hAnsi="Arial" w:cs="Arial"/>
-          <w:shd w:val="clear" w:color="auto" w:fill="1F1F1F"/>
-        </w:rPr>
-      </w:pPr>
-    </w:p>
-    <w:p>
-      <w:pPr>
-        <w:rPr>
-          <w:rFonts w:ascii="Arial" w:hAnsi="Arial" w:cs="Arial"/>
-          <w:shd w:val="clear" w:color="auto" w:fill="1F1F1F"/>
-        </w:rPr>
-      </w:pPr>
-    </w:p>
-    <w:p>
-      <w:pPr>
-        <w:pStyle w:val="Ttulo1"/>
-        <w:rPr>
-          <w:rFonts w:ascii="Calibri" w:eastAsia="Calibri" w:hAnsi="Calibri" w:cs="Calibri"/>
-          <w:bCs/>
-          <w:color w:val="2E75B5"/>
-          <w:sz w:val="32"/>
-          <w:szCs w:val="32"/>
-          <w:u w:val="single"/>
-        </w:rPr>
-      </w:pPr>
-      <w:bookmarkStart w:id="2" w:name="_Toc210500437"/>
-      <w:r>
-        <w:rPr>
-          <w:rFonts w:ascii="Calibri" w:eastAsia="Calibri" w:hAnsi="Calibri" w:cs="Calibri"/>
-          <w:bCs/>
-          <w:color w:val="2E75B5"/>
-          <w:sz w:val="32"/>
-          <w:szCs w:val="32"/>
-          <w:u w:val="single"/>
-        </w:rPr>
-        <w:t>Modelo de Vistas de Arquitectura 4+1</w:t>
-      </w:r>
-      <w:bookmarkEnd w:id="2"/>
-    </w:p>
-    <w:p>
-      <w:pPr>
-        <w:rPr>
-          <w:rFonts w:asciiTheme="minorHAnsi" w:hAnsiTheme="minorHAnsi" w:cstheme="minorHAnsi"/>
-          <w:sz w:val="24"/>
-          <w:szCs w:val="24"/>
-        </w:rPr>
-      </w:pPr>
-      <w:r>
-        <w:rPr>
-          <w:noProof/>
-        </w:rPr>
         <w:drawing>
-          <wp:anchor distT="0" distB="0" distL="114300" distR="114300" simplePos="0" relativeHeight="251662336" behindDoc="1" locked="0" layoutInCell="1" allowOverlap="1" wp14:anchorId="374FA130" wp14:editId="368044E7">
+          <wp:anchor distT="0" distB="0" distL="114300" distR="114300" simplePos="0" relativeHeight="251674624" behindDoc="1" locked="0" layoutInCell="1" allowOverlap="1" wp14:anchorId="2697D4B1" wp14:editId="5247F926">
             <wp:simplePos x="0" y="0"/>
-            <wp:positionH relativeFrom="column">
-              <wp:posOffset>3790950</wp:posOffset>
+            <wp:positionH relativeFrom="margin">
+              <wp:posOffset>1104265</wp:posOffset>
             </wp:positionH>
             <wp:positionV relativeFrom="paragraph">
-              <wp:posOffset>235260</wp:posOffset>
+              <wp:posOffset>10795</wp:posOffset>
             </wp:positionV>
-            <wp:extent cx="2181225" cy="2453966"/>
-            <wp:effectExtent l="0" t="0" r="0" b="3810"/>
+            <wp:extent cx="2047875" cy="2047875"/>
+            <wp:effectExtent l="0" t="0" r="9525" b="9525"/>
             <wp:wrapNone/>
-            <wp:docPr id="7" name="Imagen 7"/>
+            <wp:docPr id="316600348" name="Imagen 1"/>
             <wp:cNvGraphicFramePr>
               <a:graphicFrameLocks xmlns:a="http://schemas.openxmlformats.org/drawingml/2006/main" noChangeAspect="1"/>
             </wp:cNvGraphicFramePr>
@@ -2145,29 +1850,236 @@
               <a:graphicData uri="http://schemas.openxmlformats.org/drawingml/2006/picture">
                 <pic:pic xmlns:pic="http://schemas.openxmlformats.org/drawingml/2006/picture">
                   <pic:nvPicPr>
-                    <pic:cNvPr id="1" name=""/>
-                    <pic:cNvPicPr/>
+                    <pic:cNvPr id="0" name="Picture 1"/>
+                    <pic:cNvPicPr>
+                      <a:picLocks noChangeAspect="1" noChangeArrowheads="1"/>
+                    </pic:cNvPicPr>
                   </pic:nvPicPr>
                   <pic:blipFill>
-                    <a:blip r:embed="rId10">
+                    <a:blip r:embed="rId10" cstate="print">
                       <a:extLst>
                         <a:ext uri="{28A0092B-C50C-407E-A947-70E740481C1C}">
                           <a14:useLocalDpi xmlns:a14="http://schemas.microsoft.com/office/drawing/2010/main" val="0"/>
                         </a:ext>
                       </a:extLst>
                     </a:blip>
+                    <a:srcRect/>
                     <a:stretch>
                       <a:fillRect/>
                     </a:stretch>
                   </pic:blipFill>
-                  <pic:spPr>
+                  <pic:spPr bwMode="auto">
                     <a:xfrm>
                       <a:off x="0" y="0"/>
-                      <a:ext cx="2183280" cy="2456278"/>
+                      <a:ext cx="2047875" cy="2047875"/>
                     </a:xfrm>
                     <a:prstGeom prst="rect">
                       <a:avLst/>
                     </a:prstGeom>
+                    <a:noFill/>
+                    <a:ln>
+                      <a:noFill/>
+                    </a:ln>
+                  </pic:spPr>
+                </pic:pic>
+              </a:graphicData>
+            </a:graphic>
+            <wp14:sizeRelH relativeFrom="page">
+              <wp14:pctWidth>0</wp14:pctWidth>
+            </wp14:sizeRelH>
+            <wp14:sizeRelV relativeFrom="page">
+              <wp14:pctHeight>0</wp14:pctHeight>
+            </wp14:sizeRelV>
+          </wp:anchor>
+        </w:drawing>
+      </w:r>
+    </w:p>
+    <w:p>
+      <w:pPr>
+        <w:rPr>
+          <w:rFonts w:ascii="Arial" w:hAnsi="Arial" w:cs="Arial"/>
+          <w:shd w:val="clear" w:color="auto" w:fill="1F1F1F"/>
+        </w:rPr>
+      </w:pPr>
+    </w:p>
+    <w:p>
+      <w:pPr>
+        <w:rPr>
+          <w:rFonts w:ascii="Arial" w:hAnsi="Arial" w:cs="Arial"/>
+          <w:shd w:val="clear" w:color="auto" w:fill="1F1F1F"/>
+        </w:rPr>
+      </w:pPr>
+    </w:p>
+    <w:p>
+      <w:pPr>
+        <w:rPr>
+          <w:rFonts w:ascii="Arial" w:hAnsi="Arial" w:cs="Arial"/>
+          <w:shd w:val="clear" w:color="auto" w:fill="1F1F1F"/>
+        </w:rPr>
+      </w:pPr>
+    </w:p>
+    <w:p>
+      <w:pPr>
+        <w:rPr>
+          <w:rFonts w:ascii="Arial" w:hAnsi="Arial" w:cs="Arial"/>
+          <w:shd w:val="clear" w:color="auto" w:fill="1F1F1F"/>
+        </w:rPr>
+      </w:pPr>
+    </w:p>
+    <w:p>
+      <w:pPr>
+        <w:rPr>
+          <w:rFonts w:ascii="Arial" w:hAnsi="Arial" w:cs="Arial"/>
+          <w:shd w:val="clear" w:color="auto" w:fill="1F1F1F"/>
+        </w:rPr>
+      </w:pPr>
+    </w:p>
+    <w:p>
+      <w:pPr>
+        <w:rPr>
+          <w:rFonts w:ascii="Arial" w:hAnsi="Arial" w:cs="Arial"/>
+          <w:shd w:val="clear" w:color="auto" w:fill="1F1F1F"/>
+        </w:rPr>
+      </w:pPr>
+    </w:p>
+    <w:p>
+      <w:pPr>
+        <w:rPr>
+          <w:rFonts w:ascii="Arial" w:hAnsi="Arial" w:cs="Arial"/>
+          <w:shd w:val="clear" w:color="auto" w:fill="1F1F1F"/>
+        </w:rPr>
+      </w:pPr>
+    </w:p>
+    <w:p>
+      <w:pPr>
+        <w:rPr>
+          <w:rFonts w:ascii="Arial" w:hAnsi="Arial" w:cs="Arial"/>
+          <w:shd w:val="clear" w:color="auto" w:fill="1F1F1F"/>
+        </w:rPr>
+      </w:pPr>
+    </w:p>
+    <w:p>
+      <w:pPr>
+        <w:rPr>
+          <w:rFonts w:ascii="Arial" w:hAnsi="Arial" w:cs="Arial"/>
+          <w:shd w:val="clear" w:color="auto" w:fill="1F1F1F"/>
+        </w:rPr>
+      </w:pPr>
+    </w:p>
+    <w:p>
+      <w:pPr>
+        <w:rPr>
+          <w:rFonts w:ascii="Arial" w:hAnsi="Arial" w:cs="Arial"/>
+          <w:shd w:val="clear" w:color="auto" w:fill="1F1F1F"/>
+        </w:rPr>
+      </w:pPr>
+    </w:p>
+    <w:p>
+      <w:pPr>
+        <w:rPr>
+          <w:rFonts w:ascii="Arial" w:hAnsi="Arial" w:cs="Arial"/>
+          <w:shd w:val="clear" w:color="auto" w:fill="1F1F1F"/>
+        </w:rPr>
+      </w:pPr>
+    </w:p>
+    <w:p>
+      <w:pPr>
+        <w:rPr>
+          <w:rFonts w:ascii="Arial" w:hAnsi="Arial" w:cs="Arial"/>
+          <w:shd w:val="clear" w:color="auto" w:fill="1F1F1F"/>
+        </w:rPr>
+      </w:pPr>
+    </w:p>
+    <w:p>
+      <w:pPr>
+        <w:pStyle w:val="Ttulo1"/>
+        <w:tabs>
+          <w:tab w:val="left" w:pos="7290"/>
+        </w:tabs>
+        <w:rPr>
+          <w:rFonts w:ascii="Calibri" w:eastAsia="Calibri" w:hAnsi="Calibri" w:cs="Calibri"/>
+          <w:bCs/>
+          <w:color w:val="2E75B5"/>
+          <w:sz w:val="32"/>
+          <w:szCs w:val="32"/>
+          <w:u w:val="single"/>
+        </w:rPr>
+      </w:pPr>
+      <w:bookmarkStart w:id="2" w:name="_Toc210500437"/>
+      <w:r>
+        <w:rPr>
+          <w:rFonts w:ascii="Calibri" w:eastAsia="Calibri" w:hAnsi="Calibri" w:cs="Calibri"/>
+          <w:bCs/>
+          <w:color w:val="2E75B5"/>
+          <w:sz w:val="32"/>
+          <w:szCs w:val="32"/>
+          <w:u w:val="single"/>
+        </w:rPr>
+        <w:t>Modelo de Vistas de Arquitectura 4+1</w:t>
+      </w:r>
+      <w:bookmarkEnd w:id="2"/>
+    </w:p>
+    <w:p>
+      <w:pPr>
+        <w:rPr>
+          <w:rFonts w:asciiTheme="minorHAnsi" w:hAnsiTheme="minorHAnsi" w:cstheme="minorHAnsi"/>
+          <w:sz w:val="24"/>
+          <w:szCs w:val="24"/>
+        </w:rPr>
+      </w:pPr>
+      <w:r>
+        <w:drawing>
+          <wp:anchor distT="0" distB="0" distL="114300" distR="114300" simplePos="0" relativeHeight="251676672" behindDoc="0" locked="0" layoutInCell="1" allowOverlap="1" wp14:anchorId="0C50242A" wp14:editId="1D2FCF59">
+            <wp:simplePos x="0" y="0"/>
+            <wp:positionH relativeFrom="margin">
+              <wp:align>right</wp:align>
+            </wp:positionH>
+            <wp:positionV relativeFrom="paragraph">
+              <wp:posOffset>236220</wp:posOffset>
+            </wp:positionV>
+            <wp:extent cx="1873880" cy="2457450"/>
+            <wp:effectExtent l="0" t="0" r="0" b="0"/>
+            <wp:wrapNone/>
+            <wp:docPr id="2100103100" name="Imagen 1" descr="Imagen que contiene Texto&#10;&#10;El contenido generado por IA puede ser incorrecto."/>
+            <wp:cNvGraphicFramePr>
+              <a:graphicFrameLocks xmlns:a="http://schemas.openxmlformats.org/drawingml/2006/main" noChangeAspect="1"/>
+            </wp:cNvGraphicFramePr>
+            <a:graphic xmlns:a="http://schemas.openxmlformats.org/drawingml/2006/main">
+              <a:graphicData uri="http://schemas.openxmlformats.org/drawingml/2006/picture">
+                <pic:pic xmlns:pic="http://schemas.openxmlformats.org/drawingml/2006/picture">
+                  <pic:nvPicPr>
+                    <pic:cNvPr id="2100103100" name="Imagen 1" descr="Imagen que contiene Texto&#10;&#10;El contenido generado por IA puede ser incorrecto."/>
+                    <pic:cNvPicPr/>
+                  </pic:nvPicPr>
+                  <pic:blipFill rotWithShape="1">
+                    <a:blip r:embed="rId11">
+                      <a:extLst>
+                        <a:ext uri="{28A0092B-C50C-407E-A947-70E740481C1C}">
+                          <a14:useLocalDpi xmlns:a14="http://schemas.microsoft.com/office/drawing/2010/main" val="0"/>
+                        </a:ext>
+                      </a:extLst>
+                    </a:blip>
+                    <a:srcRect b="2886"/>
+                    <a:stretch>
+                      <a:fillRect/>
+                    </a:stretch>
+                  </pic:blipFill>
+                  <pic:spPr bwMode="auto">
+                    <a:xfrm>
+                      <a:off x="0" y="0"/>
+                      <a:ext cx="1873880" cy="2457450"/>
+                    </a:xfrm>
+                    <a:prstGeom prst="rect">
+                      <a:avLst/>
+                    </a:prstGeom>
+                    <a:ln>
+                      <a:noFill/>
+                    </a:ln>
+                    <a:extLst>
+                      <a:ext uri="{53640926-AAD7-44D8-BBD7-CCE9431645EC}">
+                        <a14:shadowObscured xmlns:a14="http://schemas.microsoft.com/office/drawing/2010/main"/>
+                      </a:ext>
+                    </a:extLst>
                   </pic:spPr>
                 </pic:pic>
               </a:graphicData>
@@ -2237,7 +2149,7 @@
                     </pic:cNvPicPr>
                   </pic:nvPicPr>
                   <pic:blipFill>
-                    <a:blip r:embed="rId11">
+                    <a:blip r:embed="rId12">
                       <a:extLst>
                         <a:ext uri="{28A0092B-C50C-407E-A947-70E740481C1C}">
                           <a14:useLocalDpi xmlns:a14="http://schemas.microsoft.com/office/drawing/2010/main" val="0"/>
@@ -2288,7 +2200,6 @@
     <w:p/>
     <w:p/>
     <w:p/>
-    <w:p/>
     <w:p>
       <w:pPr>
         <w:pStyle w:val="Ttulo2"/>
@@ -2361,6 +2272,15 @@
     </w:p>
     <w:p>
       <w:pPr>
+        <w:rPr>
+          <w:rFonts w:asciiTheme="minorHAnsi" w:hAnsiTheme="minorHAnsi" w:cstheme="minorHAnsi"/>
+          <w:sz w:val="24"/>
+          <w:szCs w:val="24"/>
+        </w:rPr>
+      </w:pPr>
+    </w:p>
+    <w:p>
+      <w:pPr>
         <w:pStyle w:val="Ttulo3"/>
         <w:numPr>
           <w:ilvl w:val="0"/>
@@ -2376,22 +2296,35 @@
       <w:bookmarkStart w:id="4" w:name="_Toc210500439"/>
       <w:r>
         <w:rPr>
+          <w:rFonts w:ascii="Calibri" w:eastAsia="Calibri" w:hAnsi="Calibri" w:cs="Calibri"/>
           <w:bCs/>
+          <w:sz w:val="26"/>
+          <w:szCs w:val="26"/>
+        </w:rPr>
+        <w:t>Casos de Uso</w:t>
+      </w:r>
+      <w:bookmarkEnd w:id="4"/>
+    </w:p>
+    <w:p>
+      <w:pPr>
+        <w:rPr>
           <w:noProof/>
         </w:rPr>
+      </w:pPr>
+      <w:r>
         <w:drawing>
-          <wp:anchor distT="0" distB="0" distL="114300" distR="114300" simplePos="0" relativeHeight="251659264" behindDoc="1" locked="0" layoutInCell="1" allowOverlap="1" wp14:anchorId="6DA17967" wp14:editId="05D58770">
+          <wp:anchor distT="0" distB="0" distL="114300" distR="114300" simplePos="0" relativeHeight="251673600" behindDoc="1" locked="0" layoutInCell="1" allowOverlap="1" wp14:anchorId="2C962FAB" wp14:editId="4CEFB12D">
             <wp:simplePos x="0" y="0"/>
             <wp:positionH relativeFrom="page">
               <wp:align>center</wp:align>
             </wp:positionH>
             <wp:positionV relativeFrom="paragraph">
-              <wp:posOffset>408793</wp:posOffset>
+              <wp:posOffset>153670</wp:posOffset>
             </wp:positionV>
-            <wp:extent cx="7559533" cy="5943600"/>
-            <wp:effectExtent l="0" t="0" r="3810" b="0"/>
+            <wp:extent cx="7924165" cy="5572125"/>
+            <wp:effectExtent l="0" t="0" r="635" b="9525"/>
             <wp:wrapNone/>
-            <wp:docPr id="3" name="Imagen 3"/>
+            <wp:docPr id="984603703" name="Imagen 1" descr="Escala de tiempo&#10;&#10;El contenido generado por IA puede ser incorrecto."/>
             <wp:cNvGraphicFramePr>
               <a:graphicFrameLocks xmlns:a="http://schemas.openxmlformats.org/drawingml/2006/main" noChangeAspect="1"/>
             </wp:cNvGraphicFramePr>
@@ -2399,31 +2332,30 @@
               <a:graphicData uri="http://schemas.openxmlformats.org/drawingml/2006/picture">
                 <pic:pic xmlns:pic="http://schemas.openxmlformats.org/drawingml/2006/picture">
                   <pic:nvPicPr>
-                    <pic:cNvPr id="0" name="Picture 5"/>
-                    <pic:cNvPicPr>
-                      <a:picLocks noChangeAspect="1" noChangeArrowheads="1"/>
-                    </pic:cNvPicPr>
+                    <pic:cNvPr id="984603703" name="Imagen 1" descr="Escala de tiempo&#10;&#10;El contenido generado por IA puede ser incorrecto."/>
+                    <pic:cNvPicPr/>
                   </pic:nvPicPr>
                   <pic:blipFill rotWithShape="1">
-                    <a:blip r:embed="rId12">
+                    <a:blip r:embed="rId13">
                       <a:extLst>
                         <a:ext uri="{28A0092B-C50C-407E-A947-70E740481C1C}">
                           <a14:useLocalDpi xmlns:a14="http://schemas.microsoft.com/office/drawing/2010/main" val="0"/>
                         </a:ext>
                       </a:extLst>
                     </a:blip>
-                    <a:srcRect l="458" t="5627" r="1484" b="1985"/>
-                    <a:stretch/>
+                    <a:srcRect t="1849" b="1334"/>
+                    <a:stretch>
+                      <a:fillRect/>
+                    </a:stretch>
                   </pic:blipFill>
                   <pic:spPr bwMode="auto">
                     <a:xfrm>
                       <a:off x="0" y="0"/>
-                      <a:ext cx="7559533" cy="5943600"/>
+                      <a:ext cx="7924165" cy="5572125"/>
                     </a:xfrm>
                     <a:prstGeom prst="rect">
                       <a:avLst/>
                     </a:prstGeom>
-                    <a:noFill/>
                     <a:ln>
                       <a:noFill/>
                     </a:ln>
@@ -2445,23 +2377,6 @@
           </wp:anchor>
         </w:drawing>
       </w:r>
-      <w:r>
-        <w:rPr>
-          <w:rFonts w:ascii="Calibri" w:eastAsia="Calibri" w:hAnsi="Calibri" w:cs="Calibri"/>
-          <w:bCs/>
-          <w:sz w:val="26"/>
-          <w:szCs w:val="26"/>
-        </w:rPr>
-        <w:t>Casos de Uso</w:t>
-      </w:r>
-      <w:bookmarkEnd w:id="4"/>
-    </w:p>
-    <w:p>
-      <w:pPr>
-        <w:rPr>
-          <w:noProof/>
-        </w:rPr>
-      </w:pPr>
     </w:p>
     <w:p>
       <w:pPr>
@@ -2593,7 +2508,11 @@
     <w:p/>
     <w:p/>
     <w:p/>
-    <w:p/>
+    <w:p>
+      <w:pPr>
+        <w:jc w:val="center"/>
+      </w:pPr>
+    </w:p>
     <w:p/>
     <w:p/>
     <w:p/>
@@ -2612,6 +2531,20 @@
     </w:p>
     <w:p>
       <w:pPr>
+        <w:rPr>
+          <w:rFonts w:eastAsia="Calibri"/>
+        </w:rPr>
+      </w:pPr>
+    </w:p>
+    <w:p>
+      <w:pPr>
+        <w:rPr>
+          <w:rFonts w:eastAsia="Calibri"/>
+        </w:rPr>
+      </w:pPr>
+    </w:p>
+    <w:p>
+      <w:pPr>
         <w:pStyle w:val="Ttulo2"/>
         <w:rPr>
           <w:rFonts w:ascii="Calibri" w:eastAsia="Calibri" w:hAnsi="Calibri" w:cs="Calibri"/>
@@ -2621,10 +2554,8 @@
           <w:szCs w:val="28"/>
         </w:rPr>
       </w:pPr>
-    </w:p>
-    <w:p>
-      <w:pPr>
-        <w:pStyle w:val="Ttulo2"/>
+      <w:bookmarkStart w:id="5" w:name="_Toc210500440"/>
+      <w:r>
         <w:rPr>
           <w:rFonts w:ascii="Calibri" w:eastAsia="Calibri" w:hAnsi="Calibri" w:cs="Calibri"/>
           <w:b w:val="0"/>
@@ -2632,16 +2563,7 @@
           <w:sz w:val="28"/>
           <w:szCs w:val="28"/>
         </w:rPr>
-      </w:pPr>
-      <w:bookmarkStart w:id="5" w:name="_Toc210500440"/>
-      <w:r>
-        <w:rPr>
-          <w:rFonts w:ascii="Calibri" w:eastAsia="Calibri" w:hAnsi="Calibri" w:cs="Calibri"/>
-          <w:b w:val="0"/>
-          <w:color w:val="2E75B5"/>
-          <w:sz w:val="28"/>
-          <w:szCs w:val="28"/>
-        </w:rPr>
+        <w:lastRenderedPageBreak/>
         <w:t>Vista Lógica</w:t>
       </w:r>
       <w:bookmarkEnd w:id="5"/>
@@ -2693,20 +2615,271 @@
           <w:bCs/>
           <w:sz w:val="26"/>
           <w:szCs w:val="26"/>
+          <w:u w:val="single"/>
         </w:rPr>
       </w:pPr>
       <w:bookmarkStart w:id="6" w:name="_Toc210500441"/>
+      <w:r>
+        <w:rPr>
+          <w:noProof/>
+          <w:u w:val="single"/>
+        </w:rPr>
+        <w:drawing>
+          <wp:anchor distT="0" distB="0" distL="114300" distR="114300" simplePos="0" relativeHeight="251677696" behindDoc="1" locked="0" layoutInCell="1" allowOverlap="1" wp14:anchorId="5E37C6EA" wp14:editId="309FED1A">
+            <wp:simplePos x="0" y="0"/>
+            <wp:positionH relativeFrom="column">
+              <wp:posOffset>3781425</wp:posOffset>
+            </wp:positionH>
+            <wp:positionV relativeFrom="paragraph">
+              <wp:posOffset>55245</wp:posOffset>
+            </wp:positionV>
+            <wp:extent cx="2685415" cy="3491204"/>
+            <wp:effectExtent l="0" t="0" r="635" b="0"/>
+            <wp:wrapNone/>
+            <wp:docPr id="1371949482" name="Imagen 1" descr="Texto&#10;&#10;El contenido generado por IA puede ser incorrecto."/>
+            <wp:cNvGraphicFramePr>
+              <a:graphicFrameLocks xmlns:a="http://schemas.openxmlformats.org/drawingml/2006/main" noChangeAspect="1"/>
+            </wp:cNvGraphicFramePr>
+            <a:graphic xmlns:a="http://schemas.openxmlformats.org/drawingml/2006/main">
+              <a:graphicData uri="http://schemas.openxmlformats.org/drawingml/2006/picture">
+                <pic:pic xmlns:pic="http://schemas.openxmlformats.org/drawingml/2006/picture">
+                  <pic:nvPicPr>
+                    <pic:cNvPr id="1371949482" name="Imagen 1" descr="Texto&#10;&#10;El contenido generado por IA puede ser incorrecto."/>
+                    <pic:cNvPicPr/>
+                  </pic:nvPicPr>
+                  <pic:blipFill>
+                    <a:blip r:embed="rId14">
+                      <a:extLst>
+                        <a:ext uri="{28A0092B-C50C-407E-A947-70E740481C1C}">
+                          <a14:useLocalDpi xmlns:a14="http://schemas.microsoft.com/office/drawing/2010/main" val="0"/>
+                        </a:ext>
+                      </a:extLst>
+                    </a:blip>
+                    <a:stretch>
+                      <a:fillRect/>
+                    </a:stretch>
+                  </pic:blipFill>
+                  <pic:spPr>
+                    <a:xfrm>
+                      <a:off x="0" y="0"/>
+                      <a:ext cx="2685415" cy="3491204"/>
+                    </a:xfrm>
+                    <a:prstGeom prst="rect">
+                      <a:avLst/>
+                    </a:prstGeom>
+                  </pic:spPr>
+                </pic:pic>
+              </a:graphicData>
+            </a:graphic>
+            <wp14:sizeRelH relativeFrom="margin">
+              <wp14:pctWidth>0</wp14:pctWidth>
+            </wp14:sizeRelH>
+            <wp14:sizeRelV relativeFrom="margin">
+              <wp14:pctHeight>0</wp14:pctHeight>
+            </wp14:sizeRelV>
+          </wp:anchor>
+        </w:drawing>
+      </w:r>
       <w:r>
         <w:rPr>
           <w:rFonts w:ascii="Calibri" w:eastAsia="Calibri" w:hAnsi="Calibri" w:cs="Calibri"/>
           <w:bCs/>
           <w:sz w:val="26"/>
           <w:szCs w:val="26"/>
-        </w:rPr>
-        <w:lastRenderedPageBreak/>
-        <w:t>Diagramas de Secuencia (5)</w:t>
+          <w:u w:val="single"/>
+        </w:rPr>
+        <w:t xml:space="preserve">Diagramas de Secuencia </w:t>
       </w:r>
       <w:bookmarkEnd w:id="6"/>
+    </w:p>
+    <w:p>
+      <w:pPr>
+        <w:rPr>
+          <w:rFonts w:eastAsia="Calibri"/>
+        </w:rPr>
+      </w:pPr>
+    </w:p>
+    <w:p>
+      <w:pPr>
+        <w:rPr>
+          <w:rFonts w:eastAsia="Calibri"/>
+        </w:rPr>
+      </w:pPr>
+    </w:p>
+    <w:p>
+      <w:pPr>
+        <w:rPr>
+          <w:rFonts w:eastAsia="Calibri"/>
+        </w:rPr>
+      </w:pPr>
+    </w:p>
+    <w:p>
+      <w:pPr>
+        <w:rPr>
+          <w:rFonts w:eastAsia="Calibri"/>
+        </w:rPr>
+      </w:pPr>
+    </w:p>
+    <w:p>
+      <w:pPr>
+        <w:rPr>
+          <w:rFonts w:eastAsia="Calibri"/>
+        </w:rPr>
+      </w:pPr>
+    </w:p>
+    <w:p>
+      <w:pPr>
+        <w:rPr>
+          <w:rFonts w:eastAsia="Calibri"/>
+        </w:rPr>
+      </w:pPr>
+    </w:p>
+    <w:p>
+      <w:pPr>
+        <w:rPr>
+          <w:rFonts w:eastAsia="Calibri"/>
+        </w:rPr>
+      </w:pPr>
+    </w:p>
+    <w:p>
+      <w:pPr>
+        <w:rPr>
+          <w:rFonts w:eastAsia="Calibri"/>
+        </w:rPr>
+      </w:pPr>
+    </w:p>
+    <w:p>
+      <w:pPr>
+        <w:rPr>
+          <w:rFonts w:asciiTheme="minorHAnsi" w:hAnsiTheme="minorHAnsi" w:cstheme="minorHAnsi"/>
+          <w:b/>
+          <w:bCs/>
+          <w:sz w:val="24"/>
+          <w:szCs w:val="24"/>
+        </w:rPr>
+      </w:pPr>
+      <w:r>
+        <w:rPr>
+          <w:rFonts w:asciiTheme="minorHAnsi" w:hAnsiTheme="minorHAnsi" w:cstheme="minorHAnsi"/>
+          <w:b/>
+          <w:bCs/>
+          <w:sz w:val="24"/>
+          <w:szCs w:val="24"/>
+        </w:rPr>
+        <w:t xml:space="preserve">Se realizaron </w:t>
+      </w:r>
+      <w:r>
+        <w:rPr>
+          <w:rFonts w:asciiTheme="minorHAnsi" w:hAnsiTheme="minorHAnsi" w:cstheme="minorHAnsi"/>
+          <w:b/>
+          <w:bCs/>
+          <w:color w:val="FF0000"/>
+          <w:sz w:val="24"/>
+          <w:szCs w:val="24"/>
+        </w:rPr>
+        <w:t xml:space="preserve">15 diagramas </w:t>
+      </w:r>
+      <w:r>
+        <w:rPr>
+          <w:rFonts w:asciiTheme="minorHAnsi" w:hAnsiTheme="minorHAnsi" w:cstheme="minorHAnsi"/>
+          <w:b/>
+          <w:bCs/>
+          <w:sz w:val="24"/>
+          <w:szCs w:val="24"/>
+        </w:rPr>
+        <w:t>de secuencia en total.</w:t>
+      </w:r>
+    </w:p>
+    <w:p>
+      <w:pPr>
+        <w:rPr>
+          <w:rFonts w:asciiTheme="minorHAnsi" w:hAnsiTheme="minorHAnsi" w:cstheme="minorHAnsi"/>
+          <w:b/>
+          <w:bCs/>
+          <w:sz w:val="24"/>
+          <w:szCs w:val="24"/>
+        </w:rPr>
+      </w:pPr>
+      <w:r>
+        <w:rPr>
+          <w:rFonts w:asciiTheme="minorHAnsi" w:hAnsiTheme="minorHAnsi" w:cstheme="minorHAnsi"/>
+          <w:b/>
+          <w:bCs/>
+          <w:sz w:val="24"/>
+          <w:szCs w:val="24"/>
+        </w:rPr>
+        <w:t>(uno por c/u de los casos de uso)</w:t>
+      </w:r>
+    </w:p>
+    <w:p>
+      <w:pPr>
+        <w:rPr>
+          <w:rFonts w:eastAsia="Calibri"/>
+        </w:rPr>
+      </w:pPr>
+    </w:p>
+    <w:p>
+      <w:pPr>
+        <w:rPr>
+          <w:rFonts w:eastAsia="Calibri"/>
+        </w:rPr>
+      </w:pPr>
+    </w:p>
+    <w:p>
+      <w:pPr>
+        <w:rPr>
+          <w:rFonts w:eastAsia="Calibri"/>
+        </w:rPr>
+      </w:pPr>
+    </w:p>
+    <w:p>
+      <w:pPr>
+        <w:rPr>
+          <w:rFonts w:eastAsia="Calibri"/>
+        </w:rPr>
+      </w:pPr>
+    </w:p>
+    <w:p>
+      <w:pPr>
+        <w:rPr>
+          <w:rFonts w:eastAsia="Calibri"/>
+        </w:rPr>
+      </w:pPr>
+    </w:p>
+    <w:p>
+      <w:pPr>
+        <w:rPr>
+          <w:rFonts w:eastAsia="Calibri"/>
+        </w:rPr>
+      </w:pPr>
+    </w:p>
+    <w:p>
+      <w:pPr>
+        <w:rPr>
+          <w:rFonts w:eastAsia="Calibri"/>
+        </w:rPr>
+      </w:pPr>
+    </w:p>
+    <w:p>
+      <w:pPr>
+        <w:rPr>
+          <w:rFonts w:eastAsia="Calibri"/>
+        </w:rPr>
+      </w:pPr>
+    </w:p>
+    <w:p>
+      <w:pPr>
+        <w:rPr>
+          <w:rFonts w:eastAsia="Calibri"/>
+        </w:rPr>
+      </w:pPr>
+    </w:p>
+    <w:p>
+      <w:pPr>
+        <w:rPr>
+          <w:rFonts w:eastAsia="Calibri"/>
+        </w:rPr>
+      </w:pPr>
     </w:p>
     <w:p>
       <w:pPr>
@@ -2723,13 +2896,13 @@
           <w:noProof/>
         </w:rPr>
         <w:drawing>
-          <wp:anchor distT="0" distB="0" distL="114300" distR="114300" simplePos="0" relativeHeight="251660288" behindDoc="1" locked="0" layoutInCell="1" allowOverlap="1" wp14:anchorId="3A6B1A3D" wp14:editId="6DF2297B">
+          <wp:anchor distT="0" distB="0" distL="114300" distR="114300" simplePos="0" relativeHeight="251660288" behindDoc="1" locked="0" layoutInCell="1" allowOverlap="1" wp14:anchorId="3A6B1A3D" wp14:editId="1CF3D294">
             <wp:simplePos x="0" y="0"/>
-            <wp:positionH relativeFrom="page">
+            <wp:positionH relativeFrom="margin">
               <wp:align>center</wp:align>
             </wp:positionH>
             <wp:positionV relativeFrom="paragraph">
-              <wp:posOffset>216535</wp:posOffset>
+              <wp:posOffset>231991</wp:posOffset>
             </wp:positionV>
             <wp:extent cx="6657975" cy="3886200"/>
             <wp:effectExtent l="0" t="0" r="9525" b="0"/>
@@ -2748,7 +2921,7 @@
                     </pic:cNvPicPr>
                   </pic:nvPicPr>
                   <pic:blipFill>
-                    <a:blip r:embed="rId13">
+                    <a:blip r:embed="rId15">
                       <a:extLst>
                         <a:ext uri="{28A0092B-C50C-407E-A947-70E740481C1C}">
                           <a14:useLocalDpi xmlns:a14="http://schemas.microsoft.com/office/drawing/2010/main" val="0"/>
@@ -2788,190 +2961,199 @@
           <w:sz w:val="22"/>
           <w:szCs w:val="22"/>
         </w:rPr>
-        <w:t>EJ: DG Sec. Realizar Compra 4+1</w:t>
-      </w:r>
-    </w:p>
-    <w:p>
-      <w:pPr>
-        <w:rPr>
-          <w:rFonts w:eastAsia="Calibri"/>
-        </w:rPr>
-      </w:pPr>
-    </w:p>
-    <w:p>
-      <w:pPr>
-        <w:rPr>
-          <w:rFonts w:eastAsia="Calibri"/>
-        </w:rPr>
-      </w:pPr>
-    </w:p>
-    <w:p>
-      <w:pPr>
-        <w:rPr>
-          <w:rFonts w:eastAsia="Calibri"/>
-        </w:rPr>
-      </w:pPr>
-    </w:p>
-    <w:p>
-      <w:pPr>
-        <w:rPr>
-          <w:rFonts w:eastAsia="Calibri"/>
-        </w:rPr>
-      </w:pPr>
-    </w:p>
-    <w:p>
-      <w:pPr>
-        <w:rPr>
-          <w:rFonts w:eastAsia="Calibri"/>
-        </w:rPr>
-      </w:pPr>
-    </w:p>
-    <w:p>
-      <w:pPr>
-        <w:rPr>
-          <w:rFonts w:eastAsia="Calibri"/>
-        </w:rPr>
-      </w:pPr>
-    </w:p>
-    <w:p>
-      <w:pPr>
-        <w:rPr>
-          <w:rFonts w:eastAsia="Calibri"/>
-        </w:rPr>
-      </w:pPr>
-    </w:p>
-    <w:p>
-      <w:pPr>
-        <w:rPr>
-          <w:rFonts w:eastAsia="Calibri"/>
-        </w:rPr>
-      </w:pPr>
-    </w:p>
-    <w:p>
-      <w:pPr>
-        <w:rPr>
-          <w:rFonts w:eastAsia="Calibri"/>
-        </w:rPr>
-      </w:pPr>
-    </w:p>
-    <w:p>
-      <w:pPr>
-        <w:rPr>
-          <w:rFonts w:eastAsia="Calibri"/>
-        </w:rPr>
-      </w:pPr>
-    </w:p>
-    <w:p>
-      <w:pPr>
-        <w:rPr>
-          <w:rFonts w:eastAsia="Calibri"/>
-        </w:rPr>
-      </w:pPr>
-    </w:p>
-    <w:p>
-      <w:pPr>
-        <w:rPr>
-          <w:rFonts w:eastAsia="Calibri"/>
-        </w:rPr>
-      </w:pPr>
-    </w:p>
-    <w:p>
-      <w:pPr>
-        <w:rPr>
-          <w:rFonts w:eastAsia="Calibri"/>
-        </w:rPr>
-      </w:pPr>
-    </w:p>
-    <w:p>
-      <w:pPr>
-        <w:rPr>
-          <w:rFonts w:eastAsia="Calibri"/>
-        </w:rPr>
-      </w:pPr>
-    </w:p>
-    <w:p>
-      <w:pPr>
-        <w:rPr>
-          <w:rFonts w:eastAsia="Calibri"/>
-        </w:rPr>
-      </w:pPr>
-    </w:p>
-    <w:p>
-      <w:pPr>
-        <w:rPr>
-          <w:rFonts w:eastAsia="Calibri"/>
-        </w:rPr>
-      </w:pPr>
-    </w:p>
-    <w:p>
-      <w:pPr>
-        <w:rPr>
-          <w:rFonts w:eastAsia="Calibri"/>
-        </w:rPr>
-      </w:pPr>
-    </w:p>
-    <w:p>
-      <w:pPr>
-        <w:rPr>
-          <w:rFonts w:eastAsia="Calibri"/>
-        </w:rPr>
-      </w:pPr>
-    </w:p>
-    <w:p>
-      <w:pPr>
-        <w:rPr>
-          <w:rFonts w:eastAsia="Calibri"/>
-        </w:rPr>
-      </w:pPr>
-    </w:p>
-    <w:p>
-      <w:pPr>
-        <w:rPr>
-          <w:rFonts w:eastAsia="Calibri"/>
-        </w:rPr>
-      </w:pPr>
-    </w:p>
-    <w:p>
-      <w:pPr>
-        <w:rPr>
-          <w:rFonts w:eastAsia="Calibri"/>
-        </w:rPr>
-      </w:pPr>
-    </w:p>
-    <w:p>
-      <w:pPr>
-        <w:rPr>
-          <w:rFonts w:eastAsia="Calibri"/>
-        </w:rPr>
-      </w:pPr>
-    </w:p>
-    <w:p>
-      <w:pPr>
-        <w:rPr>
-          <w:rFonts w:eastAsia="Calibri"/>
-        </w:rPr>
-      </w:pPr>
-    </w:p>
-    <w:p>
-      <w:pPr>
-        <w:rPr>
-          <w:rFonts w:eastAsia="Calibri"/>
-        </w:rPr>
-      </w:pPr>
-    </w:p>
-    <w:p>
-      <w:pPr>
-        <w:rPr>
-          <w:rFonts w:eastAsia="Calibri"/>
-        </w:rPr>
-      </w:pPr>
-    </w:p>
-    <w:p>
-      <w:pPr>
-        <w:rPr>
-          <w:rFonts w:eastAsia="Calibri"/>
-        </w:rPr>
-      </w:pPr>
+        <w:t xml:space="preserve">EJ: </w:t>
+      </w:r>
+      <w:r>
+        <w:rPr>
+          <w:rFonts w:asciiTheme="minorHAnsi" w:hAnsiTheme="minorHAnsi" w:cstheme="minorHAnsi"/>
+          <w:sz w:val="22"/>
+          <w:szCs w:val="22"/>
+        </w:rPr>
+        <w:t>CLI - Realizar Compra</w:t>
+      </w:r>
+    </w:p>
+    <w:p>
+      <w:pPr>
+        <w:rPr>
+          <w:rFonts w:eastAsia="Calibri"/>
+        </w:rPr>
+      </w:pPr>
+    </w:p>
+    <w:p>
+      <w:pPr>
+        <w:rPr>
+          <w:rFonts w:eastAsia="Calibri"/>
+        </w:rPr>
+      </w:pPr>
+    </w:p>
+    <w:p>
+      <w:pPr>
+        <w:rPr>
+          <w:rFonts w:eastAsia="Calibri"/>
+        </w:rPr>
+      </w:pPr>
+    </w:p>
+    <w:p>
+      <w:pPr>
+        <w:rPr>
+          <w:rFonts w:eastAsia="Calibri"/>
+        </w:rPr>
+      </w:pPr>
+    </w:p>
+    <w:p>
+      <w:pPr>
+        <w:rPr>
+          <w:rFonts w:eastAsia="Calibri"/>
+        </w:rPr>
+      </w:pPr>
+    </w:p>
+    <w:p>
+      <w:pPr>
+        <w:rPr>
+          <w:rFonts w:eastAsia="Calibri"/>
+        </w:rPr>
+      </w:pPr>
+    </w:p>
+    <w:p>
+      <w:pPr>
+        <w:rPr>
+          <w:rFonts w:eastAsia="Calibri"/>
+        </w:rPr>
+      </w:pPr>
+    </w:p>
+    <w:p>
+      <w:pPr>
+        <w:rPr>
+          <w:rFonts w:eastAsia="Calibri"/>
+        </w:rPr>
+      </w:pPr>
+    </w:p>
+    <w:p>
+      <w:pPr>
+        <w:rPr>
+          <w:rFonts w:eastAsia="Calibri"/>
+        </w:rPr>
+      </w:pPr>
+    </w:p>
+    <w:p>
+      <w:pPr>
+        <w:rPr>
+          <w:rFonts w:eastAsia="Calibri"/>
+        </w:rPr>
+      </w:pPr>
+    </w:p>
+    <w:p>
+      <w:pPr>
+        <w:rPr>
+          <w:rFonts w:eastAsia="Calibri"/>
+        </w:rPr>
+      </w:pPr>
+    </w:p>
+    <w:p>
+      <w:pPr>
+        <w:rPr>
+          <w:rFonts w:eastAsia="Calibri"/>
+        </w:rPr>
+      </w:pPr>
+    </w:p>
+    <w:p>
+      <w:pPr>
+        <w:rPr>
+          <w:rFonts w:eastAsia="Calibri"/>
+        </w:rPr>
+      </w:pPr>
+    </w:p>
+    <w:p>
+      <w:pPr>
+        <w:rPr>
+          <w:rFonts w:eastAsia="Calibri"/>
+        </w:rPr>
+      </w:pPr>
+    </w:p>
+    <w:p>
+      <w:pPr>
+        <w:rPr>
+          <w:rFonts w:eastAsia="Calibri"/>
+        </w:rPr>
+      </w:pPr>
+    </w:p>
+    <w:p>
+      <w:pPr>
+        <w:rPr>
+          <w:rFonts w:eastAsia="Calibri"/>
+        </w:rPr>
+      </w:pPr>
+    </w:p>
+    <w:p>
+      <w:pPr>
+        <w:rPr>
+          <w:rFonts w:eastAsia="Calibri"/>
+        </w:rPr>
+      </w:pPr>
+    </w:p>
+    <w:p>
+      <w:pPr>
+        <w:rPr>
+          <w:rFonts w:eastAsia="Calibri"/>
+        </w:rPr>
+      </w:pPr>
+    </w:p>
+    <w:p>
+      <w:pPr>
+        <w:rPr>
+          <w:rFonts w:eastAsia="Calibri"/>
+        </w:rPr>
+      </w:pPr>
+    </w:p>
+    <w:p>
+      <w:pPr>
+        <w:rPr>
+          <w:rFonts w:eastAsia="Calibri"/>
+        </w:rPr>
+      </w:pPr>
+    </w:p>
+    <w:p>
+      <w:pPr>
+        <w:rPr>
+          <w:rFonts w:eastAsia="Calibri"/>
+        </w:rPr>
+      </w:pPr>
+    </w:p>
+    <w:p>
+      <w:pPr>
+        <w:rPr>
+          <w:rFonts w:eastAsia="Calibri"/>
+        </w:rPr>
+      </w:pPr>
+    </w:p>
+    <w:p>
+      <w:pPr>
+        <w:rPr>
+          <w:rFonts w:eastAsia="Calibri"/>
+        </w:rPr>
+      </w:pPr>
+    </w:p>
+    <w:p>
+      <w:pPr>
+        <w:rPr>
+          <w:rFonts w:eastAsia="Calibri"/>
+        </w:rPr>
+      </w:pPr>
+    </w:p>
+    <w:p>
+      <w:pPr>
+        <w:rPr>
+          <w:rFonts w:eastAsia="Calibri"/>
+        </w:rPr>
+      </w:pPr>
+    </w:p>
+    <w:p>
+      <w:pPr>
+        <w:rPr>
+          <w:rFonts w:eastAsia="Calibri"/>
+        </w:rPr>
+      </w:pPr>
+      <w:bookmarkStart w:id="7" w:name="_Toc210500442"/>
     </w:p>
     <w:p>
       <w:pPr>
@@ -2987,7 +3169,6 @@
           <w:szCs w:val="26"/>
         </w:rPr>
       </w:pPr>
-      <w:bookmarkStart w:id="7" w:name="_Toc210500442"/>
       <w:r>
         <w:rPr>
           <w:rFonts w:ascii="Calibri" w:eastAsia="Calibri" w:hAnsi="Calibri" w:cs="Calibri"/>
@@ -2995,9 +3176,19 @@
           <w:sz w:val="26"/>
           <w:szCs w:val="26"/>
         </w:rPr>
-        <w:t>Diagramas de Comunicación (3)</w:t>
+        <w:lastRenderedPageBreak/>
+        <w:t>Diagramas de Comunicación</w:t>
       </w:r>
       <w:bookmarkEnd w:id="7"/>
+      <w:r>
+        <w:rPr>
+          <w:rFonts w:ascii="Calibri" w:eastAsia="Calibri" w:hAnsi="Calibri" w:cs="Calibri"/>
+          <w:bCs/>
+          <w:sz w:val="26"/>
+          <w:szCs w:val="26"/>
+        </w:rPr>
+        <w:t xml:space="preserve"> (3)</w:t>
+      </w:r>
     </w:p>
     <w:p>
       <w:pPr>
@@ -3042,7 +3233,7 @@
                     </pic:cNvPicPr>
                   </pic:nvPicPr>
                   <pic:blipFill rotWithShape="1">
-                    <a:blip r:embed="rId14">
+                    <a:blip r:embed="rId16">
                       <a:extLst>
                         <a:ext uri="{28A0092B-C50C-407E-A947-70E740481C1C}">
                           <a14:useLocalDpi xmlns:a14="http://schemas.microsoft.com/office/drawing/2010/main" val="0"/>
@@ -3236,6 +3427,34 @@
     </w:p>
     <w:p>
       <w:pPr>
+        <w:rPr>
+          <w:rFonts w:eastAsia="Calibri"/>
+        </w:rPr>
+      </w:pPr>
+    </w:p>
+    <w:p>
+      <w:pPr>
+        <w:rPr>
+          <w:rFonts w:eastAsia="Calibri"/>
+        </w:rPr>
+      </w:pPr>
+    </w:p>
+    <w:p>
+      <w:pPr>
+        <w:rPr>
+          <w:rFonts w:eastAsia="Calibri"/>
+        </w:rPr>
+      </w:pPr>
+    </w:p>
+    <w:p>
+      <w:pPr>
+        <w:rPr>
+          <w:rFonts w:eastAsia="Calibri"/>
+        </w:rPr>
+      </w:pPr>
+    </w:p>
+    <w:p>
+      <w:pPr>
         <w:pStyle w:val="Ttulo3"/>
         <w:numPr>
           <w:ilvl w:val="0"/>
@@ -3256,7 +3475,6 @@
           <w:sz w:val="26"/>
           <w:szCs w:val="26"/>
         </w:rPr>
-        <w:lastRenderedPageBreak/>
         <w:t>Diagrama de Clases</w:t>
       </w:r>
       <w:bookmarkEnd w:id="8"/>
@@ -3278,13 +3496,13 @@
           <w:szCs w:val="24"/>
         </w:rPr>
         <w:drawing>
-          <wp:anchor distT="0" distB="0" distL="114300" distR="114300" simplePos="0" relativeHeight="251663360" behindDoc="1" locked="0" layoutInCell="1" allowOverlap="1" wp14:anchorId="5767200A" wp14:editId="09C28F8C">
+          <wp:anchor distT="0" distB="0" distL="114300" distR="114300" simplePos="0" relativeHeight="251663360" behindDoc="1" locked="0" layoutInCell="1" allowOverlap="1" wp14:anchorId="5767200A" wp14:editId="157D2C42">
             <wp:simplePos x="0" y="0"/>
             <wp:positionH relativeFrom="margin">
-              <wp:align>center</wp:align>
+              <wp:posOffset>-273685</wp:posOffset>
             </wp:positionH>
             <wp:positionV relativeFrom="paragraph">
-              <wp:posOffset>210185</wp:posOffset>
+              <wp:posOffset>153035</wp:posOffset>
             </wp:positionV>
             <wp:extent cx="6600825" cy="3981450"/>
             <wp:effectExtent l="0" t="0" r="9525" b="0"/>
@@ -3301,7 +3519,7 @@
                     <pic:cNvPicPr/>
                   </pic:nvPicPr>
                   <pic:blipFill>
-                    <a:blip r:embed="rId15">
+                    <a:blip r:embed="rId17">
                       <a:extLst>
                         <a:ext uri="{28A0092B-C50C-407E-A947-70E740481C1C}">
                           <a14:useLocalDpi xmlns:a14="http://schemas.microsoft.com/office/drawing/2010/main" val="0"/>
@@ -3611,18 +3829,6 @@
     </w:p>
     <w:p>
       <w:pPr>
-        <w:rPr>
-          <w:rFonts w:ascii="Calibri" w:eastAsia="Calibri" w:hAnsi="Calibri" w:cs="Calibri"/>
-          <w:b/>
-          <w:bCs/>
-          <w:sz w:val="26"/>
-          <w:szCs w:val="26"/>
-        </w:rPr>
-      </w:pPr>
-    </w:p>
-    <w:p/>
-    <w:p>
-      <w:pPr>
         <w:pStyle w:val="Ttulo2"/>
         <w:rPr>
           <w:rFonts w:ascii="Calibri" w:eastAsia="Calibri" w:hAnsi="Calibri" w:cs="Calibri"/>
@@ -3632,17 +3838,8 @@
           <w:szCs w:val="28"/>
         </w:rPr>
       </w:pPr>
-    </w:p>
-    <w:p>
-      <w:pPr>
-        <w:rPr>
-          <w:rFonts w:eastAsia="Calibri"/>
-        </w:rPr>
-      </w:pPr>
-    </w:p>
-    <w:p>
-      <w:pPr>
-        <w:pStyle w:val="Ttulo2"/>
+      <w:bookmarkStart w:id="9" w:name="_Toc210500444"/>
+      <w:r>
         <w:rPr>
           <w:rFonts w:ascii="Calibri" w:eastAsia="Calibri" w:hAnsi="Calibri" w:cs="Calibri"/>
           <w:b w:val="0"/>
@@ -3650,16 +3847,7 @@
           <w:sz w:val="28"/>
           <w:szCs w:val="28"/>
         </w:rPr>
-      </w:pPr>
-      <w:bookmarkStart w:id="9" w:name="_Toc210500444"/>
-      <w:r>
-        <w:rPr>
-          <w:rFonts w:ascii="Calibri" w:eastAsia="Calibri" w:hAnsi="Calibri" w:cs="Calibri"/>
-          <w:b w:val="0"/>
-          <w:color w:val="2E75B5"/>
-          <w:sz w:val="28"/>
-          <w:szCs w:val="28"/>
-        </w:rPr>
+        <w:lastRenderedPageBreak/>
         <w:t>Vista de Despliegue</w:t>
       </w:r>
       <w:bookmarkEnd w:id="9"/>
@@ -3704,42 +3892,6 @@
         </w:rPr>
         <w:t>.</w:t>
       </w:r>
-    </w:p>
-    <w:p>
-      <w:pPr>
-        <w:rPr>
-          <w:rFonts w:asciiTheme="minorHAnsi" w:hAnsiTheme="minorHAnsi" w:cstheme="minorHAnsi"/>
-          <w:sz w:val="24"/>
-          <w:szCs w:val="24"/>
-        </w:rPr>
-      </w:pPr>
-    </w:p>
-    <w:p>
-      <w:pPr>
-        <w:rPr>
-          <w:rFonts w:asciiTheme="minorHAnsi" w:hAnsiTheme="minorHAnsi" w:cstheme="minorHAnsi"/>
-          <w:sz w:val="24"/>
-          <w:szCs w:val="24"/>
-        </w:rPr>
-      </w:pPr>
-    </w:p>
-    <w:p>
-      <w:pPr>
-        <w:rPr>
-          <w:rFonts w:asciiTheme="minorHAnsi" w:hAnsiTheme="minorHAnsi" w:cstheme="minorHAnsi"/>
-          <w:sz w:val="24"/>
-          <w:szCs w:val="24"/>
-        </w:rPr>
-      </w:pPr>
-    </w:p>
-    <w:p>
-      <w:pPr>
-        <w:rPr>
-          <w:rFonts w:asciiTheme="minorHAnsi" w:hAnsiTheme="minorHAnsi" w:cstheme="minorHAnsi"/>
-          <w:sz w:val="24"/>
-          <w:szCs w:val="24"/>
-        </w:rPr>
-      </w:pPr>
     </w:p>
     <w:p>
       <w:pPr>
@@ -3781,44 +3933,18 @@
           <w:sz w:val="26"/>
           <w:szCs w:val="26"/>
         </w:rPr>
-        <w:t>Componentes</w:t>
+        <w:t>Componente</w:t>
       </w:r>
       <w:bookmarkEnd w:id="10"/>
-    </w:p>
-    <w:p>
-      <w:pPr>
-        <w:rPr>
-          <w:rFonts w:eastAsia="Calibri"/>
-        </w:rPr>
-      </w:pPr>
-    </w:p>
-    <w:p>
-      <w:pPr>
-        <w:rPr>
-          <w:rFonts w:eastAsia="Calibri"/>
-        </w:rPr>
-      </w:pPr>
-    </w:p>
-    <w:p>
-      <w:pPr>
-        <w:rPr>
-          <w:rFonts w:eastAsia="Calibri"/>
-        </w:rPr>
-      </w:pPr>
-    </w:p>
-    <w:p>
-      <w:pPr>
-        <w:rPr>
-          <w:rFonts w:eastAsia="Calibri"/>
-        </w:rPr>
-      </w:pPr>
-    </w:p>
-    <w:p>
-      <w:pPr>
-        <w:rPr>
-          <w:rFonts w:eastAsia="Calibri"/>
-        </w:rPr>
-      </w:pPr>
+      <w:r>
+        <w:rPr>
+          <w:rFonts w:ascii="Calibri" w:eastAsia="Calibri" w:hAnsi="Calibri" w:cs="Calibri"/>
+          <w:bCs/>
+          <w:sz w:val="26"/>
+          <w:szCs w:val="26"/>
+        </w:rPr>
+        <w:t>s</w:t>
+      </w:r>
     </w:p>
     <w:p/>
     <w:p>
@@ -3826,15 +3952,14 @@
         <w:rPr>
           <w:noProof/>
         </w:rPr>
-        <w:lastRenderedPageBreak/>
         <w:drawing>
-          <wp:anchor distT="0" distB="0" distL="114300" distR="114300" simplePos="0" relativeHeight="251665408" behindDoc="1" locked="0" layoutInCell="1" allowOverlap="1" wp14:anchorId="5B561D33" wp14:editId="4F0B0C22">
+          <wp:anchor distT="0" distB="0" distL="114300" distR="114300" simplePos="0" relativeHeight="251665408" behindDoc="1" locked="0" layoutInCell="1" allowOverlap="1" wp14:anchorId="5B561D33" wp14:editId="14486C3A">
             <wp:simplePos x="0" y="0"/>
             <wp:positionH relativeFrom="margin">
-              <wp:posOffset>-428625</wp:posOffset>
+              <wp:align>center</wp:align>
             </wp:positionH>
             <wp:positionV relativeFrom="paragraph">
-              <wp:posOffset>5080</wp:posOffset>
+              <wp:posOffset>173355</wp:posOffset>
             </wp:positionV>
             <wp:extent cx="6858000" cy="3848100"/>
             <wp:effectExtent l="0" t="0" r="0" b="0"/>
@@ -3853,7 +3978,7 @@
                     </pic:cNvPicPr>
                   </pic:nvPicPr>
                   <pic:blipFill rotWithShape="1">
-                    <a:blip r:embed="rId16">
+                    <a:blip r:embed="rId18">
                       <a:extLst>
                         <a:ext uri="{28A0092B-C50C-407E-A947-70E740481C1C}">
                           <a14:useLocalDpi xmlns:a14="http://schemas.microsoft.com/office/drawing/2010/main" val="0"/>
@@ -3866,7 +3991,7 @@
                   <pic:spPr bwMode="auto">
                     <a:xfrm>
                       <a:off x="0" y="0"/>
-                      <a:ext cx="6875955" cy="3858175"/>
+                      <a:ext cx="6858000" cy="3848100"/>
                     </a:xfrm>
                     <a:prstGeom prst="rect">
                       <a:avLst/>
@@ -3894,6 +4019,7 @@
         </w:drawing>
       </w:r>
     </w:p>
+    <w:p/>
     <w:p>
       <w:pPr>
         <w:rPr>
@@ -4044,6 +4170,129 @@
     <w:p>
       <w:pPr>
         <w:pStyle w:val="Ttulo3"/>
+        <w:rPr>
+          <w:rFonts w:ascii="Calibri" w:eastAsia="Calibri" w:hAnsi="Calibri" w:cs="Calibri"/>
+          <w:bCs/>
+          <w:sz w:val="26"/>
+          <w:szCs w:val="26"/>
+        </w:rPr>
+      </w:pPr>
+    </w:p>
+    <w:p>
+      <w:pPr>
+        <w:rPr>
+          <w:rFonts w:eastAsia="Calibri"/>
+        </w:rPr>
+      </w:pPr>
+    </w:p>
+    <w:p>
+      <w:pPr>
+        <w:rPr>
+          <w:rFonts w:eastAsia="Calibri"/>
+        </w:rPr>
+      </w:pPr>
+    </w:p>
+    <w:p>
+      <w:pPr>
+        <w:rPr>
+          <w:rFonts w:eastAsia="Calibri"/>
+        </w:rPr>
+      </w:pPr>
+    </w:p>
+    <w:p>
+      <w:pPr>
+        <w:rPr>
+          <w:rFonts w:eastAsia="Calibri"/>
+        </w:rPr>
+      </w:pPr>
+    </w:p>
+    <w:p>
+      <w:pPr>
+        <w:rPr>
+          <w:rFonts w:eastAsia="Calibri"/>
+        </w:rPr>
+      </w:pPr>
+    </w:p>
+    <w:p>
+      <w:pPr>
+        <w:rPr>
+          <w:rFonts w:eastAsia="Calibri"/>
+        </w:rPr>
+      </w:pPr>
+    </w:p>
+    <w:p>
+      <w:pPr>
+        <w:rPr>
+          <w:rFonts w:eastAsia="Calibri"/>
+        </w:rPr>
+      </w:pPr>
+    </w:p>
+    <w:p>
+      <w:pPr>
+        <w:rPr>
+          <w:rFonts w:eastAsia="Calibri"/>
+        </w:rPr>
+      </w:pPr>
+    </w:p>
+    <w:p>
+      <w:pPr>
+        <w:rPr>
+          <w:rFonts w:eastAsia="Calibri"/>
+        </w:rPr>
+      </w:pPr>
+    </w:p>
+    <w:p>
+      <w:pPr>
+        <w:rPr>
+          <w:rFonts w:eastAsia="Calibri"/>
+        </w:rPr>
+      </w:pPr>
+    </w:p>
+    <w:p>
+      <w:pPr>
+        <w:rPr>
+          <w:rFonts w:eastAsia="Calibri"/>
+        </w:rPr>
+      </w:pPr>
+    </w:p>
+    <w:p>
+      <w:pPr>
+        <w:rPr>
+          <w:rFonts w:eastAsia="Calibri"/>
+        </w:rPr>
+      </w:pPr>
+    </w:p>
+    <w:p>
+      <w:pPr>
+        <w:rPr>
+          <w:rFonts w:eastAsia="Calibri"/>
+        </w:rPr>
+      </w:pPr>
+    </w:p>
+    <w:p>
+      <w:pPr>
+        <w:rPr>
+          <w:rFonts w:eastAsia="Calibri"/>
+        </w:rPr>
+      </w:pPr>
+    </w:p>
+    <w:p>
+      <w:pPr>
+        <w:rPr>
+          <w:rFonts w:eastAsia="Calibri"/>
+        </w:rPr>
+      </w:pPr>
+    </w:p>
+    <w:p>
+      <w:pPr>
+        <w:rPr>
+          <w:rFonts w:eastAsia="Calibri"/>
+        </w:rPr>
+      </w:pPr>
+    </w:p>
+    <w:p>
+      <w:pPr>
+        <w:pStyle w:val="Ttulo3"/>
         <w:numPr>
           <w:ilvl w:val="0"/>
           <w:numId w:val="8"/>
@@ -4060,17 +4309,18 @@
           <w:rFonts w:eastAsia="Calibri"/>
           <w:noProof/>
         </w:rPr>
+        <w:lastRenderedPageBreak/>
         <w:drawing>
-          <wp:anchor distT="0" distB="0" distL="114300" distR="114300" simplePos="0" relativeHeight="251672576" behindDoc="1" locked="0" layoutInCell="1" allowOverlap="1" wp14:anchorId="69F98600" wp14:editId="01B68F79">
+          <wp:anchor distT="0" distB="0" distL="114300" distR="114300" simplePos="0" relativeHeight="251672576" behindDoc="1" locked="0" layoutInCell="1" allowOverlap="1" wp14:anchorId="69F98600" wp14:editId="53A41DD9">
             <wp:simplePos x="0" y="0"/>
             <wp:positionH relativeFrom="margin">
-              <wp:align>center</wp:align>
+              <wp:posOffset>-391424</wp:posOffset>
             </wp:positionH>
             <wp:positionV relativeFrom="paragraph">
-              <wp:posOffset>356235</wp:posOffset>
+              <wp:posOffset>324078</wp:posOffset>
             </wp:positionV>
-            <wp:extent cx="6848475" cy="4219575"/>
-            <wp:effectExtent l="0" t="0" r="9525" b="9525"/>
+            <wp:extent cx="6755720" cy="4162425"/>
+            <wp:effectExtent l="0" t="0" r="7620" b="0"/>
             <wp:wrapNone/>
             <wp:docPr id="25" name="Imagen 25"/>
             <wp:cNvGraphicFramePr>
@@ -4084,7 +4334,7 @@
                     <pic:cNvPicPr/>
                   </pic:nvPicPr>
                   <pic:blipFill rotWithShape="1">
-                    <a:blip r:embed="rId17">
+                    <a:blip r:embed="rId19">
                       <a:extLst>
                         <a:ext uri="{28A0092B-C50C-407E-A947-70E740481C1C}">
                           <a14:useLocalDpi xmlns:a14="http://schemas.microsoft.com/office/drawing/2010/main" val="0"/>
@@ -4097,7 +4347,7 @@
                   <pic:spPr bwMode="auto">
                     <a:xfrm>
                       <a:off x="0" y="0"/>
-                      <a:ext cx="6848475" cy="4219575"/>
+                      <a:ext cx="6755720" cy="4162425"/>
                     </a:xfrm>
                     <a:prstGeom prst="rect">
                       <a:avLst/>
@@ -4157,6 +4407,13 @@
         </w:rPr>
       </w:pPr>
     </w:p>
+    <w:p>
+      <w:pPr>
+        <w:rPr>
+          <w:rFonts w:eastAsia="Calibri"/>
+        </w:rPr>
+      </w:pPr>
+    </w:p>
     <w:p/>
     <w:p/>
     <w:p/>
@@ -4183,7 +4440,7 @@
         <mc:AlternateContent>
           <mc:Choice Requires="wps">
             <w:drawing>
-              <wp:inline distT="0" distB="0" distL="0" distR="0" wp14:anchorId="60DC86BA" wp14:editId="5CDAE662">
+              <wp:inline distT="0" distB="0" distL="0" distR="0" wp14:anchorId="60DC86BA" wp14:editId="3D810BE6">
                 <wp:extent cx="304800" cy="304800"/>
                 <wp:effectExtent l="0" t="0" r="0" b="0"/>
                 <wp:docPr id="13" name="Rectángulo 13"/>
@@ -4239,7 +4496,7 @@
           </mc:Choice>
           <mc:Fallback>
             <w:pict>
-              <v:rect w14:anchorId="052D8162" id="Rectángulo 13" o:spid="_x0000_s1026" style="width:24pt;height:24pt;visibility:visible;mso-wrap-style:square;mso-left-percent:-10001;mso-top-percent:-10001;mso-position-horizontal:absolute;mso-position-horizontal-relative:char;mso-position-vertical:absolute;mso-position-vertical-relative:line;mso-left-percent:-10001;mso-top-percent:-10001;v-text-anchor:top" o:gfxdata="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" filled="f" stroked="f">
+              <v:rect w14:anchorId="2045489B" id="Rectángulo 13" o:spid="_x0000_s1026" style="width:24pt;height:24pt;visibility:visible;mso-wrap-style:square;mso-left-percent:-10001;mso-top-percent:-10001;mso-position-horizontal:absolute;mso-position-horizontal-relative:char;mso-position-vertical:absolute;mso-position-vertical-relative:line;mso-left-percent:-10001;mso-top-percent:-10001;v-text-anchor:top" o:gfxdata="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" filled="f" stroked="f">
                 <o:lock v:ext="edit" aspectratio="t"/>
                 <w10:anchorlock/>
               </v:rect>
@@ -4269,13 +4526,6 @@
     </w:p>
     <w:p>
       <w:pPr>
-        <w:rPr>
-          <w:rFonts w:eastAsia="Calibri"/>
-        </w:rPr>
-      </w:pPr>
-    </w:p>
-    <w:p>
-      <w:pPr>
         <w:pStyle w:val="Ttulo2"/>
         <w:rPr>
           <w:rFonts w:ascii="Calibri" w:eastAsia="Calibri" w:hAnsi="Calibri" w:cs="Calibri"/>
@@ -4286,7 +4536,10 @@
         </w:rPr>
       </w:pPr>
       <w:bookmarkStart w:id="12" w:name="_Toc210500447"/>
-      <w:r>
+    </w:p>
+    <w:p>
+      <w:pPr>
+        <w:pStyle w:val="Ttulo2"/>
         <w:rPr>
           <w:rFonts w:ascii="Calibri" w:eastAsia="Calibri" w:hAnsi="Calibri" w:cs="Calibri"/>
           <w:b w:val="0"/>
@@ -4294,7 +4547,15 @@
           <w:sz w:val="28"/>
           <w:szCs w:val="28"/>
         </w:rPr>
-        <w:lastRenderedPageBreak/>
+      </w:pPr>
+      <w:r>
+        <w:rPr>
+          <w:rFonts w:ascii="Calibri" w:eastAsia="Calibri" w:hAnsi="Calibri" w:cs="Calibri"/>
+          <w:b w:val="0"/>
+          <w:color w:val="2E75B5"/>
+          <w:sz w:val="28"/>
+          <w:szCs w:val="28"/>
+        </w:rPr>
         <w:t>Vista de Procesos</w:t>
       </w:r>
       <w:bookmarkEnd w:id="12"/>
@@ -4309,149 +4570,21 @@
       </w:pPr>
       <w:r>
         <w:rPr>
-          <w:rFonts w:asciiTheme="minorHAnsi" w:hAnsiTheme="minorHAnsi" w:cstheme="minorHAnsi"/>
-          <w:sz w:val="24"/>
-          <w:szCs w:val="24"/>
-        </w:rPr>
-        <w:t>En la vista de procesos mostramos el comportamiento en ejecución de nuestro sistema, representando los procesos concurrentes, los hilos, la comunicación entre ellos y la sincronización, lo que resulta clave para analizar el rendimiento, la concurrencia y la escalabilidad de la solución que estamos desarrollando.</w:t>
-      </w:r>
-    </w:p>
-    <w:p>
-      <w:pPr>
-        <w:pStyle w:val="Ttulo3"/>
-        <w:numPr>
-          <w:ilvl w:val="0"/>
-          <w:numId w:val="8"/>
-        </w:numPr>
-        <w:rPr>
-          <w:rFonts w:ascii="Calibri" w:eastAsia="Calibri" w:hAnsi="Calibri" w:cs="Calibri"/>
-          <w:bCs/>
-          <w:sz w:val="26"/>
-          <w:szCs w:val="26"/>
-        </w:rPr>
-      </w:pPr>
-      <w:bookmarkStart w:id="13" w:name="_Toc210500448"/>
-      <w:r>
-        <w:rPr>
-          <w:rFonts w:ascii="Calibri" w:eastAsia="Calibri" w:hAnsi="Calibri" w:cs="Calibri"/>
-          <w:bCs/>
-          <w:sz w:val="26"/>
-          <w:szCs w:val="26"/>
-        </w:rPr>
-        <w:t>Diagrama</w:t>
-      </w:r>
-      <w:r>
-        <w:rPr>
-          <w:rFonts w:ascii="Calibri" w:eastAsia="Calibri" w:hAnsi="Calibri" w:cs="Calibri"/>
-          <w:bCs/>
-          <w:sz w:val="26"/>
-          <w:szCs w:val="26"/>
-        </w:rPr>
-        <w:t>s</w:t>
-      </w:r>
-      <w:r>
-        <w:rPr>
-          <w:rFonts w:ascii="Calibri" w:eastAsia="Calibri" w:hAnsi="Calibri" w:cs="Calibri"/>
-          <w:bCs/>
-          <w:sz w:val="26"/>
-          <w:szCs w:val="26"/>
-        </w:rPr>
-        <w:t xml:space="preserve"> de </w:t>
-      </w:r>
-      <w:r>
-        <w:rPr>
-          <w:rFonts w:ascii="Calibri" w:eastAsia="Calibri" w:hAnsi="Calibri" w:cs="Calibri"/>
-          <w:bCs/>
-          <w:sz w:val="26"/>
-          <w:szCs w:val="26"/>
-        </w:rPr>
-        <w:t>Actividad (1)</w:t>
-      </w:r>
-      <w:bookmarkEnd w:id="13"/>
-    </w:p>
-    <w:p>
-      <w:pPr>
-        <w:ind w:left="360"/>
-        <w:rPr>
-          <w:rFonts w:asciiTheme="minorHAnsi" w:hAnsiTheme="minorHAnsi" w:cstheme="minorHAnsi"/>
-          <w:sz w:val="22"/>
-          <w:szCs w:val="22"/>
-        </w:rPr>
-      </w:pPr>
-      <w:r>
-        <w:rPr>
-          <w:rFonts w:asciiTheme="minorHAnsi" w:hAnsiTheme="minorHAnsi" w:cstheme="minorHAnsi"/>
-          <w:sz w:val="22"/>
-          <w:szCs w:val="22"/>
-        </w:rPr>
-        <w:t>E</w:t>
-      </w:r>
-      <w:r>
-        <w:rPr>
-          <w:rFonts w:asciiTheme="minorHAnsi" w:hAnsiTheme="minorHAnsi" w:cstheme="minorHAnsi"/>
-          <w:sz w:val="22"/>
-          <w:szCs w:val="22"/>
-        </w:rPr>
-        <w:t xml:space="preserve">J: </w:t>
-      </w:r>
-      <w:r>
-        <w:rPr>
-          <w:rFonts w:asciiTheme="minorHAnsi" w:hAnsiTheme="minorHAnsi" w:cstheme="minorHAnsi"/>
-          <w:sz w:val="22"/>
-          <w:szCs w:val="22"/>
-        </w:rPr>
-        <w:t>Compra y Entrega de Productos</w:t>
-      </w:r>
-      <w:r>
-        <w:rPr>
-          <w:rFonts w:asciiTheme="minorHAnsi" w:hAnsiTheme="minorHAnsi" w:cstheme="minorHAnsi"/>
-          <w:sz w:val="22"/>
-          <w:szCs w:val="22"/>
-        </w:rPr>
-        <w:t xml:space="preserve"> </w:t>
-      </w:r>
-      <w:hyperlink r:id="rId18" w:history="1">
-        <w:r>
-          <w:rPr>
-            <w:rStyle w:val="Hipervnculo"/>
-            <w:rFonts w:asciiTheme="minorHAnsi" w:hAnsiTheme="minorHAnsi" w:cstheme="minorHAnsi"/>
-            <w:sz w:val="22"/>
-            <w:szCs w:val="22"/>
-          </w:rPr>
-          <w:t>(ENLACE)</w:t>
-        </w:r>
-      </w:hyperlink>
-    </w:p>
-    <w:p>
-      <w:pPr>
-        <w:pStyle w:val="Ttulo4"/>
-        <w:rPr>
-          <w:rFonts w:ascii="Calibri" w:eastAsia="Calibri" w:hAnsi="Calibri" w:cs="Calibri"/>
-          <w:bCs/>
-          <w:sz w:val="22"/>
-          <w:szCs w:val="22"/>
-          <w:u w:val="single"/>
-        </w:rPr>
-      </w:pPr>
-      <w:r>
-        <w:rPr>
-          <w:rFonts w:eastAsia="Calibri"/>
           <w:noProof/>
-          <w:u w:val="single"/>
         </w:rPr>
         <w:drawing>
-          <wp:anchor distT="0" distB="0" distL="114300" distR="114300" simplePos="0" relativeHeight="251666432" behindDoc="1" locked="0" layoutInCell="1" allowOverlap="1" wp14:anchorId="150AB95B" wp14:editId="28FC11F1">
+          <wp:anchor distT="0" distB="0" distL="114300" distR="114300" simplePos="0" relativeHeight="251678720" behindDoc="1" locked="0" layoutInCell="1" allowOverlap="1" wp14:anchorId="2820F877" wp14:editId="3E2904D2">
             <wp:simplePos x="0" y="0"/>
-            <wp:positionH relativeFrom="page">
-              <wp:align>center</wp:align>
+            <wp:positionH relativeFrom="column">
+              <wp:posOffset>3192887</wp:posOffset>
             </wp:positionH>
             <wp:positionV relativeFrom="paragraph">
-              <wp:posOffset>411480</wp:posOffset>
+              <wp:posOffset>626278</wp:posOffset>
             </wp:positionV>
-            <wp:extent cx="7381875" cy="2895600"/>
-            <wp:effectExtent l="0" t="0" r="9525" b="0"/>
+            <wp:extent cx="2360930" cy="2959100"/>
+            <wp:effectExtent l="0" t="0" r="1270" b="0"/>
             <wp:wrapNone/>
-            <wp:docPr id="15" name="Imagen 15"/>
+            <wp:docPr id="1858837073" name="Imagen 1" descr="Texto&#10;&#10;El contenido generado por IA puede ser incorrecto."/>
             <wp:cNvGraphicFramePr>
               <a:graphicFrameLocks xmlns:a="http://schemas.openxmlformats.org/drawingml/2006/main" noChangeAspect="1"/>
             </wp:cNvGraphicFramePr>
@@ -4459,31 +4592,30 @@
               <a:graphicData uri="http://schemas.openxmlformats.org/drawingml/2006/picture">
                 <pic:pic xmlns:pic="http://schemas.openxmlformats.org/drawingml/2006/picture">
                   <pic:nvPicPr>
-                    <pic:cNvPr id="0" name="Picture 15"/>
-                    <pic:cNvPicPr>
-                      <a:picLocks noChangeAspect="1" noChangeArrowheads="1"/>
-                    </pic:cNvPicPr>
+                    <pic:cNvPr id="1858837073" name="Imagen 1" descr="Texto&#10;&#10;El contenido generado por IA puede ser incorrecto."/>
+                    <pic:cNvPicPr/>
                   </pic:nvPicPr>
                   <pic:blipFill rotWithShape="1">
-                    <a:blip r:embed="rId19" cstate="print">
+                    <a:blip r:embed="rId20">
                       <a:extLst>
                         <a:ext uri="{28A0092B-C50C-407E-A947-70E740481C1C}">
                           <a14:useLocalDpi xmlns:a14="http://schemas.microsoft.com/office/drawing/2010/main" val="0"/>
                         </a:ext>
                       </a:extLst>
                     </a:blip>
-                    <a:srcRect l="314" t="4412" r="5017" b="22925"/>
-                    <a:stretch/>
+                    <a:srcRect t="8041"/>
+                    <a:stretch>
+                      <a:fillRect/>
+                    </a:stretch>
                   </pic:blipFill>
                   <pic:spPr bwMode="auto">
                     <a:xfrm>
                       <a:off x="0" y="0"/>
-                      <a:ext cx="7381875" cy="2895600"/>
+                      <a:ext cx="2360930" cy="2959100"/>
                     </a:xfrm>
                     <a:prstGeom prst="rect">
                       <a:avLst/>
                     </a:prstGeom>
-                    <a:noFill/>
                     <a:ln>
                       <a:noFill/>
                     </a:ln>
@@ -4507,203 +4639,351 @@
       </w:r>
       <w:r>
         <w:rPr>
+          <w:rFonts w:asciiTheme="minorHAnsi" w:hAnsiTheme="minorHAnsi" w:cstheme="minorHAnsi"/>
+          <w:sz w:val="24"/>
+          <w:szCs w:val="24"/>
+        </w:rPr>
+        <w:t>En la vista de procesos mostramos el comportamiento en ejecución de nuestro sistema, representando los procesos concurrentes, los hilos, la comunicación entre ellos y la sincronización, lo que resulta clave para analizar el rendimiento, la concurrencia y la escalabilidad de la solución que estamos desarrollando.</w:t>
+      </w:r>
+    </w:p>
+    <w:p>
+      <w:pPr>
+        <w:rPr>
+          <w:noProof/>
+        </w:rPr>
+      </w:pPr>
+    </w:p>
+    <w:p>
+      <w:pPr>
+        <w:rPr>
+          <w:rFonts w:asciiTheme="minorHAnsi" w:hAnsiTheme="minorHAnsi" w:cstheme="minorHAnsi"/>
+          <w:sz w:val="24"/>
+          <w:szCs w:val="24"/>
+        </w:rPr>
+      </w:pPr>
+    </w:p>
+    <w:p>
+      <w:pPr>
+        <w:rPr>
+          <w:rFonts w:asciiTheme="minorHAnsi" w:hAnsiTheme="minorHAnsi" w:cstheme="minorHAnsi"/>
+          <w:sz w:val="24"/>
+          <w:szCs w:val="24"/>
+        </w:rPr>
+      </w:pPr>
+    </w:p>
+    <w:p>
+      <w:pPr>
+        <w:rPr>
+          <w:rFonts w:asciiTheme="minorHAnsi" w:hAnsiTheme="minorHAnsi" w:cstheme="minorHAnsi"/>
+          <w:sz w:val="24"/>
+          <w:szCs w:val="24"/>
+        </w:rPr>
+      </w:pPr>
+    </w:p>
+    <w:p>
+      <w:pPr>
+        <w:rPr>
+          <w:rFonts w:asciiTheme="minorHAnsi" w:hAnsiTheme="minorHAnsi" w:cstheme="minorHAnsi"/>
+          <w:sz w:val="24"/>
+          <w:szCs w:val="24"/>
+        </w:rPr>
+      </w:pPr>
+    </w:p>
+    <w:p>
+      <w:pPr>
+        <w:rPr>
+          <w:rFonts w:asciiTheme="minorHAnsi" w:hAnsiTheme="minorHAnsi" w:cstheme="minorHAnsi"/>
+          <w:b/>
+          <w:bCs/>
+          <w:sz w:val="24"/>
+          <w:szCs w:val="24"/>
+        </w:rPr>
+      </w:pPr>
+      <w:r>
+        <w:rPr>
+          <w:rFonts w:asciiTheme="minorHAnsi" w:hAnsiTheme="minorHAnsi" w:cstheme="minorHAnsi"/>
+          <w:b/>
+          <w:bCs/>
+          <w:sz w:val="24"/>
+          <w:szCs w:val="24"/>
+        </w:rPr>
+        <w:t xml:space="preserve">Se realizaron </w:t>
+      </w:r>
+      <w:r>
+        <w:rPr>
+          <w:rFonts w:asciiTheme="minorHAnsi" w:hAnsiTheme="minorHAnsi" w:cstheme="minorHAnsi"/>
+          <w:b/>
+          <w:bCs/>
+          <w:color w:val="FF0000"/>
+          <w:sz w:val="24"/>
+          <w:szCs w:val="24"/>
+        </w:rPr>
+        <w:t>1</w:t>
+      </w:r>
+      <w:r>
+        <w:rPr>
+          <w:rFonts w:asciiTheme="minorHAnsi" w:hAnsiTheme="minorHAnsi" w:cstheme="minorHAnsi"/>
+          <w:b/>
+          <w:bCs/>
+          <w:color w:val="FF0000"/>
+          <w:sz w:val="24"/>
+          <w:szCs w:val="24"/>
+        </w:rPr>
+        <w:t>3</w:t>
+      </w:r>
+      <w:r>
+        <w:rPr>
+          <w:rFonts w:asciiTheme="minorHAnsi" w:hAnsiTheme="minorHAnsi" w:cstheme="minorHAnsi"/>
+          <w:b/>
+          <w:bCs/>
+          <w:color w:val="FF0000"/>
+          <w:sz w:val="24"/>
+          <w:szCs w:val="24"/>
+        </w:rPr>
+        <w:t xml:space="preserve"> diagramas </w:t>
+      </w:r>
+      <w:r>
+        <w:rPr>
+          <w:rFonts w:asciiTheme="minorHAnsi" w:hAnsiTheme="minorHAnsi" w:cstheme="minorHAnsi"/>
+          <w:b/>
+          <w:bCs/>
+          <w:sz w:val="24"/>
+          <w:szCs w:val="24"/>
+        </w:rPr>
+        <w:t xml:space="preserve">de </w:t>
+      </w:r>
+      <w:r>
+        <w:rPr>
+          <w:rFonts w:asciiTheme="minorHAnsi" w:hAnsiTheme="minorHAnsi" w:cstheme="minorHAnsi"/>
+          <w:b/>
+          <w:bCs/>
+          <w:sz w:val="24"/>
+          <w:szCs w:val="24"/>
+        </w:rPr>
+        <w:t>actividad</w:t>
+      </w:r>
+      <w:r>
+        <w:rPr>
+          <w:rFonts w:asciiTheme="minorHAnsi" w:hAnsiTheme="minorHAnsi" w:cstheme="minorHAnsi"/>
+          <w:b/>
+          <w:bCs/>
+          <w:sz w:val="24"/>
+          <w:szCs w:val="24"/>
+        </w:rPr>
+        <w:t xml:space="preserve"> en total.</w:t>
+      </w:r>
+    </w:p>
+    <w:p>
+      <w:pPr>
+        <w:rPr>
+          <w:rFonts w:asciiTheme="minorHAnsi" w:hAnsiTheme="minorHAnsi" w:cstheme="minorHAnsi"/>
+          <w:b/>
+          <w:bCs/>
+          <w:sz w:val="24"/>
+          <w:szCs w:val="24"/>
+        </w:rPr>
+      </w:pPr>
+      <w:r>
+        <w:rPr>
+          <w:rFonts w:asciiTheme="minorHAnsi" w:hAnsiTheme="minorHAnsi" w:cstheme="minorHAnsi"/>
+          <w:b/>
+          <w:bCs/>
+          <w:sz w:val="24"/>
+          <w:szCs w:val="24"/>
+        </w:rPr>
+        <w:t>(uno por c/u de los casos de uso)</w:t>
+      </w:r>
+    </w:p>
+    <w:p>
+      <w:pPr>
+        <w:rPr>
+          <w:rFonts w:asciiTheme="minorHAnsi" w:hAnsiTheme="minorHAnsi" w:cstheme="minorHAnsi"/>
+          <w:sz w:val="24"/>
+          <w:szCs w:val="24"/>
+        </w:rPr>
+      </w:pPr>
+    </w:p>
+    <w:p>
+      <w:pPr>
+        <w:rPr>
+          <w:rFonts w:asciiTheme="minorHAnsi" w:hAnsiTheme="minorHAnsi" w:cstheme="minorHAnsi"/>
+          <w:sz w:val="24"/>
+          <w:szCs w:val="24"/>
+        </w:rPr>
+      </w:pPr>
+    </w:p>
+    <w:p>
+      <w:pPr>
+        <w:tabs>
+          <w:tab w:val="left" w:pos="7186"/>
+        </w:tabs>
+        <w:rPr>
+          <w:rFonts w:asciiTheme="minorHAnsi" w:hAnsiTheme="minorHAnsi" w:cstheme="minorHAnsi"/>
+          <w:sz w:val="24"/>
+          <w:szCs w:val="24"/>
+        </w:rPr>
+      </w:pPr>
+      <w:r>
+        <w:rPr>
+          <w:rFonts w:asciiTheme="minorHAnsi" w:hAnsiTheme="minorHAnsi" w:cstheme="minorHAnsi"/>
+          <w:sz w:val="24"/>
+          <w:szCs w:val="24"/>
+        </w:rPr>
+        <w:tab/>
+      </w:r>
+    </w:p>
+    <w:p>
+      <w:pPr>
+        <w:rPr>
+          <w:rFonts w:asciiTheme="minorHAnsi" w:hAnsiTheme="minorHAnsi" w:cstheme="minorHAnsi"/>
+          <w:sz w:val="24"/>
+          <w:szCs w:val="24"/>
+        </w:rPr>
+      </w:pPr>
+    </w:p>
+    <w:p>
+      <w:pPr>
+        <w:rPr>
+          <w:rFonts w:asciiTheme="minorHAnsi" w:hAnsiTheme="minorHAnsi" w:cstheme="minorHAnsi"/>
+          <w:sz w:val="24"/>
+          <w:szCs w:val="24"/>
+        </w:rPr>
+      </w:pPr>
+    </w:p>
+    <w:p>
+      <w:pPr>
+        <w:rPr>
+          <w:rFonts w:asciiTheme="minorHAnsi" w:hAnsiTheme="minorHAnsi" w:cstheme="minorHAnsi"/>
+          <w:sz w:val="24"/>
+          <w:szCs w:val="24"/>
+        </w:rPr>
+      </w:pPr>
+    </w:p>
+    <w:p>
+      <w:pPr>
+        <w:rPr>
+          <w:rFonts w:asciiTheme="minorHAnsi" w:hAnsiTheme="minorHAnsi" w:cstheme="minorHAnsi"/>
+          <w:sz w:val="24"/>
+          <w:szCs w:val="24"/>
+        </w:rPr>
+      </w:pPr>
+    </w:p>
+    <w:p>
+      <w:pPr>
+        <w:pStyle w:val="Ttulo3"/>
+        <w:numPr>
+          <w:ilvl w:val="0"/>
+          <w:numId w:val="8"/>
+        </w:numPr>
+        <w:rPr>
           <w:rFonts w:ascii="Calibri" w:eastAsia="Calibri" w:hAnsi="Calibri" w:cs="Calibri"/>
           <w:bCs/>
+          <w:sz w:val="26"/>
+          <w:szCs w:val="26"/>
+        </w:rPr>
+      </w:pPr>
+      <w:bookmarkStart w:id="13" w:name="_Toc210500448"/>
+      <w:r>
+        <w:rPr>
+          <w:rFonts w:ascii="Calibri" w:eastAsia="Calibri" w:hAnsi="Calibri" w:cs="Calibri"/>
+          <w:bCs/>
+          <w:sz w:val="26"/>
+          <w:szCs w:val="26"/>
+        </w:rPr>
+        <w:lastRenderedPageBreak/>
+        <w:t>Diagrama</w:t>
+      </w:r>
+      <w:r>
+        <w:rPr>
+          <w:rFonts w:ascii="Calibri" w:eastAsia="Calibri" w:hAnsi="Calibri" w:cs="Calibri"/>
+          <w:bCs/>
+          <w:sz w:val="26"/>
+          <w:szCs w:val="26"/>
+        </w:rPr>
+        <w:t>s</w:t>
+      </w:r>
+      <w:r>
+        <w:rPr>
+          <w:rFonts w:ascii="Calibri" w:eastAsia="Calibri" w:hAnsi="Calibri" w:cs="Calibri"/>
+          <w:bCs/>
+          <w:sz w:val="26"/>
+          <w:szCs w:val="26"/>
+        </w:rPr>
+        <w:t xml:space="preserve"> de </w:t>
+      </w:r>
+      <w:r>
+        <w:rPr>
+          <w:rFonts w:ascii="Calibri" w:eastAsia="Calibri" w:hAnsi="Calibri" w:cs="Calibri"/>
+          <w:bCs/>
+          <w:sz w:val="26"/>
+          <w:szCs w:val="26"/>
+        </w:rPr>
+        <w:t>Actividad</w:t>
+      </w:r>
+      <w:bookmarkEnd w:id="13"/>
+    </w:p>
+    <w:p>
+      <w:pPr>
+        <w:ind w:left="360"/>
+        <w:rPr>
+          <w:rFonts w:asciiTheme="minorHAnsi" w:hAnsiTheme="minorHAnsi" w:cstheme="minorHAnsi"/>
           <w:sz w:val="22"/>
           <w:szCs w:val="22"/>
-          <w:u w:val="single"/>
-        </w:rPr>
-        <w:t>Flujo Principal</w:t>
-      </w:r>
-      <w:r>
-        <w:rPr>
-          <w:rFonts w:ascii="Calibri" w:eastAsia="Calibri" w:hAnsi="Calibri" w:cs="Calibri"/>
-          <w:bCs/>
+        </w:rPr>
+      </w:pPr>
+      <w:r>
+        <w:rPr>
+          <w:rFonts w:asciiTheme="minorHAnsi" w:hAnsiTheme="minorHAnsi" w:cstheme="minorHAnsi"/>
           <w:sz w:val="22"/>
           <w:szCs w:val="22"/>
-          <w:u w:val="single"/>
-        </w:rPr>
-        <w:t xml:space="preserve"> (1)  </w:t>
-      </w:r>
-    </w:p>
-    <w:p>
-      <w:pPr>
-        <w:rPr>
-          <w:rFonts w:eastAsia="Calibri"/>
-        </w:rPr>
-      </w:pPr>
-    </w:p>
-    <w:p>
-      <w:pPr>
-        <w:rPr>
-          <w:rFonts w:eastAsia="Calibri"/>
-        </w:rPr>
-      </w:pPr>
-    </w:p>
-    <w:p>
-      <w:pPr>
-        <w:rPr>
-          <w:rFonts w:eastAsia="Calibri"/>
-        </w:rPr>
-      </w:pPr>
-    </w:p>
-    <w:p>
-      <w:pPr>
-        <w:rPr>
-          <w:rFonts w:eastAsia="Calibri"/>
-        </w:rPr>
-      </w:pPr>
-    </w:p>
-    <w:p>
-      <w:pPr>
-        <w:rPr>
-          <w:rFonts w:eastAsia="Calibri"/>
-        </w:rPr>
-      </w:pPr>
-    </w:p>
-    <w:p>
-      <w:pPr>
-        <w:rPr>
-          <w:rFonts w:eastAsia="Calibri"/>
-        </w:rPr>
-      </w:pPr>
-    </w:p>
-    <w:p>
-      <w:pPr>
-        <w:rPr>
-          <w:rFonts w:eastAsia="Calibri"/>
-        </w:rPr>
-      </w:pPr>
-    </w:p>
-    <w:p>
-      <w:pPr>
-        <w:rPr>
-          <w:rFonts w:eastAsia="Calibri"/>
-        </w:rPr>
-      </w:pPr>
-    </w:p>
-    <w:p>
-      <w:pPr>
-        <w:rPr>
-          <w:rFonts w:eastAsia="Calibri"/>
-        </w:rPr>
-      </w:pPr>
-    </w:p>
-    <w:p>
-      <w:pPr>
-        <w:rPr>
-          <w:rFonts w:eastAsia="Calibri"/>
-        </w:rPr>
-      </w:pPr>
-    </w:p>
-    <w:p>
-      <w:pPr>
-        <w:tabs>
-          <w:tab w:val="left" w:pos="6660"/>
-        </w:tabs>
-        <w:rPr>
-          <w:rFonts w:eastAsia="Calibri"/>
-        </w:rPr>
-      </w:pPr>
-      <w:r>
-        <w:rPr>
-          <w:rFonts w:eastAsia="Calibri"/>
-        </w:rPr>
-        <w:tab/>
-      </w:r>
-    </w:p>
-    <w:p>
-      <w:pPr>
-        <w:rPr>
-          <w:rFonts w:eastAsia="Calibri"/>
-        </w:rPr>
-      </w:pPr>
-    </w:p>
-    <w:p>
-      <w:pPr>
-        <w:rPr>
-          <w:rFonts w:eastAsia="Calibri"/>
-        </w:rPr>
-      </w:pPr>
-    </w:p>
-    <w:p>
-      <w:pPr>
-        <w:rPr>
-          <w:rFonts w:eastAsia="Calibri"/>
-        </w:rPr>
-      </w:pPr>
-    </w:p>
-    <w:p>
-      <w:pPr>
-        <w:rPr>
-          <w:rFonts w:eastAsia="Calibri"/>
-        </w:rPr>
-      </w:pPr>
-    </w:p>
-    <w:p>
-      <w:pPr>
-        <w:rPr>
-          <w:rFonts w:eastAsia="Calibri"/>
-        </w:rPr>
-      </w:pPr>
-    </w:p>
-    <w:p>
-      <w:pPr>
-        <w:rPr>
-          <w:rFonts w:eastAsia="Calibri"/>
-        </w:rPr>
-      </w:pPr>
-    </w:p>
-    <w:p>
-      <w:pPr>
-        <w:rPr>
-          <w:rFonts w:eastAsia="Calibri"/>
-        </w:rPr>
-      </w:pPr>
-    </w:p>
-    <w:p>
-      <w:pPr>
-        <w:rPr>
-          <w:rFonts w:eastAsia="Calibri"/>
-        </w:rPr>
-      </w:pPr>
-    </w:p>
-    <w:p>
-      <w:pPr>
-        <w:rPr>
-          <w:rFonts w:eastAsia="Calibri"/>
-        </w:rPr>
-      </w:pPr>
-    </w:p>
-    <w:p>
-      <w:pPr>
-        <w:pStyle w:val="Ttulo4"/>
-        <w:rPr>
-          <w:rFonts w:ascii="Calibri" w:eastAsia="Calibri" w:hAnsi="Calibri" w:cs="Calibri"/>
-          <w:bCs/>
+        </w:rPr>
+        <w:t>E</w:t>
+      </w:r>
+      <w:r>
+        <w:rPr>
+          <w:rFonts w:asciiTheme="minorHAnsi" w:hAnsiTheme="minorHAnsi" w:cstheme="minorHAnsi"/>
           <w:sz w:val="22"/>
           <w:szCs w:val="22"/>
-          <w:u w:val="single"/>
-        </w:rPr>
-      </w:pPr>
-      <w:r>
-        <w:rPr>
-          <w:noProof/>
-          <w:u w:val="single"/>
+        </w:rPr>
+        <w:t xml:space="preserve">J: </w:t>
+      </w:r>
+      <w:r>
+        <w:rPr>
+          <w:rFonts w:asciiTheme="minorHAnsi" w:hAnsiTheme="minorHAnsi" w:cstheme="minorHAnsi"/>
+          <w:sz w:val="22"/>
+          <w:szCs w:val="22"/>
+        </w:rPr>
+        <w:t>CLI – Realizar Compra (pagar)</w:t>
+      </w:r>
+    </w:p>
+    <w:p>
+      <w:pPr>
+        <w:ind w:left="360"/>
+        <w:rPr>
+          <w:rFonts w:asciiTheme="minorHAnsi" w:hAnsiTheme="minorHAnsi" w:cstheme="minorHAnsi"/>
+          <w:sz w:val="22"/>
+          <w:szCs w:val="22"/>
+        </w:rPr>
+      </w:pPr>
+      <w:r>
+        <w:rPr>
+          <w:rFonts w:asciiTheme="minorHAnsi" w:hAnsiTheme="minorHAnsi" w:cstheme="minorHAnsi"/>
+          <w:sz w:val="22"/>
+          <w:szCs w:val="22"/>
         </w:rPr>
         <w:drawing>
-          <wp:anchor distT="0" distB="0" distL="114300" distR="114300" simplePos="0" relativeHeight="251667456" behindDoc="0" locked="0" layoutInCell="1" allowOverlap="1" wp14:anchorId="74DD5F43" wp14:editId="3D8F1E7E">
+          <wp:anchor distT="0" distB="0" distL="114300" distR="114300" simplePos="0" relativeHeight="251679744" behindDoc="0" locked="0" layoutInCell="1" allowOverlap="1" wp14:anchorId="14DCEF5D" wp14:editId="51D3B5EE">
             <wp:simplePos x="0" y="0"/>
             <wp:positionH relativeFrom="margin">
-              <wp:posOffset>-371475</wp:posOffset>
+              <wp:align>center</wp:align>
             </wp:positionH>
             <wp:positionV relativeFrom="paragraph">
-              <wp:posOffset>390525</wp:posOffset>
+              <wp:posOffset>117475</wp:posOffset>
             </wp:positionV>
-            <wp:extent cx="3256489" cy="1628775"/>
-            <wp:effectExtent l="0" t="0" r="1270" b="0"/>
+            <wp:extent cx="7262495" cy="5917721"/>
+            <wp:effectExtent l="0" t="0" r="0" b="6985"/>
             <wp:wrapNone/>
-            <wp:docPr id="17" name="Imagen 17"/>
+            <wp:docPr id="215201012" name="Imagen 1" descr="Diagrama"/>
             <wp:cNvGraphicFramePr>
               <a:graphicFrameLocks xmlns:a="http://schemas.openxmlformats.org/drawingml/2006/main" noChangeAspect="1"/>
             </wp:cNvGraphicFramePr>
@@ -4711,122 +4991,30 @@
               <a:graphicData uri="http://schemas.openxmlformats.org/drawingml/2006/picture">
                 <pic:pic xmlns:pic="http://schemas.openxmlformats.org/drawingml/2006/picture">
                   <pic:nvPicPr>
-                    <pic:cNvPr id="0" name="Picture 16"/>
-                    <pic:cNvPicPr>
-                      <a:picLocks noChangeAspect="1" noChangeArrowheads="1"/>
-                    </pic:cNvPicPr>
+                    <pic:cNvPr id="215201012" name="Imagen 1" descr="Diagrama"/>
+                    <pic:cNvPicPr/>
                   </pic:nvPicPr>
                   <pic:blipFill rotWithShape="1">
-                    <a:blip r:embed="rId20" cstate="print">
+                    <a:blip r:embed="rId21">
                       <a:extLst>
                         <a:ext uri="{28A0092B-C50C-407E-A947-70E740481C1C}">
                           <a14:useLocalDpi xmlns:a14="http://schemas.microsoft.com/office/drawing/2010/main" val="0"/>
                         </a:ext>
                       </a:extLst>
                     </a:blip>
-                    <a:srcRect l="3685" t="2460" r="12271" b="37422"/>
-                    <a:stretch/>
+                    <a:srcRect b="1851"/>
+                    <a:stretch>
+                      <a:fillRect/>
+                    </a:stretch>
                   </pic:blipFill>
                   <pic:spPr bwMode="auto">
                     <a:xfrm>
                       <a:off x="0" y="0"/>
-                      <a:ext cx="3256489" cy="1628775"/>
+                      <a:ext cx="7262495" cy="5917721"/>
                     </a:xfrm>
                     <a:prstGeom prst="rect">
                       <a:avLst/>
                     </a:prstGeom>
-                    <a:noFill/>
-                    <a:ln>
-                      <a:noFill/>
-                    </a:ln>
-                    <a:extLst>
-                      <a:ext uri="{53640926-AAD7-44D8-BBD7-CCE9431645EC}">
-                        <a14:shadowObscured xmlns:a14="http://schemas.microsoft.com/office/drawing/2010/main"/>
-                      </a:ext>
-                    </a:extLst>
-                  </pic:spPr>
-                </pic:pic>
-              </a:graphicData>
-            </a:graphic>
-          </wp:anchor>
-        </w:drawing>
-      </w:r>
-      <w:r>
-        <w:rPr>
-          <w:rFonts w:ascii="Calibri" w:eastAsia="Calibri" w:hAnsi="Calibri" w:cs="Calibri"/>
-          <w:bCs/>
-          <w:sz w:val="22"/>
-          <w:szCs w:val="22"/>
-          <w:u w:val="single"/>
-        </w:rPr>
-        <w:t>Sub Procesos</w:t>
-      </w:r>
-      <w:r>
-        <w:rPr>
-          <w:rFonts w:ascii="Calibri" w:eastAsia="Calibri" w:hAnsi="Calibri" w:cs="Calibri"/>
-          <w:bCs/>
-          <w:sz w:val="22"/>
-          <w:szCs w:val="22"/>
-          <w:u w:val="single"/>
-        </w:rPr>
-        <w:t xml:space="preserve"> (4)</w:t>
-      </w:r>
-    </w:p>
-    <w:p>
-      <w:pPr>
-        <w:rPr>
-          <w:noProof/>
-        </w:rPr>
-      </w:pPr>
-      <w:r>
-        <w:rPr>
-          <w:noProof/>
-        </w:rPr>
-        <w:drawing>
-          <wp:anchor distT="0" distB="0" distL="114300" distR="114300" simplePos="0" relativeHeight="251668480" behindDoc="1" locked="0" layoutInCell="1" allowOverlap="1" wp14:anchorId="520CEA45" wp14:editId="7996B511">
-            <wp:simplePos x="0" y="0"/>
-            <wp:positionH relativeFrom="page">
-              <wp:posOffset>3844290</wp:posOffset>
-            </wp:positionH>
-            <wp:positionV relativeFrom="paragraph">
-              <wp:posOffset>41969</wp:posOffset>
-            </wp:positionV>
-            <wp:extent cx="3699645" cy="1628775"/>
-            <wp:effectExtent l="0" t="0" r="0" b="0"/>
-            <wp:wrapNone/>
-            <wp:docPr id="18" name="Imagen 18"/>
-            <wp:cNvGraphicFramePr>
-              <a:graphicFrameLocks xmlns:a="http://schemas.openxmlformats.org/drawingml/2006/main" noChangeAspect="1"/>
-            </wp:cNvGraphicFramePr>
-            <a:graphic xmlns:a="http://schemas.openxmlformats.org/drawingml/2006/main">
-              <a:graphicData uri="http://schemas.openxmlformats.org/drawingml/2006/picture">
-                <pic:pic xmlns:pic="http://schemas.openxmlformats.org/drawingml/2006/picture">
-                  <pic:nvPicPr>
-                    <pic:cNvPr id="0" name="Picture 17"/>
-                    <pic:cNvPicPr>
-                      <a:picLocks noChangeAspect="1" noChangeArrowheads="1"/>
-                    </pic:cNvPicPr>
-                  </pic:nvPicPr>
-                  <pic:blipFill rotWithShape="1">
-                    <a:blip r:embed="rId21" cstate="print">
-                      <a:extLst>
-                        <a:ext uri="{28A0092B-C50C-407E-A947-70E740481C1C}">
-                          <a14:useLocalDpi xmlns:a14="http://schemas.microsoft.com/office/drawing/2010/main" val="0"/>
-                        </a:ext>
-                      </a:extLst>
-                    </a:blip>
-                    <a:srcRect l="2362" t="2027" r="22519" b="50676"/>
-                    <a:stretch/>
-                  </pic:blipFill>
-                  <pic:spPr bwMode="auto">
-                    <a:xfrm>
-                      <a:off x="0" y="0"/>
-                      <a:ext cx="3699645" cy="1628775"/>
-                    </a:xfrm>
-                    <a:prstGeom prst="rect">
-                      <a:avLst/>
-                    </a:prstGeom>
-                    <a:noFill/>
                     <a:ln>
                       <a:noFill/>
                     </a:ln>
@@ -4851,6 +5039,175 @@
     </w:p>
     <w:p>
       <w:pPr>
+        <w:ind w:left="360"/>
+        <w:rPr>
+          <w:rFonts w:ascii="Calibri" w:eastAsia="Calibri" w:hAnsi="Calibri" w:cs="Calibri"/>
+          <w:bCs/>
+          <w:sz w:val="22"/>
+          <w:szCs w:val="22"/>
+          <w:u w:val="single"/>
+        </w:rPr>
+      </w:pPr>
+      <w:r>
+        <w:rPr>
+          <w:rFonts w:asciiTheme="minorHAnsi" w:hAnsiTheme="minorHAnsi" w:cstheme="minorHAnsi"/>
+          <w:sz w:val="22"/>
+          <w:szCs w:val="22"/>
+        </w:rPr>
+        <w:t xml:space="preserve"> </w:t>
+      </w:r>
+    </w:p>
+    <w:p>
+      <w:pPr>
+        <w:rPr>
+          <w:rFonts w:eastAsia="Calibri"/>
+        </w:rPr>
+      </w:pPr>
+    </w:p>
+    <w:p>
+      <w:pPr>
+        <w:rPr>
+          <w:rFonts w:eastAsia="Calibri"/>
+        </w:rPr>
+      </w:pPr>
+    </w:p>
+    <w:p>
+      <w:pPr>
+        <w:rPr>
+          <w:rFonts w:eastAsia="Calibri"/>
+        </w:rPr>
+      </w:pPr>
+    </w:p>
+    <w:p>
+      <w:pPr>
+        <w:rPr>
+          <w:rFonts w:eastAsia="Calibri"/>
+        </w:rPr>
+      </w:pPr>
+    </w:p>
+    <w:p>
+      <w:pPr>
+        <w:rPr>
+          <w:rFonts w:eastAsia="Calibri"/>
+        </w:rPr>
+      </w:pPr>
+    </w:p>
+    <w:p>
+      <w:pPr>
+        <w:rPr>
+          <w:rFonts w:eastAsia="Calibri"/>
+        </w:rPr>
+      </w:pPr>
+    </w:p>
+    <w:p>
+      <w:pPr>
+        <w:rPr>
+          <w:rFonts w:eastAsia="Calibri"/>
+        </w:rPr>
+      </w:pPr>
+    </w:p>
+    <w:p>
+      <w:pPr>
+        <w:rPr>
+          <w:rFonts w:eastAsia="Calibri"/>
+        </w:rPr>
+      </w:pPr>
+    </w:p>
+    <w:p>
+      <w:pPr>
+        <w:rPr>
+          <w:rFonts w:eastAsia="Calibri"/>
+        </w:rPr>
+      </w:pPr>
+    </w:p>
+    <w:p>
+      <w:pPr>
+        <w:rPr>
+          <w:rFonts w:eastAsia="Calibri"/>
+        </w:rPr>
+      </w:pPr>
+    </w:p>
+    <w:p>
+      <w:pPr>
+        <w:tabs>
+          <w:tab w:val="left" w:pos="6660"/>
+        </w:tabs>
+        <w:rPr>
+          <w:rFonts w:eastAsia="Calibri"/>
+        </w:rPr>
+      </w:pPr>
+      <w:r>
+        <w:rPr>
+          <w:rFonts w:eastAsia="Calibri"/>
+        </w:rPr>
+        <w:tab/>
+      </w:r>
+    </w:p>
+    <w:p>
+      <w:pPr>
+        <w:rPr>
+          <w:rFonts w:eastAsia="Calibri"/>
+        </w:rPr>
+      </w:pPr>
+    </w:p>
+    <w:p>
+      <w:pPr>
+        <w:rPr>
+          <w:rFonts w:eastAsia="Calibri"/>
+        </w:rPr>
+      </w:pPr>
+    </w:p>
+    <w:p>
+      <w:pPr>
+        <w:rPr>
+          <w:rFonts w:eastAsia="Calibri"/>
+        </w:rPr>
+      </w:pPr>
+    </w:p>
+    <w:p>
+      <w:pPr>
+        <w:rPr>
+          <w:rFonts w:eastAsia="Calibri"/>
+        </w:rPr>
+      </w:pPr>
+    </w:p>
+    <w:p>
+      <w:pPr>
+        <w:rPr>
+          <w:rFonts w:eastAsia="Calibri"/>
+        </w:rPr>
+      </w:pPr>
+    </w:p>
+    <w:p>
+      <w:pPr>
+        <w:rPr>
+          <w:rFonts w:eastAsia="Calibri"/>
+        </w:rPr>
+      </w:pPr>
+    </w:p>
+    <w:p>
+      <w:pPr>
+        <w:rPr>
+          <w:rFonts w:eastAsia="Calibri"/>
+        </w:rPr>
+      </w:pPr>
+    </w:p>
+    <w:p>
+      <w:pPr>
+        <w:rPr>
+          <w:rFonts w:eastAsia="Calibri"/>
+        </w:rPr>
+      </w:pPr>
+    </w:p>
+    <w:p>
+      <w:pPr>
+        <w:rPr>
+          <w:rFonts w:eastAsia="Calibri"/>
+        </w:rPr>
+      </w:pPr>
+    </w:p>
+    <w:p>
+      <w:pPr>
         <w:rPr>
           <w:noProof/>
         </w:rPr>
@@ -4863,268 +5220,251 @@
         </w:rPr>
       </w:pPr>
     </w:p>
-    <w:p/>
-    <w:p>
-      <w:pPr>
-        <w:rPr>
-          <w:rFonts w:eastAsia="Calibri"/>
-        </w:rPr>
-      </w:pPr>
-    </w:p>
-    <w:p>
-      <w:pPr>
-        <w:rPr>
-          <w:rFonts w:eastAsia="Calibri"/>
-        </w:rPr>
-      </w:pPr>
-    </w:p>
-    <w:p>
-      <w:pPr>
-        <w:rPr>
-          <w:rFonts w:eastAsia="Calibri"/>
-        </w:rPr>
-      </w:pPr>
-    </w:p>
-    <w:p>
-      <w:pPr>
-        <w:rPr>
-          <w:rFonts w:eastAsia="Calibri"/>
-        </w:rPr>
-      </w:pPr>
-    </w:p>
-    <w:p>
-      <w:pPr>
-        <w:rPr>
-          <w:rFonts w:eastAsia="Calibri"/>
-        </w:rPr>
-      </w:pPr>
-    </w:p>
-    <w:p>
-      <w:pPr>
-        <w:rPr>
-          <w:rFonts w:eastAsia="Calibri"/>
-        </w:rPr>
-      </w:pPr>
-    </w:p>
-    <w:p>
-      <w:pPr>
-        <w:rPr>
-          <w:rFonts w:eastAsia="Calibri"/>
-        </w:rPr>
-      </w:pPr>
-    </w:p>
-    <w:p>
-      <w:pPr>
-        <w:rPr>
-          <w:rFonts w:eastAsia="Calibri"/>
-        </w:rPr>
-      </w:pPr>
-    </w:p>
-    <w:p>
-      <w:pPr>
-        <w:rPr>
-          <w:rFonts w:eastAsia="Calibri"/>
-        </w:rPr>
-      </w:pPr>
-      <w:r>
+    <w:p>
+      <w:pPr>
         <w:rPr>
           <w:noProof/>
         </w:rPr>
+      </w:pPr>
+    </w:p>
+    <w:p/>
+    <w:p>
+      <w:pPr>
+        <w:rPr>
+          <w:rFonts w:eastAsia="Calibri"/>
+        </w:rPr>
+      </w:pPr>
+    </w:p>
+    <w:p>
+      <w:pPr>
+        <w:rPr>
+          <w:rFonts w:eastAsia="Calibri"/>
+        </w:rPr>
+      </w:pPr>
+    </w:p>
+    <w:p>
+      <w:pPr>
+        <w:rPr>
+          <w:rFonts w:eastAsia="Calibri"/>
+        </w:rPr>
+      </w:pPr>
+    </w:p>
+    <w:p>
+      <w:pPr>
+        <w:rPr>
+          <w:rFonts w:eastAsia="Calibri"/>
+        </w:rPr>
+      </w:pPr>
+    </w:p>
+    <w:p>
+      <w:pPr>
+        <w:rPr>
+          <w:rFonts w:eastAsia="Calibri"/>
+        </w:rPr>
+      </w:pPr>
+    </w:p>
+    <w:p>
+      <w:pPr>
+        <w:rPr>
+          <w:rFonts w:eastAsia="Calibri"/>
+        </w:rPr>
+      </w:pPr>
+    </w:p>
+    <w:p>
+      <w:pPr>
+        <w:rPr>
+          <w:rFonts w:eastAsia="Calibri"/>
+        </w:rPr>
+      </w:pPr>
+    </w:p>
+    <w:p>
+      <w:pPr>
+        <w:rPr>
+          <w:rFonts w:eastAsia="Calibri"/>
+        </w:rPr>
+      </w:pPr>
+    </w:p>
+    <w:p>
+      <w:pPr>
+        <w:rPr>
+          <w:rFonts w:eastAsia="Calibri"/>
+        </w:rPr>
+      </w:pPr>
+    </w:p>
+    <w:p>
+      <w:pPr>
+        <w:rPr>
+          <w:rFonts w:eastAsia="Calibri"/>
+        </w:rPr>
+      </w:pPr>
+    </w:p>
+    <w:p>
+      <w:pPr>
+        <w:rPr>
+          <w:rFonts w:eastAsia="Calibri"/>
+        </w:rPr>
+      </w:pPr>
+    </w:p>
+    <w:p>
+      <w:pPr>
+        <w:rPr>
+          <w:rFonts w:eastAsia="Calibri"/>
+        </w:rPr>
+      </w:pPr>
+    </w:p>
+    <w:p>
+      <w:pPr>
+        <w:rPr>
+          <w:rFonts w:eastAsia="Calibri"/>
+        </w:rPr>
+      </w:pPr>
+    </w:p>
+    <w:p>
+      <w:pPr>
+        <w:rPr>
+          <w:rFonts w:eastAsia="Calibri"/>
+        </w:rPr>
+      </w:pPr>
+    </w:p>
+    <w:p>
+      <w:pPr>
+        <w:rPr>
+          <w:rFonts w:eastAsia="Calibri"/>
+          <w:noProof/>
+        </w:rPr>
+      </w:pPr>
+    </w:p>
+    <w:p/>
+    <w:p/>
+    <w:p/>
+    <w:p/>
+    <w:p/>
+    <w:p/>
+    <w:p/>
+    <w:p/>
+    <w:p/>
+    <w:p>
+      <w:pPr>
+        <w:pStyle w:val="Ttulo2"/>
+        <w:rPr>
+          <w:rFonts w:ascii="Calibri" w:eastAsia="Calibri" w:hAnsi="Calibri" w:cs="Calibri"/>
+          <w:b w:val="0"/>
+          <w:color w:val="2E75B5"/>
+          <w:sz w:val="28"/>
+          <w:szCs w:val="28"/>
+        </w:rPr>
+      </w:pPr>
+      <w:bookmarkStart w:id="14" w:name="_Toc210500449"/>
+      <w:r>
+        <w:rPr>
+          <w:rFonts w:ascii="Calibri" w:eastAsia="Calibri" w:hAnsi="Calibri" w:cs="Calibri"/>
+          <w:b w:val="0"/>
+          <w:color w:val="2E75B5"/>
+          <w:sz w:val="28"/>
+          <w:szCs w:val="28"/>
+        </w:rPr>
+        <w:lastRenderedPageBreak/>
+        <w:t>V</w:t>
+      </w:r>
+      <w:r>
+        <w:rPr>
+          <w:rFonts w:ascii="Calibri" w:eastAsia="Calibri" w:hAnsi="Calibri" w:cs="Calibri"/>
+          <w:b w:val="0"/>
+          <w:color w:val="2E75B5"/>
+          <w:sz w:val="28"/>
+          <w:szCs w:val="28"/>
+        </w:rPr>
+        <w:t>ista Física</w:t>
+      </w:r>
+      <w:bookmarkEnd w:id="14"/>
+    </w:p>
+    <w:p/>
+    <w:p>
+      <w:pPr>
+        <w:spacing w:line="276" w:lineRule="auto"/>
+        <w:rPr>
+          <w:rFonts w:asciiTheme="minorHAnsi" w:hAnsiTheme="minorHAnsi" w:cstheme="minorHAnsi"/>
+          <w:sz w:val="24"/>
+          <w:szCs w:val="24"/>
+        </w:rPr>
+      </w:pPr>
+      <w:r>
+        <w:rPr>
+          <w:rFonts w:asciiTheme="minorHAnsi" w:hAnsiTheme="minorHAnsi" w:cstheme="minorHAnsi"/>
+          <w:sz w:val="24"/>
+          <w:szCs w:val="24"/>
+        </w:rPr>
+        <w:t>En la vista física nos enfocamos en cómo se organiza el código fuente, las librerías, los módulos y los repositorios, ya que esto es fundamental para la gestión de la configuración y el control de versiones dentro de nuestro proyecto.</w:t>
+      </w:r>
+    </w:p>
+    <w:p>
+      <w:pPr>
+        <w:pStyle w:val="Ttulo3"/>
+        <w:numPr>
+          <w:ilvl w:val="0"/>
+          <w:numId w:val="8"/>
+        </w:numPr>
+        <w:rPr>
+          <w:rFonts w:ascii="Calibri" w:eastAsia="Calibri" w:hAnsi="Calibri" w:cs="Calibri"/>
+          <w:bCs/>
+          <w:sz w:val="26"/>
+          <w:szCs w:val="26"/>
+        </w:rPr>
+      </w:pPr>
+      <w:bookmarkStart w:id="15" w:name="_Toc210500450"/>
+      <w:r>
+        <w:rPr>
+          <w:rFonts w:ascii="Calibri" w:eastAsia="Calibri" w:hAnsi="Calibri" w:cs="Calibri"/>
+          <w:bCs/>
+          <w:sz w:val="26"/>
+          <w:szCs w:val="26"/>
+        </w:rPr>
+        <w:t xml:space="preserve"> </w:t>
+      </w:r>
+      <w:r>
+        <w:rPr>
+          <w:rFonts w:ascii="Calibri" w:eastAsia="Calibri" w:hAnsi="Calibri" w:cs="Calibri"/>
+          <w:bCs/>
+          <w:sz w:val="26"/>
+          <w:szCs w:val="26"/>
+        </w:rPr>
+        <w:t>Diagrama</w:t>
+      </w:r>
+      <w:r>
+        <w:rPr>
+          <w:rFonts w:ascii="Calibri" w:eastAsia="Calibri" w:hAnsi="Calibri" w:cs="Calibri"/>
+          <w:bCs/>
+          <w:sz w:val="26"/>
+          <w:szCs w:val="26"/>
+        </w:rPr>
+        <w:t xml:space="preserve"> de Despliegue</w:t>
+      </w:r>
+      <w:bookmarkEnd w:id="15"/>
+    </w:p>
+    <w:p>
+      <w:pPr>
+        <w:spacing w:line="276" w:lineRule="auto"/>
+        <w:rPr>
+          <w:rFonts w:asciiTheme="minorHAnsi" w:hAnsiTheme="minorHAnsi" w:cstheme="minorHAnsi"/>
+          <w:sz w:val="24"/>
+          <w:szCs w:val="24"/>
+        </w:rPr>
+      </w:pPr>
+      <w:r>
+        <w:rPr>
+          <w:rFonts w:asciiTheme="minorHAnsi" w:hAnsiTheme="minorHAnsi" w:cstheme="minorHAnsi"/>
+          <w:noProof/>
+          <w:sz w:val="24"/>
+          <w:szCs w:val="24"/>
+        </w:rPr>
         <w:drawing>
-          <wp:anchor distT="0" distB="0" distL="114300" distR="114300" simplePos="0" relativeHeight="251669504" behindDoc="1" locked="0" layoutInCell="1" allowOverlap="1" wp14:anchorId="6C325500" wp14:editId="5CBD47D6">
+          <wp:anchor distT="0" distB="0" distL="114300" distR="114300" simplePos="0" relativeHeight="251670528" behindDoc="1" locked="0" layoutInCell="1" allowOverlap="1" wp14:anchorId="704712B1" wp14:editId="7E5FD2D5">
             <wp:simplePos x="0" y="0"/>
             <wp:positionH relativeFrom="page">
               <wp:align>center</wp:align>
             </wp:positionH>
             <wp:positionV relativeFrom="paragraph">
-              <wp:posOffset>13970</wp:posOffset>
-            </wp:positionV>
-            <wp:extent cx="4429125" cy="1182151"/>
-            <wp:effectExtent l="0" t="0" r="0" b="0"/>
-            <wp:wrapNone/>
-            <wp:docPr id="19" name="Imagen 19"/>
-            <wp:cNvGraphicFramePr>
-              <a:graphicFrameLocks xmlns:a="http://schemas.openxmlformats.org/drawingml/2006/main" noChangeAspect="1"/>
-            </wp:cNvGraphicFramePr>
-            <a:graphic xmlns:a="http://schemas.openxmlformats.org/drawingml/2006/main">
-              <a:graphicData uri="http://schemas.openxmlformats.org/drawingml/2006/picture">
-                <pic:pic xmlns:pic="http://schemas.openxmlformats.org/drawingml/2006/picture">
-                  <pic:nvPicPr>
-                    <pic:cNvPr id="0" name="Picture 18"/>
-                    <pic:cNvPicPr>
-                      <a:picLocks noChangeAspect="1" noChangeArrowheads="1"/>
-                    </pic:cNvPicPr>
-                  </pic:nvPicPr>
-                  <pic:blipFill rotWithShape="1">
-                    <a:blip r:embed="rId22" cstate="print">
-                      <a:extLst>
-                        <a:ext uri="{28A0092B-C50C-407E-A947-70E740481C1C}">
-                          <a14:useLocalDpi xmlns:a14="http://schemas.microsoft.com/office/drawing/2010/main" val="0"/>
-                        </a:ext>
-                      </a:extLst>
-                    </a:blip>
-                    <a:srcRect t="12839" r="11496" b="53377"/>
-                    <a:stretch/>
-                  </pic:blipFill>
-                  <pic:spPr bwMode="auto">
-                    <a:xfrm>
-                      <a:off x="0" y="0"/>
-                      <a:ext cx="4429125" cy="1182151"/>
-                    </a:xfrm>
-                    <a:prstGeom prst="rect">
-                      <a:avLst/>
-                    </a:prstGeom>
-                    <a:noFill/>
-                    <a:ln>
-                      <a:noFill/>
-                    </a:ln>
-                    <a:extLst>
-                      <a:ext uri="{53640926-AAD7-44D8-BBD7-CCE9431645EC}">
-                        <a14:shadowObscured xmlns:a14="http://schemas.microsoft.com/office/drawing/2010/main"/>
-                      </a:ext>
-                    </a:extLst>
-                  </pic:spPr>
-                </pic:pic>
-              </a:graphicData>
-            </a:graphic>
-            <wp14:sizeRelH relativeFrom="margin">
-              <wp14:pctWidth>0</wp14:pctWidth>
-            </wp14:sizeRelH>
-            <wp14:sizeRelV relativeFrom="margin">
-              <wp14:pctHeight>0</wp14:pctHeight>
-            </wp14:sizeRelV>
-          </wp:anchor>
-        </w:drawing>
-      </w:r>
-    </w:p>
-    <w:p>
-      <w:pPr>
-        <w:rPr>
-          <w:rFonts w:eastAsia="Calibri"/>
-        </w:rPr>
-      </w:pPr>
-    </w:p>
-    <w:p>
-      <w:pPr>
-        <w:rPr>
-          <w:rFonts w:eastAsia="Calibri"/>
-        </w:rPr>
-      </w:pPr>
-    </w:p>
-    <w:p>
-      <w:pPr>
-        <w:rPr>
-          <w:rFonts w:eastAsia="Calibri"/>
-        </w:rPr>
-      </w:pPr>
-    </w:p>
-    <w:p>
-      <w:pPr>
-        <w:rPr>
-          <w:rFonts w:eastAsia="Calibri"/>
-        </w:rPr>
-      </w:pPr>
-    </w:p>
-    <w:p>
-      <w:pPr>
-        <w:rPr>
-          <w:rFonts w:eastAsia="Calibri"/>
-        </w:rPr>
-      </w:pPr>
-    </w:p>
-    <w:p>
-      <w:pPr>
-        <w:rPr>
-          <w:rFonts w:eastAsia="Calibri"/>
-          <w:noProof/>
-        </w:rPr>
-      </w:pPr>
-    </w:p>
-    <w:p/>
-    <w:p>
-      <w:pPr>
-        <w:pStyle w:val="Ttulo2"/>
-        <w:rPr>
-          <w:rFonts w:ascii="Calibri" w:eastAsia="Calibri" w:hAnsi="Calibri" w:cs="Calibri"/>
-          <w:b w:val="0"/>
-          <w:color w:val="2E75B5"/>
-          <w:sz w:val="28"/>
-          <w:szCs w:val="28"/>
-        </w:rPr>
-      </w:pPr>
-      <w:bookmarkStart w:id="14" w:name="_Toc210500449"/>
-      <w:r>
-        <w:rPr>
-          <w:rFonts w:ascii="Calibri" w:eastAsia="Calibri" w:hAnsi="Calibri" w:cs="Calibri"/>
-          <w:b w:val="0"/>
-          <w:color w:val="2E75B5"/>
-          <w:sz w:val="28"/>
-          <w:szCs w:val="28"/>
-        </w:rPr>
-        <w:lastRenderedPageBreak/>
-        <w:t>V</w:t>
-      </w:r>
-      <w:r>
-        <w:rPr>
-          <w:rFonts w:ascii="Calibri" w:eastAsia="Calibri" w:hAnsi="Calibri" w:cs="Calibri"/>
-          <w:b w:val="0"/>
-          <w:color w:val="2E75B5"/>
-          <w:sz w:val="28"/>
-          <w:szCs w:val="28"/>
-        </w:rPr>
-        <w:t>ista Física</w:t>
-      </w:r>
-      <w:bookmarkEnd w:id="14"/>
-    </w:p>
-    <w:p/>
-    <w:p>
-      <w:pPr>
-        <w:spacing w:line="276" w:lineRule="auto"/>
-        <w:rPr>
-          <w:rFonts w:asciiTheme="minorHAnsi" w:hAnsiTheme="minorHAnsi" w:cstheme="minorHAnsi"/>
-          <w:sz w:val="24"/>
-          <w:szCs w:val="24"/>
-        </w:rPr>
-      </w:pPr>
-      <w:r>
-        <w:rPr>
-          <w:rFonts w:asciiTheme="minorHAnsi" w:hAnsiTheme="minorHAnsi" w:cstheme="minorHAnsi"/>
-          <w:sz w:val="24"/>
-          <w:szCs w:val="24"/>
-        </w:rPr>
-        <w:t>En la vista física nos enfocamos en cómo se organiza el código fuente, las librerías, los módulos y los repositorios, ya que esto es fundamental para la gestión de la configuración y el control de versiones dentro de nuestro proyecto.</w:t>
-      </w:r>
-    </w:p>
-    <w:p>
-      <w:pPr>
-        <w:pStyle w:val="Ttulo3"/>
-        <w:numPr>
-          <w:ilvl w:val="0"/>
-          <w:numId w:val="8"/>
-        </w:numPr>
-        <w:rPr>
-          <w:rFonts w:ascii="Calibri" w:eastAsia="Calibri" w:hAnsi="Calibri" w:cs="Calibri"/>
-          <w:bCs/>
-          <w:sz w:val="26"/>
-          <w:szCs w:val="26"/>
-        </w:rPr>
-      </w:pPr>
-      <w:bookmarkStart w:id="15" w:name="_Toc210500450"/>
-      <w:r>
-        <w:rPr>
-          <w:rFonts w:asciiTheme="minorHAnsi" w:hAnsiTheme="minorHAnsi" w:cstheme="minorHAnsi"/>
-          <w:noProof/>
-          <w:sz w:val="24"/>
-          <w:szCs w:val="24"/>
-        </w:rPr>
-        <w:drawing>
-          <wp:anchor distT="0" distB="0" distL="114300" distR="114300" simplePos="0" relativeHeight="251670528" behindDoc="1" locked="0" layoutInCell="1" allowOverlap="1" wp14:anchorId="704712B1" wp14:editId="58FADF88">
-            <wp:simplePos x="0" y="0"/>
-            <wp:positionH relativeFrom="page">
-              <wp:posOffset>161925</wp:posOffset>
-            </wp:positionH>
-            <wp:positionV relativeFrom="paragraph">
-              <wp:posOffset>516255</wp:posOffset>
+              <wp:posOffset>379658</wp:posOffset>
             </wp:positionV>
             <wp:extent cx="7480605" cy="4438650"/>
             <wp:effectExtent l="0" t="0" r="6350" b="0"/>
@@ -5143,7 +5483,7 @@
                     </pic:cNvPicPr>
                   </pic:nvPicPr>
                   <pic:blipFill>
-                    <a:blip r:embed="rId23">
+                    <a:blip r:embed="rId22">
                       <a:extLst>
                         <a:ext uri="{28A0092B-C50C-407E-A947-70E740481C1C}">
                           <a14:useLocalDpi xmlns:a14="http://schemas.microsoft.com/office/drawing/2010/main" val="0"/>
@@ -5180,49 +5520,11 @@
           </wp:anchor>
         </w:drawing>
       </w:r>
-      <w:r>
-        <w:rPr>
-          <w:rFonts w:ascii="Calibri" w:eastAsia="Calibri" w:hAnsi="Calibri" w:cs="Calibri"/>
-          <w:bCs/>
-          <w:sz w:val="26"/>
-          <w:szCs w:val="26"/>
-        </w:rPr>
-        <w:t xml:space="preserve"> </w:t>
-      </w:r>
-      <w:r>
-        <w:rPr>
-          <w:rFonts w:ascii="Calibri" w:eastAsia="Calibri" w:hAnsi="Calibri" w:cs="Calibri"/>
-          <w:bCs/>
-          <w:sz w:val="26"/>
-          <w:szCs w:val="26"/>
-        </w:rPr>
-        <w:t>Diagrama</w:t>
-      </w:r>
-      <w:r>
-        <w:rPr>
-          <w:rFonts w:ascii="Calibri" w:eastAsia="Calibri" w:hAnsi="Calibri" w:cs="Calibri"/>
-          <w:bCs/>
-          <w:sz w:val="26"/>
-          <w:szCs w:val="26"/>
-        </w:rPr>
-        <w:t xml:space="preserve"> de Despliegue</w:t>
-      </w:r>
-      <w:bookmarkEnd w:id="15"/>
-    </w:p>
-    <w:p>
-      <w:pPr>
-        <w:spacing w:line="276" w:lineRule="auto"/>
-        <w:rPr>
-          <w:rFonts w:asciiTheme="minorHAnsi" w:hAnsiTheme="minorHAnsi" w:cstheme="minorHAnsi"/>
-          <w:sz w:val="24"/>
-          <w:szCs w:val="24"/>
-        </w:rPr>
-      </w:pPr>
     </w:p>
     <w:sectPr>
-      <w:headerReference w:type="default" r:id="rId24"/>
-      <w:footerReference w:type="default" r:id="rId25"/>
-      <w:headerReference w:type="first" r:id="rId26"/>
+      <w:headerReference w:type="default" r:id="rId23"/>
+      <w:footerReference w:type="default" r:id="rId24"/>
+      <w:headerReference w:type="first" r:id="rId25"/>
       <w:pgSz w:w="12240" w:h="15840"/>
       <w:pgMar w:top="1417" w:right="1417" w:bottom="1417" w:left="1275" w:header="709" w:footer="709" w:gutter="0"/>
       <w:pgNumType w:start="1"/>
@@ -5235,7 +5537,7 @@
 </file>
 
 <file path=word/endnotes.xml><?xml version="1.0" encoding="utf-8"?>
-<w:endnotes xmlns:wpc="http://schemas.microsoft.com/office/word/2010/wordprocessingCanvas" xmlns:cx="http://schemas.microsoft.com/office/drawing/2014/chartex" xmlns:cx1="http://schemas.microsoft.com/office/drawing/2015/9/8/chartex" xmlns:cx2="http://schemas.microsoft.com/office/drawing/2015/10/21/chartex" xmlns:cx3="http://schemas.microsoft.com/office/drawing/2016/5/9/chartex" xmlns:cx4="http://schemas.microsoft.com/office/drawing/2016/5/10/chartex" xmlns:cx5="http://schemas.microsoft.com/office/drawing/2016/5/11/chartex" xmlns:cx6="http://schemas.microsoft.com/office/drawing/2016/5/12/chartex" xmlns:cx7="http://schemas.microsoft.com/office/drawing/2016/5/13/chartex" xmlns:cx8="http://schemas.microsoft.com/office/drawing/2016/5/14/chartex" xmlns:mc="http://schemas.openxmlformats.org/markup-compatibility/2006" xmlns:aink="http://schemas.microsoft.com/office/drawing/2016/ink" xmlns:am3d="http://schemas.microsoft.com/office/drawing/2017/model3d" xmlns:o="urn:schemas-microsoft-com:office:office" xmlns:r="http://schemas.openxmlformats.org/officeDocument/2006/relationships" xmlns:m="http://schemas.openxmlformats.org/officeDocument/2006/math" xmlns:v="urn:schemas-microsoft-com:vml" xmlns:wp14="http://schemas.microsoft.com/office/word/2010/wordprocessingDrawing" xmlns:wp="http://schemas.openxmlformats.org/drawingml/2006/wordprocessingDrawing" xmlns:w10="urn:schemas-microsoft-com:office:word" xmlns:w="http://schemas.openxmlformats.org/wordprocessingml/2006/main" xmlns:w14="http://schemas.microsoft.com/office/word/2010/wordml" xmlns:w15="http://schemas.microsoft.com/office/word/2012/wordml" xmlns:w16cex="http://schemas.microsoft.com/office/word/2018/wordml/cex" xmlns:w16cid="http://schemas.microsoft.com/office/word/2016/wordml/cid" xmlns:w16="http://schemas.microsoft.com/office/word/2018/wordml" xmlns:w16sdtdh="http://schemas.microsoft.com/office/word/2020/wordml/sdtdatahash" xmlns:w16se="http://schemas.microsoft.com/office/word/2015/wordml/symex" xmlns:wpg="http://schemas.microsoft.com/office/word/2010/wordprocessingGroup" xmlns:wpi="http://schemas.microsoft.com/office/word/2010/wordprocessingInk" xmlns:wne="http://schemas.microsoft.com/office/word/2006/wordml" xmlns:wps="http://schemas.microsoft.com/office/word/2010/wordprocessingShape" mc:Ignorable="w14 w15 w16se w16cid w16 w16cex w16sdtdh wp14">
+<w:endnotes xmlns:wpc="http://schemas.microsoft.com/office/word/2010/wordprocessingCanvas" xmlns:cx="http://schemas.microsoft.com/office/drawing/2014/chartex" xmlns:cx1="http://schemas.microsoft.com/office/drawing/2015/9/8/chartex" xmlns:cx2="http://schemas.microsoft.com/office/drawing/2015/10/21/chartex" xmlns:cx3="http://schemas.microsoft.com/office/drawing/2016/5/9/chartex" xmlns:cx4="http://schemas.microsoft.com/office/drawing/2016/5/10/chartex" xmlns:cx5="http://schemas.microsoft.com/office/drawing/2016/5/11/chartex" xmlns:cx6="http://schemas.microsoft.com/office/drawing/2016/5/12/chartex" xmlns:cx7="http://schemas.microsoft.com/office/drawing/2016/5/13/chartex" xmlns:cx8="http://schemas.microsoft.com/office/drawing/2016/5/14/chartex" xmlns:mc="http://schemas.openxmlformats.org/markup-compatibility/2006" xmlns:aink="http://schemas.microsoft.com/office/drawing/2016/ink" xmlns:am3d="http://schemas.microsoft.com/office/drawing/2017/model3d" xmlns:o="urn:schemas-microsoft-com:office:office" xmlns:oel="http://schemas.microsoft.com/office/2019/extlst" xmlns:r="http://schemas.openxmlformats.org/officeDocument/2006/relationships" xmlns:m="http://schemas.openxmlformats.org/officeDocument/2006/math" xmlns:v="urn:schemas-microsoft-com:vml" xmlns:wp14="http://schemas.microsoft.com/office/word/2010/wordprocessingDrawing" xmlns:wp="http://schemas.openxmlformats.org/drawingml/2006/wordprocessingDrawing" xmlns:w10="urn:schemas-microsoft-com:office:word" xmlns:w="http://schemas.openxmlformats.org/wordprocessingml/2006/main" xmlns:w14="http://schemas.microsoft.com/office/word/2010/wordml" xmlns:w15="http://schemas.microsoft.com/office/word/2012/wordml" xmlns:w16cex="http://schemas.microsoft.com/office/word/2018/wordml/cex" xmlns:w16cid="http://schemas.microsoft.com/office/word/2016/wordml/cid" xmlns:w16="http://schemas.microsoft.com/office/word/2018/wordml" xmlns:w16du="http://schemas.microsoft.com/office/word/2023/wordml/word16du" xmlns:w16sdtdh="http://schemas.microsoft.com/office/word/2020/wordml/sdtdatahash" xmlns:w16sdtfl="http://schemas.microsoft.com/office/word/2024/wordml/sdtformatlock" xmlns:w16se="http://schemas.microsoft.com/office/word/2015/wordml/symex" xmlns:wpg="http://schemas.microsoft.com/office/word/2010/wordprocessingGroup" xmlns:wpi="http://schemas.microsoft.com/office/word/2010/wordprocessingInk" xmlns:wne="http://schemas.microsoft.com/office/word/2006/wordml" xmlns:wps="http://schemas.microsoft.com/office/word/2010/wordprocessingShape" mc:Ignorable="w14 w15 w16se w16cid w16 w16cex w16sdtdh w16sdtfl w16du wp14">
   <w:endnote w:type="separator" w:id="-1">
     <w:p>
       <w:r>
@@ -5254,7 +5556,7 @@
 </file>
 
 <file path=word/footer1.xml><?xml version="1.0" encoding="utf-8"?>
-<w:ftr xmlns:wpc="http://schemas.microsoft.com/office/word/2010/wordprocessingCanvas" xmlns:cx="http://schemas.microsoft.com/office/drawing/2014/chartex" xmlns:cx1="http://schemas.microsoft.com/office/drawing/2015/9/8/chartex" xmlns:cx2="http://schemas.microsoft.com/office/drawing/2015/10/21/chartex" xmlns:cx3="http://schemas.microsoft.com/office/drawing/2016/5/9/chartex" xmlns:cx4="http://schemas.microsoft.com/office/drawing/2016/5/10/chartex" xmlns:cx5="http://schemas.microsoft.com/office/drawing/2016/5/11/chartex" xmlns:cx6="http://schemas.microsoft.com/office/drawing/2016/5/12/chartex" xmlns:cx7="http://schemas.microsoft.com/office/drawing/2016/5/13/chartex" xmlns:cx8="http://schemas.microsoft.com/office/drawing/2016/5/14/chartex" xmlns:mc="http://schemas.openxmlformats.org/markup-compatibility/2006" xmlns:aink="http://schemas.microsoft.com/office/drawing/2016/ink" xmlns:am3d="http://schemas.microsoft.com/office/drawing/2017/model3d" xmlns:o="urn:schemas-microsoft-com:office:office" xmlns:r="http://schemas.openxmlformats.org/officeDocument/2006/relationships" xmlns:m="http://schemas.openxmlformats.org/officeDocument/2006/math" xmlns:v="urn:schemas-microsoft-com:vml" xmlns:wp14="http://schemas.microsoft.com/office/word/2010/wordprocessingDrawing" xmlns:wp="http://schemas.openxmlformats.org/drawingml/2006/wordprocessingDrawing" xmlns:w10="urn:schemas-microsoft-com:office:word" xmlns:w="http://schemas.openxmlformats.org/wordprocessingml/2006/main" xmlns:w14="http://schemas.microsoft.com/office/word/2010/wordml" xmlns:w15="http://schemas.microsoft.com/office/word/2012/wordml" xmlns:w16cex="http://schemas.microsoft.com/office/word/2018/wordml/cex" xmlns:w16cid="http://schemas.microsoft.com/office/word/2016/wordml/cid" xmlns:w16="http://schemas.microsoft.com/office/word/2018/wordml" xmlns:w16sdtdh="http://schemas.microsoft.com/office/word/2020/wordml/sdtdatahash" xmlns:w16se="http://schemas.microsoft.com/office/word/2015/wordml/symex" xmlns:wpg="http://schemas.microsoft.com/office/word/2010/wordprocessingGroup" xmlns:wpi="http://schemas.microsoft.com/office/word/2010/wordprocessingInk" xmlns:wne="http://schemas.microsoft.com/office/word/2006/wordml" xmlns:wps="http://schemas.microsoft.com/office/word/2010/wordprocessingShape" mc:Ignorable="w14 w15 w16se w16cid w16 w16cex w16sdtdh wp14">
+<w:ftr xmlns:wpc="http://schemas.microsoft.com/office/word/2010/wordprocessingCanvas" xmlns:cx="http://schemas.microsoft.com/office/drawing/2014/chartex" xmlns:cx1="http://schemas.microsoft.com/office/drawing/2015/9/8/chartex" xmlns:cx2="http://schemas.microsoft.com/office/drawing/2015/10/21/chartex" xmlns:cx3="http://schemas.microsoft.com/office/drawing/2016/5/9/chartex" xmlns:cx4="http://schemas.microsoft.com/office/drawing/2016/5/10/chartex" xmlns:cx5="http://schemas.microsoft.com/office/drawing/2016/5/11/chartex" xmlns:cx6="http://schemas.microsoft.com/office/drawing/2016/5/12/chartex" xmlns:cx7="http://schemas.microsoft.com/office/drawing/2016/5/13/chartex" xmlns:cx8="http://schemas.microsoft.com/office/drawing/2016/5/14/chartex" xmlns:mc="http://schemas.openxmlformats.org/markup-compatibility/2006" xmlns:aink="http://schemas.microsoft.com/office/drawing/2016/ink" xmlns:am3d="http://schemas.microsoft.com/office/drawing/2017/model3d" xmlns:o="urn:schemas-microsoft-com:office:office" xmlns:oel="http://schemas.microsoft.com/office/2019/extlst" xmlns:r="http://schemas.openxmlformats.org/officeDocument/2006/relationships" xmlns:m="http://schemas.openxmlformats.org/officeDocument/2006/math" xmlns:v="urn:schemas-microsoft-com:vml" xmlns:wp14="http://schemas.microsoft.com/office/word/2010/wordprocessingDrawing" xmlns:wp="http://schemas.openxmlformats.org/drawingml/2006/wordprocessingDrawing" xmlns:w10="urn:schemas-microsoft-com:office:word" xmlns:w="http://schemas.openxmlformats.org/wordprocessingml/2006/main" xmlns:w14="http://schemas.microsoft.com/office/word/2010/wordml" xmlns:w15="http://schemas.microsoft.com/office/word/2012/wordml" xmlns:w16cex="http://schemas.microsoft.com/office/word/2018/wordml/cex" xmlns:w16cid="http://schemas.microsoft.com/office/word/2016/wordml/cid" xmlns:w16="http://schemas.microsoft.com/office/word/2018/wordml" xmlns:w16du="http://schemas.microsoft.com/office/word/2023/wordml/word16du" xmlns:w16sdtdh="http://schemas.microsoft.com/office/word/2020/wordml/sdtdatahash" xmlns:w16sdtfl="http://schemas.microsoft.com/office/word/2024/wordml/sdtformatlock" xmlns:w16se="http://schemas.microsoft.com/office/word/2015/wordml/symex" xmlns:wpg="http://schemas.microsoft.com/office/word/2010/wordprocessingGroup" xmlns:wpi="http://schemas.microsoft.com/office/word/2010/wordprocessingInk" xmlns:wne="http://schemas.microsoft.com/office/word/2006/wordml" xmlns:wps="http://schemas.microsoft.com/office/word/2010/wordprocessingShape" mc:Ignorable="w14 w15 w16se w16cid w16 w16cex w16sdtdh w16sdtfl w16du wp14">
   <w:p>
     <w:pPr>
       <w:widowControl w:val="0"/>
@@ -5359,7 +5661,7 @@
 </file>
 
 <file path=word/footnotes.xml><?xml version="1.0" encoding="utf-8"?>
-<w:footnotes xmlns:wpc="http://schemas.microsoft.com/office/word/2010/wordprocessingCanvas" xmlns:cx="http://schemas.microsoft.com/office/drawing/2014/chartex" xmlns:cx1="http://schemas.microsoft.com/office/drawing/2015/9/8/chartex" xmlns:cx2="http://schemas.microsoft.com/office/drawing/2015/10/21/chartex" xmlns:cx3="http://schemas.microsoft.com/office/drawing/2016/5/9/chartex" xmlns:cx4="http://schemas.microsoft.com/office/drawing/2016/5/10/chartex" xmlns:cx5="http://schemas.microsoft.com/office/drawing/2016/5/11/chartex" xmlns:cx6="http://schemas.microsoft.com/office/drawing/2016/5/12/chartex" xmlns:cx7="http://schemas.microsoft.com/office/drawing/2016/5/13/chartex" xmlns:cx8="http://schemas.microsoft.com/office/drawing/2016/5/14/chartex" xmlns:mc="http://schemas.openxmlformats.org/markup-compatibility/2006" xmlns:aink="http://schemas.microsoft.com/office/drawing/2016/ink" xmlns:am3d="http://schemas.microsoft.com/office/drawing/2017/model3d" xmlns:o="urn:schemas-microsoft-com:office:office" xmlns:r="http://schemas.openxmlformats.org/officeDocument/2006/relationships" xmlns:m="http://schemas.openxmlformats.org/officeDocument/2006/math" xmlns:v="urn:schemas-microsoft-com:vml" xmlns:wp14="http://schemas.microsoft.com/office/word/2010/wordprocessingDrawing" xmlns:wp="http://schemas.openxmlformats.org/drawingml/2006/wordprocessingDrawing" xmlns:w10="urn:schemas-microsoft-com:office:word" xmlns:w="http://schemas.openxmlformats.org/wordprocessingml/2006/main" xmlns:w14="http://schemas.microsoft.com/office/word/2010/wordml" xmlns:w15="http://schemas.microsoft.com/office/word/2012/wordml" xmlns:w16cex="http://schemas.microsoft.com/office/word/2018/wordml/cex" xmlns:w16cid="http://schemas.microsoft.com/office/word/2016/wordml/cid" xmlns:w16="http://schemas.microsoft.com/office/word/2018/wordml" xmlns:w16sdtdh="http://schemas.microsoft.com/office/word/2020/wordml/sdtdatahash" xmlns:w16se="http://schemas.microsoft.com/office/word/2015/wordml/symex" xmlns:wpg="http://schemas.microsoft.com/office/word/2010/wordprocessingGroup" xmlns:wpi="http://schemas.microsoft.com/office/word/2010/wordprocessingInk" xmlns:wne="http://schemas.microsoft.com/office/word/2006/wordml" xmlns:wps="http://schemas.microsoft.com/office/word/2010/wordprocessingShape" mc:Ignorable="w14 w15 w16se w16cid w16 w16cex w16sdtdh wp14">
+<w:footnotes xmlns:wpc="http://schemas.microsoft.com/office/word/2010/wordprocessingCanvas" xmlns:cx="http://schemas.microsoft.com/office/drawing/2014/chartex" xmlns:cx1="http://schemas.microsoft.com/office/drawing/2015/9/8/chartex" xmlns:cx2="http://schemas.microsoft.com/office/drawing/2015/10/21/chartex" xmlns:cx3="http://schemas.microsoft.com/office/drawing/2016/5/9/chartex" xmlns:cx4="http://schemas.microsoft.com/office/drawing/2016/5/10/chartex" xmlns:cx5="http://schemas.microsoft.com/office/drawing/2016/5/11/chartex" xmlns:cx6="http://schemas.microsoft.com/office/drawing/2016/5/12/chartex" xmlns:cx7="http://schemas.microsoft.com/office/drawing/2016/5/13/chartex" xmlns:cx8="http://schemas.microsoft.com/office/drawing/2016/5/14/chartex" xmlns:mc="http://schemas.openxmlformats.org/markup-compatibility/2006" xmlns:aink="http://schemas.microsoft.com/office/drawing/2016/ink" xmlns:am3d="http://schemas.microsoft.com/office/drawing/2017/model3d" xmlns:o="urn:schemas-microsoft-com:office:office" xmlns:oel="http://schemas.microsoft.com/office/2019/extlst" xmlns:r="http://schemas.openxmlformats.org/officeDocument/2006/relationships" xmlns:m="http://schemas.openxmlformats.org/officeDocument/2006/math" xmlns:v="urn:schemas-microsoft-com:vml" xmlns:wp14="http://schemas.microsoft.com/office/word/2010/wordprocessingDrawing" xmlns:wp="http://schemas.openxmlformats.org/drawingml/2006/wordprocessingDrawing" xmlns:w10="urn:schemas-microsoft-com:office:word" xmlns:w="http://schemas.openxmlformats.org/wordprocessingml/2006/main" xmlns:w14="http://schemas.microsoft.com/office/word/2010/wordml" xmlns:w15="http://schemas.microsoft.com/office/word/2012/wordml" xmlns:w16cex="http://schemas.microsoft.com/office/word/2018/wordml/cex" xmlns:w16cid="http://schemas.microsoft.com/office/word/2016/wordml/cid" xmlns:w16="http://schemas.microsoft.com/office/word/2018/wordml" xmlns:w16du="http://schemas.microsoft.com/office/word/2023/wordml/word16du" xmlns:w16sdtdh="http://schemas.microsoft.com/office/word/2020/wordml/sdtdatahash" xmlns:w16sdtfl="http://schemas.microsoft.com/office/word/2024/wordml/sdtformatlock" xmlns:w16se="http://schemas.microsoft.com/office/word/2015/wordml/symex" xmlns:wpg="http://schemas.microsoft.com/office/word/2010/wordprocessingGroup" xmlns:wpi="http://schemas.microsoft.com/office/word/2010/wordprocessingInk" xmlns:wne="http://schemas.microsoft.com/office/word/2006/wordml" xmlns:wps="http://schemas.microsoft.com/office/word/2010/wordprocessingShape" mc:Ignorable="w14 w15 w16se w16cid w16 w16cex w16sdtdh w16sdtfl w16du wp14">
   <w:footnote w:type="separator" w:id="-1">
     <w:p>
       <w:r>
@@ -5378,7 +5680,7 @@
 </file>
 
 <file path=word/header1.xml><?xml version="1.0" encoding="utf-8"?>
-<w:hdr xmlns:wpc="http://schemas.microsoft.com/office/word/2010/wordprocessingCanvas" xmlns:cx="http://schemas.microsoft.com/office/drawing/2014/chartex" xmlns:cx1="http://schemas.microsoft.com/office/drawing/2015/9/8/chartex" xmlns:cx2="http://schemas.microsoft.com/office/drawing/2015/10/21/chartex" xmlns:cx3="http://schemas.microsoft.com/office/drawing/2016/5/9/chartex" xmlns:cx4="http://schemas.microsoft.com/office/drawing/2016/5/10/chartex" xmlns:cx5="http://schemas.microsoft.com/office/drawing/2016/5/11/chartex" xmlns:cx6="http://schemas.microsoft.com/office/drawing/2016/5/12/chartex" xmlns:cx7="http://schemas.microsoft.com/office/drawing/2016/5/13/chartex" xmlns:cx8="http://schemas.microsoft.com/office/drawing/2016/5/14/chartex" xmlns:mc="http://schemas.openxmlformats.org/markup-compatibility/2006" xmlns:aink="http://schemas.microsoft.com/office/drawing/2016/ink" xmlns:am3d="http://schemas.microsoft.com/office/drawing/2017/model3d" xmlns:o="urn:schemas-microsoft-com:office:office" xmlns:r="http://schemas.openxmlformats.org/officeDocument/2006/relationships" xmlns:m="http://schemas.openxmlformats.org/officeDocument/2006/math" xmlns:v="urn:schemas-microsoft-com:vml" xmlns:wp14="http://schemas.microsoft.com/office/word/2010/wordprocessingDrawing" xmlns:wp="http://schemas.openxmlformats.org/drawingml/2006/wordprocessingDrawing" xmlns:w10="urn:schemas-microsoft-com:office:word" xmlns:w="http://schemas.openxmlformats.org/wordprocessingml/2006/main" xmlns:w14="http://schemas.microsoft.com/office/word/2010/wordml" xmlns:w15="http://schemas.microsoft.com/office/word/2012/wordml" xmlns:w16cex="http://schemas.microsoft.com/office/word/2018/wordml/cex" xmlns:w16cid="http://schemas.microsoft.com/office/word/2016/wordml/cid" xmlns:w16="http://schemas.microsoft.com/office/word/2018/wordml" xmlns:w16sdtdh="http://schemas.microsoft.com/office/word/2020/wordml/sdtdatahash" xmlns:w16se="http://schemas.microsoft.com/office/word/2015/wordml/symex" xmlns:wpg="http://schemas.microsoft.com/office/word/2010/wordprocessingGroup" xmlns:wpi="http://schemas.microsoft.com/office/word/2010/wordprocessingInk" xmlns:wne="http://schemas.microsoft.com/office/word/2006/wordml" xmlns:wps="http://schemas.microsoft.com/office/word/2010/wordprocessingShape" mc:Ignorable="w14 w15 w16se w16cid w16 w16cex w16sdtdh wp14">
+<w:hdr xmlns:wpc="http://schemas.microsoft.com/office/word/2010/wordprocessingCanvas" xmlns:cx="http://schemas.microsoft.com/office/drawing/2014/chartex" xmlns:cx1="http://schemas.microsoft.com/office/drawing/2015/9/8/chartex" xmlns:cx2="http://schemas.microsoft.com/office/drawing/2015/10/21/chartex" xmlns:cx3="http://schemas.microsoft.com/office/drawing/2016/5/9/chartex" xmlns:cx4="http://schemas.microsoft.com/office/drawing/2016/5/10/chartex" xmlns:cx5="http://schemas.microsoft.com/office/drawing/2016/5/11/chartex" xmlns:cx6="http://schemas.microsoft.com/office/drawing/2016/5/12/chartex" xmlns:cx7="http://schemas.microsoft.com/office/drawing/2016/5/13/chartex" xmlns:cx8="http://schemas.microsoft.com/office/drawing/2016/5/14/chartex" xmlns:mc="http://schemas.openxmlformats.org/markup-compatibility/2006" xmlns:aink="http://schemas.microsoft.com/office/drawing/2016/ink" xmlns:am3d="http://schemas.microsoft.com/office/drawing/2017/model3d" xmlns:o="urn:schemas-microsoft-com:office:office" xmlns:oel="http://schemas.microsoft.com/office/2019/extlst" xmlns:r="http://schemas.openxmlformats.org/officeDocument/2006/relationships" xmlns:m="http://schemas.openxmlformats.org/officeDocument/2006/math" xmlns:v="urn:schemas-microsoft-com:vml" xmlns:wp14="http://schemas.microsoft.com/office/word/2010/wordprocessingDrawing" xmlns:wp="http://schemas.openxmlformats.org/drawingml/2006/wordprocessingDrawing" xmlns:w10="urn:schemas-microsoft-com:office:word" xmlns:w="http://schemas.openxmlformats.org/wordprocessingml/2006/main" xmlns:w14="http://schemas.microsoft.com/office/word/2010/wordml" xmlns:w15="http://schemas.microsoft.com/office/word/2012/wordml" xmlns:w16cex="http://schemas.microsoft.com/office/word/2018/wordml/cex" xmlns:w16cid="http://schemas.microsoft.com/office/word/2016/wordml/cid" xmlns:w16="http://schemas.microsoft.com/office/word/2018/wordml" xmlns:w16du="http://schemas.microsoft.com/office/word/2023/wordml/word16du" xmlns:w16sdtdh="http://schemas.microsoft.com/office/word/2020/wordml/sdtdatahash" xmlns:w16sdtfl="http://schemas.microsoft.com/office/word/2024/wordml/sdtformatlock" xmlns:w16se="http://schemas.microsoft.com/office/word/2015/wordml/symex" xmlns:wpg="http://schemas.microsoft.com/office/word/2010/wordprocessingGroup" xmlns:wpi="http://schemas.microsoft.com/office/word/2010/wordprocessingInk" xmlns:wne="http://schemas.microsoft.com/office/word/2006/wordml" xmlns:wps="http://schemas.microsoft.com/office/word/2010/wordprocessingShape" mc:Ignorable="w14 w15 w16se w16cid w16 w16cex w16sdtdh w16sdtfl w16du wp14">
   <w:p>
     <w:pPr>
       <w:pBdr>
@@ -5502,7 +5804,7 @@
 </file>
 
 <file path=word/header2.xml><?xml version="1.0" encoding="utf-8"?>
-<w:hdr xmlns:wpc="http://schemas.microsoft.com/office/word/2010/wordprocessingCanvas" xmlns:cx="http://schemas.microsoft.com/office/drawing/2014/chartex" xmlns:cx1="http://schemas.microsoft.com/office/drawing/2015/9/8/chartex" xmlns:cx2="http://schemas.microsoft.com/office/drawing/2015/10/21/chartex" xmlns:cx3="http://schemas.microsoft.com/office/drawing/2016/5/9/chartex" xmlns:cx4="http://schemas.microsoft.com/office/drawing/2016/5/10/chartex" xmlns:cx5="http://schemas.microsoft.com/office/drawing/2016/5/11/chartex" xmlns:cx6="http://schemas.microsoft.com/office/drawing/2016/5/12/chartex" xmlns:cx7="http://schemas.microsoft.com/office/drawing/2016/5/13/chartex" xmlns:cx8="http://schemas.microsoft.com/office/drawing/2016/5/14/chartex" xmlns:mc="http://schemas.openxmlformats.org/markup-compatibility/2006" xmlns:aink="http://schemas.microsoft.com/office/drawing/2016/ink" xmlns:am3d="http://schemas.microsoft.com/office/drawing/2017/model3d" xmlns:o="urn:schemas-microsoft-com:office:office" xmlns:r="http://schemas.openxmlformats.org/officeDocument/2006/relationships" xmlns:m="http://schemas.openxmlformats.org/officeDocument/2006/math" xmlns:v="urn:schemas-microsoft-com:vml" xmlns:wp14="http://schemas.microsoft.com/office/word/2010/wordprocessingDrawing" xmlns:wp="http://schemas.openxmlformats.org/drawingml/2006/wordprocessingDrawing" xmlns:w10="urn:schemas-microsoft-com:office:word" xmlns:w="http://schemas.openxmlformats.org/wordprocessingml/2006/main" xmlns:w14="http://schemas.microsoft.com/office/word/2010/wordml" xmlns:w15="http://schemas.microsoft.com/office/word/2012/wordml" xmlns:w16cex="http://schemas.microsoft.com/office/word/2018/wordml/cex" xmlns:w16cid="http://schemas.microsoft.com/office/word/2016/wordml/cid" xmlns:w16="http://schemas.microsoft.com/office/word/2018/wordml" xmlns:w16sdtdh="http://schemas.microsoft.com/office/word/2020/wordml/sdtdatahash" xmlns:w16se="http://schemas.microsoft.com/office/word/2015/wordml/symex" xmlns:wpg="http://schemas.microsoft.com/office/word/2010/wordprocessingGroup" xmlns:wpi="http://schemas.microsoft.com/office/word/2010/wordprocessingInk" xmlns:wne="http://schemas.microsoft.com/office/word/2006/wordml" xmlns:wps="http://schemas.microsoft.com/office/word/2010/wordprocessingShape" mc:Ignorable="w14 w15 w16se w16cid w16 w16cex w16sdtdh wp14">
+<w:hdr xmlns:wpc="http://schemas.microsoft.com/office/word/2010/wordprocessingCanvas" xmlns:cx="http://schemas.microsoft.com/office/drawing/2014/chartex" xmlns:cx1="http://schemas.microsoft.com/office/drawing/2015/9/8/chartex" xmlns:cx2="http://schemas.microsoft.com/office/drawing/2015/10/21/chartex" xmlns:cx3="http://schemas.microsoft.com/office/drawing/2016/5/9/chartex" xmlns:cx4="http://schemas.microsoft.com/office/drawing/2016/5/10/chartex" xmlns:cx5="http://schemas.microsoft.com/office/drawing/2016/5/11/chartex" xmlns:cx6="http://schemas.microsoft.com/office/drawing/2016/5/12/chartex" xmlns:cx7="http://schemas.microsoft.com/office/drawing/2016/5/13/chartex" xmlns:cx8="http://schemas.microsoft.com/office/drawing/2016/5/14/chartex" xmlns:mc="http://schemas.openxmlformats.org/markup-compatibility/2006" xmlns:aink="http://schemas.microsoft.com/office/drawing/2016/ink" xmlns:am3d="http://schemas.microsoft.com/office/drawing/2017/model3d" xmlns:o="urn:schemas-microsoft-com:office:office" xmlns:oel="http://schemas.microsoft.com/office/2019/extlst" xmlns:r="http://schemas.openxmlformats.org/officeDocument/2006/relationships" xmlns:m="http://schemas.openxmlformats.org/officeDocument/2006/math" xmlns:v="urn:schemas-microsoft-com:vml" xmlns:wp14="http://schemas.microsoft.com/office/word/2010/wordprocessingDrawing" xmlns:wp="http://schemas.openxmlformats.org/drawingml/2006/wordprocessingDrawing" xmlns:w10="urn:schemas-microsoft-com:office:word" xmlns:w="http://schemas.openxmlformats.org/wordprocessingml/2006/main" xmlns:w14="http://schemas.microsoft.com/office/word/2010/wordml" xmlns:w15="http://schemas.microsoft.com/office/word/2012/wordml" xmlns:w16cex="http://schemas.microsoft.com/office/word/2018/wordml/cex" xmlns:w16cid="http://schemas.microsoft.com/office/word/2016/wordml/cid" xmlns:w16="http://schemas.microsoft.com/office/word/2018/wordml" xmlns:w16du="http://schemas.microsoft.com/office/word/2023/wordml/word16du" xmlns:w16sdtdh="http://schemas.microsoft.com/office/word/2020/wordml/sdtdatahash" xmlns:w16sdtfl="http://schemas.microsoft.com/office/word/2024/wordml/sdtformatlock" xmlns:w16se="http://schemas.microsoft.com/office/word/2015/wordml/symex" xmlns:wpg="http://schemas.microsoft.com/office/word/2010/wordprocessingGroup" xmlns:wpi="http://schemas.microsoft.com/office/word/2010/wordprocessingInk" xmlns:wne="http://schemas.microsoft.com/office/word/2006/wordml" xmlns:wps="http://schemas.microsoft.com/office/word/2010/wordprocessingShape" mc:Ignorable="w14 w15 w16se w16cid w16 w16cex w16sdtdh w16sdtfl w16du wp14">
   <w:p>
     <w:r>
       <w:rPr>
@@ -5614,7 +5916,7 @@
 </file>
 
 <file path=word/numbering.xml><?xml version="1.0" encoding="utf-8"?>
-<w:numbering xmlns:wpc="http://schemas.microsoft.com/office/word/2010/wordprocessingCanvas" xmlns:cx="http://schemas.microsoft.com/office/drawing/2014/chartex" xmlns:cx1="http://schemas.microsoft.com/office/drawing/2015/9/8/chartex" xmlns:cx2="http://schemas.microsoft.com/office/drawing/2015/10/21/chartex" xmlns:cx3="http://schemas.microsoft.com/office/drawing/2016/5/9/chartex" xmlns:cx4="http://schemas.microsoft.com/office/drawing/2016/5/10/chartex" xmlns:cx5="http://schemas.microsoft.com/office/drawing/2016/5/11/chartex" xmlns:cx6="http://schemas.microsoft.com/office/drawing/2016/5/12/chartex" xmlns:cx7="http://schemas.microsoft.com/office/drawing/2016/5/13/chartex" xmlns:cx8="http://schemas.microsoft.com/office/drawing/2016/5/14/chartex" xmlns:mc="http://schemas.openxmlformats.org/markup-compatibility/2006" xmlns:aink="http://schemas.microsoft.com/office/drawing/2016/ink" xmlns:am3d="http://schemas.microsoft.com/office/drawing/2017/model3d" xmlns:o="urn:schemas-microsoft-com:office:office" xmlns:r="http://schemas.openxmlformats.org/officeDocument/2006/relationships" xmlns:m="http://schemas.openxmlformats.org/officeDocument/2006/math" xmlns:v="urn:schemas-microsoft-com:vml" xmlns:wp14="http://schemas.microsoft.com/office/word/2010/wordprocessingDrawing" xmlns:wp="http://schemas.openxmlformats.org/drawingml/2006/wordprocessingDrawing" xmlns:w10="urn:schemas-microsoft-com:office:word" xmlns:w="http://schemas.openxmlformats.org/wordprocessingml/2006/main" xmlns:w14="http://schemas.microsoft.com/office/word/2010/wordml" xmlns:w15="http://schemas.microsoft.com/office/word/2012/wordml" xmlns:w16cex="http://schemas.microsoft.com/office/word/2018/wordml/cex" xmlns:w16cid="http://schemas.microsoft.com/office/word/2016/wordml/cid" xmlns:w16="http://schemas.microsoft.com/office/word/2018/wordml" xmlns:w16sdtdh="http://schemas.microsoft.com/office/word/2020/wordml/sdtdatahash" xmlns:w16se="http://schemas.microsoft.com/office/word/2015/wordml/symex" xmlns:wpg="http://schemas.microsoft.com/office/word/2010/wordprocessingGroup" xmlns:wpi="http://schemas.microsoft.com/office/word/2010/wordprocessingInk" xmlns:wne="http://schemas.microsoft.com/office/word/2006/wordml" xmlns:wps="http://schemas.microsoft.com/office/word/2010/wordprocessingShape" mc:Ignorable="w14 w15 w16se w16cid w16 w16cex w16sdtdh wp14">
+<w:numbering xmlns:wpc="http://schemas.microsoft.com/office/word/2010/wordprocessingCanvas" xmlns:cx="http://schemas.microsoft.com/office/drawing/2014/chartex" xmlns:cx1="http://schemas.microsoft.com/office/drawing/2015/9/8/chartex" xmlns:cx2="http://schemas.microsoft.com/office/drawing/2015/10/21/chartex" xmlns:cx3="http://schemas.microsoft.com/office/drawing/2016/5/9/chartex" xmlns:cx4="http://schemas.microsoft.com/office/drawing/2016/5/10/chartex" xmlns:cx5="http://schemas.microsoft.com/office/drawing/2016/5/11/chartex" xmlns:cx6="http://schemas.microsoft.com/office/drawing/2016/5/12/chartex" xmlns:cx7="http://schemas.microsoft.com/office/drawing/2016/5/13/chartex" xmlns:cx8="http://schemas.microsoft.com/office/drawing/2016/5/14/chartex" xmlns:mc="http://schemas.openxmlformats.org/markup-compatibility/2006" xmlns:aink="http://schemas.microsoft.com/office/drawing/2016/ink" xmlns:am3d="http://schemas.microsoft.com/office/drawing/2017/model3d" xmlns:o="urn:schemas-microsoft-com:office:office" xmlns:oel="http://schemas.microsoft.com/office/2019/extlst" xmlns:r="http://schemas.openxmlformats.org/officeDocument/2006/relationships" xmlns:m="http://schemas.openxmlformats.org/officeDocument/2006/math" xmlns:v="urn:schemas-microsoft-com:vml" xmlns:wp14="http://schemas.microsoft.com/office/word/2010/wordprocessingDrawing" xmlns:wp="http://schemas.openxmlformats.org/drawingml/2006/wordprocessingDrawing" xmlns:w10="urn:schemas-microsoft-com:office:word" xmlns:w="http://schemas.openxmlformats.org/wordprocessingml/2006/main" xmlns:w14="http://schemas.microsoft.com/office/word/2010/wordml" xmlns:w15="http://schemas.microsoft.com/office/word/2012/wordml" xmlns:w16cex="http://schemas.microsoft.com/office/word/2018/wordml/cex" xmlns:w16cid="http://schemas.microsoft.com/office/word/2016/wordml/cid" xmlns:w16="http://schemas.microsoft.com/office/word/2018/wordml" xmlns:w16du="http://schemas.microsoft.com/office/word/2023/wordml/word16du" xmlns:w16sdtdh="http://schemas.microsoft.com/office/word/2020/wordml/sdtdatahash" xmlns:w16sdtfl="http://schemas.microsoft.com/office/word/2024/wordml/sdtformatlock" xmlns:w16se="http://schemas.microsoft.com/office/word/2015/wordml/symex" xmlns:wpg="http://schemas.microsoft.com/office/word/2010/wordprocessingGroup" xmlns:wpi="http://schemas.microsoft.com/office/word/2010/wordprocessingInk" xmlns:wne="http://schemas.microsoft.com/office/word/2006/wordml" xmlns:wps="http://schemas.microsoft.com/office/word/2010/wordprocessingShape" mc:Ignorable="w14 w15 w16se w16cid w16 w16cex w16sdtdh w16sdtfl w16du wp14">
   <w:abstractNum w:abstractNumId="0" w15:restartNumberingAfterBreak="0">
     <w:nsid w:val="143D178A"/>
     <w:multiLevelType w:val="multilevel"/>
@@ -6473,35 +6775,35 @@
       </w:rPr>
     </w:lvl>
   </w:abstractNum>
-  <w:num w:numId="1">
+  <w:num w:numId="1" w16cid:durableId="595138493">
     <w:abstractNumId w:val="0"/>
   </w:num>
-  <w:num w:numId="2">
+  <w:num w:numId="2" w16cid:durableId="1233273956">
     <w:abstractNumId w:val="1"/>
   </w:num>
-  <w:num w:numId="3">
+  <w:num w:numId="3" w16cid:durableId="976911653">
     <w:abstractNumId w:val="2"/>
   </w:num>
-  <w:num w:numId="4">
+  <w:num w:numId="4" w16cid:durableId="1185512547">
     <w:abstractNumId w:val="5"/>
   </w:num>
-  <w:num w:numId="5">
+  <w:num w:numId="5" w16cid:durableId="573786604">
     <w:abstractNumId w:val="6"/>
   </w:num>
-  <w:num w:numId="6">
+  <w:num w:numId="6" w16cid:durableId="290673930">
     <w:abstractNumId w:val="3"/>
   </w:num>
-  <w:num w:numId="7">
+  <w:num w:numId="7" w16cid:durableId="1367364931">
     <w:abstractNumId w:val="7"/>
   </w:num>
-  <w:num w:numId="8">
+  <w:num w:numId="8" w16cid:durableId="1918978984">
     <w:abstractNumId w:val="4"/>
   </w:num>
 </w:numbering>
 </file>
 
 <file path=word/styles.xml><?xml version="1.0" encoding="utf-8"?>
-<w:styles xmlns:mc="http://schemas.openxmlformats.org/markup-compatibility/2006" xmlns:r="http://schemas.openxmlformats.org/officeDocument/2006/relationships" xmlns:w="http://schemas.openxmlformats.org/wordprocessingml/2006/main" xmlns:w14="http://schemas.microsoft.com/office/word/2010/wordml" xmlns:w15="http://schemas.microsoft.com/office/word/2012/wordml" xmlns:w16cex="http://schemas.microsoft.com/office/word/2018/wordml/cex" xmlns:w16cid="http://schemas.microsoft.com/office/word/2016/wordml/cid" xmlns:w16="http://schemas.microsoft.com/office/word/2018/wordml" xmlns:w16sdtdh="http://schemas.microsoft.com/office/word/2020/wordml/sdtdatahash" xmlns:w16se="http://schemas.microsoft.com/office/word/2015/wordml/symex" mc:Ignorable="w14 w15 w16se w16cid w16 w16cex w16sdtdh">
+<w:styles xmlns:mc="http://schemas.openxmlformats.org/markup-compatibility/2006" xmlns:r="http://schemas.openxmlformats.org/officeDocument/2006/relationships" xmlns:w="http://schemas.openxmlformats.org/wordprocessingml/2006/main" xmlns:w14="http://schemas.microsoft.com/office/word/2010/wordml" xmlns:w15="http://schemas.microsoft.com/office/word/2012/wordml" xmlns:w16cex="http://schemas.microsoft.com/office/word/2018/wordml/cex" xmlns:w16cid="http://schemas.microsoft.com/office/word/2016/wordml/cid" xmlns:w16="http://schemas.microsoft.com/office/word/2018/wordml" xmlns:w16du="http://schemas.microsoft.com/office/word/2023/wordml/word16du" xmlns:w16sdtdh="http://schemas.microsoft.com/office/word/2020/wordml/sdtdatahash" xmlns:w16sdtfl="http://schemas.microsoft.com/office/word/2024/wordml/sdtformatlock" xmlns:w16se="http://schemas.microsoft.com/office/word/2015/wordml/symex" mc:Ignorable="w14 w15 w16se w16cid w16 w16cex w16sdtdh w16sdtfl w16du">
   <w:docDefaults>
     <w:rPrDefault>
       <w:rPr>
@@ -7009,7 +7311,6 @@
   <w:style w:type="character" w:default="1" w:styleId="Fuentedeprrafopredeter">
     <w:name w:val="Default Paragraph Font"/>
     <w:uiPriority w:val="1"/>
-    <w:semiHidden/>
     <w:unhideWhenUsed/>
   </w:style>
   <w:style w:type="table" w:default="1" w:styleId="Tablanormal">

--- a/Mirwani_Infantas_Huansha/Fase 2/Evidencias Proyecto/12- Documentación 4+1 y Arquitectura/Documentación Técnica (Modelo 4+1 y Arquitectura).docx
+++ b/Mirwani_Infantas_Huansha/Fase 2/Evidencias Proyecto/12- Documentación 4+1 y Arquitectura/Documentación Técnica (Modelo 4+1 y Arquitectura).docx
@@ -1,12 +1,12 @@
 
 <file path=word/document.xml><?xml version="1.0" encoding="utf-8"?>
-<w:document xmlns:wpc="http://schemas.microsoft.com/office/word/2010/wordprocessingCanvas" xmlns:cx="http://schemas.microsoft.com/office/drawing/2014/chartex" xmlns:cx1="http://schemas.microsoft.com/office/drawing/2015/9/8/chartex" xmlns:cx2="http://schemas.microsoft.com/office/drawing/2015/10/21/chartex" xmlns:cx3="http://schemas.microsoft.com/office/drawing/2016/5/9/chartex" xmlns:cx4="http://schemas.microsoft.com/office/drawing/2016/5/10/chartex" xmlns:cx5="http://schemas.microsoft.com/office/drawing/2016/5/11/chartex" xmlns:cx6="http://schemas.microsoft.com/office/drawing/2016/5/12/chartex" xmlns:cx7="http://schemas.microsoft.com/office/drawing/2016/5/13/chartex" xmlns:cx8="http://schemas.microsoft.com/office/drawing/2016/5/14/chartex" xmlns:mc="http://schemas.openxmlformats.org/markup-compatibility/2006" xmlns:aink="http://schemas.microsoft.com/office/drawing/2016/ink" xmlns:am3d="http://schemas.microsoft.com/office/drawing/2017/model3d" xmlns:o="urn:schemas-microsoft-com:office:office" xmlns:oel="http://schemas.microsoft.com/office/2019/extlst" xmlns:r="http://schemas.openxmlformats.org/officeDocument/2006/relationships" xmlns:m="http://schemas.openxmlformats.org/officeDocument/2006/math" xmlns:v="urn:schemas-microsoft-com:vml" xmlns:wp14="http://schemas.microsoft.com/office/word/2010/wordprocessingDrawing" xmlns:wp="http://schemas.openxmlformats.org/drawingml/2006/wordprocessingDrawing" xmlns:w10="urn:schemas-microsoft-com:office:word" xmlns:w="http://schemas.openxmlformats.org/wordprocessingml/2006/main" xmlns:w14="http://schemas.microsoft.com/office/word/2010/wordml" xmlns:w15="http://schemas.microsoft.com/office/word/2012/wordml" xmlns:w16cex="http://schemas.microsoft.com/office/word/2018/wordml/cex" xmlns:w16cid="http://schemas.microsoft.com/office/word/2016/wordml/cid" xmlns:w16="http://schemas.microsoft.com/office/word/2018/wordml" xmlns:w16du="http://schemas.microsoft.com/office/word/2023/wordml/word16du" xmlns:w16sdtdh="http://schemas.microsoft.com/office/word/2020/wordml/sdtdatahash" xmlns:w16sdtfl="http://schemas.microsoft.com/office/word/2024/wordml/sdtformatlock" xmlns:w16se="http://schemas.microsoft.com/office/word/2015/wordml/symex" xmlns:wpg="http://schemas.microsoft.com/office/word/2010/wordprocessingGroup" xmlns:wpi="http://schemas.microsoft.com/office/word/2010/wordprocessingInk" xmlns:wne="http://schemas.microsoft.com/office/word/2006/wordml" xmlns:wps="http://schemas.microsoft.com/office/word/2010/wordprocessingShape" mc:Ignorable="w14 w15 w16se w16cid w16 w16cex w16sdtdh w16sdtfl w16du wp14">
+<w:document xmlns:wpc="http://schemas.microsoft.com/office/word/2010/wordprocessingCanvas" xmlns:cx="http://schemas.microsoft.com/office/drawing/2014/chartex" xmlns:cx1="http://schemas.microsoft.com/office/drawing/2015/9/8/chartex" xmlns:cx2="http://schemas.microsoft.com/office/drawing/2015/10/21/chartex" xmlns:cx3="http://schemas.microsoft.com/office/drawing/2016/5/9/chartex" xmlns:cx4="http://schemas.microsoft.com/office/drawing/2016/5/10/chartex" xmlns:cx5="http://schemas.microsoft.com/office/drawing/2016/5/11/chartex" xmlns:cx6="http://schemas.microsoft.com/office/drawing/2016/5/12/chartex" xmlns:cx7="http://schemas.microsoft.com/office/drawing/2016/5/13/chartex" xmlns:cx8="http://schemas.microsoft.com/office/drawing/2016/5/14/chartex" xmlns:mc="http://schemas.openxmlformats.org/markup-compatibility/2006" xmlns:aink="http://schemas.microsoft.com/office/drawing/2016/ink" xmlns:am3d="http://schemas.microsoft.com/office/drawing/2017/model3d" xmlns:o="urn:schemas-microsoft-com:office:office" xmlns:r="http://schemas.openxmlformats.org/officeDocument/2006/relationships" xmlns:m="http://schemas.openxmlformats.org/officeDocument/2006/math" xmlns:v="urn:schemas-microsoft-com:vml" xmlns:wp14="http://schemas.microsoft.com/office/word/2010/wordprocessingDrawing" xmlns:wp="http://schemas.openxmlformats.org/drawingml/2006/wordprocessingDrawing" xmlns:w10="urn:schemas-microsoft-com:office:word" xmlns:w="http://schemas.openxmlformats.org/wordprocessingml/2006/main" xmlns:w14="http://schemas.microsoft.com/office/word/2010/wordml" xmlns:w15="http://schemas.microsoft.com/office/word/2012/wordml" xmlns:w16cex="http://schemas.microsoft.com/office/word/2018/wordml/cex" xmlns:w16cid="http://schemas.microsoft.com/office/word/2016/wordml/cid" xmlns:w16="http://schemas.microsoft.com/office/word/2018/wordml" xmlns:w16sdtdh="http://schemas.microsoft.com/office/word/2020/wordml/sdtdatahash" xmlns:w16se="http://schemas.microsoft.com/office/word/2015/wordml/symex" xmlns:wpg="http://schemas.microsoft.com/office/word/2010/wordprocessingGroup" xmlns:wpi="http://schemas.microsoft.com/office/word/2010/wordprocessingInk" xmlns:wne="http://schemas.microsoft.com/office/word/2006/wordml" xmlns:wps="http://schemas.microsoft.com/office/word/2010/wordprocessingShape" xmlns:a="http://schemas.openxmlformats.org/drawingml/2006/main" xmlns:pic="http://schemas.openxmlformats.org/drawingml/2006/picture" xmlns:a14="http://schemas.microsoft.com/office/drawing/2010/main" mc:Ignorable="w14 w15 w16se w16cid w16 w16cex w16sdtdh wp14">
   <w:body>
     <w:p>
       <w:pPr>
         <w:spacing w:line="276" w:lineRule="auto"/>
         <w:rPr>
-          <w:rFonts w:ascii="Calibri" w:eastAsia="Calibri" w:hAnsi="Calibri" w:cs="Calibri"/>
+          <w:rFonts w:ascii="Calibri" w:hAnsi="Calibri" w:eastAsia="Calibri" w:cs="Calibri"/>
           <w:b/>
           <w:color w:val="FF0000"/>
           <w:sz w:val="54"/>
@@ -14,25 +14,29 @@
         </w:rPr>
       </w:pPr>
     </w:p>
-    <w:p>
+    <w:p w14:noSpellErr="1">
       <w:pPr>
         <w:spacing w:line="276" w:lineRule="auto"/>
         <w:jc w:val="center"/>
         <w:rPr>
-          <w:rFonts w:ascii="Calibri" w:eastAsia="Calibri" w:hAnsi="Calibri" w:cs="Calibri"/>
-          <w:b/>
+          <w:rFonts w:ascii="Calibri" w:hAnsi="Calibri" w:eastAsia="Calibri" w:cs="Calibri"/>
+          <w:b w:val="1"/>
+          <w:bCs w:val="1"/>
           <w:color w:val="FF0000"/>
           <w:sz w:val="54"/>
           <w:szCs w:val="54"/>
-        </w:rPr>
-      </w:pPr>
-      <w:r>
-        <w:rPr>
-          <w:rFonts w:ascii="Calibri" w:eastAsia="Calibri" w:hAnsi="Calibri" w:cs="Calibri"/>
-          <w:b/>
+          <w:lang w:val="es-ES"/>
+        </w:rPr>
+      </w:pPr>
+      <w:r>
+        <w:rPr>
+          <w:rFonts w:ascii="Calibri" w:hAnsi="Calibri" w:eastAsia="Calibri" w:cs="Calibri"/>
+          <w:b w:val="1"/>
+          <w:bCs w:val="1"/>
           <w:color w:val="FF0000"/>
           <w:sz w:val="54"/>
           <w:szCs w:val="54"/>
+          <w:lang w:val="es-ES"/>
         </w:rPr>
         <w:t>Capstone</w:t>
       </w:r>
@@ -42,7 +46,7 @@
         <w:spacing w:line="276" w:lineRule="auto"/>
         <w:jc w:val="center"/>
         <w:rPr>
-          <w:rFonts w:ascii="Calibri" w:eastAsia="Calibri" w:hAnsi="Calibri" w:cs="Calibri"/>
+          <w:rFonts w:ascii="Calibri" w:hAnsi="Calibri" w:eastAsia="Calibri" w:cs="Calibri"/>
           <w:b/>
           <w:sz w:val="24"/>
           <w:szCs w:val="24"/>
@@ -50,7 +54,7 @@
       </w:pPr>
       <w:r>
         <w:rPr>
-          <w:rFonts w:ascii="Calibri" w:eastAsia="Calibri" w:hAnsi="Calibri" w:cs="Calibri"/>
+          <w:rFonts w:ascii="Calibri" w:hAnsi="Calibri" w:eastAsia="Calibri" w:cs="Calibri"/>
           <w:sz w:val="24"/>
           <w:szCs w:val="24"/>
         </w:rPr>
@@ -58,7 +62,7 @@
       </w:r>
       <w:r>
         <w:rPr>
-          <w:rFonts w:ascii="Calibri" w:eastAsia="Calibri" w:hAnsi="Calibri" w:cs="Calibri"/>
+          <w:rFonts w:ascii="Calibri" w:hAnsi="Calibri" w:eastAsia="Calibri" w:cs="Calibri"/>
           <w:b/>
           <w:sz w:val="24"/>
           <w:szCs w:val="24"/>
@@ -71,14 +75,14 @@
         <w:spacing w:line="276" w:lineRule="auto"/>
         <w:jc w:val="center"/>
         <w:rPr>
-          <w:rFonts w:ascii="Calibri" w:eastAsia="Calibri" w:hAnsi="Calibri" w:cs="Calibri"/>
+          <w:rFonts w:ascii="Calibri" w:hAnsi="Calibri" w:eastAsia="Calibri" w:cs="Calibri"/>
           <w:sz w:val="22"/>
           <w:szCs w:val="22"/>
         </w:rPr>
       </w:pPr>
       <w:r>
         <w:rPr>
-          <w:rFonts w:ascii="Calibri" w:eastAsia="Calibri" w:hAnsi="Calibri" w:cs="Calibri"/>
+          <w:rFonts w:ascii="Calibri" w:hAnsi="Calibri" w:eastAsia="Calibri" w:cs="Calibri"/>
           <w:sz w:val="24"/>
           <w:szCs w:val="24"/>
         </w:rPr>
@@ -86,7 +90,7 @@
       </w:r>
       <w:r>
         <w:rPr>
-          <w:rFonts w:ascii="Calibri" w:eastAsia="Calibri" w:hAnsi="Calibri" w:cs="Calibri"/>
+          <w:rFonts w:ascii="Calibri" w:hAnsi="Calibri" w:eastAsia="Calibri" w:cs="Calibri"/>
           <w:b/>
           <w:sz w:val="24"/>
           <w:szCs w:val="24"/>
@@ -109,7 +113,7 @@
           <w:u w:val="single"/>
         </w:rPr>
       </w:pPr>
-      <w:bookmarkStart w:id="0" w:name="_heading=h.lt6ecjtg9c8l" w:colFirst="0" w:colLast="0"/>
+      <w:bookmarkStart w:name="_heading=h.lt6ecjtg9c8l" w:colFirst="0" w:colLast="0" w:id="0"/>
       <w:bookmarkEnd w:id="0"/>
       <w:r>
         <w:rPr>
@@ -126,7 +130,7 @@
         <w:spacing w:line="276" w:lineRule="auto"/>
         <w:jc w:val="center"/>
         <w:rPr>
-          <w:rFonts w:ascii="Calibri" w:eastAsia="Calibri" w:hAnsi="Calibri" w:cs="Calibri"/>
+          <w:rFonts w:ascii="Calibri" w:hAnsi="Calibri" w:eastAsia="Calibri" w:cs="Calibri"/>
           <w:b/>
           <w:sz w:val="24"/>
           <w:szCs w:val="24"/>
@@ -135,7 +139,7 @@
       </w:pPr>
       <w:r>
         <w:rPr>
-          <w:rFonts w:ascii="Calibri" w:eastAsia="Calibri" w:hAnsi="Calibri" w:cs="Calibri"/>
+          <w:rFonts w:ascii="Calibri" w:hAnsi="Calibri" w:eastAsia="Calibri" w:cs="Calibri"/>
           <w:b/>
           <w:sz w:val="24"/>
           <w:szCs w:val="24"/>
@@ -149,7 +153,7 @@
         <w:spacing w:line="276" w:lineRule="auto"/>
         <w:jc w:val="center"/>
         <w:rPr>
-          <w:rFonts w:ascii="Calibri" w:eastAsia="Calibri" w:hAnsi="Calibri" w:cs="Calibri"/>
+          <w:rFonts w:ascii="Calibri" w:hAnsi="Calibri" w:eastAsia="Calibri" w:cs="Calibri"/>
           <w:b/>
           <w:sz w:val="24"/>
           <w:szCs w:val="24"/>
@@ -162,7 +166,65 @@
         <w:spacing w:line="276" w:lineRule="auto"/>
         <w:jc w:val="center"/>
         <w:rPr>
-          <w:rFonts w:ascii="Calibri" w:eastAsia="Calibri" w:hAnsi="Calibri" w:cs="Calibri"/>
+          <w:rFonts w:ascii="Calibri" w:hAnsi="Calibri" w:eastAsia="Calibri" w:cs="Calibri"/>
+          <w:b w:val="1"/>
+          <w:bCs w:val="1"/>
+          <w:sz w:val="24"/>
+          <w:szCs w:val="24"/>
+          <w:lang w:val="es-ES"/>
+        </w:rPr>
+      </w:pPr>
+      <w:r>
+        <w:rPr>
+          <w:rFonts w:ascii="Calibri" w:hAnsi="Calibri" w:eastAsia="Calibri" w:cs="Calibri"/>
+          <w:b w:val="1"/>
+          <w:bCs w:val="1"/>
+          <w:sz w:val="24"/>
+          <w:szCs w:val="24"/>
+          <w:lang w:val="es-ES"/>
+        </w:rPr>
+        <w:t>Tushar</w:t>
+      </w:r>
+      <w:r>
+        <w:rPr>
+          <w:rFonts w:ascii="Calibri" w:hAnsi="Calibri" w:eastAsia="Calibri" w:cs="Calibri"/>
+          <w:b w:val="1"/>
+          <w:bCs w:val="1"/>
+          <w:sz w:val="24"/>
+          <w:szCs w:val="24"/>
+          <w:lang w:val="es-ES"/>
+        </w:rPr>
+        <w:t xml:space="preserve"> </w:t>
+      </w:r>
+      <w:r>
+        <w:rPr>
+          <w:rFonts w:ascii="Calibri" w:hAnsi="Calibri" w:eastAsia="Calibri" w:cs="Calibri"/>
+          <w:b w:val="1"/>
+          <w:bCs w:val="1"/>
+          <w:sz w:val="24"/>
+          <w:szCs w:val="24"/>
+          <w:lang w:val="es-ES"/>
+        </w:rPr>
+        <w:t>Mirwani</w:t>
+      </w:r>
+      <w:r>
+        <w:rPr>
+          <w:rFonts w:ascii="Calibri" w:hAnsi="Calibri" w:eastAsia="Calibri" w:cs="Calibri"/>
+          <w:b w:val="1"/>
+          <w:bCs w:val="1"/>
+          <w:sz w:val="24"/>
+          <w:szCs w:val="24"/>
+          <w:lang w:val="es-ES"/>
+        </w:rPr>
+        <w:t xml:space="preserve"> / 21.149.877-3</w:t>
+      </w:r>
+    </w:p>
+    <w:p>
+      <w:pPr>
+        <w:spacing w:line="276" w:lineRule="auto"/>
+        <w:jc w:val="center"/>
+        <w:rPr>
+          <w:rFonts w:ascii="Calibri" w:hAnsi="Calibri" w:eastAsia="Calibri" w:cs="Calibri"/>
           <w:b/>
           <w:sz w:val="24"/>
           <w:szCs w:val="24"/>
@@ -170,12 +232,12 @@
       </w:pPr>
       <w:r>
         <w:rPr>
-          <w:rFonts w:ascii="Calibri" w:eastAsia="Calibri" w:hAnsi="Calibri" w:cs="Calibri"/>
+          <w:rFonts w:ascii="Calibri" w:hAnsi="Calibri" w:eastAsia="Calibri" w:cs="Calibri"/>
           <w:b/>
           <w:sz w:val="24"/>
           <w:szCs w:val="24"/>
         </w:rPr>
-        <w:t>Tushar Mirwani / 21.149.877-3</w:t>
+        <w:t>Diego Infantas / 21.532.547-4</w:t>
       </w:r>
     </w:p>
     <w:p>
@@ -183,20 +245,46 @@
         <w:spacing w:line="276" w:lineRule="auto"/>
         <w:jc w:val="center"/>
         <w:rPr>
-          <w:rFonts w:ascii="Calibri" w:eastAsia="Calibri" w:hAnsi="Calibri" w:cs="Calibri"/>
-          <w:b/>
+          <w:rFonts w:ascii="Calibri" w:hAnsi="Calibri" w:eastAsia="Calibri" w:cs="Calibri"/>
+          <w:b w:val="1"/>
+          <w:bCs w:val="1"/>
           <w:sz w:val="24"/>
           <w:szCs w:val="24"/>
-        </w:rPr>
-      </w:pPr>
-      <w:r>
-        <w:rPr>
-          <w:rFonts w:ascii="Calibri" w:eastAsia="Calibri" w:hAnsi="Calibri" w:cs="Calibri"/>
-          <w:b/>
+          <w:lang w:val="es-ES"/>
+        </w:rPr>
+      </w:pPr>
+      <w:r>
+        <w:rPr>
+          <w:rFonts w:ascii="Calibri" w:hAnsi="Calibri" w:eastAsia="Calibri" w:cs="Calibri"/>
+          <w:b w:val="1"/>
+          <w:bCs w:val="1"/>
           <w:sz w:val="24"/>
           <w:szCs w:val="24"/>
-        </w:rPr>
-        <w:t>Diego Infantas / 21.532.547-4</w:t>
+          <w:lang w:val="es-ES"/>
+        </w:rPr>
+        <w:t xml:space="preserve">Jean Pier </w:t>
+      </w:r>
+      <w:r>
+        <w:rPr>
+          <w:rFonts w:ascii="Calibri" w:hAnsi="Calibri" w:eastAsia="Calibri" w:cs="Calibri"/>
+          <w:b w:val="1"/>
+          <w:bCs w:val="1"/>
+          <w:sz w:val="24"/>
+          <w:szCs w:val="24"/>
+          <w:lang w:val="es-ES"/>
+        </w:rPr>
+        <w:t>Huansha</w:t>
+      </w:r>
+      <w:r>
+        <w:rPr>
+          <w:rFonts w:ascii="Calibri" w:hAnsi="Calibri" w:eastAsia="Calibri" w:cs="Calibri"/>
+          <w:b w:val="1"/>
+          <w:bCs w:val="1"/>
+          <w:sz w:val="24"/>
+          <w:szCs w:val="24"/>
+          <w:lang w:val="es-ES"/>
+        </w:rPr>
+        <w:t xml:space="preserve"> / 26.841.686-2</w:t>
       </w:r>
     </w:p>
     <w:p>
@@ -204,59 +292,18 @@
         <w:spacing w:line="276" w:lineRule="auto"/>
         <w:jc w:val="center"/>
         <w:rPr>
-          <w:rFonts w:ascii="Calibri" w:eastAsia="Calibri" w:hAnsi="Calibri" w:cs="Calibri"/>
-          <w:b/>
-          <w:sz w:val="24"/>
-          <w:szCs w:val="24"/>
-        </w:rPr>
-      </w:pPr>
-      <w:r>
-        <w:rPr>
-          <w:rFonts w:ascii="Calibri" w:eastAsia="Calibri" w:hAnsi="Calibri" w:cs="Calibri"/>
-          <w:b/>
-          <w:sz w:val="24"/>
-          <w:szCs w:val="24"/>
-        </w:rPr>
-        <w:t xml:space="preserve">Jean Pier </w:t>
-      </w:r>
-      <w:proofErr w:type="spellStart"/>
-      <w:r>
-        <w:rPr>
-          <w:rFonts w:ascii="Calibri" w:eastAsia="Calibri" w:hAnsi="Calibri" w:cs="Calibri"/>
-          <w:b/>
-          <w:sz w:val="24"/>
-          <w:szCs w:val="24"/>
-        </w:rPr>
-        <w:t>Huansha</w:t>
-      </w:r>
-      <w:proofErr w:type="spellEnd"/>
-      <w:r>
-        <w:rPr>
-          <w:rFonts w:ascii="Calibri" w:eastAsia="Calibri" w:hAnsi="Calibri" w:cs="Calibri"/>
-          <w:b/>
-          <w:sz w:val="24"/>
-          <w:szCs w:val="24"/>
-        </w:rPr>
-        <w:t xml:space="preserve"> / 26.841.686-2</w:t>
-      </w:r>
+          <w:rFonts w:ascii="Calibri" w:hAnsi="Calibri" w:eastAsia="Calibri" w:cs="Calibri"/>
+          <w:sz w:val="22"/>
+          <w:szCs w:val="22"/>
+        </w:rPr>
+      </w:pPr>
     </w:p>
     <w:p>
       <w:pPr>
         <w:spacing w:line="276" w:lineRule="auto"/>
         <w:jc w:val="center"/>
         <w:rPr>
-          <w:rFonts w:ascii="Calibri" w:eastAsia="Calibri" w:hAnsi="Calibri" w:cs="Calibri"/>
-          <w:sz w:val="22"/>
-          <w:szCs w:val="22"/>
-        </w:rPr>
-      </w:pPr>
-    </w:p>
-    <w:p>
-      <w:pPr>
-        <w:spacing w:line="276" w:lineRule="auto"/>
-        <w:jc w:val="center"/>
-        <w:rPr>
-          <w:rFonts w:ascii="Calibri" w:eastAsia="Calibri" w:hAnsi="Calibri" w:cs="Calibri"/>
+          <w:rFonts w:ascii="Calibri" w:hAnsi="Calibri" w:eastAsia="Calibri" w:cs="Calibri"/>
           <w:b/>
           <w:sz w:val="24"/>
           <w:szCs w:val="24"/>
@@ -265,7 +312,7 @@
       </w:pPr>
       <w:r>
         <w:rPr>
-          <w:rFonts w:ascii="Calibri" w:eastAsia="Calibri" w:hAnsi="Calibri" w:cs="Calibri"/>
+          <w:rFonts w:ascii="Calibri" w:hAnsi="Calibri" w:eastAsia="Calibri" w:cs="Calibri"/>
           <w:b/>
           <w:sz w:val="24"/>
           <w:szCs w:val="24"/>
@@ -279,7 +326,7 @@
         <w:spacing w:line="276" w:lineRule="auto"/>
         <w:jc w:val="center"/>
         <w:rPr>
-          <w:rFonts w:ascii="Calibri" w:eastAsia="Calibri" w:hAnsi="Calibri" w:cs="Calibri"/>
+          <w:rFonts w:ascii="Calibri" w:hAnsi="Calibri" w:eastAsia="Calibri" w:cs="Calibri"/>
           <w:b/>
           <w:sz w:val="24"/>
           <w:szCs w:val="24"/>
@@ -292,7 +339,7 @@
         <w:spacing w:line="276" w:lineRule="auto"/>
         <w:jc w:val="center"/>
         <w:rPr>
-          <w:rFonts w:ascii="Calibri" w:eastAsia="Calibri" w:hAnsi="Calibri" w:cs="Calibri"/>
+          <w:rFonts w:ascii="Calibri" w:hAnsi="Calibri" w:eastAsia="Calibri" w:cs="Calibri"/>
           <w:sz w:val="24"/>
           <w:szCs w:val="24"/>
           <w:u w:val="single"/>
@@ -301,7 +348,7 @@
       <w:hyperlink r:id="rId8">
         <w:r>
           <w:rPr>
-            <w:rFonts w:ascii="Calibri" w:eastAsia="Calibri" w:hAnsi="Calibri" w:cs="Calibri"/>
+            <w:rFonts w:ascii="Calibri" w:hAnsi="Calibri" w:eastAsia="Calibri" w:cs="Calibri"/>
             <w:sz w:val="24"/>
             <w:szCs w:val="24"/>
             <w:u w:val="single"/>
@@ -315,7 +362,7 @@
         <w:spacing w:line="276" w:lineRule="auto"/>
         <w:jc w:val="center"/>
         <w:rPr>
-          <w:rFonts w:ascii="Calibri" w:eastAsia="Calibri" w:hAnsi="Calibri" w:cs="Calibri"/>
+          <w:rFonts w:ascii="Calibri" w:hAnsi="Calibri" w:eastAsia="Calibri" w:cs="Calibri"/>
           <w:sz w:val="24"/>
           <w:szCs w:val="24"/>
         </w:rPr>
@@ -326,14 +373,14 @@
         <w:spacing w:line="276" w:lineRule="auto"/>
         <w:jc w:val="center"/>
         <w:rPr>
-          <w:rFonts w:ascii="Calibri" w:eastAsia="Calibri" w:hAnsi="Calibri" w:cs="Calibri"/>
+          <w:rFonts w:ascii="Calibri" w:hAnsi="Calibri" w:eastAsia="Calibri" w:cs="Calibri"/>
           <w:sz w:val="24"/>
           <w:szCs w:val="24"/>
         </w:rPr>
       </w:pPr>
       <w:r>
         <w:rPr>
-          <w:rFonts w:ascii="Calibri" w:eastAsia="Calibri" w:hAnsi="Calibri" w:cs="Calibri"/>
+          <w:rFonts w:ascii="Calibri" w:hAnsi="Calibri" w:eastAsia="Calibri" w:cs="Calibri"/>
           <w:sz w:val="24"/>
           <w:szCs w:val="24"/>
         </w:rPr>
@@ -341,7 +388,7 @@
       </w:r>
       <w:r>
         <w:rPr>
-          <w:rFonts w:ascii="Calibri" w:eastAsia="Calibri" w:hAnsi="Calibri" w:cs="Calibri"/>
+          <w:rFonts w:ascii="Calibri" w:hAnsi="Calibri" w:eastAsia="Calibri" w:cs="Calibri"/>
           <w:sz w:val="24"/>
           <w:szCs w:val="24"/>
         </w:rPr>
@@ -349,7 +396,7 @@
       </w:r>
       <w:r>
         <w:rPr>
-          <w:rFonts w:ascii="Calibri" w:eastAsia="Calibri" w:hAnsi="Calibri" w:cs="Calibri"/>
+          <w:rFonts w:ascii="Calibri" w:hAnsi="Calibri" w:eastAsia="Calibri" w:cs="Calibri"/>
           <w:sz w:val="24"/>
           <w:szCs w:val="24"/>
         </w:rPr>
@@ -357,19 +404,19 @@
       </w:r>
       <w:r>
         <w:rPr>
-          <w:rFonts w:ascii="Calibri" w:eastAsia="Calibri" w:hAnsi="Calibri" w:cs="Calibri"/>
+          <w:rFonts w:ascii="Calibri" w:hAnsi="Calibri" w:eastAsia="Calibri" w:cs="Calibri"/>
           <w:sz w:val="24"/>
           <w:szCs w:val="24"/>
         </w:rPr>
         <w:t>/2025</w:t>
       </w:r>
     </w:p>
-    <w:bookmarkStart w:id="1" w:name="_heading=h.r170li5ys86" w:colFirst="0" w:colLast="0" w:displacedByCustomXml="next"/>
-    <w:bookmarkEnd w:id="1" w:displacedByCustomXml="next"/>
+    <w:bookmarkStart w:name="_heading=h.r170li5ys86" w:colFirst="0" w:colLast="0" w:displacedByCustomXml="next" w:id="1"/>
+    <w:bookmarkEnd w:displacedByCustomXml="next" w:id="1"/>
     <w:sdt>
       <w:sdtPr>
         <w:rPr>
-          <w:rFonts w:ascii="Times New Roman" w:eastAsia="Times New Roman" w:hAnsi="Times New Roman" w:cs="Times New Roman"/>
+          <w:rFonts w:ascii="Times New Roman" w:hAnsi="Times New Roman" w:eastAsia="Times New Roman" w:cs="Times New Roman"/>
           <w:color w:val="auto"/>
           <w:sz w:val="20"/>
           <w:szCs w:val="20"/>
@@ -383,8 +430,13 @@
       </w:sdtPr>
       <w:sdtEndPr>
         <w:rPr>
-          <w:b/>
-          <w:bCs/>
+          <w:rFonts w:ascii="Times New Roman" w:hAnsi="Times New Roman" w:eastAsia="Times New Roman" w:cs="Times New Roman"/>
+          <w:b w:val="1"/>
+          <w:bCs w:val="1"/>
+          <w:color w:val="auto"/>
+          <w:sz w:val="20"/>
+          <w:szCs w:val="20"/>
+          <w:lang w:val="es-ES"/>
         </w:rPr>
       </w:sdtEndPr>
       <w:sdtContent>
@@ -406,7 +458,7 @@
               <w:tab w:val="right" w:leader="dot" w:pos="9538"/>
             </w:tabs>
             <w:rPr>
-              <w:rFonts w:asciiTheme="minorHAnsi" w:eastAsiaTheme="minorEastAsia" w:hAnsiTheme="minorHAnsi" w:cstheme="minorBidi"/>
+              <w:rFonts w:asciiTheme="minorHAnsi" w:hAnsiTheme="minorHAnsi" w:eastAsiaTheme="minorEastAsia" w:cstheme="minorBidi"/>
               <w:noProof/>
               <w:sz w:val="22"/>
               <w:szCs w:val="22"/>
@@ -422,11 +474,11 @@
           <w:r>
             <w:fldChar w:fldCharType="separate"/>
           </w:r>
-          <w:hyperlink w:anchor="_Toc210500437" w:history="1">
+          <w:hyperlink w:history="1" w:anchor="_Toc210500437">
             <w:r>
               <w:rPr>
                 <w:rStyle w:val="Hipervnculo"/>
-                <w:rFonts w:ascii="Calibri" w:eastAsia="Calibri" w:hAnsi="Calibri" w:cs="Calibri"/>
+                <w:rFonts w:ascii="Calibri" w:hAnsi="Calibri" w:eastAsia="Calibri" w:cs="Calibri"/>
                 <w:noProof/>
               </w:rPr>
               <w:t>Modelo de Vistas de Arquitectura 4+1</w:t>
@@ -488,18 +540,18 @@
               <w:tab w:val="right" w:leader="dot" w:pos="9538"/>
             </w:tabs>
             <w:rPr>
-              <w:rFonts w:asciiTheme="minorHAnsi" w:eastAsiaTheme="minorEastAsia" w:hAnsiTheme="minorHAnsi" w:cstheme="minorBidi"/>
+              <w:rFonts w:asciiTheme="minorHAnsi" w:hAnsiTheme="minorHAnsi" w:eastAsiaTheme="minorEastAsia" w:cstheme="minorBidi"/>
               <w:noProof/>
               <w:sz w:val="22"/>
               <w:szCs w:val="22"/>
               <w:lang w:val="es-CL"/>
             </w:rPr>
           </w:pPr>
-          <w:hyperlink w:anchor="_Toc210500438" w:history="1">
+          <w:hyperlink w:history="1" w:anchor="_Toc210500438">
             <w:r>
               <w:rPr>
                 <w:rStyle w:val="Hipervnculo"/>
-                <w:rFonts w:ascii="Calibri" w:eastAsia="Calibri" w:hAnsi="Calibri" w:cs="Calibri"/>
+                <w:rFonts w:ascii="Calibri" w:hAnsi="Calibri" w:eastAsia="Calibri" w:cs="Calibri"/>
                 <w:noProof/>
               </w:rPr>
               <w:t>Vista de Escenarios</w:t>
@@ -562,18 +614,18 @@
               <w:tab w:val="right" w:leader="dot" w:pos="9538"/>
             </w:tabs>
             <w:rPr>
-              <w:rFonts w:asciiTheme="minorHAnsi" w:eastAsiaTheme="minorEastAsia" w:hAnsiTheme="minorHAnsi" w:cstheme="minorBidi"/>
+              <w:rFonts w:asciiTheme="minorHAnsi" w:hAnsiTheme="minorHAnsi" w:eastAsiaTheme="minorEastAsia" w:cstheme="minorBidi"/>
               <w:noProof/>
               <w:sz w:val="22"/>
               <w:szCs w:val="22"/>
               <w:lang w:val="es-CL"/>
             </w:rPr>
           </w:pPr>
-          <w:hyperlink w:anchor="_Toc210500439" w:history="1">
+          <w:hyperlink w:history="1" w:anchor="_Toc210500439">
             <w:r>
               <w:rPr>
                 <w:rStyle w:val="Hipervnculo"/>
-                <w:rFonts w:ascii="Wingdings" w:eastAsia="Calibri" w:hAnsi="Wingdings" w:cs="Calibri"/>
+                <w:rFonts w:ascii="Wingdings" w:hAnsi="Wingdings" w:eastAsia="Calibri" w:cs="Calibri"/>
                 <w:bCs/>
                 <w:noProof/>
               </w:rPr>
@@ -581,7 +633,7 @@
             </w:r>
             <w:r>
               <w:rPr>
-                <w:rFonts w:asciiTheme="minorHAnsi" w:eastAsiaTheme="minorEastAsia" w:hAnsiTheme="minorHAnsi" w:cstheme="minorBidi"/>
+                <w:rFonts w:asciiTheme="minorHAnsi" w:hAnsiTheme="minorHAnsi" w:eastAsiaTheme="minorEastAsia" w:cstheme="minorBidi"/>
                 <w:noProof/>
                 <w:sz w:val="22"/>
                 <w:szCs w:val="22"/>
@@ -592,7 +644,7 @@
             <w:r>
               <w:rPr>
                 <w:rStyle w:val="Hipervnculo"/>
-                <w:rFonts w:ascii="Calibri" w:eastAsia="Calibri" w:hAnsi="Calibri" w:cs="Calibri"/>
+                <w:rFonts w:ascii="Calibri" w:hAnsi="Calibri" w:eastAsia="Calibri" w:cs="Calibri"/>
                 <w:bCs/>
                 <w:noProof/>
               </w:rPr>
@@ -655,18 +707,18 @@
               <w:tab w:val="right" w:leader="dot" w:pos="9538"/>
             </w:tabs>
             <w:rPr>
-              <w:rFonts w:asciiTheme="minorHAnsi" w:eastAsiaTheme="minorEastAsia" w:hAnsiTheme="minorHAnsi" w:cstheme="minorBidi"/>
+              <w:rFonts w:asciiTheme="minorHAnsi" w:hAnsiTheme="minorHAnsi" w:eastAsiaTheme="minorEastAsia" w:cstheme="minorBidi"/>
               <w:noProof/>
               <w:sz w:val="22"/>
               <w:szCs w:val="22"/>
               <w:lang w:val="es-CL"/>
             </w:rPr>
           </w:pPr>
-          <w:hyperlink w:anchor="_Toc210500440" w:history="1">
+          <w:hyperlink w:history="1" w:anchor="_Toc210500440">
             <w:r>
               <w:rPr>
                 <w:rStyle w:val="Hipervnculo"/>
-                <w:rFonts w:ascii="Calibri" w:eastAsia="Calibri" w:hAnsi="Calibri" w:cs="Calibri"/>
+                <w:rFonts w:ascii="Calibri" w:hAnsi="Calibri" w:eastAsia="Calibri" w:cs="Calibri"/>
                 <w:noProof/>
               </w:rPr>
               <w:t>Vista Lógica</w:t>
@@ -729,18 +781,18 @@
               <w:tab w:val="right" w:leader="dot" w:pos="9538"/>
             </w:tabs>
             <w:rPr>
-              <w:rFonts w:asciiTheme="minorHAnsi" w:eastAsiaTheme="minorEastAsia" w:hAnsiTheme="minorHAnsi" w:cstheme="minorBidi"/>
+              <w:rFonts w:asciiTheme="minorHAnsi" w:hAnsiTheme="minorHAnsi" w:eastAsiaTheme="minorEastAsia" w:cstheme="minorBidi"/>
               <w:noProof/>
               <w:sz w:val="22"/>
               <w:szCs w:val="22"/>
               <w:lang w:val="es-CL"/>
             </w:rPr>
           </w:pPr>
-          <w:hyperlink w:anchor="_Toc210500441" w:history="1">
+          <w:hyperlink w:history="1" w:anchor="_Toc210500441">
             <w:r>
               <w:rPr>
                 <w:rStyle w:val="Hipervnculo"/>
-                <w:rFonts w:ascii="Wingdings" w:eastAsia="Calibri" w:hAnsi="Wingdings" w:cs="Calibri"/>
+                <w:rFonts w:ascii="Wingdings" w:hAnsi="Wingdings" w:eastAsia="Calibri" w:cs="Calibri"/>
                 <w:bCs/>
                 <w:noProof/>
               </w:rPr>
@@ -748,7 +800,7 @@
             </w:r>
             <w:r>
               <w:rPr>
-                <w:rFonts w:asciiTheme="minorHAnsi" w:eastAsiaTheme="minorEastAsia" w:hAnsiTheme="minorHAnsi" w:cstheme="minorBidi"/>
+                <w:rFonts w:asciiTheme="minorHAnsi" w:hAnsiTheme="minorHAnsi" w:eastAsiaTheme="minorEastAsia" w:cstheme="minorBidi"/>
                 <w:noProof/>
                 <w:sz w:val="22"/>
                 <w:szCs w:val="22"/>
@@ -759,7 +811,7 @@
             <w:r>
               <w:rPr>
                 <w:rStyle w:val="Hipervnculo"/>
-                <w:rFonts w:ascii="Calibri" w:eastAsia="Calibri" w:hAnsi="Calibri" w:cs="Calibri"/>
+                <w:rFonts w:ascii="Calibri" w:hAnsi="Calibri" w:eastAsia="Calibri" w:cs="Calibri"/>
                 <w:bCs/>
                 <w:noProof/>
               </w:rPr>
@@ -823,18 +875,18 @@
               <w:tab w:val="right" w:leader="dot" w:pos="9538"/>
             </w:tabs>
             <w:rPr>
-              <w:rFonts w:asciiTheme="minorHAnsi" w:eastAsiaTheme="minorEastAsia" w:hAnsiTheme="minorHAnsi" w:cstheme="minorBidi"/>
+              <w:rFonts w:asciiTheme="minorHAnsi" w:hAnsiTheme="minorHAnsi" w:eastAsiaTheme="minorEastAsia" w:cstheme="minorBidi"/>
               <w:noProof/>
               <w:sz w:val="22"/>
               <w:szCs w:val="22"/>
               <w:lang w:val="es-CL"/>
             </w:rPr>
           </w:pPr>
-          <w:hyperlink w:anchor="_Toc210500442" w:history="1">
+          <w:hyperlink w:history="1" w:anchor="_Toc210500442">
             <w:r>
               <w:rPr>
                 <w:rStyle w:val="Hipervnculo"/>
-                <w:rFonts w:ascii="Wingdings" w:eastAsia="Calibri" w:hAnsi="Wingdings" w:cs="Calibri"/>
+                <w:rFonts w:ascii="Wingdings" w:hAnsi="Wingdings" w:eastAsia="Calibri" w:cs="Calibri"/>
                 <w:bCs/>
                 <w:noProof/>
               </w:rPr>
@@ -842,7 +894,7 @@
             </w:r>
             <w:r>
               <w:rPr>
-                <w:rFonts w:asciiTheme="minorHAnsi" w:eastAsiaTheme="minorEastAsia" w:hAnsiTheme="minorHAnsi" w:cstheme="minorBidi"/>
+                <w:rFonts w:asciiTheme="minorHAnsi" w:hAnsiTheme="minorHAnsi" w:eastAsiaTheme="minorEastAsia" w:cstheme="minorBidi"/>
                 <w:noProof/>
                 <w:sz w:val="22"/>
                 <w:szCs w:val="22"/>
@@ -853,7 +905,7 @@
             <w:r>
               <w:rPr>
                 <w:rStyle w:val="Hipervnculo"/>
-                <w:rFonts w:ascii="Calibri" w:eastAsia="Calibri" w:hAnsi="Calibri" w:cs="Calibri"/>
+                <w:rFonts w:ascii="Calibri" w:hAnsi="Calibri" w:eastAsia="Calibri" w:cs="Calibri"/>
                 <w:bCs/>
                 <w:noProof/>
               </w:rPr>
@@ -917,18 +969,18 @@
               <w:tab w:val="right" w:leader="dot" w:pos="9538"/>
             </w:tabs>
             <w:rPr>
-              <w:rFonts w:asciiTheme="minorHAnsi" w:eastAsiaTheme="minorEastAsia" w:hAnsiTheme="minorHAnsi" w:cstheme="minorBidi"/>
+              <w:rFonts w:asciiTheme="minorHAnsi" w:hAnsiTheme="minorHAnsi" w:eastAsiaTheme="minorEastAsia" w:cstheme="minorBidi"/>
               <w:noProof/>
               <w:sz w:val="22"/>
               <w:szCs w:val="22"/>
               <w:lang w:val="es-CL"/>
             </w:rPr>
           </w:pPr>
-          <w:hyperlink w:anchor="_Toc210500443" w:history="1">
+          <w:hyperlink w:history="1" w:anchor="_Toc210500443">
             <w:r>
               <w:rPr>
                 <w:rStyle w:val="Hipervnculo"/>
-                <w:rFonts w:ascii="Wingdings" w:eastAsia="Calibri" w:hAnsi="Wingdings" w:cs="Calibri"/>
+                <w:rFonts w:ascii="Wingdings" w:hAnsi="Wingdings" w:eastAsia="Calibri" w:cs="Calibri"/>
                 <w:bCs/>
                 <w:noProof/>
               </w:rPr>
@@ -936,7 +988,7 @@
             </w:r>
             <w:r>
               <w:rPr>
-                <w:rFonts w:asciiTheme="minorHAnsi" w:eastAsiaTheme="minorEastAsia" w:hAnsiTheme="minorHAnsi" w:cstheme="minorBidi"/>
+                <w:rFonts w:asciiTheme="minorHAnsi" w:hAnsiTheme="minorHAnsi" w:eastAsiaTheme="minorEastAsia" w:cstheme="minorBidi"/>
                 <w:noProof/>
                 <w:sz w:val="22"/>
                 <w:szCs w:val="22"/>
@@ -947,7 +999,7 @@
             <w:r>
               <w:rPr>
                 <w:rStyle w:val="Hipervnculo"/>
-                <w:rFonts w:ascii="Calibri" w:eastAsia="Calibri" w:hAnsi="Calibri" w:cs="Calibri"/>
+                <w:rFonts w:ascii="Calibri" w:hAnsi="Calibri" w:eastAsia="Calibri" w:cs="Calibri"/>
                 <w:bCs/>
                 <w:noProof/>
               </w:rPr>
@@ -1010,18 +1062,18 @@
               <w:tab w:val="right" w:leader="dot" w:pos="9538"/>
             </w:tabs>
             <w:rPr>
-              <w:rFonts w:asciiTheme="minorHAnsi" w:eastAsiaTheme="minorEastAsia" w:hAnsiTheme="minorHAnsi" w:cstheme="minorBidi"/>
+              <w:rFonts w:asciiTheme="minorHAnsi" w:hAnsiTheme="minorHAnsi" w:eastAsiaTheme="minorEastAsia" w:cstheme="minorBidi"/>
               <w:noProof/>
               <w:sz w:val="22"/>
               <w:szCs w:val="22"/>
               <w:lang w:val="es-CL"/>
             </w:rPr>
           </w:pPr>
-          <w:hyperlink w:anchor="_Toc210500444" w:history="1">
+          <w:hyperlink w:history="1" w:anchor="_Toc210500444">
             <w:r>
               <w:rPr>
                 <w:rStyle w:val="Hipervnculo"/>
-                <w:rFonts w:ascii="Calibri" w:eastAsia="Calibri" w:hAnsi="Calibri" w:cs="Calibri"/>
+                <w:rFonts w:ascii="Calibri" w:hAnsi="Calibri" w:eastAsia="Calibri" w:cs="Calibri"/>
                 <w:noProof/>
               </w:rPr>
               <w:t>Vista de Despliegue</w:t>
@@ -1084,18 +1136,18 @@
               <w:tab w:val="right" w:leader="dot" w:pos="9538"/>
             </w:tabs>
             <w:rPr>
-              <w:rFonts w:asciiTheme="minorHAnsi" w:eastAsiaTheme="minorEastAsia" w:hAnsiTheme="minorHAnsi" w:cstheme="minorBidi"/>
+              <w:rFonts w:asciiTheme="minorHAnsi" w:hAnsiTheme="minorHAnsi" w:eastAsiaTheme="minorEastAsia" w:cstheme="minorBidi"/>
               <w:noProof/>
               <w:sz w:val="22"/>
               <w:szCs w:val="22"/>
               <w:lang w:val="es-CL"/>
             </w:rPr>
           </w:pPr>
-          <w:hyperlink w:anchor="_Toc210500445" w:history="1">
+          <w:hyperlink w:history="1" w:anchor="_Toc210500445">
             <w:r>
               <w:rPr>
                 <w:rStyle w:val="Hipervnculo"/>
-                <w:rFonts w:ascii="Wingdings" w:eastAsia="Calibri" w:hAnsi="Wingdings" w:cs="Calibri"/>
+                <w:rFonts w:ascii="Wingdings" w:hAnsi="Wingdings" w:eastAsia="Calibri" w:cs="Calibri"/>
                 <w:bCs/>
                 <w:noProof/>
               </w:rPr>
@@ -1103,7 +1155,7 @@
             </w:r>
             <w:r>
               <w:rPr>
-                <w:rFonts w:asciiTheme="minorHAnsi" w:eastAsiaTheme="minorEastAsia" w:hAnsiTheme="minorHAnsi" w:cstheme="minorBidi"/>
+                <w:rFonts w:asciiTheme="minorHAnsi" w:hAnsiTheme="minorHAnsi" w:eastAsiaTheme="minorEastAsia" w:cstheme="minorBidi"/>
                 <w:noProof/>
                 <w:sz w:val="22"/>
                 <w:szCs w:val="22"/>
@@ -1114,7 +1166,7 @@
             <w:r>
               <w:rPr>
                 <w:rStyle w:val="Hipervnculo"/>
-                <w:rFonts w:ascii="Calibri" w:eastAsia="Calibri" w:hAnsi="Calibri" w:cs="Calibri"/>
+                <w:rFonts w:ascii="Calibri" w:hAnsi="Calibri" w:eastAsia="Calibri" w:cs="Calibri"/>
                 <w:bCs/>
                 <w:noProof/>
               </w:rPr>
@@ -1178,18 +1230,18 @@
               <w:tab w:val="right" w:leader="dot" w:pos="9538"/>
             </w:tabs>
             <w:rPr>
-              <w:rFonts w:asciiTheme="minorHAnsi" w:eastAsiaTheme="minorEastAsia" w:hAnsiTheme="minorHAnsi" w:cstheme="minorBidi"/>
+              <w:rFonts w:asciiTheme="minorHAnsi" w:hAnsiTheme="minorHAnsi" w:eastAsiaTheme="minorEastAsia" w:cstheme="minorBidi"/>
               <w:noProof/>
               <w:sz w:val="22"/>
               <w:szCs w:val="22"/>
               <w:lang w:val="es-CL"/>
             </w:rPr>
           </w:pPr>
-          <w:hyperlink w:anchor="_Toc210500446" w:history="1">
+          <w:hyperlink w:history="1" w:anchor="_Toc210500446">
             <w:r>
               <w:rPr>
                 <w:rStyle w:val="Hipervnculo"/>
-                <w:rFonts w:ascii="Wingdings" w:eastAsia="Calibri" w:hAnsi="Wingdings" w:cs="Calibri"/>
+                <w:rFonts w:ascii="Wingdings" w:hAnsi="Wingdings" w:eastAsia="Calibri" w:cs="Calibri"/>
                 <w:bCs/>
                 <w:noProof/>
               </w:rPr>
@@ -1197,7 +1249,7 @@
             </w:r>
             <w:r>
               <w:rPr>
-                <w:rFonts w:asciiTheme="minorHAnsi" w:eastAsiaTheme="minorEastAsia" w:hAnsiTheme="minorHAnsi" w:cstheme="minorBidi"/>
+                <w:rFonts w:asciiTheme="minorHAnsi" w:hAnsiTheme="minorHAnsi" w:eastAsiaTheme="minorEastAsia" w:cstheme="minorBidi"/>
                 <w:noProof/>
                 <w:sz w:val="22"/>
                 <w:szCs w:val="22"/>
@@ -1208,7 +1260,7 @@
             <w:r>
               <w:rPr>
                 <w:rStyle w:val="Hipervnculo"/>
-                <w:rFonts w:ascii="Calibri" w:eastAsia="Calibri" w:hAnsi="Calibri" w:cs="Calibri"/>
+                <w:rFonts w:ascii="Calibri" w:hAnsi="Calibri" w:eastAsia="Calibri" w:cs="Calibri"/>
                 <w:bCs/>
                 <w:noProof/>
               </w:rPr>
@@ -1271,18 +1323,18 @@
               <w:tab w:val="right" w:leader="dot" w:pos="9538"/>
             </w:tabs>
             <w:rPr>
-              <w:rFonts w:asciiTheme="minorHAnsi" w:eastAsiaTheme="minorEastAsia" w:hAnsiTheme="minorHAnsi" w:cstheme="minorBidi"/>
+              <w:rFonts w:asciiTheme="minorHAnsi" w:hAnsiTheme="minorHAnsi" w:eastAsiaTheme="minorEastAsia" w:cstheme="minorBidi"/>
               <w:noProof/>
               <w:sz w:val="22"/>
               <w:szCs w:val="22"/>
               <w:lang w:val="es-CL"/>
             </w:rPr>
           </w:pPr>
-          <w:hyperlink w:anchor="_Toc210500447" w:history="1">
+          <w:hyperlink w:history="1" w:anchor="_Toc210500447">
             <w:r>
               <w:rPr>
                 <w:rStyle w:val="Hipervnculo"/>
-                <w:rFonts w:ascii="Calibri" w:eastAsia="Calibri" w:hAnsi="Calibri" w:cs="Calibri"/>
+                <w:rFonts w:ascii="Calibri" w:hAnsi="Calibri" w:eastAsia="Calibri" w:cs="Calibri"/>
                 <w:noProof/>
               </w:rPr>
               <w:t>Vista de Procesos</w:t>
@@ -1345,18 +1397,18 @@
               <w:tab w:val="right" w:leader="dot" w:pos="9538"/>
             </w:tabs>
             <w:rPr>
-              <w:rFonts w:asciiTheme="minorHAnsi" w:eastAsiaTheme="minorEastAsia" w:hAnsiTheme="minorHAnsi" w:cstheme="minorBidi"/>
+              <w:rFonts w:asciiTheme="minorHAnsi" w:hAnsiTheme="minorHAnsi" w:eastAsiaTheme="minorEastAsia" w:cstheme="minorBidi"/>
               <w:noProof/>
               <w:sz w:val="22"/>
               <w:szCs w:val="22"/>
               <w:lang w:val="es-CL"/>
             </w:rPr>
           </w:pPr>
-          <w:hyperlink w:anchor="_Toc210500448" w:history="1">
+          <w:hyperlink w:history="1" w:anchor="_Toc210500448">
             <w:r>
               <w:rPr>
                 <w:rStyle w:val="Hipervnculo"/>
-                <w:rFonts w:ascii="Wingdings" w:eastAsia="Calibri" w:hAnsi="Wingdings" w:cs="Calibri"/>
+                <w:rFonts w:ascii="Wingdings" w:hAnsi="Wingdings" w:eastAsia="Calibri" w:cs="Calibri"/>
                 <w:bCs/>
                 <w:noProof/>
               </w:rPr>
@@ -1364,7 +1416,7 @@
             </w:r>
             <w:r>
               <w:rPr>
-                <w:rFonts w:asciiTheme="minorHAnsi" w:eastAsiaTheme="minorEastAsia" w:hAnsiTheme="minorHAnsi" w:cstheme="minorBidi"/>
+                <w:rFonts w:asciiTheme="minorHAnsi" w:hAnsiTheme="minorHAnsi" w:eastAsiaTheme="minorEastAsia" w:cstheme="minorBidi"/>
                 <w:noProof/>
                 <w:sz w:val="22"/>
                 <w:szCs w:val="22"/>
@@ -1375,7 +1427,7 @@
             <w:r>
               <w:rPr>
                 <w:rStyle w:val="Hipervnculo"/>
-                <w:rFonts w:ascii="Calibri" w:eastAsia="Calibri" w:hAnsi="Calibri" w:cs="Calibri"/>
+                <w:rFonts w:ascii="Calibri" w:hAnsi="Calibri" w:eastAsia="Calibri" w:cs="Calibri"/>
                 <w:bCs/>
                 <w:noProof/>
               </w:rPr>
@@ -1438,18 +1490,18 @@
               <w:tab w:val="right" w:leader="dot" w:pos="9538"/>
             </w:tabs>
             <w:rPr>
-              <w:rFonts w:asciiTheme="minorHAnsi" w:eastAsiaTheme="minorEastAsia" w:hAnsiTheme="minorHAnsi" w:cstheme="minorBidi"/>
+              <w:rFonts w:asciiTheme="minorHAnsi" w:hAnsiTheme="minorHAnsi" w:eastAsiaTheme="minorEastAsia" w:cstheme="minorBidi"/>
               <w:noProof/>
               <w:sz w:val="22"/>
               <w:szCs w:val="22"/>
               <w:lang w:val="es-CL"/>
             </w:rPr>
           </w:pPr>
-          <w:hyperlink w:anchor="_Toc210500449" w:history="1">
+          <w:hyperlink w:history="1" w:anchor="_Toc210500449">
             <w:r>
               <w:rPr>
                 <w:rStyle w:val="Hipervnculo"/>
-                <w:rFonts w:ascii="Calibri" w:eastAsia="Calibri" w:hAnsi="Calibri" w:cs="Calibri"/>
+                <w:rFonts w:ascii="Calibri" w:hAnsi="Calibri" w:eastAsia="Calibri" w:cs="Calibri"/>
                 <w:noProof/>
               </w:rPr>
               <w:t>Vista Física</w:t>
@@ -1512,18 +1564,18 @@
               <w:tab w:val="right" w:leader="dot" w:pos="9538"/>
             </w:tabs>
             <w:rPr>
-              <w:rFonts w:asciiTheme="minorHAnsi" w:eastAsiaTheme="minorEastAsia" w:hAnsiTheme="minorHAnsi" w:cstheme="minorBidi"/>
+              <w:rFonts w:asciiTheme="minorHAnsi" w:hAnsiTheme="minorHAnsi" w:eastAsiaTheme="minorEastAsia" w:cstheme="minorBidi"/>
               <w:noProof/>
               <w:sz w:val="22"/>
               <w:szCs w:val="22"/>
               <w:lang w:val="es-CL"/>
             </w:rPr>
           </w:pPr>
-          <w:hyperlink w:anchor="_Toc210500450" w:history="1">
+          <w:hyperlink w:history="1" w:anchor="_Toc210500450">
             <w:r>
               <w:rPr>
                 <w:rStyle w:val="Hipervnculo"/>
-                <w:rFonts w:ascii="Wingdings" w:eastAsia="Calibri" w:hAnsi="Wingdings" w:cs="Calibri"/>
+                <w:rFonts w:ascii="Wingdings" w:hAnsi="Wingdings" w:eastAsia="Calibri" w:cs="Calibri"/>
                 <w:bCs/>
                 <w:noProof/>
               </w:rPr>
@@ -1531,7 +1583,7 @@
             </w:r>
             <w:r>
               <w:rPr>
-                <w:rFonts w:asciiTheme="minorHAnsi" w:eastAsiaTheme="minorEastAsia" w:hAnsiTheme="minorHAnsi" w:cstheme="minorBidi"/>
+                <w:rFonts w:asciiTheme="minorHAnsi" w:hAnsiTheme="minorHAnsi" w:eastAsiaTheme="minorEastAsia" w:cstheme="minorBidi"/>
                 <w:noProof/>
                 <w:sz w:val="22"/>
                 <w:szCs w:val="22"/>
@@ -1542,7 +1594,7 @@
             <w:r>
               <w:rPr>
                 <w:rStyle w:val="Hipervnculo"/>
-                <w:rFonts w:ascii="Calibri" w:eastAsia="Calibri" w:hAnsi="Calibri" w:cs="Calibri"/>
+                <w:rFonts w:ascii="Calibri" w:hAnsi="Calibri" w:eastAsia="Calibri" w:cs="Calibri"/>
                 <w:bCs/>
                 <w:noProof/>
               </w:rPr>
@@ -1620,7 +1672,7 @@
       </w:pPr>
       <w:r>
         <w:rPr>
-          <w:rFonts w:ascii="Calibri" w:eastAsia="Calibri" w:hAnsi="Calibri" w:cs="Calibri"/>
+          <w:rFonts w:ascii="Calibri" w:hAnsi="Calibri" w:eastAsia="Calibri" w:cs="Calibri"/>
           <w:b/>
           <w:color w:val="2E75B5"/>
           <w:sz w:val="32"/>
@@ -1633,11 +1685,213 @@
     </w:p>
     <w:p>
       <w:pPr>
+        <w:pStyle w:val="NormalWeb"/>
+        <w:rPr>
+          <w:rFonts w:ascii="Calibri" w:hAnsi="Calibri" w:cs="Calibri" w:asciiTheme="minorAscii" w:hAnsiTheme="minorAscii" w:cstheme="minorAscii"/>
+          <w:lang w:val="es-ES"/>
+        </w:rPr>
+      </w:pPr>
+      <w:r>
+        <w:rPr>
+          <w:rFonts w:ascii="Calibri" w:hAnsi="Calibri" w:cs="Calibri" w:asciiTheme="minorAscii" w:hAnsiTheme="minorAscii" w:cstheme="minorAscii"/>
+          <w:lang w:val="es-ES"/>
+        </w:rPr>
+        <w:t xml:space="preserve">El estilo arquitectónico que usamos es la de </w:t>
+      </w:r>
+      <w:r>
+        <w:rPr>
+          <w:rFonts w:ascii="Calibri" w:hAnsi="Calibri" w:cs="Calibri" w:asciiTheme="minorAscii" w:hAnsiTheme="minorAscii" w:cstheme="minorAscii"/>
+          <w:b w:val="1"/>
+          <w:bCs w:val="1"/>
+          <w:color w:val="002060"/>
+          <w:lang w:val="es-ES"/>
+        </w:rPr>
+        <w:t>microservicios</w:t>
+      </w:r>
+      <w:r>
+        <w:rPr>
+          <w:rFonts w:ascii="Calibri" w:hAnsi="Calibri" w:cs="Calibri" w:asciiTheme="minorAscii" w:hAnsiTheme="minorAscii" w:cstheme="minorAscii"/>
+          <w:lang w:val="es-ES"/>
+        </w:rPr>
+        <w:t>, ya que permite dividir la aplicación en diferentes módulos independientes que se comunican entre sí mediante</w:t>
+      </w:r>
+      <w:r>
+        <w:rPr>
+          <w:rFonts w:ascii="Calibri" w:hAnsi="Calibri" w:cs="Calibri" w:asciiTheme="minorAscii" w:hAnsiTheme="minorAscii" w:cstheme="minorAscii"/>
+          <w:lang w:val="es-ES"/>
+        </w:rPr>
+        <w:t xml:space="preserve"> </w:t>
+      </w:r>
+      <w:r>
+        <w:rPr>
+          <w:rFonts w:ascii="Calibri" w:hAnsi="Calibri" w:cs="Calibri" w:asciiTheme="minorAscii" w:hAnsiTheme="minorAscii" w:cstheme="minorAscii"/>
+          <w:lang w:val="es-ES"/>
+        </w:rPr>
+        <w:t xml:space="preserve">la </w:t>
+      </w:r>
+      <w:r>
+        <w:rPr>
+          <w:rFonts w:ascii="Calibri" w:hAnsi="Calibri" w:cs="Calibri" w:asciiTheme="minorAscii" w:hAnsiTheme="minorAscii" w:cstheme="minorAscii"/>
+          <w:b w:val="1"/>
+          <w:bCs w:val="1"/>
+          <w:lang w:val="es-ES"/>
+        </w:rPr>
+        <w:t>API</w:t>
+      </w:r>
+      <w:r>
+        <w:rPr>
+          <w:rFonts w:ascii="Calibri" w:hAnsi="Calibri" w:cs="Calibri" w:asciiTheme="minorAscii" w:hAnsiTheme="minorAscii" w:cstheme="minorAscii"/>
+          <w:lang w:val="es-ES"/>
+        </w:rPr>
+        <w:t xml:space="preserve">. Esta estructura se eligió porque </w:t>
+      </w:r>
+      <w:r>
+        <w:rPr>
+          <w:rFonts w:ascii="Calibri" w:hAnsi="Calibri" w:cs="Calibri" w:asciiTheme="minorAscii" w:hAnsiTheme="minorAscii" w:cstheme="minorAscii"/>
+          <w:lang w:val="es-ES"/>
+        </w:rPr>
+        <w:t xml:space="preserve">nuestro </w:t>
+      </w:r>
+      <w:r>
+        <w:rPr>
+          <w:rFonts w:ascii="Calibri" w:hAnsi="Calibri" w:cs="Calibri" w:asciiTheme="minorAscii" w:hAnsiTheme="minorAscii" w:cstheme="minorAscii"/>
+          <w:lang w:val="es-ES"/>
+        </w:rPr>
+        <w:t>sistema del e-</w:t>
+      </w:r>
+      <w:r>
+        <w:rPr>
+          <w:rFonts w:ascii="Calibri" w:hAnsi="Calibri" w:cs="Calibri" w:asciiTheme="minorAscii" w:hAnsiTheme="minorAscii" w:cstheme="minorAscii"/>
+          <w:lang w:val="es-ES"/>
+        </w:rPr>
+        <w:t>commerce</w:t>
+      </w:r>
+      <w:r>
+        <w:rPr>
+          <w:rFonts w:ascii="Calibri" w:hAnsi="Calibri" w:cs="Calibri" w:asciiTheme="minorAscii" w:hAnsiTheme="minorAscii" w:cstheme="minorAscii"/>
+          <w:lang w:val="es-ES"/>
+        </w:rPr>
+        <w:t xml:space="preserve"> incluye varias funciones que pueden desarrollarse y mantenerse por separado, como la gestión de productos, pedidos, pagos, usuarios y despacho, facilitando la escalabilidad y la independencia de cada componente.</w:t>
+      </w:r>
+    </w:p>
+    <w:p>
+      <w:pPr>
+        <w:pStyle w:val="NormalWeb"/>
+        <w:rPr>
+          <w:rFonts w:ascii="Calibri" w:hAnsi="Calibri" w:cs="Calibri" w:asciiTheme="minorAscii" w:hAnsiTheme="minorAscii" w:cstheme="minorAscii"/>
+          <w:lang w:val="es-ES"/>
+        </w:rPr>
+      </w:pPr>
+      <w:r>
+        <w:rPr>
+          <w:rFonts w:ascii="Calibri" w:hAnsi="Calibri" w:cs="Calibri" w:asciiTheme="minorAscii" w:hAnsiTheme="minorAscii" w:cstheme="minorAscii"/>
+          <w:lang w:val="es-ES"/>
+        </w:rPr>
+        <w:t xml:space="preserve">En nuestro proyecto, cada microservicio cumple una función específica: el de </w:t>
+      </w:r>
+      <w:r>
+        <w:rPr>
+          <w:rFonts w:ascii="Calibri" w:hAnsi="Calibri" w:cs="Calibri" w:asciiTheme="minorAscii" w:hAnsiTheme="minorAscii" w:cstheme="minorAscii"/>
+          <w:b w:val="1"/>
+          <w:bCs w:val="1"/>
+          <w:lang w:val="es-ES"/>
+        </w:rPr>
+        <w:t>productos</w:t>
+      </w:r>
+      <w:r>
+        <w:rPr>
+          <w:rFonts w:ascii="Calibri" w:hAnsi="Calibri" w:cs="Calibri" w:asciiTheme="minorAscii" w:hAnsiTheme="minorAscii" w:cstheme="minorAscii"/>
+          <w:lang w:val="es-ES"/>
+        </w:rPr>
+        <w:t xml:space="preserve"> administra el catálogo y los precios, el de </w:t>
+      </w:r>
+      <w:r>
+        <w:rPr>
+          <w:rFonts w:ascii="Calibri" w:hAnsi="Calibri" w:cs="Calibri" w:asciiTheme="minorAscii" w:hAnsiTheme="minorAscii" w:cstheme="minorAscii"/>
+          <w:b w:val="1"/>
+          <w:bCs w:val="1"/>
+          <w:lang w:val="es-ES"/>
+        </w:rPr>
+        <w:t>pedidos</w:t>
+      </w:r>
+      <w:r>
+        <w:rPr>
+          <w:rFonts w:ascii="Calibri" w:hAnsi="Calibri" w:cs="Calibri" w:asciiTheme="minorAscii" w:hAnsiTheme="minorAscii" w:cstheme="minorAscii"/>
+          <w:lang w:val="es-ES"/>
+        </w:rPr>
+        <w:t xml:space="preserve"> gestiona las compras y su estado, el de </w:t>
+      </w:r>
+      <w:r>
+        <w:rPr>
+          <w:rFonts w:ascii="Calibri" w:hAnsi="Calibri" w:cs="Calibri" w:asciiTheme="minorAscii" w:hAnsiTheme="minorAscii" w:cstheme="minorAscii"/>
+          <w:b w:val="1"/>
+          <w:bCs w:val="1"/>
+          <w:lang w:val="es-ES"/>
+        </w:rPr>
+        <w:t>pagos</w:t>
+      </w:r>
+      <w:r>
+        <w:rPr>
+          <w:rFonts w:ascii="Calibri" w:hAnsi="Calibri" w:cs="Calibri" w:asciiTheme="minorAscii" w:hAnsiTheme="minorAscii" w:cstheme="minorAscii"/>
+          <w:lang w:val="es-ES"/>
+        </w:rPr>
+        <w:t xml:space="preserve"> se integra con </w:t>
+      </w:r>
+      <w:r>
+        <w:rPr>
+          <w:rFonts w:ascii="Calibri" w:hAnsi="Calibri" w:cs="Calibri" w:asciiTheme="minorAscii" w:hAnsiTheme="minorAscii" w:cstheme="minorAscii"/>
+          <w:b w:val="1"/>
+          <w:bCs w:val="1"/>
+          <w:lang w:val="es-ES"/>
+        </w:rPr>
+        <w:t>MercadoPago</w:t>
+      </w:r>
+      <w:r>
+        <w:rPr>
+          <w:rFonts w:ascii="Calibri" w:hAnsi="Calibri" w:cs="Calibri" w:asciiTheme="minorAscii" w:hAnsiTheme="minorAscii" w:cstheme="minorAscii"/>
+          <w:lang w:val="es-ES"/>
+        </w:rPr>
+        <w:t xml:space="preserve">, y el de </w:t>
+      </w:r>
+      <w:r>
+        <w:rPr>
+          <w:rFonts w:ascii="Calibri" w:hAnsi="Calibri" w:cs="Calibri" w:asciiTheme="minorAscii" w:hAnsiTheme="minorAscii" w:cstheme="minorAscii"/>
+          <w:b w:val="1"/>
+          <w:bCs w:val="1"/>
+          <w:lang w:val="es-ES"/>
+        </w:rPr>
+        <w:t>despacho</w:t>
+      </w:r>
+      <w:r>
+        <w:rPr>
+          <w:rFonts w:ascii="Calibri" w:hAnsi="Calibri" w:cs="Calibri" w:asciiTheme="minorAscii" w:hAnsiTheme="minorAscii" w:cstheme="minorAscii"/>
+          <w:lang w:val="es-ES"/>
+        </w:rPr>
+        <w:t xml:space="preserve"> conecta con </w:t>
+      </w:r>
+      <w:r>
+        <w:rPr>
+          <w:rFonts w:ascii="Calibri" w:hAnsi="Calibri" w:cs="Calibri" w:asciiTheme="minorAscii" w:hAnsiTheme="minorAscii" w:cstheme="minorAscii"/>
+          <w:b w:val="1"/>
+          <w:bCs w:val="1"/>
+          <w:lang w:val="es-ES"/>
+        </w:rPr>
+        <w:t>Bluexpress</w:t>
+      </w:r>
+      <w:r>
+        <w:rPr>
+          <w:rFonts w:ascii="Calibri" w:hAnsi="Calibri" w:cs="Calibri" w:asciiTheme="minorAscii" w:hAnsiTheme="minorAscii" w:cstheme="minorAscii"/>
+          <w:lang w:val="es-ES"/>
+        </w:rPr>
+        <w:t xml:space="preserve"> para generar y consultar el seguimiento de los envíos.</w:t>
+      </w:r>
+    </w:p>
+    <w:p>
+      <w:pPr>
         <w:rPr>
           <w:rFonts w:asciiTheme="minorHAnsi" w:hAnsiTheme="minorHAnsi" w:cstheme="minorHAnsi"/>
           <w:sz w:val="24"/>
           <w:szCs w:val="24"/>
-          <w:lang w:val="es-CL"/>
         </w:rPr>
       </w:pPr>
       <w:r>
@@ -1645,9 +1899,8 @@
           <w:rFonts w:asciiTheme="minorHAnsi" w:hAnsiTheme="minorHAnsi" w:cstheme="minorHAnsi"/>
           <w:sz w:val="24"/>
           <w:szCs w:val="24"/>
-          <w:lang w:val="es-CL"/>
-        </w:rPr>
-        <w:t xml:space="preserve">La arquitectura de este sistema se basa en un </w:t>
+        </w:rPr>
+        <w:t xml:space="preserve">Este enfoque facilita la </w:t>
       </w:r>
       <w:r>
         <w:rPr>
@@ -1656,87 +1909,16 @@
           <w:bCs/>
           <w:sz w:val="24"/>
           <w:szCs w:val="24"/>
-          <w:lang w:val="es-CL"/>
-        </w:rPr>
-        <w:t>backend monolítico modular desarrollado en Django</w:t>
+        </w:rPr>
+        <w:t>actualización y ampliación del sistema</w:t>
       </w:r>
       <w:r>
         <w:rPr>
           <w:rFonts w:asciiTheme="minorHAnsi" w:hAnsiTheme="minorHAnsi" w:cstheme="minorHAnsi"/>
           <w:sz w:val="24"/>
           <w:szCs w:val="24"/>
-          <w:lang w:val="es-CL"/>
-        </w:rPr>
-        <w:t xml:space="preserve">, organizado en diferentes apps internas según el dominio funcional, como tienda, usuarios, pedidos, pagos, envíos y contacto. Aunque cada módulo mantiene una separación lógica, todos comparten el mismo proyecto, la misma base de datos y el mismo despliegue, lo que permite centralizar la seguridad, las dependencias y la administración del sistema. Además, el backend expone una </w:t>
-      </w:r>
-      <w:r>
-        <w:rPr>
-          <w:rFonts w:asciiTheme="minorHAnsi" w:hAnsiTheme="minorHAnsi" w:cstheme="minorHAnsi"/>
-          <w:b/>
-          <w:bCs/>
-          <w:sz w:val="24"/>
-          <w:szCs w:val="24"/>
-          <w:lang w:val="es-CL"/>
-        </w:rPr>
-        <w:t>API REST en formato JSON</w:t>
-      </w:r>
-      <w:r>
-        <w:rPr>
-          <w:rFonts w:asciiTheme="minorHAnsi" w:hAnsiTheme="minorHAnsi" w:cstheme="minorHAnsi"/>
-          <w:sz w:val="24"/>
-          <w:szCs w:val="24"/>
-          <w:lang w:val="es-CL"/>
-        </w:rPr>
-        <w:t>, a la cual también se conectan integraciones externas como MercadoPago y BlueExpress para la gestión de pagos y envíos.</w:t>
-      </w:r>
-    </w:p>
-    <w:p>
-      <w:pPr>
-        <w:rPr>
-          <w:rFonts w:asciiTheme="minorHAnsi" w:hAnsiTheme="minorHAnsi" w:cstheme="minorHAnsi"/>
-          <w:sz w:val="24"/>
-          <w:szCs w:val="24"/>
-          <w:lang w:val="es-CL"/>
-        </w:rPr>
-      </w:pPr>
-    </w:p>
-    <w:p>
-      <w:pPr>
-        <w:rPr>
-          <w:rFonts w:asciiTheme="minorHAnsi" w:hAnsiTheme="minorHAnsi" w:cstheme="minorHAnsi"/>
-          <w:sz w:val="24"/>
-          <w:szCs w:val="24"/>
-          <w:lang w:val="es-CL"/>
-        </w:rPr>
-      </w:pPr>
-      <w:r>
-        <w:rPr>
-          <w:rFonts w:asciiTheme="minorHAnsi" w:hAnsiTheme="minorHAnsi" w:cstheme="minorHAnsi"/>
-          <w:sz w:val="24"/>
-          <w:szCs w:val="24"/>
-          <w:lang w:val="es-CL"/>
-        </w:rPr>
-        <w:t xml:space="preserve">El frontend está implementado como una </w:t>
-      </w:r>
-      <w:r>
-        <w:rPr>
-          <w:rFonts w:asciiTheme="minorHAnsi" w:hAnsiTheme="minorHAnsi" w:cstheme="minorHAnsi"/>
-          <w:b/>
-          <w:bCs/>
-          <w:sz w:val="24"/>
-          <w:szCs w:val="24"/>
-          <w:lang w:val="es-CL"/>
-        </w:rPr>
-        <w:t>Single Page Application (SPA) independiente en React</w:t>
-      </w:r>
-      <w:r>
-        <w:rPr>
-          <w:rFonts w:asciiTheme="minorHAnsi" w:hAnsiTheme="minorHAnsi" w:cstheme="minorHAnsi"/>
-          <w:sz w:val="24"/>
-          <w:szCs w:val="24"/>
-          <w:lang w:val="es-CL"/>
-        </w:rPr>
-        <w:t>, completamente desacoplada del backend y encargada de la experiencia de usuario (UI/UX). La comunicación entre el frontend y el backend se realiza exclusivamente mediante llamadas HTTP/JSON, lo que permite una separación clara de responsabilidades, facilita la escalabilidad y abre la posibilidad de incorporar futuras aplicaciones móviles o nuevos clientes sin modificar el núcleo del sistema. Esta combinación de monolito modular con frontend desacoplado ofrece un equilibrio ideal entre orden interno, mantenibilidad y flexibilidad de integración.</w:t>
+        </w:rPr>
+        <w:t>, haciendo posible agregar mejoras o nuevas funciones sin afectar los demás servicios, además de fortalecer la seguridad y la integración con futuras herramientas.</w:t>
       </w:r>
     </w:p>
     <w:p>
@@ -1746,32 +1928,25 @@
           <w:shd w:val="clear" w:color="auto" w:fill="1F1F1F"/>
         </w:rPr>
       </w:pPr>
-    </w:p>
-    <w:p>
-      <w:pPr>
+      <w:r>
         <w:rPr>
           <w:rFonts w:ascii="Arial" w:hAnsi="Arial" w:cs="Arial"/>
+          <w:noProof/>
           <w:shd w:val="clear" w:color="auto" w:fill="1F1F1F"/>
         </w:rPr>
-      </w:pPr>
-      <w:r>
-        <w:rPr>
-          <w:rFonts w:ascii="Arial" w:hAnsi="Arial" w:cs="Arial"/>
-          <w:shd w:val="clear" w:color="auto" w:fill="1F1F1F"/>
-        </w:rPr>
         <w:drawing>
-          <wp:anchor distT="0" distB="0" distL="114300" distR="114300" simplePos="0" relativeHeight="251675648" behindDoc="1" locked="0" layoutInCell="1" allowOverlap="1" wp14:anchorId="785897AA" wp14:editId="37DA71AE">
+          <wp:anchor distT="0" distB="0" distL="114300" distR="114300" simplePos="0" relativeHeight="251671552" behindDoc="1" locked="0" layoutInCell="1" allowOverlap="1" wp14:anchorId="585433AE" wp14:editId="3D0F10DD">
             <wp:simplePos x="0" y="0"/>
-            <wp:positionH relativeFrom="column">
-              <wp:posOffset>3676650</wp:posOffset>
+            <wp:positionH relativeFrom="page">
+              <wp:align>center</wp:align>
             </wp:positionH>
             <wp:positionV relativeFrom="paragraph">
-              <wp:posOffset>11430</wp:posOffset>
+              <wp:posOffset>20320</wp:posOffset>
             </wp:positionV>
-            <wp:extent cx="1523365" cy="2057400"/>
-            <wp:effectExtent l="0" t="0" r="635" b="0"/>
+            <wp:extent cx="3290034" cy="2266950"/>
+            <wp:effectExtent l="0" t="0" r="5715" b="0"/>
             <wp:wrapNone/>
-            <wp:docPr id="352772052" name="Imagen 1" descr="Interfaz de usuario gráfica&#10;&#10;El contenido generado por IA puede ser incorrecto."/>
+            <wp:docPr id="24" name="Imagen 24"/>
             <wp:cNvGraphicFramePr>
               <a:graphicFrameLocks xmlns:a="http://schemas.openxmlformats.org/drawingml/2006/main" noChangeAspect="1"/>
             </wp:cNvGraphicFramePr>
@@ -1779,7 +1954,7 @@
               <a:graphicData uri="http://schemas.openxmlformats.org/drawingml/2006/picture">
                 <pic:pic xmlns:pic="http://schemas.openxmlformats.org/drawingml/2006/picture">
                   <pic:nvPicPr>
-                    <pic:cNvPr id="352772052" name="Imagen 1" descr="Interfaz de usuario gráfica&#10;&#10;El contenido generado por IA puede ser incorrecto."/>
+                    <pic:cNvPr id="1" name=""/>
                     <pic:cNvPicPr/>
                   </pic:nvPicPr>
                   <pic:blipFill rotWithShape="1">
@@ -1790,15 +1965,13 @@
                         </a:ext>
                       </a:extLst>
                     </a:blip>
-                    <a:srcRect b="5896"/>
-                    <a:stretch>
-                      <a:fillRect/>
-                    </a:stretch>
+                    <a:srcRect t="10582"/>
+                    <a:stretch/>
                   </pic:blipFill>
                   <pic:spPr bwMode="auto">
                     <a:xfrm>
                       <a:off x="0" y="0"/>
-                      <a:ext cx="1523365" cy="2057400"/>
+                      <a:ext cx="3290034" cy="2266950"/>
                     </a:xfrm>
                     <a:prstGeom prst="rect">
                       <a:avLst/>
@@ -1824,25 +1997,163 @@
           </wp:anchor>
         </w:drawing>
       </w:r>
-      <w:r>
+    </w:p>
+    <w:p>
+      <w:pPr>
         <w:rPr>
           <w:rFonts w:ascii="Arial" w:hAnsi="Arial" w:cs="Arial"/>
+          <w:shd w:val="clear" w:color="auto" w:fill="1F1F1F"/>
+        </w:rPr>
+      </w:pPr>
+    </w:p>
+    <w:p>
+      <w:pPr>
+        <w:rPr>
+          <w:rFonts w:ascii="Arial" w:hAnsi="Arial" w:cs="Arial"/>
+          <w:shd w:val="clear" w:color="auto" w:fill="1F1F1F"/>
+        </w:rPr>
+      </w:pPr>
+    </w:p>
+    <w:p>
+      <w:pPr>
+        <w:rPr>
+          <w:rFonts w:ascii="Arial" w:hAnsi="Arial" w:cs="Arial"/>
+          <w:shd w:val="clear" w:color="auto" w:fill="1F1F1F"/>
+        </w:rPr>
+      </w:pPr>
+    </w:p>
+    <w:p>
+      <w:pPr>
+        <w:rPr>
+          <w:rFonts w:ascii="Arial" w:hAnsi="Arial" w:cs="Arial"/>
+          <w:shd w:val="clear" w:color="auto" w:fill="1F1F1F"/>
+        </w:rPr>
+      </w:pPr>
+    </w:p>
+    <w:p>
+      <w:pPr>
+        <w:rPr>
+          <w:rFonts w:ascii="Arial" w:hAnsi="Arial" w:cs="Arial"/>
+          <w:shd w:val="clear" w:color="auto" w:fill="1F1F1F"/>
+        </w:rPr>
+      </w:pPr>
+    </w:p>
+    <w:p>
+      <w:pPr>
+        <w:rPr>
+          <w:rFonts w:ascii="Arial" w:hAnsi="Arial" w:cs="Arial"/>
+          <w:shd w:val="clear" w:color="auto" w:fill="1F1F1F"/>
+        </w:rPr>
+      </w:pPr>
+    </w:p>
+    <w:p>
+      <w:pPr>
+        <w:rPr>
+          <w:rFonts w:ascii="Arial" w:hAnsi="Arial" w:cs="Arial"/>
+          <w:shd w:val="clear" w:color="auto" w:fill="1F1F1F"/>
+        </w:rPr>
+      </w:pPr>
+    </w:p>
+    <w:p>
+      <w:pPr>
+        <w:rPr>
+          <w:rFonts w:ascii="Arial" w:hAnsi="Arial" w:cs="Arial"/>
+          <w:shd w:val="clear" w:color="auto" w:fill="1F1F1F"/>
+        </w:rPr>
+      </w:pPr>
+    </w:p>
+    <w:p>
+      <w:pPr>
+        <w:rPr>
+          <w:rFonts w:ascii="Arial" w:hAnsi="Arial" w:cs="Arial"/>
+          <w:shd w:val="clear" w:color="auto" w:fill="1F1F1F"/>
+        </w:rPr>
+      </w:pPr>
+    </w:p>
+    <w:p>
+      <w:pPr>
+        <w:rPr>
+          <w:rFonts w:ascii="Arial" w:hAnsi="Arial" w:cs="Arial"/>
+          <w:shd w:val="clear" w:color="auto" w:fill="1F1F1F"/>
+        </w:rPr>
+      </w:pPr>
+    </w:p>
+    <w:p>
+      <w:pPr>
+        <w:rPr>
+          <w:rFonts w:ascii="Arial" w:hAnsi="Arial" w:cs="Arial"/>
+          <w:shd w:val="clear" w:color="auto" w:fill="1F1F1F"/>
+        </w:rPr>
+      </w:pPr>
+    </w:p>
+    <w:p>
+      <w:pPr>
+        <w:rPr>
+          <w:rFonts w:ascii="Arial" w:hAnsi="Arial" w:cs="Arial"/>
+          <w:shd w:val="clear" w:color="auto" w:fill="1F1F1F"/>
+        </w:rPr>
+      </w:pPr>
+    </w:p>
+    <w:p>
+      <w:pPr>
+        <w:rPr>
+          <w:rFonts w:ascii="Arial" w:hAnsi="Arial" w:cs="Arial"/>
+          <w:shd w:val="clear" w:color="auto" w:fill="1F1F1F"/>
+        </w:rPr>
+      </w:pPr>
+    </w:p>
+    <w:p>
+      <w:pPr>
+        <w:pStyle w:val="Ttulo1"/>
+        <w:rPr>
+          <w:rFonts w:ascii="Calibri" w:hAnsi="Calibri" w:eastAsia="Calibri" w:cs="Calibri"/>
+          <w:bCs/>
+          <w:color w:val="2E75B5"/>
+          <w:sz w:val="32"/>
+          <w:szCs w:val="32"/>
+          <w:u w:val="single"/>
+        </w:rPr>
+      </w:pPr>
+      <w:bookmarkStart w:name="_Toc210500437" w:id="2"/>
+      <w:r>
+        <w:rPr>
+          <w:rFonts w:ascii="Calibri" w:hAnsi="Calibri" w:eastAsia="Calibri" w:cs="Calibri"/>
+          <w:bCs/>
+          <w:color w:val="2E75B5"/>
+          <w:sz w:val="32"/>
+          <w:szCs w:val="32"/>
+          <w:u w:val="single"/>
+        </w:rPr>
+        <w:t>Modelo de Vistas de Arquitectura 4+1</w:t>
+      </w:r>
+      <w:bookmarkEnd w:id="2"/>
+    </w:p>
+    <w:p w14:noSpellErr="1">
+      <w:pPr>
+        <w:rPr>
+          <w:rFonts w:ascii="Calibri" w:hAnsi="Calibri" w:cs="Calibri" w:asciiTheme="minorAscii" w:hAnsiTheme="minorAscii" w:cstheme="minorAscii"/>
+          <w:sz w:val="24"/>
+          <w:szCs w:val="24"/>
+          <w:lang w:val="es-ES"/>
+        </w:rPr>
+      </w:pPr>
+      <w:r>
+        <w:rPr>
           <w:noProof/>
-          <w:shd w:val="clear" w:color="auto" w:fill="1F1F1F"/>
         </w:rPr>
         <w:drawing>
-          <wp:anchor distT="0" distB="0" distL="114300" distR="114300" simplePos="0" relativeHeight="251674624" behindDoc="1" locked="0" layoutInCell="1" allowOverlap="1" wp14:anchorId="2697D4B1" wp14:editId="5247F926">
+          <wp:anchor distT="0" distB="0" distL="114300" distR="114300" simplePos="0" relativeHeight="251662336" behindDoc="1" locked="0" layoutInCell="1" allowOverlap="1" wp14:anchorId="374FA130" wp14:editId="368044E7">
             <wp:simplePos x="0" y="0"/>
-            <wp:positionH relativeFrom="margin">
-              <wp:posOffset>1104265</wp:posOffset>
+            <wp:positionH relativeFrom="column">
+              <wp:posOffset>3790950</wp:posOffset>
             </wp:positionH>
             <wp:positionV relativeFrom="paragraph">
-              <wp:posOffset>10795</wp:posOffset>
+              <wp:posOffset>235260</wp:posOffset>
             </wp:positionV>
-            <wp:extent cx="2047875" cy="2047875"/>
-            <wp:effectExtent l="0" t="0" r="9525" b="9525"/>
+            <wp:extent cx="2181225" cy="2453966"/>
+            <wp:effectExtent l="0" t="0" r="0" b="3810"/>
             <wp:wrapNone/>
-            <wp:docPr id="316600348" name="Imagen 1"/>
+            <wp:docPr id="7" name="Imagen 7"/>
             <wp:cNvGraphicFramePr>
               <a:graphicFrameLocks xmlns:a="http://schemas.openxmlformats.org/drawingml/2006/main" noChangeAspect="1"/>
             </wp:cNvGraphicFramePr>
@@ -1850,236 +2161,29 @@
               <a:graphicData uri="http://schemas.openxmlformats.org/drawingml/2006/picture">
                 <pic:pic xmlns:pic="http://schemas.openxmlformats.org/drawingml/2006/picture">
                   <pic:nvPicPr>
-                    <pic:cNvPr id="0" name="Picture 1"/>
-                    <pic:cNvPicPr>
-                      <a:picLocks noChangeAspect="1" noChangeArrowheads="1"/>
-                    </pic:cNvPicPr>
+                    <pic:cNvPr id="1" name=""/>
+                    <pic:cNvPicPr/>
                   </pic:nvPicPr>
                   <pic:blipFill>
-                    <a:blip r:embed="rId10" cstate="print">
+                    <a:blip r:embed="rId10">
                       <a:extLst>
                         <a:ext uri="{28A0092B-C50C-407E-A947-70E740481C1C}">
                           <a14:useLocalDpi xmlns:a14="http://schemas.microsoft.com/office/drawing/2010/main" val="0"/>
                         </a:ext>
                       </a:extLst>
                     </a:blip>
-                    <a:srcRect/>
                     <a:stretch>
                       <a:fillRect/>
                     </a:stretch>
                   </pic:blipFill>
-                  <pic:spPr bwMode="auto">
+                  <pic:spPr>
                     <a:xfrm>
                       <a:off x="0" y="0"/>
-                      <a:ext cx="2047875" cy="2047875"/>
+                      <a:ext cx="2183280" cy="2456278"/>
                     </a:xfrm>
                     <a:prstGeom prst="rect">
                       <a:avLst/>
                     </a:prstGeom>
-                    <a:noFill/>
-                    <a:ln>
-                      <a:noFill/>
-                    </a:ln>
-                  </pic:spPr>
-                </pic:pic>
-              </a:graphicData>
-            </a:graphic>
-            <wp14:sizeRelH relativeFrom="page">
-              <wp14:pctWidth>0</wp14:pctWidth>
-            </wp14:sizeRelH>
-            <wp14:sizeRelV relativeFrom="page">
-              <wp14:pctHeight>0</wp14:pctHeight>
-            </wp14:sizeRelV>
-          </wp:anchor>
-        </w:drawing>
-      </w:r>
-    </w:p>
-    <w:p>
-      <w:pPr>
-        <w:rPr>
-          <w:rFonts w:ascii="Arial" w:hAnsi="Arial" w:cs="Arial"/>
-          <w:shd w:val="clear" w:color="auto" w:fill="1F1F1F"/>
-        </w:rPr>
-      </w:pPr>
-    </w:p>
-    <w:p>
-      <w:pPr>
-        <w:rPr>
-          <w:rFonts w:ascii="Arial" w:hAnsi="Arial" w:cs="Arial"/>
-          <w:shd w:val="clear" w:color="auto" w:fill="1F1F1F"/>
-        </w:rPr>
-      </w:pPr>
-    </w:p>
-    <w:p>
-      <w:pPr>
-        <w:rPr>
-          <w:rFonts w:ascii="Arial" w:hAnsi="Arial" w:cs="Arial"/>
-          <w:shd w:val="clear" w:color="auto" w:fill="1F1F1F"/>
-        </w:rPr>
-      </w:pPr>
-    </w:p>
-    <w:p>
-      <w:pPr>
-        <w:rPr>
-          <w:rFonts w:ascii="Arial" w:hAnsi="Arial" w:cs="Arial"/>
-          <w:shd w:val="clear" w:color="auto" w:fill="1F1F1F"/>
-        </w:rPr>
-      </w:pPr>
-    </w:p>
-    <w:p>
-      <w:pPr>
-        <w:rPr>
-          <w:rFonts w:ascii="Arial" w:hAnsi="Arial" w:cs="Arial"/>
-          <w:shd w:val="clear" w:color="auto" w:fill="1F1F1F"/>
-        </w:rPr>
-      </w:pPr>
-    </w:p>
-    <w:p>
-      <w:pPr>
-        <w:rPr>
-          <w:rFonts w:ascii="Arial" w:hAnsi="Arial" w:cs="Arial"/>
-          <w:shd w:val="clear" w:color="auto" w:fill="1F1F1F"/>
-        </w:rPr>
-      </w:pPr>
-    </w:p>
-    <w:p>
-      <w:pPr>
-        <w:rPr>
-          <w:rFonts w:ascii="Arial" w:hAnsi="Arial" w:cs="Arial"/>
-          <w:shd w:val="clear" w:color="auto" w:fill="1F1F1F"/>
-        </w:rPr>
-      </w:pPr>
-    </w:p>
-    <w:p>
-      <w:pPr>
-        <w:rPr>
-          <w:rFonts w:ascii="Arial" w:hAnsi="Arial" w:cs="Arial"/>
-          <w:shd w:val="clear" w:color="auto" w:fill="1F1F1F"/>
-        </w:rPr>
-      </w:pPr>
-    </w:p>
-    <w:p>
-      <w:pPr>
-        <w:rPr>
-          <w:rFonts w:ascii="Arial" w:hAnsi="Arial" w:cs="Arial"/>
-          <w:shd w:val="clear" w:color="auto" w:fill="1F1F1F"/>
-        </w:rPr>
-      </w:pPr>
-    </w:p>
-    <w:p>
-      <w:pPr>
-        <w:rPr>
-          <w:rFonts w:ascii="Arial" w:hAnsi="Arial" w:cs="Arial"/>
-          <w:shd w:val="clear" w:color="auto" w:fill="1F1F1F"/>
-        </w:rPr>
-      </w:pPr>
-    </w:p>
-    <w:p>
-      <w:pPr>
-        <w:rPr>
-          <w:rFonts w:ascii="Arial" w:hAnsi="Arial" w:cs="Arial"/>
-          <w:shd w:val="clear" w:color="auto" w:fill="1F1F1F"/>
-        </w:rPr>
-      </w:pPr>
-    </w:p>
-    <w:p>
-      <w:pPr>
-        <w:rPr>
-          <w:rFonts w:ascii="Arial" w:hAnsi="Arial" w:cs="Arial"/>
-          <w:shd w:val="clear" w:color="auto" w:fill="1F1F1F"/>
-        </w:rPr>
-      </w:pPr>
-    </w:p>
-    <w:p>
-      <w:pPr>
-        <w:pStyle w:val="Ttulo1"/>
-        <w:tabs>
-          <w:tab w:val="left" w:pos="7290"/>
-        </w:tabs>
-        <w:rPr>
-          <w:rFonts w:ascii="Calibri" w:eastAsia="Calibri" w:hAnsi="Calibri" w:cs="Calibri"/>
-          <w:bCs/>
-          <w:color w:val="2E75B5"/>
-          <w:sz w:val="32"/>
-          <w:szCs w:val="32"/>
-          <w:u w:val="single"/>
-        </w:rPr>
-      </w:pPr>
-      <w:bookmarkStart w:id="2" w:name="_Toc210500437"/>
-      <w:r>
-        <w:rPr>
-          <w:rFonts w:ascii="Calibri" w:eastAsia="Calibri" w:hAnsi="Calibri" w:cs="Calibri"/>
-          <w:bCs/>
-          <w:color w:val="2E75B5"/>
-          <w:sz w:val="32"/>
-          <w:szCs w:val="32"/>
-          <w:u w:val="single"/>
-        </w:rPr>
-        <w:t>Modelo de Vistas de Arquitectura 4+1</w:t>
-      </w:r>
-      <w:bookmarkEnd w:id="2"/>
-    </w:p>
-    <w:p>
-      <w:pPr>
-        <w:rPr>
-          <w:rFonts w:asciiTheme="minorHAnsi" w:hAnsiTheme="minorHAnsi" w:cstheme="minorHAnsi"/>
-          <w:sz w:val="24"/>
-          <w:szCs w:val="24"/>
-        </w:rPr>
-      </w:pPr>
-      <w:r>
-        <w:drawing>
-          <wp:anchor distT="0" distB="0" distL="114300" distR="114300" simplePos="0" relativeHeight="251676672" behindDoc="0" locked="0" layoutInCell="1" allowOverlap="1" wp14:anchorId="0C50242A" wp14:editId="1D2FCF59">
-            <wp:simplePos x="0" y="0"/>
-            <wp:positionH relativeFrom="margin">
-              <wp:align>right</wp:align>
-            </wp:positionH>
-            <wp:positionV relativeFrom="paragraph">
-              <wp:posOffset>236220</wp:posOffset>
-            </wp:positionV>
-            <wp:extent cx="1873880" cy="2457450"/>
-            <wp:effectExtent l="0" t="0" r="0" b="0"/>
-            <wp:wrapNone/>
-            <wp:docPr id="2100103100" name="Imagen 1" descr="Imagen que contiene Texto&#10;&#10;El contenido generado por IA puede ser incorrecto."/>
-            <wp:cNvGraphicFramePr>
-              <a:graphicFrameLocks xmlns:a="http://schemas.openxmlformats.org/drawingml/2006/main" noChangeAspect="1"/>
-            </wp:cNvGraphicFramePr>
-            <a:graphic xmlns:a="http://schemas.openxmlformats.org/drawingml/2006/main">
-              <a:graphicData uri="http://schemas.openxmlformats.org/drawingml/2006/picture">
-                <pic:pic xmlns:pic="http://schemas.openxmlformats.org/drawingml/2006/picture">
-                  <pic:nvPicPr>
-                    <pic:cNvPr id="2100103100" name="Imagen 1" descr="Imagen que contiene Texto&#10;&#10;El contenido generado por IA puede ser incorrecto."/>
-                    <pic:cNvPicPr/>
-                  </pic:nvPicPr>
-                  <pic:blipFill rotWithShape="1">
-                    <a:blip r:embed="rId11">
-                      <a:extLst>
-                        <a:ext uri="{28A0092B-C50C-407E-A947-70E740481C1C}">
-                          <a14:useLocalDpi xmlns:a14="http://schemas.microsoft.com/office/drawing/2010/main" val="0"/>
-                        </a:ext>
-                      </a:extLst>
-                    </a:blip>
-                    <a:srcRect b="2886"/>
-                    <a:stretch>
-                      <a:fillRect/>
-                    </a:stretch>
-                  </pic:blipFill>
-                  <pic:spPr bwMode="auto">
-                    <a:xfrm>
-                      <a:off x="0" y="0"/>
-                      <a:ext cx="1873880" cy="2457450"/>
-                    </a:xfrm>
-                    <a:prstGeom prst="rect">
-                      <a:avLst/>
-                    </a:prstGeom>
-                    <a:ln>
-                      <a:noFill/>
-                    </a:ln>
-                    <a:extLst>
-                      <a:ext uri="{53640926-AAD7-44D8-BBD7-CCE9431645EC}">
-                        <a14:shadowObscured xmlns:a14="http://schemas.microsoft.com/office/drawing/2010/main"/>
-                      </a:ext>
-                    </a:extLst>
                   </pic:spPr>
                 </pic:pic>
               </a:graphicData>
@@ -2095,25 +2199,28 @@
       </w:r>
       <w:r>
         <w:rPr>
-          <w:rFonts w:asciiTheme="minorHAnsi" w:hAnsiTheme="minorHAnsi" w:cstheme="minorHAnsi"/>
+          <w:rFonts w:ascii="Calibri" w:hAnsi="Calibri" w:cs="Calibri" w:asciiTheme="minorAscii" w:hAnsiTheme="minorAscii" w:cstheme="minorAscii"/>
           <w:sz w:val="24"/>
           <w:szCs w:val="24"/>
+          <w:lang w:val="es-ES"/>
         </w:rPr>
         <w:t>El modelo 4+1 organiza las vistas de nuestro sistema de sw para que distintos actores</w:t>
       </w:r>
       <w:r>
         <w:rPr>
-          <w:rFonts w:asciiTheme="minorHAnsi" w:hAnsiTheme="minorHAnsi" w:cstheme="minorHAnsi"/>
+          <w:rFonts w:ascii="Calibri" w:hAnsi="Calibri" w:cs="Calibri" w:asciiTheme="minorAscii" w:hAnsiTheme="minorAscii" w:cstheme="minorAscii"/>
           <w:sz w:val="24"/>
           <w:szCs w:val="24"/>
+          <w:lang w:val="es-ES"/>
         </w:rPr>
         <w:t xml:space="preserve"> </w:t>
       </w:r>
       <w:r>
         <w:rPr>
-          <w:rFonts w:asciiTheme="minorHAnsi" w:hAnsiTheme="minorHAnsi" w:cstheme="minorHAnsi"/>
+          <w:rFonts w:ascii="Calibri" w:hAnsi="Calibri" w:cs="Calibri" w:asciiTheme="minorAscii" w:hAnsiTheme="minorAscii" w:cstheme="minorAscii"/>
           <w:sz w:val="24"/>
           <w:szCs w:val="24"/>
+          <w:lang w:val="es-ES"/>
         </w:rPr>
         <w:t>entiendan el proyecto desde sus intereses.</w:t>
       </w:r>
@@ -2149,7 +2256,7 @@
                     </pic:cNvPicPr>
                   </pic:nvPicPr>
                   <pic:blipFill>
-                    <a:blip r:embed="rId12">
+                    <a:blip r:embed="rId11">
                       <a:extLst>
                         <a:ext uri="{28A0092B-C50C-407E-A947-70E740481C1C}">
                           <a14:useLocalDpi xmlns:a14="http://schemas.microsoft.com/office/drawing/2010/main" val="0"/>
@@ -2200,21 +2307,22 @@
     <w:p/>
     <w:p/>
     <w:p/>
+    <w:p/>
     <w:p>
       <w:pPr>
         <w:pStyle w:val="Ttulo2"/>
         <w:rPr>
-          <w:rFonts w:ascii="Calibri" w:eastAsia="Calibri" w:hAnsi="Calibri" w:cs="Calibri"/>
+          <w:rFonts w:ascii="Calibri" w:hAnsi="Calibri" w:eastAsia="Calibri" w:cs="Calibri"/>
           <w:b w:val="0"/>
           <w:color w:val="2E75B5"/>
           <w:sz w:val="28"/>
           <w:szCs w:val="28"/>
         </w:rPr>
       </w:pPr>
-      <w:bookmarkStart w:id="3" w:name="_Toc210500438"/>
-      <w:r>
-        <w:rPr>
-          <w:rFonts w:ascii="Calibri" w:eastAsia="Calibri" w:hAnsi="Calibri" w:cs="Calibri"/>
+      <w:bookmarkStart w:name="_Toc210500438" w:id="3"/>
+      <w:r>
+        <w:rPr>
+          <w:rFonts w:ascii="Calibri" w:hAnsi="Calibri" w:eastAsia="Calibri" w:cs="Calibri"/>
           <w:b w:val="0"/>
           <w:color w:val="2E75B5"/>
           <w:sz w:val="28"/>
@@ -2226,7 +2334,7 @@
       <w:bookmarkEnd w:id="3"/>
       <w:r>
         <w:rPr>
-          <w:rFonts w:ascii="Calibri" w:eastAsia="Calibri" w:hAnsi="Calibri" w:cs="Calibri"/>
+          <w:rFonts w:ascii="Calibri" w:hAnsi="Calibri" w:eastAsia="Calibri" w:cs="Calibri"/>
           <w:b w:val="0"/>
           <w:color w:val="2E75B5"/>
           <w:sz w:val="28"/>
@@ -2272,59 +2380,37 @@
     </w:p>
     <w:p>
       <w:pPr>
-        <w:rPr>
-          <w:rFonts w:asciiTheme="minorHAnsi" w:hAnsiTheme="minorHAnsi" w:cstheme="minorHAnsi"/>
-          <w:sz w:val="24"/>
-          <w:szCs w:val="24"/>
-        </w:rPr>
-      </w:pPr>
-    </w:p>
-    <w:p>
-      <w:pPr>
         <w:pStyle w:val="Ttulo3"/>
         <w:numPr>
           <w:ilvl w:val="0"/>
           <w:numId w:val="6"/>
         </w:numPr>
         <w:rPr>
-          <w:rFonts w:ascii="Calibri" w:eastAsia="Calibri" w:hAnsi="Calibri" w:cs="Calibri"/>
+          <w:rFonts w:ascii="Calibri" w:hAnsi="Calibri" w:eastAsia="Calibri" w:cs="Calibri"/>
           <w:bCs/>
           <w:sz w:val="26"/>
           <w:szCs w:val="26"/>
         </w:rPr>
       </w:pPr>
-      <w:bookmarkStart w:id="4" w:name="_Toc210500439"/>
-      <w:r>
-        <w:rPr>
-          <w:rFonts w:ascii="Calibri" w:eastAsia="Calibri" w:hAnsi="Calibri" w:cs="Calibri"/>
+      <w:bookmarkStart w:name="_Toc210500439" w:id="4"/>
+      <w:r>
+        <w:rPr>
           <w:bCs/>
-          <w:sz w:val="26"/>
-          <w:szCs w:val="26"/>
-        </w:rPr>
-        <w:t>Casos de Uso</w:t>
-      </w:r>
-      <w:bookmarkEnd w:id="4"/>
-    </w:p>
-    <w:p>
-      <w:pPr>
-        <w:rPr>
           <w:noProof/>
         </w:rPr>
-      </w:pPr>
-      <w:r>
         <w:drawing>
-          <wp:anchor distT="0" distB="0" distL="114300" distR="114300" simplePos="0" relativeHeight="251673600" behindDoc="1" locked="0" layoutInCell="1" allowOverlap="1" wp14:anchorId="2C962FAB" wp14:editId="4CEFB12D">
+          <wp:anchor distT="0" distB="0" distL="114300" distR="114300" simplePos="0" relativeHeight="251659264" behindDoc="1" locked="0" layoutInCell="1" allowOverlap="1" wp14:anchorId="6DA17967" wp14:editId="05D58770">
             <wp:simplePos x="0" y="0"/>
             <wp:positionH relativeFrom="page">
               <wp:align>center</wp:align>
             </wp:positionH>
             <wp:positionV relativeFrom="paragraph">
-              <wp:posOffset>153670</wp:posOffset>
+              <wp:posOffset>408793</wp:posOffset>
             </wp:positionV>
-            <wp:extent cx="7924165" cy="5572125"/>
-            <wp:effectExtent l="0" t="0" r="635" b="9525"/>
+            <wp:extent cx="7559533" cy="5943600"/>
+            <wp:effectExtent l="0" t="0" r="3810" b="0"/>
             <wp:wrapNone/>
-            <wp:docPr id="984603703" name="Imagen 1" descr="Escala de tiempo&#10;&#10;El contenido generado por IA puede ser incorrecto."/>
+            <wp:docPr id="3" name="Imagen 3"/>
             <wp:cNvGraphicFramePr>
               <a:graphicFrameLocks xmlns:a="http://schemas.openxmlformats.org/drawingml/2006/main" noChangeAspect="1"/>
             </wp:cNvGraphicFramePr>
@@ -2332,30 +2418,31 @@
               <a:graphicData uri="http://schemas.openxmlformats.org/drawingml/2006/picture">
                 <pic:pic xmlns:pic="http://schemas.openxmlformats.org/drawingml/2006/picture">
                   <pic:nvPicPr>
-                    <pic:cNvPr id="984603703" name="Imagen 1" descr="Escala de tiempo&#10;&#10;El contenido generado por IA puede ser incorrecto."/>
-                    <pic:cNvPicPr/>
+                    <pic:cNvPr id="0" name="Picture 5"/>
+                    <pic:cNvPicPr>
+                      <a:picLocks noChangeAspect="1" noChangeArrowheads="1"/>
+                    </pic:cNvPicPr>
                   </pic:nvPicPr>
                   <pic:blipFill rotWithShape="1">
-                    <a:blip r:embed="rId13">
+                    <a:blip r:embed="rId12">
                       <a:extLst>
                         <a:ext uri="{28A0092B-C50C-407E-A947-70E740481C1C}">
                           <a14:useLocalDpi xmlns:a14="http://schemas.microsoft.com/office/drawing/2010/main" val="0"/>
                         </a:ext>
                       </a:extLst>
                     </a:blip>
-                    <a:srcRect t="1849" b="1334"/>
-                    <a:stretch>
-                      <a:fillRect/>
-                    </a:stretch>
+                    <a:srcRect l="458" t="5627" r="1484" b="1985"/>
+                    <a:stretch/>
                   </pic:blipFill>
                   <pic:spPr bwMode="auto">
                     <a:xfrm>
                       <a:off x="0" y="0"/>
-                      <a:ext cx="7924165" cy="5572125"/>
+                      <a:ext cx="7559533" cy="5943600"/>
                     </a:xfrm>
                     <a:prstGeom prst="rect">
                       <a:avLst/>
                     </a:prstGeom>
+                    <a:noFill/>
                     <a:ln>
                       <a:noFill/>
                     </a:ln>
@@ -2377,6 +2464,23 @@
           </wp:anchor>
         </w:drawing>
       </w:r>
+      <w:r>
+        <w:rPr>
+          <w:rFonts w:ascii="Calibri" w:hAnsi="Calibri" w:eastAsia="Calibri" w:cs="Calibri"/>
+          <w:bCs/>
+          <w:sz w:val="26"/>
+          <w:szCs w:val="26"/>
+        </w:rPr>
+        <w:t>Casos de Uso</w:t>
+      </w:r>
+      <w:bookmarkEnd w:id="4"/>
+    </w:p>
+    <w:p>
+      <w:pPr>
+        <w:rPr>
+          <w:noProof/>
+        </w:rPr>
+      </w:pPr>
     </w:p>
     <w:p>
       <w:pPr>
@@ -2447,7 +2551,7 @@
           </mc:Choice>
           <mc:Fallback>
             <w:pict>
-              <v:rect w14:anchorId="1DD5D42F" id="Rectángulo 2" o:spid="_x0000_s1026" style="width:24pt;height:24pt;visibility:visible;mso-wrap-style:square;mso-left-percent:-10001;mso-top-percent:-10001;mso-position-horizontal:absolute;mso-position-horizontal-relative:char;mso-position-vertical:absolute;mso-position-vertical-relative:line;mso-left-percent:-10001;mso-top-percent:-10001;v-text-anchor:top" o:gfxdata="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" filled="f" stroked="f">
+              <v:rect id="Rectángulo 2" style="width:24pt;height:24pt;visibility:visible;mso-wrap-style:square;mso-left-percent:-10001;mso-top-percent:-10001;mso-position-horizontal:absolute;mso-position-horizontal-relative:char;mso-position-vertical:absolute;mso-position-vertical-relative:line;mso-left-percent:-10001;mso-top-percent:-10001;v-text-anchor:top" o:spid="_x0000_s1026" filled="f" stroked="f" w14:anchorId="1DD5D42F" o:gfxdata="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">
                 <o:lock v:ext="edit" aspectratio="t"/>
                 <w10:anchorlock/>
               </v:rect>
@@ -2508,20 +2612,16 @@
     <w:p/>
     <w:p/>
     <w:p/>
-    <w:p>
-      <w:pPr>
-        <w:jc w:val="center"/>
-      </w:pPr>
-    </w:p>
     <w:p/>
     <w:p/>
     <w:p/>
     <w:p/>
+    <w:p/>
     <w:p>
       <w:pPr>
         <w:pStyle w:val="Ttulo2"/>
         <w:rPr>
-          <w:rFonts w:ascii="Calibri" w:eastAsia="Calibri" w:hAnsi="Calibri" w:cs="Calibri"/>
+          <w:rFonts w:ascii="Calibri" w:hAnsi="Calibri" w:eastAsia="Calibri" w:cs="Calibri"/>
           <w:b w:val="0"/>
           <w:color w:val="2E75B5"/>
           <w:sz w:val="28"/>
@@ -2531,39 +2631,36 @@
     </w:p>
     <w:p>
       <w:pPr>
-        <w:rPr>
-          <w:rFonts w:eastAsia="Calibri"/>
-        </w:rPr>
-      </w:pPr>
-    </w:p>
-    <w:p>
-      <w:pPr>
-        <w:rPr>
-          <w:rFonts w:eastAsia="Calibri"/>
-        </w:rPr>
-      </w:pPr>
-    </w:p>
-    <w:p>
-      <w:pPr>
         <w:pStyle w:val="Ttulo2"/>
         <w:rPr>
-          <w:rFonts w:ascii="Calibri" w:eastAsia="Calibri" w:hAnsi="Calibri" w:cs="Calibri"/>
+          <w:rFonts w:ascii="Calibri" w:hAnsi="Calibri" w:eastAsia="Calibri" w:cs="Calibri"/>
           <w:b w:val="0"/>
           <w:color w:val="2E75B5"/>
           <w:sz w:val="28"/>
           <w:szCs w:val="28"/>
         </w:rPr>
       </w:pPr>
-      <w:bookmarkStart w:id="5" w:name="_Toc210500440"/>
-      <w:r>
-        <w:rPr>
-          <w:rFonts w:ascii="Calibri" w:eastAsia="Calibri" w:hAnsi="Calibri" w:cs="Calibri"/>
+    </w:p>
+    <w:p>
+      <w:pPr>
+        <w:pStyle w:val="Ttulo2"/>
+        <w:rPr>
+          <w:rFonts w:ascii="Calibri" w:hAnsi="Calibri" w:eastAsia="Calibri" w:cs="Calibri"/>
           <w:b w:val="0"/>
           <w:color w:val="2E75B5"/>
           <w:sz w:val="28"/>
           <w:szCs w:val="28"/>
         </w:rPr>
-        <w:lastRenderedPageBreak/>
+      </w:pPr>
+      <w:bookmarkStart w:name="_Toc210500440" w:id="5"/>
+      <w:r>
+        <w:rPr>
+          <w:rFonts w:ascii="Calibri" w:hAnsi="Calibri" w:eastAsia="Calibri" w:cs="Calibri"/>
+          <w:b w:val="0"/>
+          <w:color w:val="2E75B5"/>
+          <w:sz w:val="28"/>
+          <w:szCs w:val="28"/>
+        </w:rPr>
         <w:t>Vista Lógica</w:t>
       </w:r>
       <w:bookmarkEnd w:id="5"/>
@@ -2571,34 +2668,38 @@
     <w:p>
       <w:pPr>
         <w:rPr>
-          <w:rFonts w:asciiTheme="minorHAnsi" w:hAnsiTheme="minorHAnsi" w:cstheme="minorHAnsi"/>
+          <w:rFonts w:ascii="Calibri" w:hAnsi="Calibri" w:cs="Calibri" w:asciiTheme="minorAscii" w:hAnsiTheme="minorAscii" w:cstheme="minorAscii"/>
           <w:sz w:val="24"/>
           <w:szCs w:val="24"/>
-        </w:rPr>
-      </w:pPr>
-      <w:r>
-        <w:rPr>
-          <w:rFonts w:asciiTheme="minorHAnsi" w:hAnsiTheme="minorHAnsi" w:cstheme="minorHAnsi"/>
+          <w:lang w:val="es-ES"/>
+        </w:rPr>
+      </w:pPr>
+      <w:r>
+        <w:rPr>
+          <w:rFonts w:ascii="Calibri" w:hAnsi="Calibri" w:cs="Calibri" w:asciiTheme="minorAscii" w:hAnsiTheme="minorAscii" w:cstheme="minorAscii"/>
           <w:sz w:val="24"/>
           <w:szCs w:val="24"/>
+          <w:lang w:val="es-ES"/>
         </w:rPr>
         <w:t xml:space="preserve">En la vista lógica representamos la estructura estática de nuestro sistema, donde mostramos las </w:t>
       </w:r>
       <w:r>
         <w:rPr>
-          <w:rFonts w:asciiTheme="minorHAnsi" w:hAnsiTheme="minorHAnsi" w:cstheme="minorHAnsi"/>
-          <w:b/>
-          <w:bCs/>
+          <w:rFonts w:ascii="Calibri" w:hAnsi="Calibri" w:cs="Calibri" w:asciiTheme="minorAscii" w:hAnsiTheme="minorAscii" w:cstheme="minorAscii"/>
+          <w:b w:val="1"/>
+          <w:bCs w:val="1"/>
           <w:sz w:val="24"/>
           <w:szCs w:val="24"/>
+          <w:lang w:val="es-ES"/>
         </w:rPr>
         <w:t>clases, entidades, relaciones y componentes principales</w:t>
       </w:r>
       <w:r>
         <w:rPr>
-          <w:rFonts w:asciiTheme="minorHAnsi" w:hAnsiTheme="minorHAnsi" w:cstheme="minorHAnsi"/>
+          <w:rFonts w:ascii="Calibri" w:hAnsi="Calibri" w:cs="Calibri" w:asciiTheme="minorAscii" w:hAnsiTheme="minorAscii" w:cstheme="minorAscii"/>
           <w:sz w:val="24"/>
           <w:szCs w:val="24"/>
+          <w:lang w:val="es-ES"/>
         </w:rPr>
         <w:t>, ya que con esto podemos asegurar que los desarrolladores comprendan de manera clara la organización interna del proyecto.</w:t>
       </w:r>
@@ -2611,275 +2712,24 @@
           <w:numId w:val="6"/>
         </w:numPr>
         <w:rPr>
-          <w:rFonts w:ascii="Calibri" w:eastAsia="Calibri" w:hAnsi="Calibri" w:cs="Calibri"/>
+          <w:rFonts w:ascii="Calibri" w:hAnsi="Calibri" w:eastAsia="Calibri" w:cs="Calibri"/>
           <w:bCs/>
           <w:sz w:val="26"/>
           <w:szCs w:val="26"/>
-          <w:u w:val="single"/>
-        </w:rPr>
-      </w:pPr>
-      <w:bookmarkStart w:id="6" w:name="_Toc210500441"/>
-      <w:r>
-        <w:rPr>
-          <w:noProof/>
-          <w:u w:val="single"/>
-        </w:rPr>
-        <w:drawing>
-          <wp:anchor distT="0" distB="0" distL="114300" distR="114300" simplePos="0" relativeHeight="251677696" behindDoc="1" locked="0" layoutInCell="1" allowOverlap="1" wp14:anchorId="5E37C6EA" wp14:editId="309FED1A">
-            <wp:simplePos x="0" y="0"/>
-            <wp:positionH relativeFrom="column">
-              <wp:posOffset>3781425</wp:posOffset>
-            </wp:positionH>
-            <wp:positionV relativeFrom="paragraph">
-              <wp:posOffset>55245</wp:posOffset>
-            </wp:positionV>
-            <wp:extent cx="2685415" cy="3491204"/>
-            <wp:effectExtent l="0" t="0" r="635" b="0"/>
-            <wp:wrapNone/>
-            <wp:docPr id="1371949482" name="Imagen 1" descr="Texto&#10;&#10;El contenido generado por IA puede ser incorrecto."/>
-            <wp:cNvGraphicFramePr>
-              <a:graphicFrameLocks xmlns:a="http://schemas.openxmlformats.org/drawingml/2006/main" noChangeAspect="1"/>
-            </wp:cNvGraphicFramePr>
-            <a:graphic xmlns:a="http://schemas.openxmlformats.org/drawingml/2006/main">
-              <a:graphicData uri="http://schemas.openxmlformats.org/drawingml/2006/picture">
-                <pic:pic xmlns:pic="http://schemas.openxmlformats.org/drawingml/2006/picture">
-                  <pic:nvPicPr>
-                    <pic:cNvPr id="1371949482" name="Imagen 1" descr="Texto&#10;&#10;El contenido generado por IA puede ser incorrecto."/>
-                    <pic:cNvPicPr/>
-                  </pic:nvPicPr>
-                  <pic:blipFill>
-                    <a:blip r:embed="rId14">
-                      <a:extLst>
-                        <a:ext uri="{28A0092B-C50C-407E-A947-70E740481C1C}">
-                          <a14:useLocalDpi xmlns:a14="http://schemas.microsoft.com/office/drawing/2010/main" val="0"/>
-                        </a:ext>
-                      </a:extLst>
-                    </a:blip>
-                    <a:stretch>
-                      <a:fillRect/>
-                    </a:stretch>
-                  </pic:blipFill>
-                  <pic:spPr>
-                    <a:xfrm>
-                      <a:off x="0" y="0"/>
-                      <a:ext cx="2685415" cy="3491204"/>
-                    </a:xfrm>
-                    <a:prstGeom prst="rect">
-                      <a:avLst/>
-                    </a:prstGeom>
-                  </pic:spPr>
-                </pic:pic>
-              </a:graphicData>
-            </a:graphic>
-            <wp14:sizeRelH relativeFrom="margin">
-              <wp14:pctWidth>0</wp14:pctWidth>
-            </wp14:sizeRelH>
-            <wp14:sizeRelV relativeFrom="margin">
-              <wp14:pctHeight>0</wp14:pctHeight>
-            </wp14:sizeRelV>
-          </wp:anchor>
-        </w:drawing>
-      </w:r>
-      <w:r>
-        <w:rPr>
-          <w:rFonts w:ascii="Calibri" w:eastAsia="Calibri" w:hAnsi="Calibri" w:cs="Calibri"/>
+        </w:rPr>
+      </w:pPr>
+      <w:bookmarkStart w:name="_Toc210500441" w:id="6"/>
+      <w:r>
+        <w:rPr>
+          <w:rFonts w:ascii="Calibri" w:hAnsi="Calibri" w:eastAsia="Calibri" w:cs="Calibri"/>
           <w:bCs/>
           <w:sz w:val="26"/>
           <w:szCs w:val="26"/>
-          <w:u w:val="single"/>
-        </w:rPr>
-        <w:t xml:space="preserve">Diagramas de Secuencia </w:t>
+        </w:rPr>
+        <w:lastRenderedPageBreak/>
+        <w:t>Diagramas de Secuencia (5)</w:t>
       </w:r>
       <w:bookmarkEnd w:id="6"/>
-    </w:p>
-    <w:p>
-      <w:pPr>
-        <w:rPr>
-          <w:rFonts w:eastAsia="Calibri"/>
-        </w:rPr>
-      </w:pPr>
-    </w:p>
-    <w:p>
-      <w:pPr>
-        <w:rPr>
-          <w:rFonts w:eastAsia="Calibri"/>
-        </w:rPr>
-      </w:pPr>
-    </w:p>
-    <w:p>
-      <w:pPr>
-        <w:rPr>
-          <w:rFonts w:eastAsia="Calibri"/>
-        </w:rPr>
-      </w:pPr>
-    </w:p>
-    <w:p>
-      <w:pPr>
-        <w:rPr>
-          <w:rFonts w:eastAsia="Calibri"/>
-        </w:rPr>
-      </w:pPr>
-    </w:p>
-    <w:p>
-      <w:pPr>
-        <w:rPr>
-          <w:rFonts w:eastAsia="Calibri"/>
-        </w:rPr>
-      </w:pPr>
-    </w:p>
-    <w:p>
-      <w:pPr>
-        <w:rPr>
-          <w:rFonts w:eastAsia="Calibri"/>
-        </w:rPr>
-      </w:pPr>
-    </w:p>
-    <w:p>
-      <w:pPr>
-        <w:rPr>
-          <w:rFonts w:eastAsia="Calibri"/>
-        </w:rPr>
-      </w:pPr>
-    </w:p>
-    <w:p>
-      <w:pPr>
-        <w:rPr>
-          <w:rFonts w:eastAsia="Calibri"/>
-        </w:rPr>
-      </w:pPr>
-    </w:p>
-    <w:p>
-      <w:pPr>
-        <w:rPr>
-          <w:rFonts w:asciiTheme="minorHAnsi" w:hAnsiTheme="minorHAnsi" w:cstheme="minorHAnsi"/>
-          <w:b/>
-          <w:bCs/>
-          <w:sz w:val="24"/>
-          <w:szCs w:val="24"/>
-        </w:rPr>
-      </w:pPr>
-      <w:r>
-        <w:rPr>
-          <w:rFonts w:asciiTheme="minorHAnsi" w:hAnsiTheme="minorHAnsi" w:cstheme="minorHAnsi"/>
-          <w:b/>
-          <w:bCs/>
-          <w:sz w:val="24"/>
-          <w:szCs w:val="24"/>
-        </w:rPr>
-        <w:t xml:space="preserve">Se realizaron </w:t>
-      </w:r>
-      <w:r>
-        <w:rPr>
-          <w:rFonts w:asciiTheme="minorHAnsi" w:hAnsiTheme="minorHAnsi" w:cstheme="minorHAnsi"/>
-          <w:b/>
-          <w:bCs/>
-          <w:color w:val="FF0000"/>
-          <w:sz w:val="24"/>
-          <w:szCs w:val="24"/>
-        </w:rPr>
-        <w:t xml:space="preserve">15 diagramas </w:t>
-      </w:r>
-      <w:r>
-        <w:rPr>
-          <w:rFonts w:asciiTheme="minorHAnsi" w:hAnsiTheme="minorHAnsi" w:cstheme="minorHAnsi"/>
-          <w:b/>
-          <w:bCs/>
-          <w:sz w:val="24"/>
-          <w:szCs w:val="24"/>
-        </w:rPr>
-        <w:t>de secuencia en total.</w:t>
-      </w:r>
-    </w:p>
-    <w:p>
-      <w:pPr>
-        <w:rPr>
-          <w:rFonts w:asciiTheme="minorHAnsi" w:hAnsiTheme="minorHAnsi" w:cstheme="minorHAnsi"/>
-          <w:b/>
-          <w:bCs/>
-          <w:sz w:val="24"/>
-          <w:szCs w:val="24"/>
-        </w:rPr>
-      </w:pPr>
-      <w:r>
-        <w:rPr>
-          <w:rFonts w:asciiTheme="minorHAnsi" w:hAnsiTheme="minorHAnsi" w:cstheme="minorHAnsi"/>
-          <w:b/>
-          <w:bCs/>
-          <w:sz w:val="24"/>
-          <w:szCs w:val="24"/>
-        </w:rPr>
-        <w:t>(uno por c/u de los casos de uso)</w:t>
-      </w:r>
-    </w:p>
-    <w:p>
-      <w:pPr>
-        <w:rPr>
-          <w:rFonts w:eastAsia="Calibri"/>
-        </w:rPr>
-      </w:pPr>
-    </w:p>
-    <w:p>
-      <w:pPr>
-        <w:rPr>
-          <w:rFonts w:eastAsia="Calibri"/>
-        </w:rPr>
-      </w:pPr>
-    </w:p>
-    <w:p>
-      <w:pPr>
-        <w:rPr>
-          <w:rFonts w:eastAsia="Calibri"/>
-        </w:rPr>
-      </w:pPr>
-    </w:p>
-    <w:p>
-      <w:pPr>
-        <w:rPr>
-          <w:rFonts w:eastAsia="Calibri"/>
-        </w:rPr>
-      </w:pPr>
-    </w:p>
-    <w:p>
-      <w:pPr>
-        <w:rPr>
-          <w:rFonts w:eastAsia="Calibri"/>
-        </w:rPr>
-      </w:pPr>
-    </w:p>
-    <w:p>
-      <w:pPr>
-        <w:rPr>
-          <w:rFonts w:eastAsia="Calibri"/>
-        </w:rPr>
-      </w:pPr>
-    </w:p>
-    <w:p>
-      <w:pPr>
-        <w:rPr>
-          <w:rFonts w:eastAsia="Calibri"/>
-        </w:rPr>
-      </w:pPr>
-    </w:p>
-    <w:p>
-      <w:pPr>
-        <w:rPr>
-          <w:rFonts w:eastAsia="Calibri"/>
-        </w:rPr>
-      </w:pPr>
-    </w:p>
-    <w:p>
-      <w:pPr>
-        <w:rPr>
-          <w:rFonts w:eastAsia="Calibri"/>
-        </w:rPr>
-      </w:pPr>
-    </w:p>
-    <w:p>
-      <w:pPr>
-        <w:rPr>
-          <w:rFonts w:eastAsia="Calibri"/>
-        </w:rPr>
-      </w:pPr>
     </w:p>
     <w:p>
       <w:pPr>
@@ -2896,13 +2746,13 @@
           <w:noProof/>
         </w:rPr>
         <w:drawing>
-          <wp:anchor distT="0" distB="0" distL="114300" distR="114300" simplePos="0" relativeHeight="251660288" behindDoc="1" locked="0" layoutInCell="1" allowOverlap="1" wp14:anchorId="3A6B1A3D" wp14:editId="1CF3D294">
+          <wp:anchor distT="0" distB="0" distL="114300" distR="114300" simplePos="0" relativeHeight="251660288" behindDoc="1" locked="0" layoutInCell="1" allowOverlap="1" wp14:anchorId="3A6B1A3D" wp14:editId="6DF2297B">
             <wp:simplePos x="0" y="0"/>
-            <wp:positionH relativeFrom="margin">
+            <wp:positionH relativeFrom="page">
               <wp:align>center</wp:align>
             </wp:positionH>
             <wp:positionV relativeFrom="paragraph">
-              <wp:posOffset>231991</wp:posOffset>
+              <wp:posOffset>216535</wp:posOffset>
             </wp:positionV>
             <wp:extent cx="6657975" cy="3886200"/>
             <wp:effectExtent l="0" t="0" r="9525" b="0"/>
@@ -2921,7 +2771,7 @@
                     </pic:cNvPicPr>
                   </pic:nvPicPr>
                   <pic:blipFill>
-                    <a:blip r:embed="rId15">
+                    <a:blip r:embed="rId13">
                       <a:extLst>
                         <a:ext uri="{28A0092B-C50C-407E-A947-70E740481C1C}">
                           <a14:useLocalDpi xmlns:a14="http://schemas.microsoft.com/office/drawing/2010/main" val="0"/>
@@ -2961,199 +2811,190 @@
           <w:sz w:val="22"/>
           <w:szCs w:val="22"/>
         </w:rPr>
-        <w:t xml:space="preserve">EJ: </w:t>
-      </w:r>
-      <w:r>
-        <w:rPr>
-          <w:rFonts w:asciiTheme="minorHAnsi" w:hAnsiTheme="minorHAnsi" w:cstheme="minorHAnsi"/>
-          <w:sz w:val="22"/>
-          <w:szCs w:val="22"/>
-        </w:rPr>
-        <w:t>CLI - Realizar Compra</w:t>
-      </w:r>
-    </w:p>
-    <w:p>
-      <w:pPr>
-        <w:rPr>
-          <w:rFonts w:eastAsia="Calibri"/>
-        </w:rPr>
-      </w:pPr>
-    </w:p>
-    <w:p>
-      <w:pPr>
-        <w:rPr>
-          <w:rFonts w:eastAsia="Calibri"/>
-        </w:rPr>
-      </w:pPr>
-    </w:p>
-    <w:p>
-      <w:pPr>
-        <w:rPr>
-          <w:rFonts w:eastAsia="Calibri"/>
-        </w:rPr>
-      </w:pPr>
-    </w:p>
-    <w:p>
-      <w:pPr>
-        <w:rPr>
-          <w:rFonts w:eastAsia="Calibri"/>
-        </w:rPr>
-      </w:pPr>
-    </w:p>
-    <w:p>
-      <w:pPr>
-        <w:rPr>
-          <w:rFonts w:eastAsia="Calibri"/>
-        </w:rPr>
-      </w:pPr>
-    </w:p>
-    <w:p>
-      <w:pPr>
-        <w:rPr>
-          <w:rFonts w:eastAsia="Calibri"/>
-        </w:rPr>
-      </w:pPr>
-    </w:p>
-    <w:p>
-      <w:pPr>
-        <w:rPr>
-          <w:rFonts w:eastAsia="Calibri"/>
-        </w:rPr>
-      </w:pPr>
-    </w:p>
-    <w:p>
-      <w:pPr>
-        <w:rPr>
-          <w:rFonts w:eastAsia="Calibri"/>
-        </w:rPr>
-      </w:pPr>
-    </w:p>
-    <w:p>
-      <w:pPr>
-        <w:rPr>
-          <w:rFonts w:eastAsia="Calibri"/>
-        </w:rPr>
-      </w:pPr>
-    </w:p>
-    <w:p>
-      <w:pPr>
-        <w:rPr>
-          <w:rFonts w:eastAsia="Calibri"/>
-        </w:rPr>
-      </w:pPr>
-    </w:p>
-    <w:p>
-      <w:pPr>
-        <w:rPr>
-          <w:rFonts w:eastAsia="Calibri"/>
-        </w:rPr>
-      </w:pPr>
-    </w:p>
-    <w:p>
-      <w:pPr>
-        <w:rPr>
-          <w:rFonts w:eastAsia="Calibri"/>
-        </w:rPr>
-      </w:pPr>
-    </w:p>
-    <w:p>
-      <w:pPr>
-        <w:rPr>
-          <w:rFonts w:eastAsia="Calibri"/>
-        </w:rPr>
-      </w:pPr>
-    </w:p>
-    <w:p>
-      <w:pPr>
-        <w:rPr>
-          <w:rFonts w:eastAsia="Calibri"/>
-        </w:rPr>
-      </w:pPr>
-    </w:p>
-    <w:p>
-      <w:pPr>
-        <w:rPr>
-          <w:rFonts w:eastAsia="Calibri"/>
-        </w:rPr>
-      </w:pPr>
-    </w:p>
-    <w:p>
-      <w:pPr>
-        <w:rPr>
-          <w:rFonts w:eastAsia="Calibri"/>
-        </w:rPr>
-      </w:pPr>
-    </w:p>
-    <w:p>
-      <w:pPr>
-        <w:rPr>
-          <w:rFonts w:eastAsia="Calibri"/>
-        </w:rPr>
-      </w:pPr>
-    </w:p>
-    <w:p>
-      <w:pPr>
-        <w:rPr>
-          <w:rFonts w:eastAsia="Calibri"/>
-        </w:rPr>
-      </w:pPr>
-    </w:p>
-    <w:p>
-      <w:pPr>
-        <w:rPr>
-          <w:rFonts w:eastAsia="Calibri"/>
-        </w:rPr>
-      </w:pPr>
-    </w:p>
-    <w:p>
-      <w:pPr>
-        <w:rPr>
-          <w:rFonts w:eastAsia="Calibri"/>
-        </w:rPr>
-      </w:pPr>
-    </w:p>
-    <w:p>
-      <w:pPr>
-        <w:rPr>
-          <w:rFonts w:eastAsia="Calibri"/>
-        </w:rPr>
-      </w:pPr>
-    </w:p>
-    <w:p>
-      <w:pPr>
-        <w:rPr>
-          <w:rFonts w:eastAsia="Calibri"/>
-        </w:rPr>
-      </w:pPr>
-    </w:p>
-    <w:p>
-      <w:pPr>
-        <w:rPr>
-          <w:rFonts w:eastAsia="Calibri"/>
-        </w:rPr>
-      </w:pPr>
-    </w:p>
-    <w:p>
-      <w:pPr>
-        <w:rPr>
-          <w:rFonts w:eastAsia="Calibri"/>
-        </w:rPr>
-      </w:pPr>
-    </w:p>
-    <w:p>
-      <w:pPr>
-        <w:rPr>
-          <w:rFonts w:eastAsia="Calibri"/>
-        </w:rPr>
-      </w:pPr>
-    </w:p>
-    <w:p>
-      <w:pPr>
-        <w:rPr>
-          <w:rFonts w:eastAsia="Calibri"/>
-        </w:rPr>
-      </w:pPr>
-      <w:bookmarkStart w:id="7" w:name="_Toc210500442"/>
+        <w:t>EJ: DG Sec. Realizar Compra 4+1</w:t>
+      </w:r>
+    </w:p>
+    <w:p>
+      <w:pPr>
+        <w:rPr>
+          <w:rFonts w:eastAsia="Calibri"/>
+        </w:rPr>
+      </w:pPr>
+    </w:p>
+    <w:p>
+      <w:pPr>
+        <w:rPr>
+          <w:rFonts w:eastAsia="Calibri"/>
+        </w:rPr>
+      </w:pPr>
+    </w:p>
+    <w:p>
+      <w:pPr>
+        <w:rPr>
+          <w:rFonts w:eastAsia="Calibri"/>
+        </w:rPr>
+      </w:pPr>
+    </w:p>
+    <w:p>
+      <w:pPr>
+        <w:rPr>
+          <w:rFonts w:eastAsia="Calibri"/>
+        </w:rPr>
+      </w:pPr>
+    </w:p>
+    <w:p>
+      <w:pPr>
+        <w:rPr>
+          <w:rFonts w:eastAsia="Calibri"/>
+        </w:rPr>
+      </w:pPr>
+    </w:p>
+    <w:p>
+      <w:pPr>
+        <w:rPr>
+          <w:rFonts w:eastAsia="Calibri"/>
+        </w:rPr>
+      </w:pPr>
+    </w:p>
+    <w:p>
+      <w:pPr>
+        <w:rPr>
+          <w:rFonts w:eastAsia="Calibri"/>
+        </w:rPr>
+      </w:pPr>
+    </w:p>
+    <w:p>
+      <w:pPr>
+        <w:rPr>
+          <w:rFonts w:eastAsia="Calibri"/>
+        </w:rPr>
+      </w:pPr>
+    </w:p>
+    <w:p>
+      <w:pPr>
+        <w:rPr>
+          <w:rFonts w:eastAsia="Calibri"/>
+        </w:rPr>
+      </w:pPr>
+    </w:p>
+    <w:p>
+      <w:pPr>
+        <w:rPr>
+          <w:rFonts w:eastAsia="Calibri"/>
+        </w:rPr>
+      </w:pPr>
+    </w:p>
+    <w:p>
+      <w:pPr>
+        <w:rPr>
+          <w:rFonts w:eastAsia="Calibri"/>
+        </w:rPr>
+      </w:pPr>
+    </w:p>
+    <w:p>
+      <w:pPr>
+        <w:rPr>
+          <w:rFonts w:eastAsia="Calibri"/>
+        </w:rPr>
+      </w:pPr>
+    </w:p>
+    <w:p>
+      <w:pPr>
+        <w:rPr>
+          <w:rFonts w:eastAsia="Calibri"/>
+        </w:rPr>
+      </w:pPr>
+    </w:p>
+    <w:p>
+      <w:pPr>
+        <w:rPr>
+          <w:rFonts w:eastAsia="Calibri"/>
+        </w:rPr>
+      </w:pPr>
+    </w:p>
+    <w:p>
+      <w:pPr>
+        <w:rPr>
+          <w:rFonts w:eastAsia="Calibri"/>
+        </w:rPr>
+      </w:pPr>
+    </w:p>
+    <w:p>
+      <w:pPr>
+        <w:rPr>
+          <w:rFonts w:eastAsia="Calibri"/>
+        </w:rPr>
+      </w:pPr>
+    </w:p>
+    <w:p>
+      <w:pPr>
+        <w:rPr>
+          <w:rFonts w:eastAsia="Calibri"/>
+        </w:rPr>
+      </w:pPr>
+    </w:p>
+    <w:p>
+      <w:pPr>
+        <w:rPr>
+          <w:rFonts w:eastAsia="Calibri"/>
+        </w:rPr>
+      </w:pPr>
+    </w:p>
+    <w:p>
+      <w:pPr>
+        <w:rPr>
+          <w:rFonts w:eastAsia="Calibri"/>
+        </w:rPr>
+      </w:pPr>
+    </w:p>
+    <w:p>
+      <w:pPr>
+        <w:rPr>
+          <w:rFonts w:eastAsia="Calibri"/>
+        </w:rPr>
+      </w:pPr>
+    </w:p>
+    <w:p>
+      <w:pPr>
+        <w:rPr>
+          <w:rFonts w:eastAsia="Calibri"/>
+        </w:rPr>
+      </w:pPr>
+    </w:p>
+    <w:p>
+      <w:pPr>
+        <w:rPr>
+          <w:rFonts w:eastAsia="Calibri"/>
+        </w:rPr>
+      </w:pPr>
+    </w:p>
+    <w:p>
+      <w:pPr>
+        <w:rPr>
+          <w:rFonts w:eastAsia="Calibri"/>
+        </w:rPr>
+      </w:pPr>
+    </w:p>
+    <w:p>
+      <w:pPr>
+        <w:rPr>
+          <w:rFonts w:eastAsia="Calibri"/>
+        </w:rPr>
+      </w:pPr>
+    </w:p>
+    <w:p>
+      <w:pPr>
+        <w:rPr>
+          <w:rFonts w:eastAsia="Calibri"/>
+        </w:rPr>
+      </w:pPr>
+    </w:p>
+    <w:p>
+      <w:pPr>
+        <w:rPr>
+          <w:rFonts w:eastAsia="Calibri"/>
+        </w:rPr>
+      </w:pPr>
     </w:p>
     <w:p>
       <w:pPr>
@@ -3163,32 +3004,23 @@
           <w:numId w:val="7"/>
         </w:numPr>
         <w:rPr>
-          <w:rFonts w:ascii="Calibri" w:eastAsia="Calibri" w:hAnsi="Calibri" w:cs="Calibri"/>
+          <w:rFonts w:ascii="Calibri" w:hAnsi="Calibri" w:eastAsia="Calibri" w:cs="Calibri"/>
           <w:bCs/>
           <w:sz w:val="26"/>
           <w:szCs w:val="26"/>
         </w:rPr>
       </w:pPr>
-      <w:r>
-        <w:rPr>
-          <w:rFonts w:ascii="Calibri" w:eastAsia="Calibri" w:hAnsi="Calibri" w:cs="Calibri"/>
+      <w:bookmarkStart w:name="_Toc210500442" w:id="7"/>
+      <w:r>
+        <w:rPr>
+          <w:rFonts w:ascii="Calibri" w:hAnsi="Calibri" w:eastAsia="Calibri" w:cs="Calibri"/>
           <w:bCs/>
           <w:sz w:val="26"/>
           <w:szCs w:val="26"/>
         </w:rPr>
-        <w:lastRenderedPageBreak/>
-        <w:t>Diagramas de Comunicación</w:t>
+        <w:t>Diagramas de Comunicación (3)</w:t>
       </w:r>
       <w:bookmarkEnd w:id="7"/>
-      <w:r>
-        <w:rPr>
-          <w:rFonts w:ascii="Calibri" w:eastAsia="Calibri" w:hAnsi="Calibri" w:cs="Calibri"/>
-          <w:bCs/>
-          <w:sz w:val="26"/>
-          <w:szCs w:val="26"/>
-        </w:rPr>
-        <w:t xml:space="preserve"> (3)</w:t>
-      </w:r>
     </w:p>
     <w:p>
       <w:pPr>
@@ -3201,7 +3033,7 @@
       </w:pPr>
       <w:r>
         <w:rPr>
-          <w:rFonts w:ascii="Calibri" w:eastAsia="Calibri" w:hAnsi="Calibri" w:cs="Calibri"/>
+          <w:rFonts w:ascii="Calibri" w:hAnsi="Calibri" w:eastAsia="Calibri" w:cs="Calibri"/>
           <w:bCs/>
           <w:noProof/>
           <w:sz w:val="26"/>
@@ -3233,7 +3065,7 @@
                     </pic:cNvPicPr>
                   </pic:nvPicPr>
                   <pic:blipFill rotWithShape="1">
-                    <a:blip r:embed="rId16">
+                    <a:blip r:embed="rId14">
                       <a:extLst>
                         <a:ext uri="{28A0092B-C50C-407E-A947-70E740481C1C}">
                           <a14:useLocalDpi xmlns:a14="http://schemas.microsoft.com/office/drawing/2010/main" val="0"/>
@@ -3300,7 +3132,7 @@
       <w:pPr>
         <w:pStyle w:val="Ttulo3"/>
         <w:rPr>
-          <w:rFonts w:ascii="Calibri" w:eastAsia="Calibri" w:hAnsi="Calibri" w:cs="Calibri"/>
+          <w:rFonts w:ascii="Calibri" w:hAnsi="Calibri" w:eastAsia="Calibri" w:cs="Calibri"/>
           <w:bCs/>
           <w:sz w:val="26"/>
           <w:szCs w:val="26"/>
@@ -3411,38 +3243,10 @@
       <w:pPr>
         <w:pStyle w:val="Ttulo3"/>
         <w:rPr>
-          <w:rFonts w:ascii="Calibri" w:eastAsia="Calibri" w:hAnsi="Calibri" w:cs="Calibri"/>
+          <w:rFonts w:ascii="Calibri" w:hAnsi="Calibri" w:eastAsia="Calibri" w:cs="Calibri"/>
           <w:bCs/>
           <w:sz w:val="26"/>
           <w:szCs w:val="26"/>
-        </w:rPr>
-      </w:pPr>
-    </w:p>
-    <w:p>
-      <w:pPr>
-        <w:rPr>
-          <w:rFonts w:eastAsia="Calibri"/>
-        </w:rPr>
-      </w:pPr>
-    </w:p>
-    <w:p>
-      <w:pPr>
-        <w:rPr>
-          <w:rFonts w:eastAsia="Calibri"/>
-        </w:rPr>
-      </w:pPr>
-    </w:p>
-    <w:p>
-      <w:pPr>
-        <w:rPr>
-          <w:rFonts w:eastAsia="Calibri"/>
-        </w:rPr>
-      </w:pPr>
-    </w:p>
-    <w:p>
-      <w:pPr>
-        <w:rPr>
-          <w:rFonts w:eastAsia="Calibri"/>
         </w:rPr>
       </w:pPr>
     </w:p>
@@ -3461,20 +3265,21 @@
           <w:numId w:val="8"/>
         </w:numPr>
         <w:rPr>
-          <w:rFonts w:ascii="Calibri" w:eastAsia="Calibri" w:hAnsi="Calibri" w:cs="Calibri"/>
+          <w:rFonts w:ascii="Calibri" w:hAnsi="Calibri" w:eastAsia="Calibri" w:cs="Calibri"/>
           <w:bCs/>
           <w:sz w:val="26"/>
           <w:szCs w:val="26"/>
         </w:rPr>
       </w:pPr>
-      <w:bookmarkStart w:id="8" w:name="_Toc210500443"/>
-      <w:r>
-        <w:rPr>
-          <w:rFonts w:ascii="Calibri" w:eastAsia="Calibri" w:hAnsi="Calibri" w:cs="Calibri"/>
+      <w:bookmarkStart w:name="_Toc210500443" w:id="8"/>
+      <w:r>
+        <w:rPr>
+          <w:rFonts w:ascii="Calibri" w:hAnsi="Calibri" w:eastAsia="Calibri" w:cs="Calibri"/>
           <w:bCs/>
           <w:sz w:val="26"/>
           <w:szCs w:val="26"/>
         </w:rPr>
+        <w:lastRenderedPageBreak/>
         <w:t>Diagrama de Clases</w:t>
       </w:r>
       <w:bookmarkEnd w:id="8"/>
@@ -3496,13 +3301,13 @@
           <w:szCs w:val="24"/>
         </w:rPr>
         <w:drawing>
-          <wp:anchor distT="0" distB="0" distL="114300" distR="114300" simplePos="0" relativeHeight="251663360" behindDoc="1" locked="0" layoutInCell="1" allowOverlap="1" wp14:anchorId="5767200A" wp14:editId="157D2C42">
+          <wp:anchor distT="0" distB="0" distL="114300" distR="114300" simplePos="0" relativeHeight="251663360" behindDoc="1" locked="0" layoutInCell="1" allowOverlap="1" wp14:anchorId="5767200A" wp14:editId="09C28F8C">
             <wp:simplePos x="0" y="0"/>
             <wp:positionH relativeFrom="margin">
-              <wp:posOffset>-273685</wp:posOffset>
+              <wp:align>center</wp:align>
             </wp:positionH>
             <wp:positionV relativeFrom="paragraph">
-              <wp:posOffset>153035</wp:posOffset>
+              <wp:posOffset>210185</wp:posOffset>
             </wp:positionV>
             <wp:extent cx="6600825" cy="3981450"/>
             <wp:effectExtent l="0" t="0" r="9525" b="0"/>
@@ -3519,7 +3324,7 @@
                     <pic:cNvPicPr/>
                   </pic:nvPicPr>
                   <pic:blipFill>
-                    <a:blip r:embed="rId17">
+                    <a:blip r:embed="rId15">
                       <a:extLst>
                         <a:ext uri="{28A0092B-C50C-407E-A947-70E740481C1C}">
                           <a14:useLocalDpi xmlns:a14="http://schemas.microsoft.com/office/drawing/2010/main" val="0"/>
@@ -3829,25 +3634,55 @@
     </w:p>
     <w:p>
       <w:pPr>
+        <w:rPr>
+          <w:rFonts w:ascii="Calibri" w:hAnsi="Calibri" w:eastAsia="Calibri" w:cs="Calibri"/>
+          <w:b/>
+          <w:bCs/>
+          <w:sz w:val="26"/>
+          <w:szCs w:val="26"/>
+        </w:rPr>
+      </w:pPr>
+    </w:p>
+    <w:p/>
+    <w:p>
+      <w:pPr>
         <w:pStyle w:val="Ttulo2"/>
         <w:rPr>
-          <w:rFonts w:ascii="Calibri" w:eastAsia="Calibri" w:hAnsi="Calibri" w:cs="Calibri"/>
+          <w:rFonts w:ascii="Calibri" w:hAnsi="Calibri" w:eastAsia="Calibri" w:cs="Calibri"/>
           <w:b w:val="0"/>
           <w:color w:val="2E75B5"/>
           <w:sz w:val="28"/>
           <w:szCs w:val="28"/>
         </w:rPr>
       </w:pPr>
-      <w:bookmarkStart w:id="9" w:name="_Toc210500444"/>
-      <w:r>
-        <w:rPr>
-          <w:rFonts w:ascii="Calibri" w:eastAsia="Calibri" w:hAnsi="Calibri" w:cs="Calibri"/>
+    </w:p>
+    <w:p>
+      <w:pPr>
+        <w:rPr>
+          <w:rFonts w:eastAsia="Calibri"/>
+        </w:rPr>
+      </w:pPr>
+    </w:p>
+    <w:p>
+      <w:pPr>
+        <w:pStyle w:val="Ttulo2"/>
+        <w:rPr>
+          <w:rFonts w:ascii="Calibri" w:hAnsi="Calibri" w:eastAsia="Calibri" w:cs="Calibri"/>
           <w:b w:val="0"/>
           <w:color w:val="2E75B5"/>
           <w:sz w:val="28"/>
           <w:szCs w:val="28"/>
         </w:rPr>
-        <w:lastRenderedPageBreak/>
+      </w:pPr>
+      <w:bookmarkStart w:name="_Toc210500444" w:id="9"/>
+      <w:r>
+        <w:rPr>
+          <w:rFonts w:ascii="Calibri" w:hAnsi="Calibri" w:eastAsia="Calibri" w:cs="Calibri"/>
+          <w:b w:val="0"/>
+          <w:color w:val="2E75B5"/>
+          <w:sz w:val="28"/>
+          <w:szCs w:val="28"/>
+        </w:rPr>
         <w:t>Vista de Despliegue</w:t>
       </w:r>
       <w:bookmarkEnd w:id="9"/>
@@ -3892,6 +3727,42 @@
         </w:rPr>
         <w:t>.</w:t>
       </w:r>
+    </w:p>
+    <w:p>
+      <w:pPr>
+        <w:rPr>
+          <w:rFonts w:asciiTheme="minorHAnsi" w:hAnsiTheme="minorHAnsi" w:cstheme="minorHAnsi"/>
+          <w:sz w:val="24"/>
+          <w:szCs w:val="24"/>
+        </w:rPr>
+      </w:pPr>
+    </w:p>
+    <w:p>
+      <w:pPr>
+        <w:rPr>
+          <w:rFonts w:asciiTheme="minorHAnsi" w:hAnsiTheme="minorHAnsi" w:cstheme="minorHAnsi"/>
+          <w:sz w:val="24"/>
+          <w:szCs w:val="24"/>
+        </w:rPr>
+      </w:pPr>
+    </w:p>
+    <w:p>
+      <w:pPr>
+        <w:rPr>
+          <w:rFonts w:asciiTheme="minorHAnsi" w:hAnsiTheme="minorHAnsi" w:cstheme="minorHAnsi"/>
+          <w:sz w:val="24"/>
+          <w:szCs w:val="24"/>
+        </w:rPr>
+      </w:pPr>
+    </w:p>
+    <w:p>
+      <w:pPr>
+        <w:rPr>
+          <w:rFonts w:asciiTheme="minorHAnsi" w:hAnsiTheme="minorHAnsi" w:cstheme="minorHAnsi"/>
+          <w:sz w:val="24"/>
+          <w:szCs w:val="24"/>
+        </w:rPr>
+      </w:pPr>
     </w:p>
     <w:p>
       <w:pPr>
@@ -3910,16 +3781,16 @@
           <w:numId w:val="8"/>
         </w:numPr>
         <w:rPr>
-          <w:rFonts w:ascii="Calibri" w:eastAsia="Calibri" w:hAnsi="Calibri" w:cs="Calibri"/>
+          <w:rFonts w:ascii="Calibri" w:hAnsi="Calibri" w:eastAsia="Calibri" w:cs="Calibri"/>
           <w:bCs/>
           <w:sz w:val="26"/>
           <w:szCs w:val="26"/>
         </w:rPr>
       </w:pPr>
-      <w:bookmarkStart w:id="10" w:name="_Toc210500445"/>
-      <w:r>
-        <w:rPr>
-          <w:rFonts w:ascii="Calibri" w:eastAsia="Calibri" w:hAnsi="Calibri" w:cs="Calibri"/>
+      <w:bookmarkStart w:name="_Toc210500445" w:id="10"/>
+      <w:r>
+        <w:rPr>
+          <w:rFonts w:ascii="Calibri" w:hAnsi="Calibri" w:eastAsia="Calibri" w:cs="Calibri"/>
           <w:bCs/>
           <w:sz w:val="26"/>
           <w:szCs w:val="26"/>
@@ -3928,23 +3799,49 @@
       </w:r>
       <w:r>
         <w:rPr>
-          <w:rFonts w:ascii="Calibri" w:eastAsia="Calibri" w:hAnsi="Calibri" w:cs="Calibri"/>
+          <w:rFonts w:ascii="Calibri" w:hAnsi="Calibri" w:eastAsia="Calibri" w:cs="Calibri"/>
           <w:bCs/>
           <w:sz w:val="26"/>
           <w:szCs w:val="26"/>
         </w:rPr>
-        <w:t>Componente</w:t>
+        <w:t>Componentes</w:t>
       </w:r>
       <w:bookmarkEnd w:id="10"/>
-      <w:r>
-        <w:rPr>
-          <w:rFonts w:ascii="Calibri" w:eastAsia="Calibri" w:hAnsi="Calibri" w:cs="Calibri"/>
-          <w:bCs/>
-          <w:sz w:val="26"/>
-          <w:szCs w:val="26"/>
-        </w:rPr>
-        <w:t>s</w:t>
-      </w:r>
+    </w:p>
+    <w:p>
+      <w:pPr>
+        <w:rPr>
+          <w:rFonts w:eastAsia="Calibri"/>
+        </w:rPr>
+      </w:pPr>
+    </w:p>
+    <w:p>
+      <w:pPr>
+        <w:rPr>
+          <w:rFonts w:eastAsia="Calibri"/>
+        </w:rPr>
+      </w:pPr>
+    </w:p>
+    <w:p>
+      <w:pPr>
+        <w:rPr>
+          <w:rFonts w:eastAsia="Calibri"/>
+        </w:rPr>
+      </w:pPr>
+    </w:p>
+    <w:p>
+      <w:pPr>
+        <w:rPr>
+          <w:rFonts w:eastAsia="Calibri"/>
+        </w:rPr>
+      </w:pPr>
+    </w:p>
+    <w:p>
+      <w:pPr>
+        <w:rPr>
+          <w:rFonts w:eastAsia="Calibri"/>
+        </w:rPr>
+      </w:pPr>
     </w:p>
     <w:p/>
     <w:p>
@@ -3952,14 +3849,15 @@
         <w:rPr>
           <w:noProof/>
         </w:rPr>
+        <w:lastRenderedPageBreak/>
         <w:drawing>
-          <wp:anchor distT="0" distB="0" distL="114300" distR="114300" simplePos="0" relativeHeight="251665408" behindDoc="1" locked="0" layoutInCell="1" allowOverlap="1" wp14:anchorId="5B561D33" wp14:editId="14486C3A">
+          <wp:anchor distT="0" distB="0" distL="114300" distR="114300" simplePos="0" relativeHeight="251665408" behindDoc="1" locked="0" layoutInCell="1" allowOverlap="1" wp14:anchorId="5B561D33" wp14:editId="4F0B0C22">
             <wp:simplePos x="0" y="0"/>
             <wp:positionH relativeFrom="margin">
-              <wp:align>center</wp:align>
+              <wp:posOffset>-428625</wp:posOffset>
             </wp:positionH>
             <wp:positionV relativeFrom="paragraph">
-              <wp:posOffset>173355</wp:posOffset>
+              <wp:posOffset>5080</wp:posOffset>
             </wp:positionV>
             <wp:extent cx="6858000" cy="3848100"/>
             <wp:effectExtent l="0" t="0" r="0" b="0"/>
@@ -3978,7 +3876,7 @@
                     </pic:cNvPicPr>
                   </pic:nvPicPr>
                   <pic:blipFill rotWithShape="1">
-                    <a:blip r:embed="rId18">
+                    <a:blip r:embed="rId16">
                       <a:extLst>
                         <a:ext uri="{28A0092B-C50C-407E-A947-70E740481C1C}">
                           <a14:useLocalDpi xmlns:a14="http://schemas.microsoft.com/office/drawing/2010/main" val="0"/>
@@ -3991,7 +3889,7 @@
                   <pic:spPr bwMode="auto">
                     <a:xfrm>
                       <a:off x="0" y="0"/>
-                      <a:ext cx="6858000" cy="3848100"/>
+                      <a:ext cx="6875955" cy="3858175"/>
                     </a:xfrm>
                     <a:prstGeom prst="rect">
                       <a:avLst/>
@@ -4019,7 +3917,6 @@
         </w:drawing>
       </w:r>
     </w:p>
-    <w:p/>
     <w:p>
       <w:pPr>
         <w:rPr>
@@ -4089,7 +3986,7 @@
           </mc:Choice>
           <mc:Fallback>
             <w:pict>
-              <v:rect w14:anchorId="269E0E0C" id="Rectángulo 9" o:spid="_x0000_s1026" style="width:24pt;height:24pt;visibility:visible;mso-wrap-style:square;mso-left-percent:-10001;mso-top-percent:-10001;mso-position-horizontal:absolute;mso-position-horizontal-relative:char;mso-position-vertical:absolute;mso-position-vertical-relative:line;mso-left-percent:-10001;mso-top-percent:-10001;v-text-anchor:top" o:gfxdata="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" filled="f" stroked="f">
+              <v:rect id="Rectángulo 9" style="width:24pt;height:24pt;visibility:visible;mso-wrap-style:square;mso-left-percent:-10001;mso-top-percent:-10001;mso-position-horizontal:absolute;mso-position-horizontal-relative:char;mso-position-vertical:absolute;mso-position-vertical-relative:line;mso-left-percent:-10001;mso-top-percent:-10001;v-text-anchor:top" o:spid="_x0000_s1026" filled="f" stroked="f" w14:anchorId="269E0E0C" o:gfxdata="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">
                 <o:lock v:ext="edit" aspectratio="t"/>
                 <w10:anchorlock/>
               </v:rect>
@@ -4159,136 +4056,13 @@
       <w:pPr>
         <w:pStyle w:val="Ttulo3"/>
         <w:rPr>
-          <w:rFonts w:ascii="Calibri" w:eastAsia="Calibri" w:hAnsi="Calibri" w:cs="Calibri"/>
+          <w:rFonts w:ascii="Calibri" w:hAnsi="Calibri" w:eastAsia="Calibri" w:cs="Calibri"/>
           <w:bCs/>
           <w:sz w:val="26"/>
           <w:szCs w:val="26"/>
         </w:rPr>
       </w:pPr>
-      <w:bookmarkStart w:id="11" w:name="_Toc210500446"/>
-    </w:p>
-    <w:p>
-      <w:pPr>
-        <w:pStyle w:val="Ttulo3"/>
-        <w:rPr>
-          <w:rFonts w:ascii="Calibri" w:eastAsia="Calibri" w:hAnsi="Calibri" w:cs="Calibri"/>
-          <w:bCs/>
-          <w:sz w:val="26"/>
-          <w:szCs w:val="26"/>
-        </w:rPr>
-      </w:pPr>
-    </w:p>
-    <w:p>
-      <w:pPr>
-        <w:rPr>
-          <w:rFonts w:eastAsia="Calibri"/>
-        </w:rPr>
-      </w:pPr>
-    </w:p>
-    <w:p>
-      <w:pPr>
-        <w:rPr>
-          <w:rFonts w:eastAsia="Calibri"/>
-        </w:rPr>
-      </w:pPr>
-    </w:p>
-    <w:p>
-      <w:pPr>
-        <w:rPr>
-          <w:rFonts w:eastAsia="Calibri"/>
-        </w:rPr>
-      </w:pPr>
-    </w:p>
-    <w:p>
-      <w:pPr>
-        <w:rPr>
-          <w:rFonts w:eastAsia="Calibri"/>
-        </w:rPr>
-      </w:pPr>
-    </w:p>
-    <w:p>
-      <w:pPr>
-        <w:rPr>
-          <w:rFonts w:eastAsia="Calibri"/>
-        </w:rPr>
-      </w:pPr>
-    </w:p>
-    <w:p>
-      <w:pPr>
-        <w:rPr>
-          <w:rFonts w:eastAsia="Calibri"/>
-        </w:rPr>
-      </w:pPr>
-    </w:p>
-    <w:p>
-      <w:pPr>
-        <w:rPr>
-          <w:rFonts w:eastAsia="Calibri"/>
-        </w:rPr>
-      </w:pPr>
-    </w:p>
-    <w:p>
-      <w:pPr>
-        <w:rPr>
-          <w:rFonts w:eastAsia="Calibri"/>
-        </w:rPr>
-      </w:pPr>
-    </w:p>
-    <w:p>
-      <w:pPr>
-        <w:rPr>
-          <w:rFonts w:eastAsia="Calibri"/>
-        </w:rPr>
-      </w:pPr>
-    </w:p>
-    <w:p>
-      <w:pPr>
-        <w:rPr>
-          <w:rFonts w:eastAsia="Calibri"/>
-        </w:rPr>
-      </w:pPr>
-    </w:p>
-    <w:p>
-      <w:pPr>
-        <w:rPr>
-          <w:rFonts w:eastAsia="Calibri"/>
-        </w:rPr>
-      </w:pPr>
-    </w:p>
-    <w:p>
-      <w:pPr>
-        <w:rPr>
-          <w:rFonts w:eastAsia="Calibri"/>
-        </w:rPr>
-      </w:pPr>
-    </w:p>
-    <w:p>
-      <w:pPr>
-        <w:rPr>
-          <w:rFonts w:eastAsia="Calibri"/>
-        </w:rPr>
-      </w:pPr>
-    </w:p>
-    <w:p>
-      <w:pPr>
-        <w:rPr>
-          <w:rFonts w:eastAsia="Calibri"/>
-        </w:rPr>
-      </w:pPr>
-    </w:p>
-    <w:p>
-      <w:pPr>
-        <w:rPr>
-          <w:rFonts w:eastAsia="Calibri"/>
-        </w:rPr>
-      </w:pPr>
-    </w:p>
-    <w:p>
-      <w:pPr>
-        <w:rPr>
-          <w:rFonts w:eastAsia="Calibri"/>
-        </w:rPr>
-      </w:pPr>
+      <w:bookmarkStart w:name="_Toc210500446" w:id="11"/>
     </w:p>
     <w:p>
       <w:pPr>
@@ -4298,7 +4072,7 @@
           <w:numId w:val="8"/>
         </w:numPr>
         <w:rPr>
-          <w:rFonts w:ascii="Calibri" w:eastAsia="Calibri" w:hAnsi="Calibri" w:cs="Calibri"/>
+          <w:rFonts w:ascii="Calibri" w:hAnsi="Calibri" w:eastAsia="Calibri" w:cs="Calibri"/>
           <w:bCs/>
           <w:sz w:val="26"/>
           <w:szCs w:val="26"/>
@@ -4309,18 +4083,17 @@
           <w:rFonts w:eastAsia="Calibri"/>
           <w:noProof/>
         </w:rPr>
-        <w:lastRenderedPageBreak/>
         <w:drawing>
-          <wp:anchor distT="0" distB="0" distL="114300" distR="114300" simplePos="0" relativeHeight="251672576" behindDoc="1" locked="0" layoutInCell="1" allowOverlap="1" wp14:anchorId="69F98600" wp14:editId="53A41DD9">
+          <wp:anchor distT="0" distB="0" distL="114300" distR="114300" simplePos="0" relativeHeight="251672576" behindDoc="1" locked="0" layoutInCell="1" allowOverlap="1" wp14:anchorId="69F98600" wp14:editId="01B68F79">
             <wp:simplePos x="0" y="0"/>
             <wp:positionH relativeFrom="margin">
-              <wp:posOffset>-391424</wp:posOffset>
+              <wp:align>center</wp:align>
             </wp:positionH>
             <wp:positionV relativeFrom="paragraph">
-              <wp:posOffset>324078</wp:posOffset>
+              <wp:posOffset>356235</wp:posOffset>
             </wp:positionV>
-            <wp:extent cx="6755720" cy="4162425"/>
-            <wp:effectExtent l="0" t="0" r="7620" b="0"/>
+            <wp:extent cx="6848475" cy="4219575"/>
+            <wp:effectExtent l="0" t="0" r="9525" b="9525"/>
             <wp:wrapNone/>
             <wp:docPr id="25" name="Imagen 25"/>
             <wp:cNvGraphicFramePr>
@@ -4334,7 +4107,7 @@
                     <pic:cNvPicPr/>
                   </pic:nvPicPr>
                   <pic:blipFill rotWithShape="1">
-                    <a:blip r:embed="rId19">
+                    <a:blip r:embed="rId17">
                       <a:extLst>
                         <a:ext uri="{28A0092B-C50C-407E-A947-70E740481C1C}">
                           <a14:useLocalDpi xmlns:a14="http://schemas.microsoft.com/office/drawing/2010/main" val="0"/>
@@ -4347,7 +4120,7 @@
                   <pic:spPr bwMode="auto">
                     <a:xfrm>
                       <a:off x="0" y="0"/>
-                      <a:ext cx="6755720" cy="4162425"/>
+                      <a:ext cx="6848475" cy="4219575"/>
                     </a:xfrm>
                     <a:prstGeom prst="rect">
                       <a:avLst/>
@@ -4375,7 +4148,7 @@
       </w:r>
       <w:r>
         <w:rPr>
-          <w:rFonts w:ascii="Calibri" w:eastAsia="Calibri" w:hAnsi="Calibri" w:cs="Calibri"/>
+          <w:rFonts w:ascii="Calibri" w:hAnsi="Calibri" w:eastAsia="Calibri" w:cs="Calibri"/>
           <w:bCs/>
           <w:sz w:val="26"/>
           <w:szCs w:val="26"/>
@@ -4384,7 +4157,7 @@
       </w:r>
       <w:r>
         <w:rPr>
-          <w:rFonts w:ascii="Calibri" w:eastAsia="Calibri" w:hAnsi="Calibri" w:cs="Calibri"/>
+          <w:rFonts w:ascii="Calibri" w:hAnsi="Calibri" w:eastAsia="Calibri" w:cs="Calibri"/>
           <w:bCs/>
           <w:sz w:val="26"/>
           <w:szCs w:val="26"/>
@@ -4392,13 +4165,6 @@
         <w:t>Paquetes</w:t>
       </w:r>
       <w:bookmarkEnd w:id="11"/>
-    </w:p>
-    <w:p>
-      <w:pPr>
-        <w:rPr>
-          <w:rFonts w:eastAsia="Calibri"/>
-        </w:rPr>
-      </w:pPr>
     </w:p>
     <w:p>
       <w:pPr>
@@ -4440,7 +4206,7 @@
         <mc:AlternateContent>
           <mc:Choice Requires="wps">
             <w:drawing>
-              <wp:inline distT="0" distB="0" distL="0" distR="0" wp14:anchorId="60DC86BA" wp14:editId="3D810BE6">
+              <wp:inline distT="0" distB="0" distL="0" distR="0" wp14:anchorId="60DC86BA" wp14:editId="5CDAE662">
                 <wp:extent cx="304800" cy="304800"/>
                 <wp:effectExtent l="0" t="0" r="0" b="0"/>
                 <wp:docPr id="13" name="Rectángulo 13"/>
@@ -4496,7 +4262,7 @@
           </mc:Choice>
           <mc:Fallback>
             <w:pict>
-              <v:rect w14:anchorId="2045489B" id="Rectángulo 13" o:spid="_x0000_s1026" style="width:24pt;height:24pt;visibility:visible;mso-wrap-style:square;mso-left-percent:-10001;mso-top-percent:-10001;mso-position-horizontal:absolute;mso-position-horizontal-relative:char;mso-position-vertical:absolute;mso-position-vertical-relative:line;mso-left-percent:-10001;mso-top-percent:-10001;v-text-anchor:top" o:gfxdata="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" filled="f" stroked="f">
+              <v:rect id="Rectángulo 13" style="width:24pt;height:24pt;visibility:visible;mso-wrap-style:square;mso-left-percent:-10001;mso-top-percent:-10001;mso-position-horizontal:absolute;mso-position-horizontal-relative:char;mso-position-vertical:absolute;mso-position-vertical-relative:line;mso-left-percent:-10001;mso-top-percent:-10001;v-text-anchor:top" o:spid="_x0000_s1026" filled="f" stroked="f" w14:anchorId="052D8162" o:gfxdata="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">
                 <o:lock v:ext="edit" aspectratio="t"/>
                 <w10:anchorlock/>
               </v:rect>
@@ -4516,7 +4282,7 @@
       <w:pPr>
         <w:pStyle w:val="Ttulo2"/>
         <w:rPr>
-          <w:rFonts w:ascii="Calibri" w:eastAsia="Calibri" w:hAnsi="Calibri" w:cs="Calibri"/>
+          <w:rFonts w:ascii="Calibri" w:hAnsi="Calibri" w:eastAsia="Calibri" w:cs="Calibri"/>
           <w:b w:val="0"/>
           <w:color w:val="2E75B5"/>
           <w:sz w:val="28"/>
@@ -4526,36 +4292,32 @@
     </w:p>
     <w:p>
       <w:pPr>
+        <w:rPr>
+          <w:rFonts w:eastAsia="Calibri"/>
+        </w:rPr>
+      </w:pPr>
+    </w:p>
+    <w:p>
+      <w:pPr>
         <w:pStyle w:val="Ttulo2"/>
         <w:rPr>
-          <w:rFonts w:ascii="Calibri" w:eastAsia="Calibri" w:hAnsi="Calibri" w:cs="Calibri"/>
+          <w:rFonts w:ascii="Calibri" w:hAnsi="Calibri" w:eastAsia="Calibri" w:cs="Calibri"/>
           <w:b w:val="0"/>
           <w:color w:val="2E75B5"/>
           <w:sz w:val="28"/>
           <w:szCs w:val="28"/>
         </w:rPr>
       </w:pPr>
-      <w:bookmarkStart w:id="12" w:name="_Toc210500447"/>
-    </w:p>
-    <w:p>
-      <w:pPr>
-        <w:pStyle w:val="Ttulo2"/>
-        <w:rPr>
-          <w:rFonts w:ascii="Calibri" w:eastAsia="Calibri" w:hAnsi="Calibri" w:cs="Calibri"/>
+      <w:bookmarkStart w:name="_Toc210500447" w:id="12"/>
+      <w:r>
+        <w:rPr>
+          <w:rFonts w:ascii="Calibri" w:hAnsi="Calibri" w:eastAsia="Calibri" w:cs="Calibri"/>
           <w:b w:val="0"/>
           <w:color w:val="2E75B5"/>
           <w:sz w:val="28"/>
           <w:szCs w:val="28"/>
         </w:rPr>
-      </w:pPr>
-      <w:r>
-        <w:rPr>
-          <w:rFonts w:ascii="Calibri" w:eastAsia="Calibri" w:hAnsi="Calibri" w:cs="Calibri"/>
-          <w:b w:val="0"/>
-          <w:color w:val="2E75B5"/>
-          <w:sz w:val="28"/>
-          <w:szCs w:val="28"/>
-        </w:rPr>
+        <w:lastRenderedPageBreak/>
         <w:t>Vista de Procesos</w:t>
       </w:r>
       <w:bookmarkEnd w:id="12"/>
@@ -4570,21 +4332,149 @@
       </w:pPr>
       <w:r>
         <w:rPr>
+          <w:rFonts w:asciiTheme="minorHAnsi" w:hAnsiTheme="minorHAnsi" w:cstheme="minorHAnsi"/>
+          <w:sz w:val="24"/>
+          <w:szCs w:val="24"/>
+        </w:rPr>
+        <w:t>En la vista de procesos mostramos el comportamiento en ejecución de nuestro sistema, representando los procesos concurrentes, los hilos, la comunicación entre ellos y la sincronización, lo que resulta clave para analizar el rendimiento, la concurrencia y la escalabilidad de la solución que estamos desarrollando.</w:t>
+      </w:r>
+    </w:p>
+    <w:p>
+      <w:pPr>
+        <w:pStyle w:val="Ttulo3"/>
+        <w:numPr>
+          <w:ilvl w:val="0"/>
+          <w:numId w:val="8"/>
+        </w:numPr>
+        <w:rPr>
+          <w:rFonts w:ascii="Calibri" w:hAnsi="Calibri" w:eastAsia="Calibri" w:cs="Calibri"/>
+          <w:bCs/>
+          <w:sz w:val="26"/>
+          <w:szCs w:val="26"/>
+        </w:rPr>
+      </w:pPr>
+      <w:bookmarkStart w:name="_Toc210500448" w:id="13"/>
+      <w:r>
+        <w:rPr>
+          <w:rFonts w:ascii="Calibri" w:hAnsi="Calibri" w:eastAsia="Calibri" w:cs="Calibri"/>
+          <w:bCs/>
+          <w:sz w:val="26"/>
+          <w:szCs w:val="26"/>
+        </w:rPr>
+        <w:t>Diagrama</w:t>
+      </w:r>
+      <w:r>
+        <w:rPr>
+          <w:rFonts w:ascii="Calibri" w:hAnsi="Calibri" w:eastAsia="Calibri" w:cs="Calibri"/>
+          <w:bCs/>
+          <w:sz w:val="26"/>
+          <w:szCs w:val="26"/>
+        </w:rPr>
+        <w:t>s</w:t>
+      </w:r>
+      <w:r>
+        <w:rPr>
+          <w:rFonts w:ascii="Calibri" w:hAnsi="Calibri" w:eastAsia="Calibri" w:cs="Calibri"/>
+          <w:bCs/>
+          <w:sz w:val="26"/>
+          <w:szCs w:val="26"/>
+        </w:rPr>
+        <w:t xml:space="preserve"> de </w:t>
+      </w:r>
+      <w:r>
+        <w:rPr>
+          <w:rFonts w:ascii="Calibri" w:hAnsi="Calibri" w:eastAsia="Calibri" w:cs="Calibri"/>
+          <w:bCs/>
+          <w:sz w:val="26"/>
+          <w:szCs w:val="26"/>
+        </w:rPr>
+        <w:t>Actividad (1)</w:t>
+      </w:r>
+      <w:bookmarkEnd w:id="13"/>
+    </w:p>
+    <w:p>
+      <w:pPr>
+        <w:ind w:left="360"/>
+        <w:rPr>
+          <w:rFonts w:asciiTheme="minorHAnsi" w:hAnsiTheme="minorHAnsi" w:cstheme="minorHAnsi"/>
+          <w:sz w:val="22"/>
+          <w:szCs w:val="22"/>
+        </w:rPr>
+      </w:pPr>
+      <w:r>
+        <w:rPr>
+          <w:rFonts w:asciiTheme="minorHAnsi" w:hAnsiTheme="minorHAnsi" w:cstheme="minorHAnsi"/>
+          <w:sz w:val="22"/>
+          <w:szCs w:val="22"/>
+        </w:rPr>
+        <w:t>E</w:t>
+      </w:r>
+      <w:r>
+        <w:rPr>
+          <w:rFonts w:asciiTheme="minorHAnsi" w:hAnsiTheme="minorHAnsi" w:cstheme="minorHAnsi"/>
+          <w:sz w:val="22"/>
+          <w:szCs w:val="22"/>
+        </w:rPr>
+        <w:t xml:space="preserve">J: </w:t>
+      </w:r>
+      <w:r>
+        <w:rPr>
+          <w:rFonts w:asciiTheme="minorHAnsi" w:hAnsiTheme="minorHAnsi" w:cstheme="minorHAnsi"/>
+          <w:sz w:val="22"/>
+          <w:szCs w:val="22"/>
+        </w:rPr>
+        <w:t>Compra y Entrega de Productos</w:t>
+      </w:r>
+      <w:r>
+        <w:rPr>
+          <w:rFonts w:asciiTheme="minorHAnsi" w:hAnsiTheme="minorHAnsi" w:cstheme="minorHAnsi"/>
+          <w:sz w:val="22"/>
+          <w:szCs w:val="22"/>
+        </w:rPr>
+        <w:t xml:space="preserve"> </w:t>
+      </w:r>
+      <w:hyperlink w:history="1" r:id="rId18">
+        <w:r>
+          <w:rPr>
+            <w:rStyle w:val="Hipervnculo"/>
+            <w:rFonts w:asciiTheme="minorHAnsi" w:hAnsiTheme="minorHAnsi" w:cstheme="minorHAnsi"/>
+            <w:sz w:val="22"/>
+            <w:szCs w:val="22"/>
+          </w:rPr>
+          <w:t>(ENLACE)</w:t>
+        </w:r>
+      </w:hyperlink>
+    </w:p>
+    <w:p>
+      <w:pPr>
+        <w:pStyle w:val="Ttulo4"/>
+        <w:rPr>
+          <w:rFonts w:ascii="Calibri" w:hAnsi="Calibri" w:eastAsia="Calibri" w:cs="Calibri"/>
+          <w:bCs/>
+          <w:sz w:val="22"/>
+          <w:szCs w:val="22"/>
+          <w:u w:val="single"/>
+        </w:rPr>
+      </w:pPr>
+      <w:r>
+        <w:rPr>
+          <w:rFonts w:eastAsia="Calibri"/>
           <w:noProof/>
+          <w:u w:val="single"/>
         </w:rPr>
         <w:drawing>
-          <wp:anchor distT="0" distB="0" distL="114300" distR="114300" simplePos="0" relativeHeight="251678720" behindDoc="1" locked="0" layoutInCell="1" allowOverlap="1" wp14:anchorId="2820F877" wp14:editId="3E2904D2">
+          <wp:anchor distT="0" distB="0" distL="114300" distR="114300" simplePos="0" relativeHeight="251666432" behindDoc="1" locked="0" layoutInCell="1" allowOverlap="1" wp14:anchorId="150AB95B" wp14:editId="28FC11F1">
             <wp:simplePos x="0" y="0"/>
-            <wp:positionH relativeFrom="column">
-              <wp:posOffset>3192887</wp:posOffset>
+            <wp:positionH relativeFrom="page">
+              <wp:align>center</wp:align>
             </wp:positionH>
             <wp:positionV relativeFrom="paragraph">
-              <wp:posOffset>626278</wp:posOffset>
+              <wp:posOffset>411480</wp:posOffset>
             </wp:positionV>
-            <wp:extent cx="2360930" cy="2959100"/>
-            <wp:effectExtent l="0" t="0" r="1270" b="0"/>
+            <wp:extent cx="7381875" cy="2895600"/>
+            <wp:effectExtent l="0" t="0" r="9525" b="0"/>
             <wp:wrapNone/>
-            <wp:docPr id="1858837073" name="Imagen 1" descr="Texto&#10;&#10;El contenido generado por IA puede ser incorrecto."/>
+            <wp:docPr id="15" name="Imagen 15"/>
             <wp:cNvGraphicFramePr>
               <a:graphicFrameLocks xmlns:a="http://schemas.openxmlformats.org/drawingml/2006/main" noChangeAspect="1"/>
             </wp:cNvGraphicFramePr>
@@ -4592,30 +4482,31 @@
               <a:graphicData uri="http://schemas.openxmlformats.org/drawingml/2006/picture">
                 <pic:pic xmlns:pic="http://schemas.openxmlformats.org/drawingml/2006/picture">
                   <pic:nvPicPr>
-                    <pic:cNvPr id="1858837073" name="Imagen 1" descr="Texto&#10;&#10;El contenido generado por IA puede ser incorrecto."/>
-                    <pic:cNvPicPr/>
+                    <pic:cNvPr id="0" name="Picture 15"/>
+                    <pic:cNvPicPr>
+                      <a:picLocks noChangeAspect="1" noChangeArrowheads="1"/>
+                    </pic:cNvPicPr>
                   </pic:nvPicPr>
                   <pic:blipFill rotWithShape="1">
-                    <a:blip r:embed="rId20">
+                    <a:blip r:embed="rId19" cstate="print">
                       <a:extLst>
                         <a:ext uri="{28A0092B-C50C-407E-A947-70E740481C1C}">
                           <a14:useLocalDpi xmlns:a14="http://schemas.microsoft.com/office/drawing/2010/main" val="0"/>
                         </a:ext>
                       </a:extLst>
                     </a:blip>
-                    <a:srcRect t="8041"/>
-                    <a:stretch>
-                      <a:fillRect/>
-                    </a:stretch>
+                    <a:srcRect l="314" t="4412" r="5017" b="22925"/>
+                    <a:stretch/>
                   </pic:blipFill>
                   <pic:spPr bwMode="auto">
                     <a:xfrm>
                       <a:off x="0" y="0"/>
-                      <a:ext cx="2360930" cy="2959100"/>
+                      <a:ext cx="7381875" cy="2895600"/>
                     </a:xfrm>
                     <a:prstGeom prst="rect">
                       <a:avLst/>
                     </a:prstGeom>
+                    <a:noFill/>
                     <a:ln>
                       <a:noFill/>
                     </a:ln>
@@ -4639,351 +4530,203 @@
       </w:r>
       <w:r>
         <w:rPr>
-          <w:rFonts w:asciiTheme="minorHAnsi" w:hAnsiTheme="minorHAnsi" w:cstheme="minorHAnsi"/>
-          <w:sz w:val="24"/>
-          <w:szCs w:val="24"/>
-        </w:rPr>
-        <w:t>En la vista de procesos mostramos el comportamiento en ejecución de nuestro sistema, representando los procesos concurrentes, los hilos, la comunicación entre ellos y la sincronización, lo que resulta clave para analizar el rendimiento, la concurrencia y la escalabilidad de la solución que estamos desarrollando.</w:t>
-      </w:r>
-    </w:p>
-    <w:p>
-      <w:pPr>
-        <w:rPr>
-          <w:noProof/>
-        </w:rPr>
-      </w:pPr>
-    </w:p>
-    <w:p>
-      <w:pPr>
-        <w:rPr>
-          <w:rFonts w:asciiTheme="minorHAnsi" w:hAnsiTheme="minorHAnsi" w:cstheme="minorHAnsi"/>
-          <w:sz w:val="24"/>
-          <w:szCs w:val="24"/>
-        </w:rPr>
-      </w:pPr>
-    </w:p>
-    <w:p>
-      <w:pPr>
-        <w:rPr>
-          <w:rFonts w:asciiTheme="minorHAnsi" w:hAnsiTheme="minorHAnsi" w:cstheme="minorHAnsi"/>
-          <w:sz w:val="24"/>
-          <w:szCs w:val="24"/>
-        </w:rPr>
-      </w:pPr>
-    </w:p>
-    <w:p>
-      <w:pPr>
-        <w:rPr>
-          <w:rFonts w:asciiTheme="minorHAnsi" w:hAnsiTheme="minorHAnsi" w:cstheme="minorHAnsi"/>
-          <w:sz w:val="24"/>
-          <w:szCs w:val="24"/>
-        </w:rPr>
-      </w:pPr>
-    </w:p>
-    <w:p>
-      <w:pPr>
-        <w:rPr>
-          <w:rFonts w:asciiTheme="minorHAnsi" w:hAnsiTheme="minorHAnsi" w:cstheme="minorHAnsi"/>
-          <w:sz w:val="24"/>
-          <w:szCs w:val="24"/>
-        </w:rPr>
-      </w:pPr>
-    </w:p>
-    <w:p>
-      <w:pPr>
-        <w:rPr>
-          <w:rFonts w:asciiTheme="minorHAnsi" w:hAnsiTheme="minorHAnsi" w:cstheme="minorHAnsi"/>
-          <w:b/>
+          <w:rFonts w:ascii="Calibri" w:hAnsi="Calibri" w:eastAsia="Calibri" w:cs="Calibri"/>
           <w:bCs/>
-          <w:sz w:val="24"/>
-          <w:szCs w:val="24"/>
-        </w:rPr>
-      </w:pPr>
-      <w:r>
-        <w:rPr>
-          <w:rFonts w:asciiTheme="minorHAnsi" w:hAnsiTheme="minorHAnsi" w:cstheme="minorHAnsi"/>
-          <w:b/>
-          <w:bCs/>
-          <w:sz w:val="24"/>
-          <w:szCs w:val="24"/>
-        </w:rPr>
-        <w:t xml:space="preserve">Se realizaron </w:t>
-      </w:r>
-      <w:r>
-        <w:rPr>
-          <w:rFonts w:asciiTheme="minorHAnsi" w:hAnsiTheme="minorHAnsi" w:cstheme="minorHAnsi"/>
-          <w:b/>
-          <w:bCs/>
-          <w:color w:val="FF0000"/>
-          <w:sz w:val="24"/>
-          <w:szCs w:val="24"/>
-        </w:rPr>
-        <w:t>1</w:t>
-      </w:r>
-      <w:r>
-        <w:rPr>
-          <w:rFonts w:asciiTheme="minorHAnsi" w:hAnsiTheme="minorHAnsi" w:cstheme="minorHAnsi"/>
-          <w:b/>
-          <w:bCs/>
-          <w:color w:val="FF0000"/>
-          <w:sz w:val="24"/>
-          <w:szCs w:val="24"/>
-        </w:rPr>
-        <w:t>3</w:t>
-      </w:r>
-      <w:r>
-        <w:rPr>
-          <w:rFonts w:asciiTheme="minorHAnsi" w:hAnsiTheme="minorHAnsi" w:cstheme="minorHAnsi"/>
-          <w:b/>
-          <w:bCs/>
-          <w:color w:val="FF0000"/>
-          <w:sz w:val="24"/>
-          <w:szCs w:val="24"/>
-        </w:rPr>
-        <w:t xml:space="preserve"> diagramas </w:t>
-      </w:r>
-      <w:r>
-        <w:rPr>
-          <w:rFonts w:asciiTheme="minorHAnsi" w:hAnsiTheme="minorHAnsi" w:cstheme="minorHAnsi"/>
-          <w:b/>
-          <w:bCs/>
-          <w:sz w:val="24"/>
-          <w:szCs w:val="24"/>
-        </w:rPr>
-        <w:t xml:space="preserve">de </w:t>
-      </w:r>
-      <w:r>
-        <w:rPr>
-          <w:rFonts w:asciiTheme="minorHAnsi" w:hAnsiTheme="minorHAnsi" w:cstheme="minorHAnsi"/>
-          <w:b/>
-          <w:bCs/>
-          <w:sz w:val="24"/>
-          <w:szCs w:val="24"/>
-        </w:rPr>
-        <w:t>actividad</w:t>
-      </w:r>
-      <w:r>
-        <w:rPr>
-          <w:rFonts w:asciiTheme="minorHAnsi" w:hAnsiTheme="minorHAnsi" w:cstheme="minorHAnsi"/>
-          <w:b/>
-          <w:bCs/>
-          <w:sz w:val="24"/>
-          <w:szCs w:val="24"/>
-        </w:rPr>
-        <w:t xml:space="preserve"> en total.</w:t>
-      </w:r>
-    </w:p>
-    <w:p>
-      <w:pPr>
-        <w:rPr>
-          <w:rFonts w:asciiTheme="minorHAnsi" w:hAnsiTheme="minorHAnsi" w:cstheme="minorHAnsi"/>
-          <w:b/>
-          <w:bCs/>
-          <w:sz w:val="24"/>
-          <w:szCs w:val="24"/>
-        </w:rPr>
-      </w:pPr>
-      <w:r>
-        <w:rPr>
-          <w:rFonts w:asciiTheme="minorHAnsi" w:hAnsiTheme="minorHAnsi" w:cstheme="minorHAnsi"/>
-          <w:b/>
-          <w:bCs/>
-          <w:sz w:val="24"/>
-          <w:szCs w:val="24"/>
-        </w:rPr>
-        <w:t>(uno por c/u de los casos de uso)</w:t>
-      </w:r>
-    </w:p>
-    <w:p>
-      <w:pPr>
-        <w:rPr>
-          <w:rFonts w:asciiTheme="minorHAnsi" w:hAnsiTheme="minorHAnsi" w:cstheme="minorHAnsi"/>
-          <w:sz w:val="24"/>
-          <w:szCs w:val="24"/>
-        </w:rPr>
-      </w:pPr>
-    </w:p>
-    <w:p>
-      <w:pPr>
-        <w:rPr>
-          <w:rFonts w:asciiTheme="minorHAnsi" w:hAnsiTheme="minorHAnsi" w:cstheme="minorHAnsi"/>
-          <w:sz w:val="24"/>
-          <w:szCs w:val="24"/>
-        </w:rPr>
-      </w:pPr>
-    </w:p>
-    <w:p>
-      <w:pPr>
-        <w:tabs>
-          <w:tab w:val="left" w:pos="7186"/>
-        </w:tabs>
-        <w:rPr>
-          <w:rFonts w:asciiTheme="minorHAnsi" w:hAnsiTheme="minorHAnsi" w:cstheme="minorHAnsi"/>
-          <w:sz w:val="24"/>
-          <w:szCs w:val="24"/>
-        </w:rPr>
-      </w:pPr>
-      <w:r>
-        <w:rPr>
-          <w:rFonts w:asciiTheme="minorHAnsi" w:hAnsiTheme="minorHAnsi" w:cstheme="minorHAnsi"/>
-          <w:sz w:val="24"/>
-          <w:szCs w:val="24"/>
-        </w:rPr>
-        <w:tab/>
-      </w:r>
-    </w:p>
-    <w:p>
-      <w:pPr>
-        <w:rPr>
-          <w:rFonts w:asciiTheme="minorHAnsi" w:hAnsiTheme="minorHAnsi" w:cstheme="minorHAnsi"/>
-          <w:sz w:val="24"/>
-          <w:szCs w:val="24"/>
-        </w:rPr>
-      </w:pPr>
-    </w:p>
-    <w:p>
-      <w:pPr>
-        <w:rPr>
-          <w:rFonts w:asciiTheme="minorHAnsi" w:hAnsiTheme="minorHAnsi" w:cstheme="minorHAnsi"/>
-          <w:sz w:val="24"/>
-          <w:szCs w:val="24"/>
-        </w:rPr>
-      </w:pPr>
-    </w:p>
-    <w:p>
-      <w:pPr>
-        <w:rPr>
-          <w:rFonts w:asciiTheme="minorHAnsi" w:hAnsiTheme="minorHAnsi" w:cstheme="minorHAnsi"/>
-          <w:sz w:val="24"/>
-          <w:szCs w:val="24"/>
-        </w:rPr>
-      </w:pPr>
-    </w:p>
-    <w:p>
-      <w:pPr>
-        <w:rPr>
-          <w:rFonts w:asciiTheme="minorHAnsi" w:hAnsiTheme="minorHAnsi" w:cstheme="minorHAnsi"/>
-          <w:sz w:val="24"/>
-          <w:szCs w:val="24"/>
-        </w:rPr>
-      </w:pPr>
-    </w:p>
-    <w:p>
-      <w:pPr>
-        <w:pStyle w:val="Ttulo3"/>
-        <w:numPr>
-          <w:ilvl w:val="0"/>
-          <w:numId w:val="8"/>
-        </w:numPr>
-        <w:rPr>
-          <w:rFonts w:ascii="Calibri" w:eastAsia="Calibri" w:hAnsi="Calibri" w:cs="Calibri"/>
-          <w:bCs/>
-          <w:sz w:val="26"/>
-          <w:szCs w:val="26"/>
-        </w:rPr>
-      </w:pPr>
-      <w:bookmarkStart w:id="13" w:name="_Toc210500448"/>
-      <w:r>
-        <w:rPr>
-          <w:rFonts w:ascii="Calibri" w:eastAsia="Calibri" w:hAnsi="Calibri" w:cs="Calibri"/>
-          <w:bCs/>
-          <w:sz w:val="26"/>
-          <w:szCs w:val="26"/>
-        </w:rPr>
-        <w:lastRenderedPageBreak/>
-        <w:t>Diagrama</w:t>
-      </w:r>
-      <w:r>
-        <w:rPr>
-          <w:rFonts w:ascii="Calibri" w:eastAsia="Calibri" w:hAnsi="Calibri" w:cs="Calibri"/>
-          <w:bCs/>
-          <w:sz w:val="26"/>
-          <w:szCs w:val="26"/>
-        </w:rPr>
-        <w:t>s</w:t>
-      </w:r>
-      <w:r>
-        <w:rPr>
-          <w:rFonts w:ascii="Calibri" w:eastAsia="Calibri" w:hAnsi="Calibri" w:cs="Calibri"/>
-          <w:bCs/>
-          <w:sz w:val="26"/>
-          <w:szCs w:val="26"/>
-        </w:rPr>
-        <w:t xml:space="preserve"> de </w:t>
-      </w:r>
-      <w:r>
-        <w:rPr>
-          <w:rFonts w:ascii="Calibri" w:eastAsia="Calibri" w:hAnsi="Calibri" w:cs="Calibri"/>
-          <w:bCs/>
-          <w:sz w:val="26"/>
-          <w:szCs w:val="26"/>
-        </w:rPr>
-        <w:t>Actividad</w:t>
-      </w:r>
-      <w:bookmarkEnd w:id="13"/>
-    </w:p>
-    <w:p>
-      <w:pPr>
-        <w:ind w:left="360"/>
-        <w:rPr>
-          <w:rFonts w:asciiTheme="minorHAnsi" w:hAnsiTheme="minorHAnsi" w:cstheme="minorHAnsi"/>
           <w:sz w:val="22"/>
           <w:szCs w:val="22"/>
-        </w:rPr>
-      </w:pPr>
-      <w:r>
-        <w:rPr>
-          <w:rFonts w:asciiTheme="minorHAnsi" w:hAnsiTheme="minorHAnsi" w:cstheme="minorHAnsi"/>
+          <w:u w:val="single"/>
+        </w:rPr>
+        <w:t>Flujo Principal</w:t>
+      </w:r>
+      <w:r>
+        <w:rPr>
+          <w:rFonts w:ascii="Calibri" w:hAnsi="Calibri" w:eastAsia="Calibri" w:cs="Calibri"/>
+          <w:bCs/>
           <w:sz w:val="22"/>
           <w:szCs w:val="22"/>
-        </w:rPr>
-        <w:t>E</w:t>
-      </w:r>
-      <w:r>
-        <w:rPr>
-          <w:rFonts w:asciiTheme="minorHAnsi" w:hAnsiTheme="minorHAnsi" w:cstheme="minorHAnsi"/>
+          <w:u w:val="single"/>
+        </w:rPr>
+        <w:t xml:space="preserve"> (1)  </w:t>
+      </w:r>
+    </w:p>
+    <w:p>
+      <w:pPr>
+        <w:rPr>
+          <w:rFonts w:eastAsia="Calibri"/>
+        </w:rPr>
+      </w:pPr>
+    </w:p>
+    <w:p>
+      <w:pPr>
+        <w:rPr>
+          <w:rFonts w:eastAsia="Calibri"/>
+        </w:rPr>
+      </w:pPr>
+    </w:p>
+    <w:p>
+      <w:pPr>
+        <w:rPr>
+          <w:rFonts w:eastAsia="Calibri"/>
+        </w:rPr>
+      </w:pPr>
+    </w:p>
+    <w:p>
+      <w:pPr>
+        <w:rPr>
+          <w:rFonts w:eastAsia="Calibri"/>
+        </w:rPr>
+      </w:pPr>
+    </w:p>
+    <w:p>
+      <w:pPr>
+        <w:rPr>
+          <w:rFonts w:eastAsia="Calibri"/>
+        </w:rPr>
+      </w:pPr>
+    </w:p>
+    <w:p>
+      <w:pPr>
+        <w:rPr>
+          <w:rFonts w:eastAsia="Calibri"/>
+        </w:rPr>
+      </w:pPr>
+    </w:p>
+    <w:p>
+      <w:pPr>
+        <w:rPr>
+          <w:rFonts w:eastAsia="Calibri"/>
+        </w:rPr>
+      </w:pPr>
+    </w:p>
+    <w:p>
+      <w:pPr>
+        <w:rPr>
+          <w:rFonts w:eastAsia="Calibri"/>
+        </w:rPr>
+      </w:pPr>
+    </w:p>
+    <w:p>
+      <w:pPr>
+        <w:rPr>
+          <w:rFonts w:eastAsia="Calibri"/>
+        </w:rPr>
+      </w:pPr>
+    </w:p>
+    <w:p>
+      <w:pPr>
+        <w:rPr>
+          <w:rFonts w:eastAsia="Calibri"/>
+        </w:rPr>
+      </w:pPr>
+    </w:p>
+    <w:p>
+      <w:pPr>
+        <w:tabs>
+          <w:tab w:val="left" w:pos="6660"/>
+        </w:tabs>
+        <w:rPr>
+          <w:rFonts w:eastAsia="Calibri"/>
+        </w:rPr>
+      </w:pPr>
+      <w:r>
+        <w:rPr>
+          <w:rFonts w:eastAsia="Calibri"/>
+        </w:rPr>
+        <w:tab/>
+      </w:r>
+    </w:p>
+    <w:p>
+      <w:pPr>
+        <w:rPr>
+          <w:rFonts w:eastAsia="Calibri"/>
+        </w:rPr>
+      </w:pPr>
+    </w:p>
+    <w:p>
+      <w:pPr>
+        <w:rPr>
+          <w:rFonts w:eastAsia="Calibri"/>
+        </w:rPr>
+      </w:pPr>
+    </w:p>
+    <w:p>
+      <w:pPr>
+        <w:rPr>
+          <w:rFonts w:eastAsia="Calibri"/>
+        </w:rPr>
+      </w:pPr>
+    </w:p>
+    <w:p>
+      <w:pPr>
+        <w:rPr>
+          <w:rFonts w:eastAsia="Calibri"/>
+        </w:rPr>
+      </w:pPr>
+    </w:p>
+    <w:p>
+      <w:pPr>
+        <w:rPr>
+          <w:rFonts w:eastAsia="Calibri"/>
+        </w:rPr>
+      </w:pPr>
+    </w:p>
+    <w:p>
+      <w:pPr>
+        <w:rPr>
+          <w:rFonts w:eastAsia="Calibri"/>
+        </w:rPr>
+      </w:pPr>
+    </w:p>
+    <w:p>
+      <w:pPr>
+        <w:rPr>
+          <w:rFonts w:eastAsia="Calibri"/>
+        </w:rPr>
+      </w:pPr>
+    </w:p>
+    <w:p>
+      <w:pPr>
+        <w:rPr>
+          <w:rFonts w:eastAsia="Calibri"/>
+        </w:rPr>
+      </w:pPr>
+    </w:p>
+    <w:p>
+      <w:pPr>
+        <w:rPr>
+          <w:rFonts w:eastAsia="Calibri"/>
+        </w:rPr>
+      </w:pPr>
+    </w:p>
+    <w:p>
+      <w:pPr>
+        <w:pStyle w:val="Ttulo4"/>
+        <w:rPr>
+          <w:rFonts w:ascii="Calibri" w:hAnsi="Calibri" w:eastAsia="Calibri" w:cs="Calibri"/>
           <w:sz w:val="22"/>
           <w:szCs w:val="22"/>
-        </w:rPr>
-        <w:t xml:space="preserve">J: </w:t>
-      </w:r>
-      <w:r>
-        <w:rPr>
-          <w:rFonts w:asciiTheme="minorHAnsi" w:hAnsiTheme="minorHAnsi" w:cstheme="minorHAnsi"/>
-          <w:sz w:val="22"/>
-          <w:szCs w:val="22"/>
-        </w:rPr>
-        <w:t>CLI – Realizar Compra (pagar)</w:t>
-      </w:r>
-    </w:p>
-    <w:p>
-      <w:pPr>
-        <w:ind w:left="360"/>
-        <w:rPr>
-          <w:rFonts w:asciiTheme="minorHAnsi" w:hAnsiTheme="minorHAnsi" w:cstheme="minorHAnsi"/>
-          <w:sz w:val="22"/>
-          <w:szCs w:val="22"/>
-        </w:rPr>
-      </w:pPr>
-      <w:r>
-        <w:rPr>
-          <w:rFonts w:asciiTheme="minorHAnsi" w:hAnsiTheme="minorHAnsi" w:cstheme="minorHAnsi"/>
-          <w:sz w:val="22"/>
-          <w:szCs w:val="22"/>
+          <w:u w:val="single"/>
+          <w:lang w:val="es-ES"/>
+        </w:rPr>
+      </w:pPr>
+      <w:r>
+        <w:rPr>
+          <w:noProof/>
+          <w:u w:val="single"/>
         </w:rPr>
         <w:drawing>
-          <wp:anchor distT="0" distB="0" distL="114300" distR="114300" simplePos="0" relativeHeight="251679744" behindDoc="0" locked="0" layoutInCell="1" allowOverlap="1" wp14:anchorId="14DCEF5D" wp14:editId="51D3B5EE">
+          <wp:anchor distT="0" distB="0" distL="114300" distR="114300" simplePos="0" relativeHeight="251667456" behindDoc="0" locked="0" layoutInCell="1" allowOverlap="1" wp14:anchorId="74DD5F43" wp14:editId="3D8F1E7E">
             <wp:simplePos x="0" y="0"/>
             <wp:positionH relativeFrom="margin">
-              <wp:align>center</wp:align>
+              <wp:posOffset>-371475</wp:posOffset>
             </wp:positionH>
             <wp:positionV relativeFrom="paragraph">
-              <wp:posOffset>117475</wp:posOffset>
+              <wp:posOffset>390525</wp:posOffset>
             </wp:positionV>
-            <wp:extent cx="7262495" cy="5917721"/>
-            <wp:effectExtent l="0" t="0" r="0" b="6985"/>
+            <wp:extent cx="3256489" cy="1628775"/>
+            <wp:effectExtent l="0" t="0" r="1270" b="0"/>
             <wp:wrapNone/>
-            <wp:docPr id="215201012" name="Imagen 1" descr="Diagrama"/>
+            <wp:docPr id="17" name="Imagen 17"/>
             <wp:cNvGraphicFramePr>
               <a:graphicFrameLocks xmlns:a="http://schemas.openxmlformats.org/drawingml/2006/main" noChangeAspect="1"/>
             </wp:cNvGraphicFramePr>
@@ -4991,30 +4734,122 @@
               <a:graphicData uri="http://schemas.openxmlformats.org/drawingml/2006/picture">
                 <pic:pic xmlns:pic="http://schemas.openxmlformats.org/drawingml/2006/picture">
                   <pic:nvPicPr>
-                    <pic:cNvPr id="215201012" name="Imagen 1" descr="Diagrama"/>
-                    <pic:cNvPicPr/>
+                    <pic:cNvPr id="0" name="Picture 16"/>
+                    <pic:cNvPicPr>
+                      <a:picLocks noChangeAspect="1" noChangeArrowheads="1"/>
+                    </pic:cNvPicPr>
                   </pic:nvPicPr>
                   <pic:blipFill rotWithShape="1">
-                    <a:blip r:embed="rId21">
+                    <a:blip r:embed="rId20" cstate="print">
                       <a:extLst>
                         <a:ext uri="{28A0092B-C50C-407E-A947-70E740481C1C}">
                           <a14:useLocalDpi xmlns:a14="http://schemas.microsoft.com/office/drawing/2010/main" val="0"/>
                         </a:ext>
                       </a:extLst>
                     </a:blip>
-                    <a:srcRect b="1851"/>
-                    <a:stretch>
-                      <a:fillRect/>
-                    </a:stretch>
+                    <a:srcRect l="3685" t="2460" r="12271" b="37422"/>
+                    <a:stretch/>
                   </pic:blipFill>
                   <pic:spPr bwMode="auto">
                     <a:xfrm>
                       <a:off x="0" y="0"/>
-                      <a:ext cx="7262495" cy="5917721"/>
+                      <a:ext cx="3256489" cy="1628775"/>
                     </a:xfrm>
                     <a:prstGeom prst="rect">
                       <a:avLst/>
                     </a:prstGeom>
+                    <a:noFill/>
+                    <a:ln>
+                      <a:noFill/>
+                    </a:ln>
+                    <a:extLst>
+                      <a:ext uri="{53640926-AAD7-44D8-BBD7-CCE9431645EC}">
+                        <a14:shadowObscured xmlns:a14="http://schemas.microsoft.com/office/drawing/2010/main"/>
+                      </a:ext>
+                    </a:extLst>
+                  </pic:spPr>
+                </pic:pic>
+              </a:graphicData>
+            </a:graphic>
+          </wp:anchor>
+        </w:drawing>
+      </w:r>
+      <w:r>
+        <w:rPr>
+          <w:rFonts w:ascii="Calibri" w:hAnsi="Calibri" w:eastAsia="Calibri" w:cs="Calibri"/>
+          <w:sz w:val="22"/>
+          <w:szCs w:val="22"/>
+          <w:u w:val="single"/>
+          <w:lang w:val="es-ES"/>
+        </w:rPr>
+        <w:t>Sub Procesos</w:t>
+      </w:r>
+      <w:r>
+        <w:rPr>
+          <w:rFonts w:ascii="Calibri" w:hAnsi="Calibri" w:eastAsia="Calibri" w:cs="Calibri"/>
+          <w:sz w:val="22"/>
+          <w:szCs w:val="22"/>
+          <w:u w:val="single"/>
+          <w:lang w:val="es-ES"/>
+        </w:rPr>
+        <w:t xml:space="preserve"> (4)</w:t>
+      </w:r>
+    </w:p>
+    <w:p>
+      <w:pPr>
+        <w:rPr>
+          <w:noProof/>
+        </w:rPr>
+      </w:pPr>
+      <w:r>
+        <w:rPr>
+          <w:noProof/>
+        </w:rPr>
+        <w:drawing>
+          <wp:anchor distT="0" distB="0" distL="114300" distR="114300" simplePos="0" relativeHeight="251668480" behindDoc="1" locked="0" layoutInCell="1" allowOverlap="1" wp14:anchorId="520CEA45" wp14:editId="7996B511">
+            <wp:simplePos x="0" y="0"/>
+            <wp:positionH relativeFrom="page">
+              <wp:posOffset>3844290</wp:posOffset>
+            </wp:positionH>
+            <wp:positionV relativeFrom="paragraph">
+              <wp:posOffset>41969</wp:posOffset>
+            </wp:positionV>
+            <wp:extent cx="3699645" cy="1628775"/>
+            <wp:effectExtent l="0" t="0" r="0" b="0"/>
+            <wp:wrapNone/>
+            <wp:docPr id="18" name="Imagen 18"/>
+            <wp:cNvGraphicFramePr>
+              <a:graphicFrameLocks xmlns:a="http://schemas.openxmlformats.org/drawingml/2006/main" noChangeAspect="1"/>
+            </wp:cNvGraphicFramePr>
+            <a:graphic xmlns:a="http://schemas.openxmlformats.org/drawingml/2006/main">
+              <a:graphicData uri="http://schemas.openxmlformats.org/drawingml/2006/picture">
+                <pic:pic xmlns:pic="http://schemas.openxmlformats.org/drawingml/2006/picture">
+                  <pic:nvPicPr>
+                    <pic:cNvPr id="0" name="Picture 17"/>
+                    <pic:cNvPicPr>
+                      <a:picLocks noChangeAspect="1" noChangeArrowheads="1"/>
+                    </pic:cNvPicPr>
+                  </pic:nvPicPr>
+                  <pic:blipFill rotWithShape="1">
+                    <a:blip r:embed="rId21" cstate="print">
+                      <a:extLst>
+                        <a:ext uri="{28A0092B-C50C-407E-A947-70E740481C1C}">
+                          <a14:useLocalDpi xmlns:a14="http://schemas.microsoft.com/office/drawing/2010/main" val="0"/>
+                        </a:ext>
+                      </a:extLst>
+                    </a:blip>
+                    <a:srcRect l="2362" t="2027" r="22519" b="50676"/>
+                    <a:stretch/>
+                  </pic:blipFill>
+                  <pic:spPr bwMode="auto">
+                    <a:xfrm>
+                      <a:off x="0" y="0"/>
+                      <a:ext cx="3699645" cy="1628775"/>
+                    </a:xfrm>
+                    <a:prstGeom prst="rect">
+                      <a:avLst/>
+                    </a:prstGeom>
+                    <a:noFill/>
                     <a:ln>
                       <a:noFill/>
                     </a:ln>
@@ -5039,175 +4874,6 @@
     </w:p>
     <w:p>
       <w:pPr>
-        <w:ind w:left="360"/>
-        <w:rPr>
-          <w:rFonts w:ascii="Calibri" w:eastAsia="Calibri" w:hAnsi="Calibri" w:cs="Calibri"/>
-          <w:bCs/>
-          <w:sz w:val="22"/>
-          <w:szCs w:val="22"/>
-          <w:u w:val="single"/>
-        </w:rPr>
-      </w:pPr>
-      <w:r>
-        <w:rPr>
-          <w:rFonts w:asciiTheme="minorHAnsi" w:hAnsiTheme="minorHAnsi" w:cstheme="minorHAnsi"/>
-          <w:sz w:val="22"/>
-          <w:szCs w:val="22"/>
-        </w:rPr>
-        <w:t xml:space="preserve"> </w:t>
-      </w:r>
-    </w:p>
-    <w:p>
-      <w:pPr>
-        <w:rPr>
-          <w:rFonts w:eastAsia="Calibri"/>
-        </w:rPr>
-      </w:pPr>
-    </w:p>
-    <w:p>
-      <w:pPr>
-        <w:rPr>
-          <w:rFonts w:eastAsia="Calibri"/>
-        </w:rPr>
-      </w:pPr>
-    </w:p>
-    <w:p>
-      <w:pPr>
-        <w:rPr>
-          <w:rFonts w:eastAsia="Calibri"/>
-        </w:rPr>
-      </w:pPr>
-    </w:p>
-    <w:p>
-      <w:pPr>
-        <w:rPr>
-          <w:rFonts w:eastAsia="Calibri"/>
-        </w:rPr>
-      </w:pPr>
-    </w:p>
-    <w:p>
-      <w:pPr>
-        <w:rPr>
-          <w:rFonts w:eastAsia="Calibri"/>
-        </w:rPr>
-      </w:pPr>
-    </w:p>
-    <w:p>
-      <w:pPr>
-        <w:rPr>
-          <w:rFonts w:eastAsia="Calibri"/>
-        </w:rPr>
-      </w:pPr>
-    </w:p>
-    <w:p>
-      <w:pPr>
-        <w:rPr>
-          <w:rFonts w:eastAsia="Calibri"/>
-        </w:rPr>
-      </w:pPr>
-    </w:p>
-    <w:p>
-      <w:pPr>
-        <w:rPr>
-          <w:rFonts w:eastAsia="Calibri"/>
-        </w:rPr>
-      </w:pPr>
-    </w:p>
-    <w:p>
-      <w:pPr>
-        <w:rPr>
-          <w:rFonts w:eastAsia="Calibri"/>
-        </w:rPr>
-      </w:pPr>
-    </w:p>
-    <w:p>
-      <w:pPr>
-        <w:rPr>
-          <w:rFonts w:eastAsia="Calibri"/>
-        </w:rPr>
-      </w:pPr>
-    </w:p>
-    <w:p>
-      <w:pPr>
-        <w:tabs>
-          <w:tab w:val="left" w:pos="6660"/>
-        </w:tabs>
-        <w:rPr>
-          <w:rFonts w:eastAsia="Calibri"/>
-        </w:rPr>
-      </w:pPr>
-      <w:r>
-        <w:rPr>
-          <w:rFonts w:eastAsia="Calibri"/>
-        </w:rPr>
-        <w:tab/>
-      </w:r>
-    </w:p>
-    <w:p>
-      <w:pPr>
-        <w:rPr>
-          <w:rFonts w:eastAsia="Calibri"/>
-        </w:rPr>
-      </w:pPr>
-    </w:p>
-    <w:p>
-      <w:pPr>
-        <w:rPr>
-          <w:rFonts w:eastAsia="Calibri"/>
-        </w:rPr>
-      </w:pPr>
-    </w:p>
-    <w:p>
-      <w:pPr>
-        <w:rPr>
-          <w:rFonts w:eastAsia="Calibri"/>
-        </w:rPr>
-      </w:pPr>
-    </w:p>
-    <w:p>
-      <w:pPr>
-        <w:rPr>
-          <w:rFonts w:eastAsia="Calibri"/>
-        </w:rPr>
-      </w:pPr>
-    </w:p>
-    <w:p>
-      <w:pPr>
-        <w:rPr>
-          <w:rFonts w:eastAsia="Calibri"/>
-        </w:rPr>
-      </w:pPr>
-    </w:p>
-    <w:p>
-      <w:pPr>
-        <w:rPr>
-          <w:rFonts w:eastAsia="Calibri"/>
-        </w:rPr>
-      </w:pPr>
-    </w:p>
-    <w:p>
-      <w:pPr>
-        <w:rPr>
-          <w:rFonts w:eastAsia="Calibri"/>
-        </w:rPr>
-      </w:pPr>
-    </w:p>
-    <w:p>
-      <w:pPr>
-        <w:rPr>
-          <w:rFonts w:eastAsia="Calibri"/>
-        </w:rPr>
-      </w:pPr>
-    </w:p>
-    <w:p>
-      <w:pPr>
-        <w:rPr>
-          <w:rFonts w:eastAsia="Calibri"/>
-        </w:rPr>
-      </w:pPr>
-    </w:p>
-    <w:p>
-      <w:pPr>
         <w:rPr>
           <w:noProof/>
         </w:rPr>
@@ -5220,144 +4886,199 @@
         </w:rPr>
       </w:pPr>
     </w:p>
-    <w:p>
-      <w:pPr>
+    <w:p/>
+    <w:p>
+      <w:pPr>
+        <w:rPr>
+          <w:rFonts w:eastAsia="Calibri"/>
+        </w:rPr>
+      </w:pPr>
+    </w:p>
+    <w:p>
+      <w:pPr>
+        <w:rPr>
+          <w:rFonts w:eastAsia="Calibri"/>
+        </w:rPr>
+      </w:pPr>
+    </w:p>
+    <w:p>
+      <w:pPr>
+        <w:rPr>
+          <w:rFonts w:eastAsia="Calibri"/>
+        </w:rPr>
+      </w:pPr>
+    </w:p>
+    <w:p>
+      <w:pPr>
+        <w:rPr>
+          <w:rFonts w:eastAsia="Calibri"/>
+        </w:rPr>
+      </w:pPr>
+    </w:p>
+    <w:p>
+      <w:pPr>
+        <w:rPr>
+          <w:rFonts w:eastAsia="Calibri"/>
+        </w:rPr>
+      </w:pPr>
+    </w:p>
+    <w:p>
+      <w:pPr>
+        <w:rPr>
+          <w:rFonts w:eastAsia="Calibri"/>
+        </w:rPr>
+      </w:pPr>
+    </w:p>
+    <w:p>
+      <w:pPr>
+        <w:rPr>
+          <w:rFonts w:eastAsia="Calibri"/>
+        </w:rPr>
+      </w:pPr>
+    </w:p>
+    <w:p>
+      <w:pPr>
+        <w:rPr>
+          <w:rFonts w:eastAsia="Calibri"/>
+        </w:rPr>
+      </w:pPr>
+    </w:p>
+    <w:p>
+      <w:pPr>
+        <w:rPr>
+          <w:rFonts w:eastAsia="Calibri"/>
+        </w:rPr>
+      </w:pPr>
+      <w:r>
         <w:rPr>
           <w:noProof/>
         </w:rPr>
+        <w:drawing>
+          <wp:anchor distT="0" distB="0" distL="114300" distR="114300" simplePos="0" relativeHeight="251669504" behindDoc="1" locked="0" layoutInCell="1" allowOverlap="1" wp14:anchorId="6C325500" wp14:editId="5CBD47D6">
+            <wp:simplePos x="0" y="0"/>
+            <wp:positionH relativeFrom="page">
+              <wp:align>center</wp:align>
+            </wp:positionH>
+            <wp:positionV relativeFrom="paragraph">
+              <wp:posOffset>13970</wp:posOffset>
+            </wp:positionV>
+            <wp:extent cx="4429125" cy="1182151"/>
+            <wp:effectExtent l="0" t="0" r="0" b="0"/>
+            <wp:wrapNone/>
+            <wp:docPr id="19" name="Imagen 19"/>
+            <wp:cNvGraphicFramePr>
+              <a:graphicFrameLocks xmlns:a="http://schemas.openxmlformats.org/drawingml/2006/main" noChangeAspect="1"/>
+            </wp:cNvGraphicFramePr>
+            <a:graphic xmlns:a="http://schemas.openxmlformats.org/drawingml/2006/main">
+              <a:graphicData uri="http://schemas.openxmlformats.org/drawingml/2006/picture">
+                <pic:pic xmlns:pic="http://schemas.openxmlformats.org/drawingml/2006/picture">
+                  <pic:nvPicPr>
+                    <pic:cNvPr id="0" name="Picture 18"/>
+                    <pic:cNvPicPr>
+                      <a:picLocks noChangeAspect="1" noChangeArrowheads="1"/>
+                    </pic:cNvPicPr>
+                  </pic:nvPicPr>
+                  <pic:blipFill rotWithShape="1">
+                    <a:blip r:embed="rId22" cstate="print">
+                      <a:extLst>
+                        <a:ext uri="{28A0092B-C50C-407E-A947-70E740481C1C}">
+                          <a14:useLocalDpi xmlns:a14="http://schemas.microsoft.com/office/drawing/2010/main" val="0"/>
+                        </a:ext>
+                      </a:extLst>
+                    </a:blip>
+                    <a:srcRect t="12839" r="11496" b="53377"/>
+                    <a:stretch/>
+                  </pic:blipFill>
+                  <pic:spPr bwMode="auto">
+                    <a:xfrm>
+                      <a:off x="0" y="0"/>
+                      <a:ext cx="4429125" cy="1182151"/>
+                    </a:xfrm>
+                    <a:prstGeom prst="rect">
+                      <a:avLst/>
+                    </a:prstGeom>
+                    <a:noFill/>
+                    <a:ln>
+                      <a:noFill/>
+                    </a:ln>
+                    <a:extLst>
+                      <a:ext uri="{53640926-AAD7-44D8-BBD7-CCE9431645EC}">
+                        <a14:shadowObscured xmlns:a14="http://schemas.microsoft.com/office/drawing/2010/main"/>
+                      </a:ext>
+                    </a:extLst>
+                  </pic:spPr>
+                </pic:pic>
+              </a:graphicData>
+            </a:graphic>
+            <wp14:sizeRelH relativeFrom="margin">
+              <wp14:pctWidth>0</wp14:pctWidth>
+            </wp14:sizeRelH>
+            <wp14:sizeRelV relativeFrom="margin">
+              <wp14:pctHeight>0</wp14:pctHeight>
+            </wp14:sizeRelV>
+          </wp:anchor>
+        </w:drawing>
+      </w:r>
+    </w:p>
+    <w:p>
+      <w:pPr>
+        <w:rPr>
+          <w:rFonts w:eastAsia="Calibri"/>
+        </w:rPr>
+      </w:pPr>
+    </w:p>
+    <w:p>
+      <w:pPr>
+        <w:rPr>
+          <w:rFonts w:eastAsia="Calibri"/>
+        </w:rPr>
+      </w:pPr>
+    </w:p>
+    <w:p>
+      <w:pPr>
+        <w:rPr>
+          <w:rFonts w:eastAsia="Calibri"/>
+        </w:rPr>
+      </w:pPr>
+    </w:p>
+    <w:p>
+      <w:pPr>
+        <w:rPr>
+          <w:rFonts w:eastAsia="Calibri"/>
+        </w:rPr>
+      </w:pPr>
+    </w:p>
+    <w:p>
+      <w:pPr>
+        <w:rPr>
+          <w:rFonts w:eastAsia="Calibri"/>
+        </w:rPr>
+      </w:pPr>
+    </w:p>
+    <w:p>
+      <w:pPr>
+        <w:rPr>
+          <w:rFonts w:eastAsia="Calibri"/>
+          <w:noProof/>
+        </w:rPr>
       </w:pPr>
     </w:p>
     <w:p/>
     <w:p>
       <w:pPr>
-        <w:rPr>
-          <w:rFonts w:eastAsia="Calibri"/>
-        </w:rPr>
-      </w:pPr>
-    </w:p>
-    <w:p>
-      <w:pPr>
-        <w:rPr>
-          <w:rFonts w:eastAsia="Calibri"/>
-        </w:rPr>
-      </w:pPr>
-    </w:p>
-    <w:p>
-      <w:pPr>
-        <w:rPr>
-          <w:rFonts w:eastAsia="Calibri"/>
-        </w:rPr>
-      </w:pPr>
-    </w:p>
-    <w:p>
-      <w:pPr>
-        <w:rPr>
-          <w:rFonts w:eastAsia="Calibri"/>
-        </w:rPr>
-      </w:pPr>
-    </w:p>
-    <w:p>
-      <w:pPr>
-        <w:rPr>
-          <w:rFonts w:eastAsia="Calibri"/>
-        </w:rPr>
-      </w:pPr>
-    </w:p>
-    <w:p>
-      <w:pPr>
-        <w:rPr>
-          <w:rFonts w:eastAsia="Calibri"/>
-        </w:rPr>
-      </w:pPr>
-    </w:p>
-    <w:p>
-      <w:pPr>
-        <w:rPr>
-          <w:rFonts w:eastAsia="Calibri"/>
-        </w:rPr>
-      </w:pPr>
-    </w:p>
-    <w:p>
-      <w:pPr>
-        <w:rPr>
-          <w:rFonts w:eastAsia="Calibri"/>
-        </w:rPr>
-      </w:pPr>
-    </w:p>
-    <w:p>
-      <w:pPr>
-        <w:rPr>
-          <w:rFonts w:eastAsia="Calibri"/>
-        </w:rPr>
-      </w:pPr>
-    </w:p>
-    <w:p>
-      <w:pPr>
-        <w:rPr>
-          <w:rFonts w:eastAsia="Calibri"/>
-        </w:rPr>
-      </w:pPr>
-    </w:p>
-    <w:p>
-      <w:pPr>
-        <w:rPr>
-          <w:rFonts w:eastAsia="Calibri"/>
-        </w:rPr>
-      </w:pPr>
-    </w:p>
-    <w:p>
-      <w:pPr>
-        <w:rPr>
-          <w:rFonts w:eastAsia="Calibri"/>
-        </w:rPr>
-      </w:pPr>
-    </w:p>
-    <w:p>
-      <w:pPr>
-        <w:rPr>
-          <w:rFonts w:eastAsia="Calibri"/>
-        </w:rPr>
-      </w:pPr>
-    </w:p>
-    <w:p>
-      <w:pPr>
-        <w:rPr>
-          <w:rFonts w:eastAsia="Calibri"/>
-        </w:rPr>
-      </w:pPr>
-    </w:p>
-    <w:p>
-      <w:pPr>
-        <w:rPr>
-          <w:rFonts w:eastAsia="Calibri"/>
-          <w:noProof/>
-        </w:rPr>
-      </w:pPr>
-    </w:p>
-    <w:p/>
-    <w:p/>
-    <w:p/>
-    <w:p/>
-    <w:p/>
-    <w:p/>
-    <w:p/>
-    <w:p/>
-    <w:p/>
-    <w:p>
-      <w:pPr>
         <w:pStyle w:val="Ttulo2"/>
         <w:rPr>
-          <w:rFonts w:ascii="Calibri" w:eastAsia="Calibri" w:hAnsi="Calibri" w:cs="Calibri"/>
+          <w:rFonts w:ascii="Calibri" w:hAnsi="Calibri" w:eastAsia="Calibri" w:cs="Calibri"/>
           <w:b w:val="0"/>
           <w:color w:val="2E75B5"/>
           <w:sz w:val="28"/>
           <w:szCs w:val="28"/>
         </w:rPr>
       </w:pPr>
-      <w:bookmarkStart w:id="14" w:name="_Toc210500449"/>
-      <w:r>
-        <w:rPr>
-          <w:rFonts w:ascii="Calibri" w:eastAsia="Calibri" w:hAnsi="Calibri" w:cs="Calibri"/>
+      <w:bookmarkStart w:name="_Toc210500449" w:id="14"/>
+      <w:r>
+        <w:rPr>
+          <w:rFonts w:ascii="Calibri" w:hAnsi="Calibri" w:eastAsia="Calibri" w:cs="Calibri"/>
           <w:b w:val="0"/>
           <w:color w:val="2E75B5"/>
           <w:sz w:val="28"/>
@@ -5368,7 +5089,7 @@
       </w:r>
       <w:r>
         <w:rPr>
-          <w:rFonts w:ascii="Calibri" w:eastAsia="Calibri" w:hAnsi="Calibri" w:cs="Calibri"/>
+          <w:rFonts w:ascii="Calibri" w:hAnsi="Calibri" w:eastAsia="Calibri" w:cs="Calibri"/>
           <w:b w:val="0"/>
           <w:color w:val="2E75B5"/>
           <w:sz w:val="28"/>
@@ -5405,51 +5126,13 @@
           <w:numId w:val="8"/>
         </w:numPr>
         <w:rPr>
-          <w:rFonts w:ascii="Calibri" w:eastAsia="Calibri" w:hAnsi="Calibri" w:cs="Calibri"/>
+          <w:rFonts w:ascii="Calibri" w:hAnsi="Calibri" w:eastAsia="Calibri" w:cs="Calibri"/>
           <w:bCs/>
           <w:sz w:val="26"/>
           <w:szCs w:val="26"/>
         </w:rPr>
       </w:pPr>
-      <w:bookmarkStart w:id="15" w:name="_Toc210500450"/>
-      <w:r>
-        <w:rPr>
-          <w:rFonts w:ascii="Calibri" w:eastAsia="Calibri" w:hAnsi="Calibri" w:cs="Calibri"/>
-          <w:bCs/>
-          <w:sz w:val="26"/>
-          <w:szCs w:val="26"/>
-        </w:rPr>
-        <w:t xml:space="preserve"> </w:t>
-      </w:r>
-      <w:r>
-        <w:rPr>
-          <w:rFonts w:ascii="Calibri" w:eastAsia="Calibri" w:hAnsi="Calibri" w:cs="Calibri"/>
-          <w:bCs/>
-          <w:sz w:val="26"/>
-          <w:szCs w:val="26"/>
-        </w:rPr>
-        <w:t>Diagrama</w:t>
-      </w:r>
-      <w:r>
-        <w:rPr>
-          <w:rFonts w:ascii="Calibri" w:eastAsia="Calibri" w:hAnsi="Calibri" w:cs="Calibri"/>
-          <w:bCs/>
-          <w:sz w:val="26"/>
-          <w:szCs w:val="26"/>
-        </w:rPr>
-        <w:t xml:space="preserve"> de Despliegue</w:t>
-      </w:r>
-      <w:bookmarkEnd w:id="15"/>
-    </w:p>
-    <w:p>
-      <w:pPr>
-        <w:spacing w:line="276" w:lineRule="auto"/>
-        <w:rPr>
-          <w:rFonts w:asciiTheme="minorHAnsi" w:hAnsiTheme="minorHAnsi" w:cstheme="minorHAnsi"/>
-          <w:sz w:val="24"/>
-          <w:szCs w:val="24"/>
-        </w:rPr>
-      </w:pPr>
+      <w:bookmarkStart w:name="_Toc210500450" w:id="15"/>
       <w:r>
         <w:rPr>
           <w:rFonts w:asciiTheme="minorHAnsi" w:hAnsiTheme="minorHAnsi" w:cstheme="minorHAnsi"/>
@@ -5458,13 +5141,13 @@
           <w:szCs w:val="24"/>
         </w:rPr>
         <w:drawing>
-          <wp:anchor distT="0" distB="0" distL="114300" distR="114300" simplePos="0" relativeHeight="251670528" behindDoc="1" locked="0" layoutInCell="1" allowOverlap="1" wp14:anchorId="704712B1" wp14:editId="7E5FD2D5">
+          <wp:anchor distT="0" distB="0" distL="114300" distR="114300" simplePos="0" relativeHeight="251670528" behindDoc="1" locked="0" layoutInCell="1" allowOverlap="1" wp14:anchorId="704712B1" wp14:editId="58FADF88">
             <wp:simplePos x="0" y="0"/>
             <wp:positionH relativeFrom="page">
-              <wp:align>center</wp:align>
+              <wp:posOffset>161925</wp:posOffset>
             </wp:positionH>
             <wp:positionV relativeFrom="paragraph">
-              <wp:posOffset>379658</wp:posOffset>
+              <wp:posOffset>516255</wp:posOffset>
             </wp:positionV>
             <wp:extent cx="7480605" cy="4438650"/>
             <wp:effectExtent l="0" t="0" r="6350" b="0"/>
@@ -5483,7 +5166,7 @@
                     </pic:cNvPicPr>
                   </pic:nvPicPr>
                   <pic:blipFill>
-                    <a:blip r:embed="rId22">
+                    <a:blip r:embed="rId23">
                       <a:extLst>
                         <a:ext uri="{28A0092B-C50C-407E-A947-70E740481C1C}">
                           <a14:useLocalDpi xmlns:a14="http://schemas.microsoft.com/office/drawing/2010/main" val="0"/>
@@ -5520,12 +5203,50 @@
           </wp:anchor>
         </w:drawing>
       </w:r>
+      <w:r>
+        <w:rPr>
+          <w:rFonts w:ascii="Calibri" w:hAnsi="Calibri" w:eastAsia="Calibri" w:cs="Calibri"/>
+          <w:bCs/>
+          <w:sz w:val="26"/>
+          <w:szCs w:val="26"/>
+        </w:rPr>
+        <w:t xml:space="preserve"> </w:t>
+      </w:r>
+      <w:r>
+        <w:rPr>
+          <w:rFonts w:ascii="Calibri" w:hAnsi="Calibri" w:eastAsia="Calibri" w:cs="Calibri"/>
+          <w:bCs/>
+          <w:sz w:val="26"/>
+          <w:szCs w:val="26"/>
+        </w:rPr>
+        <w:t>Diagrama</w:t>
+      </w:r>
+      <w:r>
+        <w:rPr>
+          <w:rFonts w:ascii="Calibri" w:hAnsi="Calibri" w:eastAsia="Calibri" w:cs="Calibri"/>
+          <w:bCs/>
+          <w:sz w:val="26"/>
+          <w:szCs w:val="26"/>
+        </w:rPr>
+        <w:t xml:space="preserve"> de Despliegue</w:t>
+      </w:r>
+      <w:bookmarkEnd w:id="15"/>
+    </w:p>
+    <w:p>
+      <w:pPr>
+        <w:spacing w:line="276" w:lineRule="auto"/>
+        <w:rPr>
+          <w:rFonts w:asciiTheme="minorHAnsi" w:hAnsiTheme="minorHAnsi" w:cstheme="minorHAnsi"/>
+          <w:sz w:val="24"/>
+          <w:szCs w:val="24"/>
+        </w:rPr>
+      </w:pPr>
     </w:p>
     <w:sectPr>
-      <w:headerReference w:type="default" r:id="rId23"/>
-      <w:footerReference w:type="default" r:id="rId24"/>
-      <w:headerReference w:type="first" r:id="rId25"/>
-      <w:pgSz w:w="12240" w:h="15840"/>
+      <w:headerReference w:type="default" r:id="rId24"/>
+      <w:footerReference w:type="default" r:id="rId25"/>
+      <w:headerReference w:type="first" r:id="rId26"/>
+      <w:pgSz w:w="12240" w:h="15840" w:orient="portrait"/>
       <w:pgMar w:top="1417" w:right="1417" w:bottom="1417" w:left="1275" w:header="709" w:footer="709" w:gutter="0"/>
       <w:pgNumType w:start="1"/>
       <w:cols w:space="720"/>
@@ -5537,7 +5258,7 @@
 </file>
 
 <file path=word/endnotes.xml><?xml version="1.0" encoding="utf-8"?>
-<w:endnotes xmlns:wpc="http://schemas.microsoft.com/office/word/2010/wordprocessingCanvas" xmlns:cx="http://schemas.microsoft.com/office/drawing/2014/chartex" xmlns:cx1="http://schemas.microsoft.com/office/drawing/2015/9/8/chartex" xmlns:cx2="http://schemas.microsoft.com/office/drawing/2015/10/21/chartex" xmlns:cx3="http://schemas.microsoft.com/office/drawing/2016/5/9/chartex" xmlns:cx4="http://schemas.microsoft.com/office/drawing/2016/5/10/chartex" xmlns:cx5="http://schemas.microsoft.com/office/drawing/2016/5/11/chartex" xmlns:cx6="http://schemas.microsoft.com/office/drawing/2016/5/12/chartex" xmlns:cx7="http://schemas.microsoft.com/office/drawing/2016/5/13/chartex" xmlns:cx8="http://schemas.microsoft.com/office/drawing/2016/5/14/chartex" xmlns:mc="http://schemas.openxmlformats.org/markup-compatibility/2006" xmlns:aink="http://schemas.microsoft.com/office/drawing/2016/ink" xmlns:am3d="http://schemas.microsoft.com/office/drawing/2017/model3d" xmlns:o="urn:schemas-microsoft-com:office:office" xmlns:oel="http://schemas.microsoft.com/office/2019/extlst" xmlns:r="http://schemas.openxmlformats.org/officeDocument/2006/relationships" xmlns:m="http://schemas.openxmlformats.org/officeDocument/2006/math" xmlns:v="urn:schemas-microsoft-com:vml" xmlns:wp14="http://schemas.microsoft.com/office/word/2010/wordprocessingDrawing" xmlns:wp="http://schemas.openxmlformats.org/drawingml/2006/wordprocessingDrawing" xmlns:w10="urn:schemas-microsoft-com:office:word" xmlns:w="http://schemas.openxmlformats.org/wordprocessingml/2006/main" xmlns:w14="http://schemas.microsoft.com/office/word/2010/wordml" xmlns:w15="http://schemas.microsoft.com/office/word/2012/wordml" xmlns:w16cex="http://schemas.microsoft.com/office/word/2018/wordml/cex" xmlns:w16cid="http://schemas.microsoft.com/office/word/2016/wordml/cid" xmlns:w16="http://schemas.microsoft.com/office/word/2018/wordml" xmlns:w16du="http://schemas.microsoft.com/office/word/2023/wordml/word16du" xmlns:w16sdtdh="http://schemas.microsoft.com/office/word/2020/wordml/sdtdatahash" xmlns:w16sdtfl="http://schemas.microsoft.com/office/word/2024/wordml/sdtformatlock" xmlns:w16se="http://schemas.microsoft.com/office/word/2015/wordml/symex" xmlns:wpg="http://schemas.microsoft.com/office/word/2010/wordprocessingGroup" xmlns:wpi="http://schemas.microsoft.com/office/word/2010/wordprocessingInk" xmlns:wne="http://schemas.microsoft.com/office/word/2006/wordml" xmlns:wps="http://schemas.microsoft.com/office/word/2010/wordprocessingShape" mc:Ignorable="w14 w15 w16se w16cid w16 w16cex w16sdtdh w16sdtfl w16du wp14">
+<w:endnotes xmlns:wpc="http://schemas.microsoft.com/office/word/2010/wordprocessingCanvas" xmlns:cx="http://schemas.microsoft.com/office/drawing/2014/chartex" xmlns:cx1="http://schemas.microsoft.com/office/drawing/2015/9/8/chartex" xmlns:cx2="http://schemas.microsoft.com/office/drawing/2015/10/21/chartex" xmlns:cx3="http://schemas.microsoft.com/office/drawing/2016/5/9/chartex" xmlns:cx4="http://schemas.microsoft.com/office/drawing/2016/5/10/chartex" xmlns:cx5="http://schemas.microsoft.com/office/drawing/2016/5/11/chartex" xmlns:cx6="http://schemas.microsoft.com/office/drawing/2016/5/12/chartex" xmlns:cx7="http://schemas.microsoft.com/office/drawing/2016/5/13/chartex" xmlns:cx8="http://schemas.microsoft.com/office/drawing/2016/5/14/chartex" xmlns:mc="http://schemas.openxmlformats.org/markup-compatibility/2006" xmlns:aink="http://schemas.microsoft.com/office/drawing/2016/ink" xmlns:am3d="http://schemas.microsoft.com/office/drawing/2017/model3d" xmlns:o="urn:schemas-microsoft-com:office:office" xmlns:r="http://schemas.openxmlformats.org/officeDocument/2006/relationships" xmlns:m="http://schemas.openxmlformats.org/officeDocument/2006/math" xmlns:v="urn:schemas-microsoft-com:vml" xmlns:wp14="http://schemas.microsoft.com/office/word/2010/wordprocessingDrawing" xmlns:wp="http://schemas.openxmlformats.org/drawingml/2006/wordprocessingDrawing" xmlns:w10="urn:schemas-microsoft-com:office:word" xmlns:w="http://schemas.openxmlformats.org/wordprocessingml/2006/main" xmlns:w14="http://schemas.microsoft.com/office/word/2010/wordml" xmlns:w15="http://schemas.microsoft.com/office/word/2012/wordml" xmlns:w16cex="http://schemas.microsoft.com/office/word/2018/wordml/cex" xmlns:w16cid="http://schemas.microsoft.com/office/word/2016/wordml/cid" xmlns:w16="http://schemas.microsoft.com/office/word/2018/wordml" xmlns:w16sdtdh="http://schemas.microsoft.com/office/word/2020/wordml/sdtdatahash" xmlns:w16se="http://schemas.microsoft.com/office/word/2015/wordml/symex" xmlns:wpg="http://schemas.microsoft.com/office/word/2010/wordprocessingGroup" xmlns:wpi="http://schemas.microsoft.com/office/word/2010/wordprocessingInk" xmlns:wne="http://schemas.microsoft.com/office/word/2006/wordml" xmlns:wps="http://schemas.microsoft.com/office/word/2010/wordprocessingShape" mc:Ignorable="w14 w15 w16se w16cid w16 w16cex w16sdtdh wp14">
   <w:endnote w:type="separator" w:id="-1">
     <w:p>
       <w:r>
@@ -5556,8 +5277,8 @@
 </file>
 
 <file path=word/footer1.xml><?xml version="1.0" encoding="utf-8"?>
-<w:ftr xmlns:wpc="http://schemas.microsoft.com/office/word/2010/wordprocessingCanvas" xmlns:cx="http://schemas.microsoft.com/office/drawing/2014/chartex" xmlns:cx1="http://schemas.microsoft.com/office/drawing/2015/9/8/chartex" xmlns:cx2="http://schemas.microsoft.com/office/drawing/2015/10/21/chartex" xmlns:cx3="http://schemas.microsoft.com/office/drawing/2016/5/9/chartex" xmlns:cx4="http://schemas.microsoft.com/office/drawing/2016/5/10/chartex" xmlns:cx5="http://schemas.microsoft.com/office/drawing/2016/5/11/chartex" xmlns:cx6="http://schemas.microsoft.com/office/drawing/2016/5/12/chartex" xmlns:cx7="http://schemas.microsoft.com/office/drawing/2016/5/13/chartex" xmlns:cx8="http://schemas.microsoft.com/office/drawing/2016/5/14/chartex" xmlns:mc="http://schemas.openxmlformats.org/markup-compatibility/2006" xmlns:aink="http://schemas.microsoft.com/office/drawing/2016/ink" xmlns:am3d="http://schemas.microsoft.com/office/drawing/2017/model3d" xmlns:o="urn:schemas-microsoft-com:office:office" xmlns:oel="http://schemas.microsoft.com/office/2019/extlst" xmlns:r="http://schemas.openxmlformats.org/officeDocument/2006/relationships" xmlns:m="http://schemas.openxmlformats.org/officeDocument/2006/math" xmlns:v="urn:schemas-microsoft-com:vml" xmlns:wp14="http://schemas.microsoft.com/office/word/2010/wordprocessingDrawing" xmlns:wp="http://schemas.openxmlformats.org/drawingml/2006/wordprocessingDrawing" xmlns:w10="urn:schemas-microsoft-com:office:word" xmlns:w="http://schemas.openxmlformats.org/wordprocessingml/2006/main" xmlns:w14="http://schemas.microsoft.com/office/word/2010/wordml" xmlns:w15="http://schemas.microsoft.com/office/word/2012/wordml" xmlns:w16cex="http://schemas.microsoft.com/office/word/2018/wordml/cex" xmlns:w16cid="http://schemas.microsoft.com/office/word/2016/wordml/cid" xmlns:w16="http://schemas.microsoft.com/office/word/2018/wordml" xmlns:w16du="http://schemas.microsoft.com/office/word/2023/wordml/word16du" xmlns:w16sdtdh="http://schemas.microsoft.com/office/word/2020/wordml/sdtdatahash" xmlns:w16sdtfl="http://schemas.microsoft.com/office/word/2024/wordml/sdtformatlock" xmlns:w16se="http://schemas.microsoft.com/office/word/2015/wordml/symex" xmlns:wpg="http://schemas.microsoft.com/office/word/2010/wordprocessingGroup" xmlns:wpi="http://schemas.microsoft.com/office/word/2010/wordprocessingInk" xmlns:wne="http://schemas.microsoft.com/office/word/2006/wordml" xmlns:wps="http://schemas.microsoft.com/office/word/2010/wordprocessingShape" mc:Ignorable="w14 w15 w16se w16cid w16 w16cex w16sdtdh w16sdtfl w16du wp14">
-  <w:p>
+<w:ftr xmlns:wpc="http://schemas.microsoft.com/office/word/2010/wordprocessingCanvas" xmlns:cx="http://schemas.microsoft.com/office/drawing/2014/chartex" xmlns:cx1="http://schemas.microsoft.com/office/drawing/2015/9/8/chartex" xmlns:cx2="http://schemas.microsoft.com/office/drawing/2015/10/21/chartex" xmlns:cx3="http://schemas.microsoft.com/office/drawing/2016/5/9/chartex" xmlns:cx4="http://schemas.microsoft.com/office/drawing/2016/5/10/chartex" xmlns:cx5="http://schemas.microsoft.com/office/drawing/2016/5/11/chartex" xmlns:cx6="http://schemas.microsoft.com/office/drawing/2016/5/12/chartex" xmlns:cx7="http://schemas.microsoft.com/office/drawing/2016/5/13/chartex" xmlns:cx8="http://schemas.microsoft.com/office/drawing/2016/5/14/chartex" xmlns:mc="http://schemas.openxmlformats.org/markup-compatibility/2006" xmlns:aink="http://schemas.microsoft.com/office/drawing/2016/ink" xmlns:am3d="http://schemas.microsoft.com/office/drawing/2017/model3d" xmlns:o="urn:schemas-microsoft-com:office:office" xmlns:r="http://schemas.openxmlformats.org/officeDocument/2006/relationships" xmlns:m="http://schemas.openxmlformats.org/officeDocument/2006/math" xmlns:v="urn:schemas-microsoft-com:vml" xmlns:wp14="http://schemas.microsoft.com/office/word/2010/wordprocessingDrawing" xmlns:wp="http://schemas.openxmlformats.org/drawingml/2006/wordprocessingDrawing" xmlns:w10="urn:schemas-microsoft-com:office:word" xmlns:w="http://schemas.openxmlformats.org/wordprocessingml/2006/main" xmlns:w14="http://schemas.microsoft.com/office/word/2010/wordml" xmlns:w15="http://schemas.microsoft.com/office/word/2012/wordml" xmlns:w16cex="http://schemas.microsoft.com/office/word/2018/wordml/cex" xmlns:w16cid="http://schemas.microsoft.com/office/word/2016/wordml/cid" xmlns:w16="http://schemas.microsoft.com/office/word/2018/wordml" xmlns:w16sdtdh="http://schemas.microsoft.com/office/word/2020/wordml/sdtdatahash" xmlns:w16se="http://schemas.microsoft.com/office/word/2015/wordml/symex" xmlns:wpg="http://schemas.microsoft.com/office/word/2010/wordprocessingGroup" xmlns:wpi="http://schemas.microsoft.com/office/word/2010/wordprocessingInk" xmlns:wne="http://schemas.microsoft.com/office/word/2006/wordml" xmlns:wps="http://schemas.microsoft.com/office/word/2010/wordprocessingShape" mc:Ignorable="w14 w15 w16se w16cid w16 w16cex w16sdtdh wp14">
+  <w:p w14:noSpellErr="1">
     <w:pPr>
       <w:widowControl w:val="0"/>
       <w:tabs>
@@ -5565,54 +5286,60 @@
         <w:tab w:val="right" w:pos="8640"/>
       </w:tabs>
       <w:rPr>
-        <w:rFonts w:ascii="Arial" w:eastAsia="Arial" w:hAnsi="Arial" w:cs="Arial"/>
+        <w:rFonts w:ascii="Arial" w:hAnsi="Arial" w:eastAsia="Arial" w:cs="Arial"/>
         <w:sz w:val="16"/>
         <w:szCs w:val="16"/>
+        <w:lang w:val="es-ES"/>
       </w:rPr>
     </w:pPr>
     <w:r>
       <w:rPr>
-        <w:rFonts w:ascii="Arial" w:eastAsia="Arial" w:hAnsi="Arial" w:cs="Arial"/>
+        <w:rFonts w:ascii="Arial" w:hAnsi="Arial" w:eastAsia="Arial" w:cs="Arial"/>
         <w:sz w:val="16"/>
         <w:szCs w:val="16"/>
+        <w:lang w:val="es-ES"/>
       </w:rPr>
       <w:t xml:space="preserve">Capstone MIRWANI-INFANTAS-HUANSHA                                           </w:t>
     </w:r>
     <w:r>
       <w:rPr>
-        <w:rFonts w:ascii="Arial" w:eastAsia="Arial" w:hAnsi="Arial" w:cs="Arial"/>
+        <w:rFonts w:ascii="Arial" w:hAnsi="Arial" w:eastAsia="Arial" w:cs="Arial"/>
         <w:sz w:val="16"/>
         <w:szCs w:val="16"/>
+        <w:lang w:val="es-ES"/>
       </w:rPr>
       <w:t xml:space="preserve">            </w:t>
     </w:r>
     <w:r>
       <w:rPr>
-        <w:rFonts w:ascii="Arial" w:eastAsia="Arial" w:hAnsi="Arial" w:cs="Arial"/>
+        <w:rFonts w:ascii="Arial" w:hAnsi="Arial" w:eastAsia="Arial" w:cs="Arial"/>
         <w:sz w:val="16"/>
         <w:szCs w:val="16"/>
+        <w:lang w:val="es-ES"/>
       </w:rPr>
       <w:t xml:space="preserve">                                                                           Página </w:t>
     </w:r>
     <w:r>
       <w:rPr>
-        <w:rFonts w:ascii="Arial" w:eastAsia="Arial" w:hAnsi="Arial" w:cs="Arial"/>
+        <w:rFonts w:ascii="Arial" w:hAnsi="Arial" w:eastAsia="Arial" w:cs="Arial"/>
+        <w:noProof/>
         <w:sz w:val="16"/>
         <w:szCs w:val="16"/>
+        <w:lang w:val="es-ES"/>
       </w:rPr>
       <w:fldChar w:fldCharType="begin"/>
     </w:r>
     <w:r>
       <w:rPr>
-        <w:rFonts w:ascii="Arial" w:eastAsia="Arial" w:hAnsi="Arial" w:cs="Arial"/>
+        <w:rFonts w:ascii="Arial" w:hAnsi="Arial" w:eastAsia="Arial" w:cs="Arial"/>
         <w:sz w:val="16"/>
         <w:szCs w:val="16"/>
       </w:rPr>
-      <w:instrText>PAGE</w:instrText>
+      <w:instrText xml:space="preserve">PAGE</w:instrText>
     </w:r>
     <w:r>
       <w:rPr>
-        <w:rFonts w:ascii="Arial" w:eastAsia="Arial" w:hAnsi="Arial" w:cs="Arial"/>
+        <w:rFonts w:ascii="Arial" w:hAnsi="Arial" w:eastAsia="Arial" w:cs="Arial"/>
         <w:sz w:val="16"/>
         <w:szCs w:val="16"/>
       </w:rPr>
@@ -5620,18 +5347,21 @@
     </w:r>
     <w:r>
       <w:rPr>
-        <w:rFonts w:ascii="Arial" w:eastAsia="Arial" w:hAnsi="Arial" w:cs="Arial"/>
+        <w:rFonts w:ascii="Arial" w:hAnsi="Arial" w:eastAsia="Arial" w:cs="Arial"/>
         <w:noProof/>
         <w:sz w:val="16"/>
         <w:szCs w:val="16"/>
+        <w:lang w:val="es-ES"/>
       </w:rPr>
       <w:t>2</w:t>
     </w:r>
     <w:r>
       <w:rPr>
-        <w:rFonts w:ascii="Arial" w:eastAsia="Arial" w:hAnsi="Arial" w:cs="Arial"/>
+        <w:rFonts w:ascii="Arial" w:hAnsi="Arial" w:eastAsia="Arial" w:cs="Arial"/>
+        <w:noProof/>
         <w:sz w:val="16"/>
         <w:szCs w:val="16"/>
+        <w:lang w:val="es-ES"/>
       </w:rPr>
       <w:fldChar w:fldCharType="end"/>
     </w:r>
@@ -5651,7 +5381,7 @@
       </w:tabs>
       <w:jc w:val="right"/>
       <w:rPr>
-        <w:rFonts w:ascii="Calibri" w:eastAsia="Calibri" w:hAnsi="Calibri" w:cs="Calibri"/>
+        <w:rFonts w:ascii="Calibri" w:hAnsi="Calibri" w:eastAsia="Calibri" w:cs="Calibri"/>
         <w:sz w:val="18"/>
         <w:szCs w:val="18"/>
       </w:rPr>
@@ -5661,7 +5391,7 @@
 </file>
 
 <file path=word/footnotes.xml><?xml version="1.0" encoding="utf-8"?>
-<w:footnotes xmlns:wpc="http://schemas.microsoft.com/office/word/2010/wordprocessingCanvas" xmlns:cx="http://schemas.microsoft.com/office/drawing/2014/chartex" xmlns:cx1="http://schemas.microsoft.com/office/drawing/2015/9/8/chartex" xmlns:cx2="http://schemas.microsoft.com/office/drawing/2015/10/21/chartex" xmlns:cx3="http://schemas.microsoft.com/office/drawing/2016/5/9/chartex" xmlns:cx4="http://schemas.microsoft.com/office/drawing/2016/5/10/chartex" xmlns:cx5="http://schemas.microsoft.com/office/drawing/2016/5/11/chartex" xmlns:cx6="http://schemas.microsoft.com/office/drawing/2016/5/12/chartex" xmlns:cx7="http://schemas.microsoft.com/office/drawing/2016/5/13/chartex" xmlns:cx8="http://schemas.microsoft.com/office/drawing/2016/5/14/chartex" xmlns:mc="http://schemas.openxmlformats.org/markup-compatibility/2006" xmlns:aink="http://schemas.microsoft.com/office/drawing/2016/ink" xmlns:am3d="http://schemas.microsoft.com/office/drawing/2017/model3d" xmlns:o="urn:schemas-microsoft-com:office:office" xmlns:oel="http://schemas.microsoft.com/office/2019/extlst" xmlns:r="http://schemas.openxmlformats.org/officeDocument/2006/relationships" xmlns:m="http://schemas.openxmlformats.org/officeDocument/2006/math" xmlns:v="urn:schemas-microsoft-com:vml" xmlns:wp14="http://schemas.microsoft.com/office/word/2010/wordprocessingDrawing" xmlns:wp="http://schemas.openxmlformats.org/drawingml/2006/wordprocessingDrawing" xmlns:w10="urn:schemas-microsoft-com:office:word" xmlns:w="http://schemas.openxmlformats.org/wordprocessingml/2006/main" xmlns:w14="http://schemas.microsoft.com/office/word/2010/wordml" xmlns:w15="http://schemas.microsoft.com/office/word/2012/wordml" xmlns:w16cex="http://schemas.microsoft.com/office/word/2018/wordml/cex" xmlns:w16cid="http://schemas.microsoft.com/office/word/2016/wordml/cid" xmlns:w16="http://schemas.microsoft.com/office/word/2018/wordml" xmlns:w16du="http://schemas.microsoft.com/office/word/2023/wordml/word16du" xmlns:w16sdtdh="http://schemas.microsoft.com/office/word/2020/wordml/sdtdatahash" xmlns:w16sdtfl="http://schemas.microsoft.com/office/word/2024/wordml/sdtformatlock" xmlns:w16se="http://schemas.microsoft.com/office/word/2015/wordml/symex" xmlns:wpg="http://schemas.microsoft.com/office/word/2010/wordprocessingGroup" xmlns:wpi="http://schemas.microsoft.com/office/word/2010/wordprocessingInk" xmlns:wne="http://schemas.microsoft.com/office/word/2006/wordml" xmlns:wps="http://schemas.microsoft.com/office/word/2010/wordprocessingShape" mc:Ignorable="w14 w15 w16se w16cid w16 w16cex w16sdtdh w16sdtfl w16du wp14">
+<w:footnotes xmlns:wpc="http://schemas.microsoft.com/office/word/2010/wordprocessingCanvas" xmlns:cx="http://schemas.microsoft.com/office/drawing/2014/chartex" xmlns:cx1="http://schemas.microsoft.com/office/drawing/2015/9/8/chartex" xmlns:cx2="http://schemas.microsoft.com/office/drawing/2015/10/21/chartex" xmlns:cx3="http://schemas.microsoft.com/office/drawing/2016/5/9/chartex" xmlns:cx4="http://schemas.microsoft.com/office/drawing/2016/5/10/chartex" xmlns:cx5="http://schemas.microsoft.com/office/drawing/2016/5/11/chartex" xmlns:cx6="http://schemas.microsoft.com/office/drawing/2016/5/12/chartex" xmlns:cx7="http://schemas.microsoft.com/office/drawing/2016/5/13/chartex" xmlns:cx8="http://schemas.microsoft.com/office/drawing/2016/5/14/chartex" xmlns:mc="http://schemas.openxmlformats.org/markup-compatibility/2006" xmlns:aink="http://schemas.microsoft.com/office/drawing/2016/ink" xmlns:am3d="http://schemas.microsoft.com/office/drawing/2017/model3d" xmlns:o="urn:schemas-microsoft-com:office:office" xmlns:r="http://schemas.openxmlformats.org/officeDocument/2006/relationships" xmlns:m="http://schemas.openxmlformats.org/officeDocument/2006/math" xmlns:v="urn:schemas-microsoft-com:vml" xmlns:wp14="http://schemas.microsoft.com/office/word/2010/wordprocessingDrawing" xmlns:wp="http://schemas.openxmlformats.org/drawingml/2006/wordprocessingDrawing" xmlns:w10="urn:schemas-microsoft-com:office:word" xmlns:w="http://schemas.openxmlformats.org/wordprocessingml/2006/main" xmlns:w14="http://schemas.microsoft.com/office/word/2010/wordml" xmlns:w15="http://schemas.microsoft.com/office/word/2012/wordml" xmlns:w16cex="http://schemas.microsoft.com/office/word/2018/wordml/cex" xmlns:w16cid="http://schemas.microsoft.com/office/word/2016/wordml/cid" xmlns:w16="http://schemas.microsoft.com/office/word/2018/wordml" xmlns:w16sdtdh="http://schemas.microsoft.com/office/word/2020/wordml/sdtdatahash" xmlns:w16se="http://schemas.microsoft.com/office/word/2015/wordml/symex" xmlns:wpg="http://schemas.microsoft.com/office/word/2010/wordprocessingGroup" xmlns:wpi="http://schemas.microsoft.com/office/word/2010/wordprocessingInk" xmlns:wne="http://schemas.microsoft.com/office/word/2006/wordml" xmlns:wps="http://schemas.microsoft.com/office/word/2010/wordprocessingShape" mc:Ignorable="w14 w15 w16se w16cid w16 w16cex w16sdtdh wp14">
   <w:footnote w:type="separator" w:id="-1">
     <w:p>
       <w:r>
@@ -5680,7 +5410,7 @@
 </file>
 
 <file path=word/header1.xml><?xml version="1.0" encoding="utf-8"?>
-<w:hdr xmlns:wpc="http://schemas.microsoft.com/office/word/2010/wordprocessingCanvas" xmlns:cx="http://schemas.microsoft.com/office/drawing/2014/chartex" xmlns:cx1="http://schemas.microsoft.com/office/drawing/2015/9/8/chartex" xmlns:cx2="http://schemas.microsoft.com/office/drawing/2015/10/21/chartex" xmlns:cx3="http://schemas.microsoft.com/office/drawing/2016/5/9/chartex" xmlns:cx4="http://schemas.microsoft.com/office/drawing/2016/5/10/chartex" xmlns:cx5="http://schemas.microsoft.com/office/drawing/2016/5/11/chartex" xmlns:cx6="http://schemas.microsoft.com/office/drawing/2016/5/12/chartex" xmlns:cx7="http://schemas.microsoft.com/office/drawing/2016/5/13/chartex" xmlns:cx8="http://schemas.microsoft.com/office/drawing/2016/5/14/chartex" xmlns:mc="http://schemas.openxmlformats.org/markup-compatibility/2006" xmlns:aink="http://schemas.microsoft.com/office/drawing/2016/ink" xmlns:am3d="http://schemas.microsoft.com/office/drawing/2017/model3d" xmlns:o="urn:schemas-microsoft-com:office:office" xmlns:oel="http://schemas.microsoft.com/office/2019/extlst" xmlns:r="http://schemas.openxmlformats.org/officeDocument/2006/relationships" xmlns:m="http://schemas.openxmlformats.org/officeDocument/2006/math" xmlns:v="urn:schemas-microsoft-com:vml" xmlns:wp14="http://schemas.microsoft.com/office/word/2010/wordprocessingDrawing" xmlns:wp="http://schemas.openxmlformats.org/drawingml/2006/wordprocessingDrawing" xmlns:w10="urn:schemas-microsoft-com:office:word" xmlns:w="http://schemas.openxmlformats.org/wordprocessingml/2006/main" xmlns:w14="http://schemas.microsoft.com/office/word/2010/wordml" xmlns:w15="http://schemas.microsoft.com/office/word/2012/wordml" xmlns:w16cex="http://schemas.microsoft.com/office/word/2018/wordml/cex" xmlns:w16cid="http://schemas.microsoft.com/office/word/2016/wordml/cid" xmlns:w16="http://schemas.microsoft.com/office/word/2018/wordml" xmlns:w16du="http://schemas.microsoft.com/office/word/2023/wordml/word16du" xmlns:w16sdtdh="http://schemas.microsoft.com/office/word/2020/wordml/sdtdatahash" xmlns:w16sdtfl="http://schemas.microsoft.com/office/word/2024/wordml/sdtformatlock" xmlns:w16se="http://schemas.microsoft.com/office/word/2015/wordml/symex" xmlns:wpg="http://schemas.microsoft.com/office/word/2010/wordprocessingGroup" xmlns:wpi="http://schemas.microsoft.com/office/word/2010/wordprocessingInk" xmlns:wne="http://schemas.microsoft.com/office/word/2006/wordml" xmlns:wps="http://schemas.microsoft.com/office/word/2010/wordprocessingShape" mc:Ignorable="w14 w15 w16se w16cid w16 w16cex w16sdtdh w16sdtfl w16du wp14">
+<w:hdr xmlns:wpc="http://schemas.microsoft.com/office/word/2010/wordprocessingCanvas" xmlns:cx="http://schemas.microsoft.com/office/drawing/2014/chartex" xmlns:cx1="http://schemas.microsoft.com/office/drawing/2015/9/8/chartex" xmlns:cx2="http://schemas.microsoft.com/office/drawing/2015/10/21/chartex" xmlns:cx3="http://schemas.microsoft.com/office/drawing/2016/5/9/chartex" xmlns:cx4="http://schemas.microsoft.com/office/drawing/2016/5/10/chartex" xmlns:cx5="http://schemas.microsoft.com/office/drawing/2016/5/11/chartex" xmlns:cx6="http://schemas.microsoft.com/office/drawing/2016/5/12/chartex" xmlns:cx7="http://schemas.microsoft.com/office/drawing/2016/5/13/chartex" xmlns:cx8="http://schemas.microsoft.com/office/drawing/2016/5/14/chartex" xmlns:mc="http://schemas.openxmlformats.org/markup-compatibility/2006" xmlns:aink="http://schemas.microsoft.com/office/drawing/2016/ink" xmlns:am3d="http://schemas.microsoft.com/office/drawing/2017/model3d" xmlns:o="urn:schemas-microsoft-com:office:office" xmlns:r="http://schemas.openxmlformats.org/officeDocument/2006/relationships" xmlns:m="http://schemas.openxmlformats.org/officeDocument/2006/math" xmlns:v="urn:schemas-microsoft-com:vml" xmlns:wp14="http://schemas.microsoft.com/office/word/2010/wordprocessingDrawing" xmlns:wp="http://schemas.openxmlformats.org/drawingml/2006/wordprocessingDrawing" xmlns:w10="urn:schemas-microsoft-com:office:word" xmlns:w="http://schemas.openxmlformats.org/wordprocessingml/2006/main" xmlns:w14="http://schemas.microsoft.com/office/word/2010/wordml" xmlns:w15="http://schemas.microsoft.com/office/word/2012/wordml" xmlns:w16cex="http://schemas.microsoft.com/office/word/2018/wordml/cex" xmlns:w16cid="http://schemas.microsoft.com/office/word/2016/wordml/cid" xmlns:w16="http://schemas.microsoft.com/office/word/2018/wordml" xmlns:w16sdtdh="http://schemas.microsoft.com/office/word/2020/wordml/sdtdatahash" xmlns:w16se="http://schemas.microsoft.com/office/word/2015/wordml/symex" xmlns:wpg="http://schemas.microsoft.com/office/word/2010/wordprocessingGroup" xmlns:wpi="http://schemas.microsoft.com/office/word/2010/wordprocessingInk" xmlns:wne="http://schemas.microsoft.com/office/word/2006/wordml" xmlns:wps="http://schemas.microsoft.com/office/word/2010/wordprocessingShape" xmlns:a="http://schemas.openxmlformats.org/drawingml/2006/main" xmlns:pic="http://schemas.openxmlformats.org/drawingml/2006/picture" mc:Ignorable="w14 w15 w16se w16cid w16 w16cex w16sdtdh wp14">
   <w:p>
     <w:pPr>
       <w:pBdr>
@@ -5696,7 +5426,7 @@
       </w:tabs>
       <w:jc w:val="right"/>
       <w:rPr>
-        <w:rFonts w:ascii="Calibri" w:eastAsia="Calibri" w:hAnsi="Calibri" w:cs="Calibri"/>
+        <w:rFonts w:ascii="Calibri" w:hAnsi="Calibri" w:eastAsia="Calibri" w:cs="Calibri"/>
         <w:b/>
         <w:color w:val="000000"/>
         <w:sz w:val="10"/>
@@ -5804,11 +5534,11 @@
 </file>
 
 <file path=word/header2.xml><?xml version="1.0" encoding="utf-8"?>
-<w:hdr xmlns:wpc="http://schemas.microsoft.com/office/word/2010/wordprocessingCanvas" xmlns:cx="http://schemas.microsoft.com/office/drawing/2014/chartex" xmlns:cx1="http://schemas.microsoft.com/office/drawing/2015/9/8/chartex" xmlns:cx2="http://schemas.microsoft.com/office/drawing/2015/10/21/chartex" xmlns:cx3="http://schemas.microsoft.com/office/drawing/2016/5/9/chartex" xmlns:cx4="http://schemas.microsoft.com/office/drawing/2016/5/10/chartex" xmlns:cx5="http://schemas.microsoft.com/office/drawing/2016/5/11/chartex" xmlns:cx6="http://schemas.microsoft.com/office/drawing/2016/5/12/chartex" xmlns:cx7="http://schemas.microsoft.com/office/drawing/2016/5/13/chartex" xmlns:cx8="http://schemas.microsoft.com/office/drawing/2016/5/14/chartex" xmlns:mc="http://schemas.openxmlformats.org/markup-compatibility/2006" xmlns:aink="http://schemas.microsoft.com/office/drawing/2016/ink" xmlns:am3d="http://schemas.microsoft.com/office/drawing/2017/model3d" xmlns:o="urn:schemas-microsoft-com:office:office" xmlns:oel="http://schemas.microsoft.com/office/2019/extlst" xmlns:r="http://schemas.openxmlformats.org/officeDocument/2006/relationships" xmlns:m="http://schemas.openxmlformats.org/officeDocument/2006/math" xmlns:v="urn:schemas-microsoft-com:vml" xmlns:wp14="http://schemas.microsoft.com/office/word/2010/wordprocessingDrawing" xmlns:wp="http://schemas.openxmlformats.org/drawingml/2006/wordprocessingDrawing" xmlns:w10="urn:schemas-microsoft-com:office:word" xmlns:w="http://schemas.openxmlformats.org/wordprocessingml/2006/main" xmlns:w14="http://schemas.microsoft.com/office/word/2010/wordml" xmlns:w15="http://schemas.microsoft.com/office/word/2012/wordml" xmlns:w16cex="http://schemas.microsoft.com/office/word/2018/wordml/cex" xmlns:w16cid="http://schemas.microsoft.com/office/word/2016/wordml/cid" xmlns:w16="http://schemas.microsoft.com/office/word/2018/wordml" xmlns:w16du="http://schemas.microsoft.com/office/word/2023/wordml/word16du" xmlns:w16sdtdh="http://schemas.microsoft.com/office/word/2020/wordml/sdtdatahash" xmlns:w16sdtfl="http://schemas.microsoft.com/office/word/2024/wordml/sdtformatlock" xmlns:w16se="http://schemas.microsoft.com/office/word/2015/wordml/symex" xmlns:wpg="http://schemas.microsoft.com/office/word/2010/wordprocessingGroup" xmlns:wpi="http://schemas.microsoft.com/office/word/2010/wordprocessingInk" xmlns:wne="http://schemas.microsoft.com/office/word/2006/wordml" xmlns:wps="http://schemas.microsoft.com/office/word/2010/wordprocessingShape" mc:Ignorable="w14 w15 w16se w16cid w16 w16cex w16sdtdh w16sdtfl w16du wp14">
+<w:hdr xmlns:wpc="http://schemas.microsoft.com/office/word/2010/wordprocessingCanvas" xmlns:cx="http://schemas.microsoft.com/office/drawing/2014/chartex" xmlns:cx1="http://schemas.microsoft.com/office/drawing/2015/9/8/chartex" xmlns:cx2="http://schemas.microsoft.com/office/drawing/2015/10/21/chartex" xmlns:cx3="http://schemas.microsoft.com/office/drawing/2016/5/9/chartex" xmlns:cx4="http://schemas.microsoft.com/office/drawing/2016/5/10/chartex" xmlns:cx5="http://schemas.microsoft.com/office/drawing/2016/5/11/chartex" xmlns:cx6="http://schemas.microsoft.com/office/drawing/2016/5/12/chartex" xmlns:cx7="http://schemas.microsoft.com/office/drawing/2016/5/13/chartex" xmlns:cx8="http://schemas.microsoft.com/office/drawing/2016/5/14/chartex" xmlns:mc="http://schemas.openxmlformats.org/markup-compatibility/2006" xmlns:aink="http://schemas.microsoft.com/office/drawing/2016/ink" xmlns:am3d="http://schemas.microsoft.com/office/drawing/2017/model3d" xmlns:o="urn:schemas-microsoft-com:office:office" xmlns:r="http://schemas.openxmlformats.org/officeDocument/2006/relationships" xmlns:m="http://schemas.openxmlformats.org/officeDocument/2006/math" xmlns:v="urn:schemas-microsoft-com:vml" xmlns:wp14="http://schemas.microsoft.com/office/word/2010/wordprocessingDrawing" xmlns:wp="http://schemas.openxmlformats.org/drawingml/2006/wordprocessingDrawing" xmlns:w10="urn:schemas-microsoft-com:office:word" xmlns:w="http://schemas.openxmlformats.org/wordprocessingml/2006/main" xmlns:w14="http://schemas.microsoft.com/office/word/2010/wordml" xmlns:w15="http://schemas.microsoft.com/office/word/2012/wordml" xmlns:w16cex="http://schemas.microsoft.com/office/word/2018/wordml/cex" xmlns:w16cid="http://schemas.microsoft.com/office/word/2016/wordml/cid" xmlns:w16="http://schemas.microsoft.com/office/word/2018/wordml" xmlns:w16sdtdh="http://schemas.microsoft.com/office/word/2020/wordml/sdtdatahash" xmlns:w16se="http://schemas.microsoft.com/office/word/2015/wordml/symex" xmlns:wpg="http://schemas.microsoft.com/office/word/2010/wordprocessingGroup" xmlns:wpi="http://schemas.microsoft.com/office/word/2010/wordprocessingInk" xmlns:wne="http://schemas.microsoft.com/office/word/2006/wordml" xmlns:wps="http://schemas.microsoft.com/office/word/2010/wordprocessingShape" xmlns:a="http://schemas.openxmlformats.org/drawingml/2006/main" xmlns:pic="http://schemas.openxmlformats.org/drawingml/2006/picture" xmlns:a14="http://schemas.microsoft.com/office/drawing/2010/main" mc:Ignorable="w14 w15 w16se w16cid w16 w16cex w16sdtdh wp14">
   <w:p>
     <w:r>
       <w:rPr>
-        <w:rFonts w:ascii="Calibri" w:eastAsia="Calibri" w:hAnsi="Calibri" w:cs="Calibri"/>
+        <w:rFonts w:ascii="Calibri" w:hAnsi="Calibri" w:eastAsia="Calibri" w:cs="Calibri"/>
         <w:noProof/>
         <w:sz w:val="22"/>
         <w:szCs w:val="22"/>
@@ -5916,7 +5646,7 @@
 </file>
 
 <file path=word/numbering.xml><?xml version="1.0" encoding="utf-8"?>
-<w:numbering xmlns:wpc="http://schemas.microsoft.com/office/word/2010/wordprocessingCanvas" xmlns:cx="http://schemas.microsoft.com/office/drawing/2014/chartex" xmlns:cx1="http://schemas.microsoft.com/office/drawing/2015/9/8/chartex" xmlns:cx2="http://schemas.microsoft.com/office/drawing/2015/10/21/chartex" xmlns:cx3="http://schemas.microsoft.com/office/drawing/2016/5/9/chartex" xmlns:cx4="http://schemas.microsoft.com/office/drawing/2016/5/10/chartex" xmlns:cx5="http://schemas.microsoft.com/office/drawing/2016/5/11/chartex" xmlns:cx6="http://schemas.microsoft.com/office/drawing/2016/5/12/chartex" xmlns:cx7="http://schemas.microsoft.com/office/drawing/2016/5/13/chartex" xmlns:cx8="http://schemas.microsoft.com/office/drawing/2016/5/14/chartex" xmlns:mc="http://schemas.openxmlformats.org/markup-compatibility/2006" xmlns:aink="http://schemas.microsoft.com/office/drawing/2016/ink" xmlns:am3d="http://schemas.microsoft.com/office/drawing/2017/model3d" xmlns:o="urn:schemas-microsoft-com:office:office" xmlns:oel="http://schemas.microsoft.com/office/2019/extlst" xmlns:r="http://schemas.openxmlformats.org/officeDocument/2006/relationships" xmlns:m="http://schemas.openxmlformats.org/officeDocument/2006/math" xmlns:v="urn:schemas-microsoft-com:vml" xmlns:wp14="http://schemas.microsoft.com/office/word/2010/wordprocessingDrawing" xmlns:wp="http://schemas.openxmlformats.org/drawingml/2006/wordprocessingDrawing" xmlns:w10="urn:schemas-microsoft-com:office:word" xmlns:w="http://schemas.openxmlformats.org/wordprocessingml/2006/main" xmlns:w14="http://schemas.microsoft.com/office/word/2010/wordml" xmlns:w15="http://schemas.microsoft.com/office/word/2012/wordml" xmlns:w16cex="http://schemas.microsoft.com/office/word/2018/wordml/cex" xmlns:w16cid="http://schemas.microsoft.com/office/word/2016/wordml/cid" xmlns:w16="http://schemas.microsoft.com/office/word/2018/wordml" xmlns:w16du="http://schemas.microsoft.com/office/word/2023/wordml/word16du" xmlns:w16sdtdh="http://schemas.microsoft.com/office/word/2020/wordml/sdtdatahash" xmlns:w16sdtfl="http://schemas.microsoft.com/office/word/2024/wordml/sdtformatlock" xmlns:w16se="http://schemas.microsoft.com/office/word/2015/wordml/symex" xmlns:wpg="http://schemas.microsoft.com/office/word/2010/wordprocessingGroup" xmlns:wpi="http://schemas.microsoft.com/office/word/2010/wordprocessingInk" xmlns:wne="http://schemas.microsoft.com/office/word/2006/wordml" xmlns:wps="http://schemas.microsoft.com/office/word/2010/wordprocessingShape" mc:Ignorable="w14 w15 w16se w16cid w16 w16cex w16sdtdh w16sdtfl w16du wp14">
+<w:numbering xmlns:wpc="http://schemas.microsoft.com/office/word/2010/wordprocessingCanvas" xmlns:cx="http://schemas.microsoft.com/office/drawing/2014/chartex" xmlns:cx1="http://schemas.microsoft.com/office/drawing/2015/9/8/chartex" xmlns:cx2="http://schemas.microsoft.com/office/drawing/2015/10/21/chartex" xmlns:cx3="http://schemas.microsoft.com/office/drawing/2016/5/9/chartex" xmlns:cx4="http://schemas.microsoft.com/office/drawing/2016/5/10/chartex" xmlns:cx5="http://schemas.microsoft.com/office/drawing/2016/5/11/chartex" xmlns:cx6="http://schemas.microsoft.com/office/drawing/2016/5/12/chartex" xmlns:cx7="http://schemas.microsoft.com/office/drawing/2016/5/13/chartex" xmlns:cx8="http://schemas.microsoft.com/office/drawing/2016/5/14/chartex" xmlns:mc="http://schemas.openxmlformats.org/markup-compatibility/2006" xmlns:aink="http://schemas.microsoft.com/office/drawing/2016/ink" xmlns:am3d="http://schemas.microsoft.com/office/drawing/2017/model3d" xmlns:o="urn:schemas-microsoft-com:office:office" xmlns:r="http://schemas.openxmlformats.org/officeDocument/2006/relationships" xmlns:m="http://schemas.openxmlformats.org/officeDocument/2006/math" xmlns:v="urn:schemas-microsoft-com:vml" xmlns:wp14="http://schemas.microsoft.com/office/word/2010/wordprocessingDrawing" xmlns:wp="http://schemas.openxmlformats.org/drawingml/2006/wordprocessingDrawing" xmlns:w10="urn:schemas-microsoft-com:office:word" xmlns:w="http://schemas.openxmlformats.org/wordprocessingml/2006/main" xmlns:w14="http://schemas.microsoft.com/office/word/2010/wordml" xmlns:w15="http://schemas.microsoft.com/office/word/2012/wordml" xmlns:w16cex="http://schemas.microsoft.com/office/word/2018/wordml/cex" xmlns:w16cid="http://schemas.microsoft.com/office/word/2016/wordml/cid" xmlns:w16="http://schemas.microsoft.com/office/word/2018/wordml" xmlns:w16sdtdh="http://schemas.microsoft.com/office/word/2020/wordml/sdtdatahash" xmlns:w16se="http://schemas.microsoft.com/office/word/2015/wordml/symex" xmlns:wpg="http://schemas.microsoft.com/office/word/2010/wordprocessingGroup" xmlns:wpi="http://schemas.microsoft.com/office/word/2010/wordprocessingInk" xmlns:wne="http://schemas.microsoft.com/office/word/2006/wordml" xmlns:wps="http://schemas.microsoft.com/office/word/2010/wordprocessingShape" mc:Ignorable="w14 w15 w16se w16cid w16 w16cex w16sdtdh wp14">
   <w:abstractNum w:abstractNumId="0" w15:restartNumberingAfterBreak="0">
     <w:nsid w:val="143D178A"/>
     <w:multiLevelType w:val="multilevel"/>
@@ -5930,7 +5660,7 @@
         <w:ind w:left="360" w:hanging="360"/>
       </w:pPr>
       <w:rPr>
-        <w:rFonts w:ascii="Arial" w:eastAsia="Arial" w:hAnsi="Arial" w:cs="Arial"/>
+        <w:rFonts w:ascii="Arial" w:hAnsi="Arial" w:eastAsia="Arial" w:cs="Arial"/>
         <w:b/>
         <w:i w:val="0"/>
         <w:color w:val="FFC000"/>
@@ -6110,7 +5840,7 @@
         <w:ind w:left="720" w:hanging="360"/>
       </w:pPr>
       <w:rPr>
-        <w:rFonts w:ascii="Noto Sans Symbols" w:eastAsia="Noto Sans Symbols" w:hAnsi="Noto Sans Symbols" w:cs="Noto Sans Symbols"/>
+        <w:rFonts w:ascii="Noto Sans Symbols" w:hAnsi="Noto Sans Symbols" w:eastAsia="Noto Sans Symbols" w:cs="Noto Sans Symbols"/>
       </w:rPr>
     </w:lvl>
     <w:lvl w:ilvl="1">
@@ -6122,7 +5852,7 @@
         <w:ind w:left="1440" w:hanging="360"/>
       </w:pPr>
       <w:rPr>
-        <w:rFonts w:ascii="Courier New" w:eastAsia="Courier New" w:hAnsi="Courier New" w:cs="Courier New"/>
+        <w:rFonts w:ascii="Courier New" w:hAnsi="Courier New" w:eastAsia="Courier New" w:cs="Courier New"/>
       </w:rPr>
     </w:lvl>
     <w:lvl w:ilvl="2">
@@ -6134,7 +5864,7 @@
         <w:ind w:left="2160" w:hanging="360"/>
       </w:pPr>
       <w:rPr>
-        <w:rFonts w:ascii="Noto Sans Symbols" w:eastAsia="Noto Sans Symbols" w:hAnsi="Noto Sans Symbols" w:cs="Noto Sans Symbols"/>
+        <w:rFonts w:ascii="Noto Sans Symbols" w:hAnsi="Noto Sans Symbols" w:eastAsia="Noto Sans Symbols" w:cs="Noto Sans Symbols"/>
       </w:rPr>
     </w:lvl>
     <w:lvl w:ilvl="3">
@@ -6146,7 +5876,7 @@
         <w:ind w:left="2880" w:hanging="360"/>
       </w:pPr>
       <w:rPr>
-        <w:rFonts w:ascii="Noto Sans Symbols" w:eastAsia="Noto Sans Symbols" w:hAnsi="Noto Sans Symbols" w:cs="Noto Sans Symbols"/>
+        <w:rFonts w:ascii="Noto Sans Symbols" w:hAnsi="Noto Sans Symbols" w:eastAsia="Noto Sans Symbols" w:cs="Noto Sans Symbols"/>
       </w:rPr>
     </w:lvl>
     <w:lvl w:ilvl="4">
@@ -6158,7 +5888,7 @@
         <w:ind w:left="3600" w:hanging="360"/>
       </w:pPr>
       <w:rPr>
-        <w:rFonts w:ascii="Courier New" w:eastAsia="Courier New" w:hAnsi="Courier New" w:cs="Courier New"/>
+        <w:rFonts w:ascii="Courier New" w:hAnsi="Courier New" w:eastAsia="Courier New" w:cs="Courier New"/>
       </w:rPr>
     </w:lvl>
     <w:lvl w:ilvl="5">
@@ -6170,7 +5900,7 @@
         <w:ind w:left="4320" w:hanging="360"/>
       </w:pPr>
       <w:rPr>
-        <w:rFonts w:ascii="Noto Sans Symbols" w:eastAsia="Noto Sans Symbols" w:hAnsi="Noto Sans Symbols" w:cs="Noto Sans Symbols"/>
+        <w:rFonts w:ascii="Noto Sans Symbols" w:hAnsi="Noto Sans Symbols" w:eastAsia="Noto Sans Symbols" w:cs="Noto Sans Symbols"/>
       </w:rPr>
     </w:lvl>
     <w:lvl w:ilvl="6">
@@ -6182,7 +5912,7 @@
         <w:ind w:left="5040" w:hanging="360"/>
       </w:pPr>
       <w:rPr>
-        <w:rFonts w:ascii="Noto Sans Symbols" w:eastAsia="Noto Sans Symbols" w:hAnsi="Noto Sans Symbols" w:cs="Noto Sans Symbols"/>
+        <w:rFonts w:ascii="Noto Sans Symbols" w:hAnsi="Noto Sans Symbols" w:eastAsia="Noto Sans Symbols" w:cs="Noto Sans Symbols"/>
       </w:rPr>
     </w:lvl>
     <w:lvl w:ilvl="7">
@@ -6194,7 +5924,7 @@
         <w:ind w:left="5760" w:hanging="360"/>
       </w:pPr>
       <w:rPr>
-        <w:rFonts w:ascii="Courier New" w:eastAsia="Courier New" w:hAnsi="Courier New" w:cs="Courier New"/>
+        <w:rFonts w:ascii="Courier New" w:hAnsi="Courier New" w:eastAsia="Courier New" w:cs="Courier New"/>
       </w:rPr>
     </w:lvl>
     <w:lvl w:ilvl="8">
@@ -6206,7 +5936,7 @@
         <w:ind w:left="6480" w:hanging="360"/>
       </w:pPr>
       <w:rPr>
-        <w:rFonts w:ascii="Noto Sans Symbols" w:eastAsia="Noto Sans Symbols" w:hAnsi="Noto Sans Symbols" w:cs="Noto Sans Symbols"/>
+        <w:rFonts w:ascii="Noto Sans Symbols" w:hAnsi="Noto Sans Symbols" w:eastAsia="Noto Sans Symbols" w:cs="Noto Sans Symbols"/>
       </w:rPr>
     </w:lvl>
   </w:abstractNum>
@@ -6223,7 +5953,7 @@
         <w:ind w:left="720" w:hanging="360"/>
       </w:pPr>
       <w:rPr>
-        <w:rFonts w:ascii="Wingdings" w:hAnsi="Wingdings" w:hint="default"/>
+        <w:rFonts w:hint="default" w:ascii="Wingdings" w:hAnsi="Wingdings"/>
       </w:rPr>
     </w:lvl>
     <w:lvl w:ilvl="1" w:tplc="340A0003" w:tentative="1">
@@ -6235,7 +5965,7 @@
         <w:ind w:left="1440" w:hanging="360"/>
       </w:pPr>
       <w:rPr>
-        <w:rFonts w:ascii="Courier New" w:hAnsi="Courier New" w:cs="Courier New" w:hint="default"/>
+        <w:rFonts w:hint="default" w:ascii="Courier New" w:hAnsi="Courier New" w:cs="Courier New"/>
       </w:rPr>
     </w:lvl>
     <w:lvl w:ilvl="2" w:tplc="340A0005" w:tentative="1">
@@ -6247,7 +5977,7 @@
         <w:ind w:left="2160" w:hanging="360"/>
       </w:pPr>
       <w:rPr>
-        <w:rFonts w:ascii="Wingdings" w:hAnsi="Wingdings" w:hint="default"/>
+        <w:rFonts w:hint="default" w:ascii="Wingdings" w:hAnsi="Wingdings"/>
       </w:rPr>
     </w:lvl>
     <w:lvl w:ilvl="3" w:tplc="340A0001" w:tentative="1">
@@ -6259,7 +5989,7 @@
         <w:ind w:left="2880" w:hanging="360"/>
       </w:pPr>
       <w:rPr>
-        <w:rFonts w:ascii="Symbol" w:hAnsi="Symbol" w:hint="default"/>
+        <w:rFonts w:hint="default" w:ascii="Symbol" w:hAnsi="Symbol"/>
       </w:rPr>
     </w:lvl>
     <w:lvl w:ilvl="4" w:tplc="340A0003" w:tentative="1">
@@ -6271,7 +6001,7 @@
         <w:ind w:left="3600" w:hanging="360"/>
       </w:pPr>
       <w:rPr>
-        <w:rFonts w:ascii="Courier New" w:hAnsi="Courier New" w:cs="Courier New" w:hint="default"/>
+        <w:rFonts w:hint="default" w:ascii="Courier New" w:hAnsi="Courier New" w:cs="Courier New"/>
       </w:rPr>
     </w:lvl>
     <w:lvl w:ilvl="5" w:tplc="340A0005" w:tentative="1">
@@ -6283,7 +6013,7 @@
         <w:ind w:left="4320" w:hanging="360"/>
       </w:pPr>
       <w:rPr>
-        <w:rFonts w:ascii="Wingdings" w:hAnsi="Wingdings" w:hint="default"/>
+        <w:rFonts w:hint="default" w:ascii="Wingdings" w:hAnsi="Wingdings"/>
       </w:rPr>
     </w:lvl>
     <w:lvl w:ilvl="6" w:tplc="340A0001" w:tentative="1">
@@ -6295,7 +6025,7 @@
         <w:ind w:left="5040" w:hanging="360"/>
       </w:pPr>
       <w:rPr>
-        <w:rFonts w:ascii="Symbol" w:hAnsi="Symbol" w:hint="default"/>
+        <w:rFonts w:hint="default" w:ascii="Symbol" w:hAnsi="Symbol"/>
       </w:rPr>
     </w:lvl>
     <w:lvl w:ilvl="7" w:tplc="340A0003" w:tentative="1">
@@ -6307,7 +6037,7 @@
         <w:ind w:left="5760" w:hanging="360"/>
       </w:pPr>
       <w:rPr>
-        <w:rFonts w:ascii="Courier New" w:hAnsi="Courier New" w:cs="Courier New" w:hint="default"/>
+        <w:rFonts w:hint="default" w:ascii="Courier New" w:hAnsi="Courier New" w:cs="Courier New"/>
       </w:rPr>
     </w:lvl>
     <w:lvl w:ilvl="8" w:tplc="340A0005" w:tentative="1">
@@ -6319,7 +6049,7 @@
         <w:ind w:left="6480" w:hanging="360"/>
       </w:pPr>
       <w:rPr>
-        <w:rFonts w:ascii="Wingdings" w:hAnsi="Wingdings" w:hint="default"/>
+        <w:rFonts w:hint="default" w:ascii="Wingdings" w:hAnsi="Wingdings"/>
       </w:rPr>
     </w:lvl>
   </w:abstractNum>
@@ -6336,7 +6066,7 @@
         <w:ind w:left="720" w:hanging="360"/>
       </w:pPr>
       <w:rPr>
-        <w:rFonts w:ascii="Wingdings" w:hAnsi="Wingdings" w:hint="default"/>
+        <w:rFonts w:hint="default" w:ascii="Wingdings" w:hAnsi="Wingdings"/>
       </w:rPr>
     </w:lvl>
     <w:lvl w:ilvl="1" w:tplc="340A0003" w:tentative="1">
@@ -6348,7 +6078,7 @@
         <w:ind w:left="1440" w:hanging="360"/>
       </w:pPr>
       <w:rPr>
-        <w:rFonts w:ascii="Courier New" w:hAnsi="Courier New" w:cs="Courier New" w:hint="default"/>
+        <w:rFonts w:hint="default" w:ascii="Courier New" w:hAnsi="Courier New" w:cs="Courier New"/>
       </w:rPr>
     </w:lvl>
     <w:lvl w:ilvl="2" w:tplc="340A0005" w:tentative="1">
@@ -6360,7 +6090,7 @@
         <w:ind w:left="2160" w:hanging="360"/>
       </w:pPr>
       <w:rPr>
-        <w:rFonts w:ascii="Wingdings" w:hAnsi="Wingdings" w:hint="default"/>
+        <w:rFonts w:hint="default" w:ascii="Wingdings" w:hAnsi="Wingdings"/>
       </w:rPr>
     </w:lvl>
     <w:lvl w:ilvl="3" w:tplc="340A0001" w:tentative="1">
@@ -6372,7 +6102,7 @@
         <w:ind w:left="2880" w:hanging="360"/>
       </w:pPr>
       <w:rPr>
-        <w:rFonts w:ascii="Symbol" w:hAnsi="Symbol" w:hint="default"/>
+        <w:rFonts w:hint="default" w:ascii="Symbol" w:hAnsi="Symbol"/>
       </w:rPr>
     </w:lvl>
     <w:lvl w:ilvl="4" w:tplc="340A0003" w:tentative="1">
@@ -6384,7 +6114,7 @@
         <w:ind w:left="3600" w:hanging="360"/>
       </w:pPr>
       <w:rPr>
-        <w:rFonts w:ascii="Courier New" w:hAnsi="Courier New" w:cs="Courier New" w:hint="default"/>
+        <w:rFonts w:hint="default" w:ascii="Courier New" w:hAnsi="Courier New" w:cs="Courier New"/>
       </w:rPr>
     </w:lvl>
     <w:lvl w:ilvl="5" w:tplc="340A0005" w:tentative="1">
@@ -6396,7 +6126,7 @@
         <w:ind w:left="4320" w:hanging="360"/>
       </w:pPr>
       <w:rPr>
-        <w:rFonts w:ascii="Wingdings" w:hAnsi="Wingdings" w:hint="default"/>
+        <w:rFonts w:hint="default" w:ascii="Wingdings" w:hAnsi="Wingdings"/>
       </w:rPr>
     </w:lvl>
     <w:lvl w:ilvl="6" w:tplc="340A0001" w:tentative="1">
@@ -6408,7 +6138,7 @@
         <w:ind w:left="5040" w:hanging="360"/>
       </w:pPr>
       <w:rPr>
-        <w:rFonts w:ascii="Symbol" w:hAnsi="Symbol" w:hint="default"/>
+        <w:rFonts w:hint="default" w:ascii="Symbol" w:hAnsi="Symbol"/>
       </w:rPr>
     </w:lvl>
     <w:lvl w:ilvl="7" w:tplc="340A0003" w:tentative="1">
@@ -6420,7 +6150,7 @@
         <w:ind w:left="5760" w:hanging="360"/>
       </w:pPr>
       <w:rPr>
-        <w:rFonts w:ascii="Courier New" w:hAnsi="Courier New" w:cs="Courier New" w:hint="default"/>
+        <w:rFonts w:hint="default" w:ascii="Courier New" w:hAnsi="Courier New" w:cs="Courier New"/>
       </w:rPr>
     </w:lvl>
     <w:lvl w:ilvl="8" w:tplc="340A0005" w:tentative="1">
@@ -6432,7 +6162,7 @@
         <w:ind w:left="6480" w:hanging="360"/>
       </w:pPr>
       <w:rPr>
-        <w:rFonts w:ascii="Wingdings" w:hAnsi="Wingdings" w:hint="default"/>
+        <w:rFonts w:hint="default" w:ascii="Wingdings" w:hAnsi="Wingdings"/>
       </w:rPr>
     </w:lvl>
   </w:abstractNum>
@@ -6449,7 +6179,7 @@
         <w:ind w:left="720" w:hanging="360"/>
       </w:pPr>
       <w:rPr>
-        <w:rFonts w:ascii="Noto Sans Symbols" w:eastAsia="Noto Sans Symbols" w:hAnsi="Noto Sans Symbols" w:cs="Noto Sans Symbols"/>
+        <w:rFonts w:ascii="Noto Sans Symbols" w:hAnsi="Noto Sans Symbols" w:eastAsia="Noto Sans Symbols" w:cs="Noto Sans Symbols"/>
       </w:rPr>
     </w:lvl>
     <w:lvl w:ilvl="1">
@@ -6461,7 +6191,7 @@
         <w:ind w:left="1440" w:hanging="360"/>
       </w:pPr>
       <w:rPr>
-        <w:rFonts w:ascii="Courier New" w:eastAsia="Courier New" w:hAnsi="Courier New" w:cs="Courier New"/>
+        <w:rFonts w:ascii="Courier New" w:hAnsi="Courier New" w:eastAsia="Courier New" w:cs="Courier New"/>
       </w:rPr>
     </w:lvl>
     <w:lvl w:ilvl="2">
@@ -6473,7 +6203,7 @@
         <w:ind w:left="2160" w:hanging="360"/>
       </w:pPr>
       <w:rPr>
-        <w:rFonts w:ascii="Noto Sans Symbols" w:eastAsia="Noto Sans Symbols" w:hAnsi="Noto Sans Symbols" w:cs="Noto Sans Symbols"/>
+        <w:rFonts w:ascii="Noto Sans Symbols" w:hAnsi="Noto Sans Symbols" w:eastAsia="Noto Sans Symbols" w:cs="Noto Sans Symbols"/>
       </w:rPr>
     </w:lvl>
     <w:lvl w:ilvl="3">
@@ -6485,7 +6215,7 @@
         <w:ind w:left="2880" w:hanging="360"/>
       </w:pPr>
       <w:rPr>
-        <w:rFonts w:ascii="Noto Sans Symbols" w:eastAsia="Noto Sans Symbols" w:hAnsi="Noto Sans Symbols" w:cs="Noto Sans Symbols"/>
+        <w:rFonts w:ascii="Noto Sans Symbols" w:hAnsi="Noto Sans Symbols" w:eastAsia="Noto Sans Symbols" w:cs="Noto Sans Symbols"/>
       </w:rPr>
     </w:lvl>
     <w:lvl w:ilvl="4">
@@ -6497,7 +6227,7 @@
         <w:ind w:left="3600" w:hanging="360"/>
       </w:pPr>
       <w:rPr>
-        <w:rFonts w:ascii="Courier New" w:eastAsia="Courier New" w:hAnsi="Courier New" w:cs="Courier New"/>
+        <w:rFonts w:ascii="Courier New" w:hAnsi="Courier New" w:eastAsia="Courier New" w:cs="Courier New"/>
       </w:rPr>
     </w:lvl>
     <w:lvl w:ilvl="5">
@@ -6509,7 +6239,7 @@
         <w:ind w:left="4320" w:hanging="360"/>
       </w:pPr>
       <w:rPr>
-        <w:rFonts w:ascii="Noto Sans Symbols" w:eastAsia="Noto Sans Symbols" w:hAnsi="Noto Sans Symbols" w:cs="Noto Sans Symbols"/>
+        <w:rFonts w:ascii="Noto Sans Symbols" w:hAnsi="Noto Sans Symbols" w:eastAsia="Noto Sans Symbols" w:cs="Noto Sans Symbols"/>
       </w:rPr>
     </w:lvl>
     <w:lvl w:ilvl="6">
@@ -6521,7 +6251,7 @@
         <w:ind w:left="5040" w:hanging="360"/>
       </w:pPr>
       <w:rPr>
-        <w:rFonts w:ascii="Noto Sans Symbols" w:eastAsia="Noto Sans Symbols" w:hAnsi="Noto Sans Symbols" w:cs="Noto Sans Symbols"/>
+        <w:rFonts w:ascii="Noto Sans Symbols" w:hAnsi="Noto Sans Symbols" w:eastAsia="Noto Sans Symbols" w:cs="Noto Sans Symbols"/>
       </w:rPr>
     </w:lvl>
     <w:lvl w:ilvl="7">
@@ -6533,7 +6263,7 @@
         <w:ind w:left="5760" w:hanging="360"/>
       </w:pPr>
       <w:rPr>
-        <w:rFonts w:ascii="Courier New" w:eastAsia="Courier New" w:hAnsi="Courier New" w:cs="Courier New"/>
+        <w:rFonts w:ascii="Courier New" w:hAnsi="Courier New" w:eastAsia="Courier New" w:cs="Courier New"/>
       </w:rPr>
     </w:lvl>
     <w:lvl w:ilvl="8">
@@ -6545,7 +6275,7 @@
         <w:ind w:left="6480" w:hanging="360"/>
       </w:pPr>
       <w:rPr>
-        <w:rFonts w:ascii="Noto Sans Symbols" w:eastAsia="Noto Sans Symbols" w:hAnsi="Noto Sans Symbols" w:cs="Noto Sans Symbols"/>
+        <w:rFonts w:ascii="Noto Sans Symbols" w:hAnsi="Noto Sans Symbols" w:eastAsia="Noto Sans Symbols" w:cs="Noto Sans Symbols"/>
       </w:rPr>
     </w:lvl>
   </w:abstractNum>
@@ -6562,7 +6292,7 @@
         <w:ind w:left="720" w:hanging="360"/>
       </w:pPr>
       <w:rPr>
-        <w:rFonts w:ascii="Noto Sans Symbols" w:eastAsia="Noto Sans Symbols" w:hAnsi="Noto Sans Symbols" w:cs="Noto Sans Symbols"/>
+        <w:rFonts w:ascii="Noto Sans Symbols" w:hAnsi="Noto Sans Symbols" w:eastAsia="Noto Sans Symbols" w:cs="Noto Sans Symbols"/>
       </w:rPr>
     </w:lvl>
     <w:lvl w:ilvl="1">
@@ -6574,7 +6304,7 @@
         <w:ind w:left="1440" w:hanging="360"/>
       </w:pPr>
       <w:rPr>
-        <w:rFonts w:ascii="Courier New" w:eastAsia="Courier New" w:hAnsi="Courier New" w:cs="Courier New"/>
+        <w:rFonts w:ascii="Courier New" w:hAnsi="Courier New" w:eastAsia="Courier New" w:cs="Courier New"/>
       </w:rPr>
     </w:lvl>
     <w:lvl w:ilvl="2">
@@ -6586,7 +6316,7 @@
         <w:ind w:left="2160" w:hanging="360"/>
       </w:pPr>
       <w:rPr>
-        <w:rFonts w:ascii="Noto Sans Symbols" w:eastAsia="Noto Sans Symbols" w:hAnsi="Noto Sans Symbols" w:cs="Noto Sans Symbols"/>
+        <w:rFonts w:ascii="Noto Sans Symbols" w:hAnsi="Noto Sans Symbols" w:eastAsia="Noto Sans Symbols" w:cs="Noto Sans Symbols"/>
       </w:rPr>
     </w:lvl>
     <w:lvl w:ilvl="3">
@@ -6598,7 +6328,7 @@
         <w:ind w:left="2880" w:hanging="360"/>
       </w:pPr>
       <w:rPr>
-        <w:rFonts w:ascii="Noto Sans Symbols" w:eastAsia="Noto Sans Symbols" w:hAnsi="Noto Sans Symbols" w:cs="Noto Sans Symbols"/>
+        <w:rFonts w:ascii="Noto Sans Symbols" w:hAnsi="Noto Sans Symbols" w:eastAsia="Noto Sans Symbols" w:cs="Noto Sans Symbols"/>
       </w:rPr>
     </w:lvl>
     <w:lvl w:ilvl="4">
@@ -6610,7 +6340,7 @@
         <w:ind w:left="3600" w:hanging="360"/>
       </w:pPr>
       <w:rPr>
-        <w:rFonts w:ascii="Courier New" w:eastAsia="Courier New" w:hAnsi="Courier New" w:cs="Courier New"/>
+        <w:rFonts w:ascii="Courier New" w:hAnsi="Courier New" w:eastAsia="Courier New" w:cs="Courier New"/>
       </w:rPr>
     </w:lvl>
     <w:lvl w:ilvl="5">
@@ -6622,7 +6352,7 @@
         <w:ind w:left="4320" w:hanging="360"/>
       </w:pPr>
       <w:rPr>
-        <w:rFonts w:ascii="Noto Sans Symbols" w:eastAsia="Noto Sans Symbols" w:hAnsi="Noto Sans Symbols" w:cs="Noto Sans Symbols"/>
+        <w:rFonts w:ascii="Noto Sans Symbols" w:hAnsi="Noto Sans Symbols" w:eastAsia="Noto Sans Symbols" w:cs="Noto Sans Symbols"/>
       </w:rPr>
     </w:lvl>
     <w:lvl w:ilvl="6">
@@ -6634,7 +6364,7 @@
         <w:ind w:left="5040" w:hanging="360"/>
       </w:pPr>
       <w:rPr>
-        <w:rFonts w:ascii="Noto Sans Symbols" w:eastAsia="Noto Sans Symbols" w:hAnsi="Noto Sans Symbols" w:cs="Noto Sans Symbols"/>
+        <w:rFonts w:ascii="Noto Sans Symbols" w:hAnsi="Noto Sans Symbols" w:eastAsia="Noto Sans Symbols" w:cs="Noto Sans Symbols"/>
       </w:rPr>
     </w:lvl>
     <w:lvl w:ilvl="7">
@@ -6646,7 +6376,7 @@
         <w:ind w:left="5760" w:hanging="360"/>
       </w:pPr>
       <w:rPr>
-        <w:rFonts w:ascii="Courier New" w:eastAsia="Courier New" w:hAnsi="Courier New" w:cs="Courier New"/>
+        <w:rFonts w:ascii="Courier New" w:hAnsi="Courier New" w:eastAsia="Courier New" w:cs="Courier New"/>
       </w:rPr>
     </w:lvl>
     <w:lvl w:ilvl="8">
@@ -6658,7 +6388,7 @@
         <w:ind w:left="6480" w:hanging="360"/>
       </w:pPr>
       <w:rPr>
-        <w:rFonts w:ascii="Noto Sans Symbols" w:eastAsia="Noto Sans Symbols" w:hAnsi="Noto Sans Symbols" w:cs="Noto Sans Symbols"/>
+        <w:rFonts w:ascii="Noto Sans Symbols" w:hAnsi="Noto Sans Symbols" w:eastAsia="Noto Sans Symbols" w:cs="Noto Sans Symbols"/>
       </w:rPr>
     </w:lvl>
   </w:abstractNum>
@@ -6675,7 +6405,7 @@
         <w:ind w:left="720" w:hanging="360"/>
       </w:pPr>
       <w:rPr>
-        <w:rFonts w:ascii="Wingdings" w:hAnsi="Wingdings" w:hint="default"/>
+        <w:rFonts w:hint="default" w:ascii="Wingdings" w:hAnsi="Wingdings"/>
       </w:rPr>
     </w:lvl>
     <w:lvl w:ilvl="1" w:tplc="340A0003" w:tentative="1">
@@ -6687,7 +6417,7 @@
         <w:ind w:left="1440" w:hanging="360"/>
       </w:pPr>
       <w:rPr>
-        <w:rFonts w:ascii="Courier New" w:hAnsi="Courier New" w:cs="Courier New" w:hint="default"/>
+        <w:rFonts w:hint="default" w:ascii="Courier New" w:hAnsi="Courier New" w:cs="Courier New"/>
       </w:rPr>
     </w:lvl>
     <w:lvl w:ilvl="2" w:tplc="340A0005" w:tentative="1">
@@ -6699,7 +6429,7 @@
         <w:ind w:left="2160" w:hanging="360"/>
       </w:pPr>
       <w:rPr>
-        <w:rFonts w:ascii="Wingdings" w:hAnsi="Wingdings" w:hint="default"/>
+        <w:rFonts w:hint="default" w:ascii="Wingdings" w:hAnsi="Wingdings"/>
       </w:rPr>
     </w:lvl>
     <w:lvl w:ilvl="3" w:tplc="340A0001" w:tentative="1">
@@ -6711,7 +6441,7 @@
         <w:ind w:left="2880" w:hanging="360"/>
       </w:pPr>
       <w:rPr>
-        <w:rFonts w:ascii="Symbol" w:hAnsi="Symbol" w:hint="default"/>
+        <w:rFonts w:hint="default" w:ascii="Symbol" w:hAnsi="Symbol"/>
       </w:rPr>
     </w:lvl>
     <w:lvl w:ilvl="4" w:tplc="340A0003" w:tentative="1">
@@ -6723,7 +6453,7 @@
         <w:ind w:left="3600" w:hanging="360"/>
       </w:pPr>
       <w:rPr>
-        <w:rFonts w:ascii="Courier New" w:hAnsi="Courier New" w:cs="Courier New" w:hint="default"/>
+        <w:rFonts w:hint="default" w:ascii="Courier New" w:hAnsi="Courier New" w:cs="Courier New"/>
       </w:rPr>
     </w:lvl>
     <w:lvl w:ilvl="5" w:tplc="340A0005" w:tentative="1">
@@ -6735,7 +6465,7 @@
         <w:ind w:left="4320" w:hanging="360"/>
       </w:pPr>
       <w:rPr>
-        <w:rFonts w:ascii="Wingdings" w:hAnsi="Wingdings" w:hint="default"/>
+        <w:rFonts w:hint="default" w:ascii="Wingdings" w:hAnsi="Wingdings"/>
       </w:rPr>
     </w:lvl>
     <w:lvl w:ilvl="6" w:tplc="340A0001" w:tentative="1">
@@ -6747,7 +6477,7 @@
         <w:ind w:left="5040" w:hanging="360"/>
       </w:pPr>
       <w:rPr>
-        <w:rFonts w:ascii="Symbol" w:hAnsi="Symbol" w:hint="default"/>
+        <w:rFonts w:hint="default" w:ascii="Symbol" w:hAnsi="Symbol"/>
       </w:rPr>
     </w:lvl>
     <w:lvl w:ilvl="7" w:tplc="340A0003" w:tentative="1">
@@ -6759,7 +6489,7 @@
         <w:ind w:left="5760" w:hanging="360"/>
       </w:pPr>
       <w:rPr>
-        <w:rFonts w:ascii="Courier New" w:hAnsi="Courier New" w:cs="Courier New" w:hint="default"/>
+        <w:rFonts w:hint="default" w:ascii="Courier New" w:hAnsi="Courier New" w:cs="Courier New"/>
       </w:rPr>
     </w:lvl>
     <w:lvl w:ilvl="8" w:tplc="340A0005" w:tentative="1">
@@ -6771,43 +6501,43 @@
         <w:ind w:left="6480" w:hanging="360"/>
       </w:pPr>
       <w:rPr>
-        <w:rFonts w:ascii="Wingdings" w:hAnsi="Wingdings" w:hint="default"/>
+        <w:rFonts w:hint="default" w:ascii="Wingdings" w:hAnsi="Wingdings"/>
       </w:rPr>
     </w:lvl>
   </w:abstractNum>
-  <w:num w:numId="1" w16cid:durableId="595138493">
+  <w:num w:numId="1">
     <w:abstractNumId w:val="0"/>
   </w:num>
-  <w:num w:numId="2" w16cid:durableId="1233273956">
+  <w:num w:numId="2">
     <w:abstractNumId w:val="1"/>
   </w:num>
-  <w:num w:numId="3" w16cid:durableId="976911653">
+  <w:num w:numId="3">
     <w:abstractNumId w:val="2"/>
   </w:num>
-  <w:num w:numId="4" w16cid:durableId="1185512547">
+  <w:num w:numId="4">
     <w:abstractNumId w:val="5"/>
   </w:num>
-  <w:num w:numId="5" w16cid:durableId="573786604">
+  <w:num w:numId="5">
     <w:abstractNumId w:val="6"/>
   </w:num>
-  <w:num w:numId="6" w16cid:durableId="290673930">
+  <w:num w:numId="6">
     <w:abstractNumId w:val="3"/>
   </w:num>
-  <w:num w:numId="7" w16cid:durableId="1367364931">
+  <w:num w:numId="7">
     <w:abstractNumId w:val="7"/>
   </w:num>
-  <w:num w:numId="8" w16cid:durableId="1918978984">
+  <w:num w:numId="8">
     <w:abstractNumId w:val="4"/>
   </w:num>
 </w:numbering>
 </file>
 
 <file path=word/styles.xml><?xml version="1.0" encoding="utf-8"?>
-<w:styles xmlns:mc="http://schemas.openxmlformats.org/markup-compatibility/2006" xmlns:r="http://schemas.openxmlformats.org/officeDocument/2006/relationships" xmlns:w="http://schemas.openxmlformats.org/wordprocessingml/2006/main" xmlns:w14="http://schemas.microsoft.com/office/word/2010/wordml" xmlns:w15="http://schemas.microsoft.com/office/word/2012/wordml" xmlns:w16cex="http://schemas.microsoft.com/office/word/2018/wordml/cex" xmlns:w16cid="http://schemas.microsoft.com/office/word/2016/wordml/cid" xmlns:w16="http://schemas.microsoft.com/office/word/2018/wordml" xmlns:w16du="http://schemas.microsoft.com/office/word/2023/wordml/word16du" xmlns:w16sdtdh="http://schemas.microsoft.com/office/word/2020/wordml/sdtdatahash" xmlns:w16sdtfl="http://schemas.microsoft.com/office/word/2024/wordml/sdtformatlock" xmlns:w16se="http://schemas.microsoft.com/office/word/2015/wordml/symex" mc:Ignorable="w14 w15 w16se w16cid w16 w16cex w16sdtdh w16sdtfl w16du">
+<w:styles xmlns:mc="http://schemas.openxmlformats.org/markup-compatibility/2006" xmlns:r="http://schemas.openxmlformats.org/officeDocument/2006/relationships" xmlns:w="http://schemas.openxmlformats.org/wordprocessingml/2006/main" xmlns:w14="http://schemas.microsoft.com/office/word/2010/wordml" xmlns:w15="http://schemas.microsoft.com/office/word/2012/wordml" xmlns:w16cex="http://schemas.microsoft.com/office/word/2018/wordml/cex" xmlns:w16cid="http://schemas.microsoft.com/office/word/2016/wordml/cid" xmlns:w16="http://schemas.microsoft.com/office/word/2018/wordml" xmlns:w16sdtdh="http://schemas.microsoft.com/office/word/2020/wordml/sdtdatahash" xmlns:w16se="http://schemas.microsoft.com/office/word/2015/wordml/symex" mc:Ignorable="w14 w15 w16se w16cid w16 w16cex w16sdtdh">
   <w:docDefaults>
     <w:rPrDefault>
       <w:rPr>
-        <w:rFonts w:ascii="Times New Roman" w:eastAsia="Times New Roman" w:hAnsi="Times New Roman" w:cs="Times New Roman"/>
+        <w:rFonts w:ascii="Times New Roman" w:hAnsi="Times New Roman" w:eastAsia="Times New Roman" w:cs="Times New Roman"/>
         <w:lang w:val="es" w:eastAsia="es-CL" w:bidi="ar-SA"/>
       </w:rPr>
     </w:rPrDefault>
@@ -6816,14 +6546,14 @@
   <w:latentStyles w:defLockedState="0" w:defUIPriority="99" w:defSemiHidden="0" w:defUnhideWhenUsed="0" w:defQFormat="0" w:count="376">
     <w:lsdException w:name="Normal" w:uiPriority="0" w:qFormat="1"/>
     <w:lsdException w:name="heading 1" w:uiPriority="9" w:qFormat="1"/>
-    <w:lsdException w:name="heading 2" w:semiHidden="1" w:uiPriority="9" w:unhideWhenUsed="1" w:qFormat="1"/>
-    <w:lsdException w:name="heading 3" w:semiHidden="1" w:uiPriority="9" w:unhideWhenUsed="1" w:qFormat="1"/>
-    <w:lsdException w:name="heading 4" w:semiHidden="1" w:uiPriority="9" w:unhideWhenUsed="1" w:qFormat="1"/>
-    <w:lsdException w:name="heading 5" w:semiHidden="1" w:uiPriority="9" w:unhideWhenUsed="1" w:qFormat="1"/>
-    <w:lsdException w:name="heading 6" w:semiHidden="1" w:uiPriority="9" w:unhideWhenUsed="1" w:qFormat="1"/>
-    <w:lsdException w:name="heading 7" w:semiHidden="1" w:uiPriority="9" w:unhideWhenUsed="1" w:qFormat="1"/>
-    <w:lsdException w:name="heading 8" w:semiHidden="1" w:uiPriority="9" w:unhideWhenUsed="1" w:qFormat="1"/>
-    <w:lsdException w:name="heading 9" w:semiHidden="1" w:uiPriority="9" w:unhideWhenUsed="1" w:qFormat="1"/>
+    <w:lsdException w:name="heading 2" w:uiPriority="9" w:semiHidden="1" w:unhideWhenUsed="1" w:qFormat="1"/>
+    <w:lsdException w:name="heading 3" w:uiPriority="9" w:semiHidden="1" w:unhideWhenUsed="1" w:qFormat="1"/>
+    <w:lsdException w:name="heading 4" w:uiPriority="9" w:semiHidden="1" w:unhideWhenUsed="1" w:qFormat="1"/>
+    <w:lsdException w:name="heading 5" w:uiPriority="9" w:semiHidden="1" w:unhideWhenUsed="1" w:qFormat="1"/>
+    <w:lsdException w:name="heading 6" w:uiPriority="9" w:semiHidden="1" w:unhideWhenUsed="1" w:qFormat="1"/>
+    <w:lsdException w:name="heading 7" w:uiPriority="9" w:semiHidden="1" w:unhideWhenUsed="1" w:qFormat="1"/>
+    <w:lsdException w:name="heading 8" w:uiPriority="9" w:semiHidden="1" w:unhideWhenUsed="1" w:qFormat="1"/>
+    <w:lsdException w:name="heading 9" w:uiPriority="9" w:semiHidden="1" w:unhideWhenUsed="1" w:qFormat="1"/>
     <w:lsdException w:name="index 1" w:semiHidden="1" w:unhideWhenUsed="1"/>
     <w:lsdException w:name="index 2" w:semiHidden="1" w:unhideWhenUsed="1"/>
     <w:lsdException w:name="index 3" w:semiHidden="1" w:unhideWhenUsed="1"/>
@@ -6833,22 +6563,22 @@
     <w:lsdException w:name="index 7" w:semiHidden="1" w:unhideWhenUsed="1"/>
     <w:lsdException w:name="index 8" w:semiHidden="1" w:unhideWhenUsed="1"/>
     <w:lsdException w:name="index 9" w:semiHidden="1" w:unhideWhenUsed="1"/>
-    <w:lsdException w:name="toc 1" w:semiHidden="1" w:uiPriority="39" w:unhideWhenUsed="1"/>
-    <w:lsdException w:name="toc 2" w:semiHidden="1" w:uiPriority="39" w:unhideWhenUsed="1"/>
-    <w:lsdException w:name="toc 3" w:semiHidden="1" w:uiPriority="39" w:unhideWhenUsed="1"/>
-    <w:lsdException w:name="toc 4" w:semiHidden="1" w:uiPriority="39" w:unhideWhenUsed="1"/>
-    <w:lsdException w:name="toc 5" w:semiHidden="1" w:uiPriority="39" w:unhideWhenUsed="1"/>
-    <w:lsdException w:name="toc 6" w:semiHidden="1" w:uiPriority="39" w:unhideWhenUsed="1"/>
-    <w:lsdException w:name="toc 7" w:semiHidden="1" w:uiPriority="39" w:unhideWhenUsed="1"/>
-    <w:lsdException w:name="toc 8" w:semiHidden="1" w:uiPriority="39" w:unhideWhenUsed="1"/>
-    <w:lsdException w:name="toc 9" w:semiHidden="1" w:uiPriority="39" w:unhideWhenUsed="1"/>
+    <w:lsdException w:name="toc 1" w:uiPriority="39" w:semiHidden="1" w:unhideWhenUsed="1"/>
+    <w:lsdException w:name="toc 2" w:uiPriority="39" w:semiHidden="1" w:unhideWhenUsed="1"/>
+    <w:lsdException w:name="toc 3" w:uiPriority="39" w:semiHidden="1" w:unhideWhenUsed="1"/>
+    <w:lsdException w:name="toc 4" w:uiPriority="39" w:semiHidden="1" w:unhideWhenUsed="1"/>
+    <w:lsdException w:name="toc 5" w:uiPriority="39" w:semiHidden="1" w:unhideWhenUsed="1"/>
+    <w:lsdException w:name="toc 6" w:uiPriority="39" w:semiHidden="1" w:unhideWhenUsed="1"/>
+    <w:lsdException w:name="toc 7" w:uiPriority="39" w:semiHidden="1" w:unhideWhenUsed="1"/>
+    <w:lsdException w:name="toc 8" w:uiPriority="39" w:semiHidden="1" w:unhideWhenUsed="1"/>
+    <w:lsdException w:name="toc 9" w:uiPriority="39" w:semiHidden="1" w:unhideWhenUsed="1"/>
     <w:lsdException w:name="Normal Indent" w:semiHidden="1" w:unhideWhenUsed="1"/>
     <w:lsdException w:name="footnote text" w:semiHidden="1" w:unhideWhenUsed="1"/>
     <w:lsdException w:name="annotation text" w:semiHidden="1" w:unhideWhenUsed="1"/>
     <w:lsdException w:name="header" w:semiHidden="1" w:unhideWhenUsed="1"/>
     <w:lsdException w:name="footer" w:semiHidden="1" w:unhideWhenUsed="1"/>
     <w:lsdException w:name="index heading" w:semiHidden="1" w:unhideWhenUsed="1"/>
-    <w:lsdException w:name="caption" w:semiHidden="1" w:uiPriority="35" w:unhideWhenUsed="1" w:qFormat="1"/>
+    <w:lsdException w:name="caption" w:uiPriority="35" w:semiHidden="1" w:unhideWhenUsed="1" w:qFormat="1"/>
     <w:lsdException w:name="table of figures" w:semiHidden="1" w:unhideWhenUsed="1"/>
     <w:lsdException w:name="envelope address" w:semiHidden="1" w:unhideWhenUsed="1"/>
     <w:lsdException w:name="envelope return" w:semiHidden="1" w:unhideWhenUsed="1"/>
@@ -6879,7 +6609,7 @@
     <w:lsdException w:name="Title" w:uiPriority="10" w:qFormat="1"/>
     <w:lsdException w:name="Closing" w:semiHidden="1" w:unhideWhenUsed="1"/>
     <w:lsdException w:name="Signature" w:semiHidden="1" w:unhideWhenUsed="1"/>
-    <w:lsdException w:name="Default Paragraph Font" w:semiHidden="1" w:uiPriority="1" w:unhideWhenUsed="1"/>
+    <w:lsdException w:name="Default Paragraph Font" w:uiPriority="1" w:semiHidden="1" w:unhideWhenUsed="1"/>
     <w:lsdException w:name="Body Text" w:semiHidden="1" w:unhideWhenUsed="1"/>
     <w:lsdException w:name="Body Text Indent" w:semiHidden="1" w:unhideWhenUsed="1"/>
     <w:lsdException w:name="List Continue" w:semiHidden="1" w:unhideWhenUsed="1"/>
@@ -7079,8 +6809,8 @@
     <w:lsdException w:name="Subtle Reference" w:uiPriority="31" w:qFormat="1"/>
     <w:lsdException w:name="Intense Reference" w:uiPriority="32" w:qFormat="1"/>
     <w:lsdException w:name="Book Title" w:uiPriority="33" w:qFormat="1"/>
-    <w:lsdException w:name="Bibliography" w:semiHidden="1" w:uiPriority="37" w:unhideWhenUsed="1"/>
-    <w:lsdException w:name="TOC Heading" w:semiHidden="1" w:uiPriority="39" w:unhideWhenUsed="1" w:qFormat="1"/>
+    <w:lsdException w:name="Bibliography" w:uiPriority="37" w:semiHidden="1" w:unhideWhenUsed="1"/>
+    <w:lsdException w:name="TOC Heading" w:uiPriority="39" w:semiHidden="1" w:unhideWhenUsed="1" w:qFormat="1"/>
     <w:lsdException w:name="Plain Table 1" w:uiPriority="41"/>
     <w:lsdException w:name="Plain Table 2" w:uiPriority="42"/>
     <w:lsdException w:name="Plain Table 3" w:uiPriority="43"/>
@@ -7191,7 +6921,7 @@
     <w:lsdException w:name="Unresolved Mention" w:semiHidden="1" w:unhideWhenUsed="1"/>
     <w:lsdException w:name="Smart Link" w:semiHidden="1" w:unhideWhenUsed="1"/>
   </w:latentStyles>
-  <w:style w:type="paragraph" w:default="1" w:styleId="Normal">
+  <w:style w:type="paragraph" w:styleId="Normal" w:default="1">
     <w:name w:val="Normal"/>
     <w:qFormat/>
   </w:style>
@@ -7308,12 +7038,13 @@
       <w:b/>
     </w:rPr>
   </w:style>
-  <w:style w:type="character" w:default="1" w:styleId="Fuentedeprrafopredeter">
+  <w:style w:type="character" w:styleId="Fuentedeprrafopredeter" w:default="1">
     <w:name w:val="Default Paragraph Font"/>
     <w:uiPriority w:val="1"/>
+    <w:semiHidden/>
     <w:unhideWhenUsed/>
   </w:style>
-  <w:style w:type="table" w:default="1" w:styleId="Tablanormal">
+  <w:style w:type="table" w:styleId="Tablanormal" w:default="1">
     <w:name w:val="Normal Table"/>
     <w:uiPriority w:val="99"/>
     <w:semiHidden/>
@@ -7328,13 +7059,13 @@
       </w:tblCellMar>
     </w:tblPr>
   </w:style>
-  <w:style w:type="numbering" w:default="1" w:styleId="Sinlista">
+  <w:style w:type="numbering" w:styleId="Sinlista" w:default="1">
     <w:name w:val="No List"/>
     <w:uiPriority w:val="99"/>
     <w:semiHidden/>
     <w:unhideWhenUsed/>
   </w:style>
-  <w:style w:type="table" w:customStyle="1" w:styleId="TableNormal">
+  <w:style w:type="table" w:styleId="TableNormal" w:customStyle="1">
     <w:name w:val="TableNormal"/>
     <w:tblPr>
       <w:tblCellMar>
@@ -7352,7 +7083,7 @@
     <w:uiPriority w:val="10"/>
     <w:qFormat/>
     <w:rPr>
-      <w:rFonts w:ascii="Calibri" w:eastAsia="Calibri" w:hAnsi="Calibri" w:cs="Calibri"/>
+      <w:rFonts w:ascii="Calibri" w:hAnsi="Calibri" w:eastAsia="Calibri" w:cs="Calibri"/>
       <w:sz w:val="56"/>
       <w:szCs w:val="56"/>
     </w:rPr>
@@ -7370,7 +7101,7 @@
       </w:tabs>
     </w:pPr>
   </w:style>
-  <w:style w:type="character" w:customStyle="1" w:styleId="EncabezadoCar">
+  <w:style w:type="character" w:styleId="EncabezadoCar" w:customStyle="1">
     <w:name w:val="Encabezado Car"/>
     <w:basedOn w:val="Fuentedeprrafopredeter"/>
     <w:link w:val="Encabezado"/>
@@ -7390,7 +7121,7 @@
       </w:tabs>
     </w:pPr>
   </w:style>
-  <w:style w:type="character" w:customStyle="1" w:styleId="PiedepginaCar">
+  <w:style w:type="character" w:styleId="PiedepginaCar" w:customStyle="1">
     <w:name w:val="Pie de página Car"/>
     <w:basedOn w:val="Fuentedeprrafopredeter"/>
     <w:link w:val="Piedepgina"/>
@@ -7406,13 +7137,13 @@
     <w:unhideWhenUsed/>
     <w:rsid w:val="00FD58AF"/>
     <w:rPr>
-      <w:rFonts w:ascii="Tahoma" w:eastAsiaTheme="minorHAnsi" w:hAnsi="Tahoma" w:cs="Tahoma"/>
+      <w:rFonts w:ascii="Tahoma" w:hAnsi="Tahoma" w:cs="Tahoma" w:eastAsiaTheme="minorHAnsi"/>
       <w:sz w:val="16"/>
       <w:szCs w:val="16"/>
       <w:lang w:val="es-CL" w:eastAsia="en-US"/>
     </w:rPr>
   </w:style>
-  <w:style w:type="character" w:customStyle="1" w:styleId="TextodegloboCar">
+  <w:style w:type="character" w:styleId="TextodegloboCar" w:customStyle="1">
     <w:name w:val="Texto de globo Car"/>
     <w:basedOn w:val="Fuentedeprrafopredeter"/>
     <w:link w:val="Textodeglobo"/>
@@ -7448,11 +7179,11 @@
       <w:spacing w:after="200"/>
     </w:pPr>
     <w:rPr>
-      <w:rFonts w:asciiTheme="minorHAnsi" w:eastAsiaTheme="minorHAnsi" w:hAnsiTheme="minorHAnsi" w:cstheme="minorBidi"/>
+      <w:rFonts w:asciiTheme="minorHAnsi" w:hAnsiTheme="minorHAnsi" w:eastAsiaTheme="minorHAnsi" w:cstheme="minorBidi"/>
       <w:lang w:val="es-CL" w:eastAsia="en-US"/>
     </w:rPr>
   </w:style>
-  <w:style w:type="character" w:customStyle="1" w:styleId="TextocomentarioCar">
+  <w:style w:type="character" w:styleId="TextocomentarioCar" w:customStyle="1">
     <w:name w:val="Texto comentario Car"/>
     <w:basedOn w:val="Fuentedeprrafopredeter"/>
     <w:link w:val="Textocomentario"/>
@@ -7473,13 +7204,13 @@
       <w:lang w:val="es-CL"/>
     </w:rPr>
   </w:style>
-  <w:style w:type="character" w:customStyle="1" w:styleId="TextosinformatoCar">
+  <w:style w:type="character" w:styleId="TextosinformatoCar" w:customStyle="1">
     <w:name w:val="Texto sin formato Car"/>
     <w:basedOn w:val="Fuentedeprrafopredeter"/>
     <w:link w:val="Textosinformato"/>
     <w:rsid w:val="00E206DF"/>
     <w:rPr>
-      <w:rFonts w:ascii="Courier New" w:eastAsia="Times New Roman" w:hAnsi="Courier New" w:cs="Times New Roman"/>
+      <w:rFonts w:ascii="Courier New" w:hAnsi="Courier New" w:eastAsia="Times New Roman" w:cs="Times New Roman"/>
       <w:sz w:val="20"/>
       <w:szCs w:val="20"/>
       <w:lang w:eastAsia="es-ES"/>
@@ -7499,12 +7230,12 @@
     </w:rPr>
     <w:tblPr>
       <w:tblBorders>
-        <w:top w:val="single" w:sz="4" w:space="0" w:color="auto"/>
-        <w:left w:val="single" w:sz="4" w:space="0" w:color="auto"/>
-        <w:bottom w:val="single" w:sz="4" w:space="0" w:color="auto"/>
-        <w:right w:val="single" w:sz="4" w:space="0" w:color="auto"/>
-        <w:insideH w:val="single" w:sz="4" w:space="0" w:color="auto"/>
-        <w:insideV w:val="single" w:sz="4" w:space="0" w:color="auto"/>
+        <w:top w:val="single" w:color="auto" w:sz="4" w:space="0"/>
+        <w:left w:val="single" w:color="auto" w:sz="4" w:space="0"/>
+        <w:bottom w:val="single" w:color="auto" w:sz="4" w:space="0"/>
+        <w:right w:val="single" w:color="auto" w:sz="4" w:space="0"/>
+        <w:insideH w:val="single" w:color="auto" w:sz="4" w:space="0"/>
+        <w:insideV w:val="single" w:color="auto" w:sz="4" w:space="0"/>
       </w:tblBorders>
     </w:tblPr>
   </w:style>
@@ -7517,12 +7248,12 @@
     <w:unhideWhenUsed/>
     <w:rsid w:val="00E206DF"/>
     <w:rPr>
-      <w:rFonts w:asciiTheme="minorHAnsi" w:eastAsiaTheme="minorHAnsi" w:hAnsiTheme="minorHAnsi" w:cstheme="minorBidi"/>
+      <w:rFonts w:asciiTheme="minorHAnsi" w:hAnsiTheme="minorHAnsi" w:eastAsiaTheme="minorHAnsi" w:cstheme="minorBidi"/>
       <w:noProof/>
       <w:lang w:val="es-CL" w:eastAsia="en-US"/>
     </w:rPr>
   </w:style>
-  <w:style w:type="character" w:customStyle="1" w:styleId="TextonotapieCar">
+  <w:style w:type="character" w:styleId="TextonotapieCar" w:customStyle="1">
     <w:name w:val="Texto nota pie Car"/>
     <w:basedOn w:val="Fuentedeprrafopredeter"/>
     <w:link w:val="Textonotapie"/>
@@ -7558,13 +7289,13 @@
       <w:contextualSpacing/>
     </w:pPr>
     <w:rPr>
-      <w:rFonts w:asciiTheme="minorHAnsi" w:eastAsiaTheme="minorHAnsi" w:hAnsiTheme="minorHAnsi" w:cstheme="minorBidi"/>
+      <w:rFonts w:asciiTheme="minorHAnsi" w:hAnsiTheme="minorHAnsi" w:eastAsiaTheme="minorHAnsi" w:cstheme="minorBidi"/>
       <w:color w:val="595959" w:themeColor="text1" w:themeTint="A6"/>
       <w:kern w:val="20"/>
       <w:lang w:val="en-US" w:eastAsia="ja-JP"/>
     </w:rPr>
   </w:style>
-  <w:style w:type="character" w:customStyle="1" w:styleId="PrrafodelistaCar">
+  <w:style w:type="character" w:styleId="PrrafodelistaCar" w:customStyle="1">
     <w:name w:val="Párrafo de lista Car"/>
     <w:link w:val="Prrafodelista"/>
     <w:uiPriority w:val="34"/>
@@ -7577,7 +7308,7 @@
       <w:lang w:val="en-US" w:eastAsia="ja-JP"/>
     </w:rPr>
   </w:style>
-  <w:style w:type="paragraph" w:customStyle="1" w:styleId="Default">
+  <w:style w:type="paragraph" w:styleId="Default" w:customStyle="1">
     <w:name w:val="Default"/>
     <w:rsid w:val="00155960"/>
     <w:pPr>
@@ -7605,13 +7336,13 @@
       <w:spacing w:after="0"/>
     </w:pPr>
     <w:rPr>
-      <w:rFonts w:ascii="Times New Roman" w:eastAsia="Times New Roman" w:hAnsi="Times New Roman" w:cs="Times New Roman"/>
+      <w:rFonts w:ascii="Times New Roman" w:hAnsi="Times New Roman" w:eastAsia="Times New Roman" w:cs="Times New Roman"/>
       <w:b/>
       <w:bCs/>
       <w:lang w:val="es-ES" w:eastAsia="es-ES"/>
     </w:rPr>
   </w:style>
-  <w:style w:type="character" w:customStyle="1" w:styleId="AsuntodelcomentarioCar">
+  <w:style w:type="character" w:styleId="AsuntodelcomentarioCar" w:customStyle="1">
     <w:name w:val="Asunto del comentario Car"/>
     <w:basedOn w:val="TextocomentarioCar"/>
     <w:link w:val="Asuntodelcomentario"/>
@@ -7619,7 +7350,7 @@
     <w:semiHidden/>
     <w:rsid w:val="00334FAC"/>
     <w:rPr>
-      <w:rFonts w:ascii="Times New Roman" w:eastAsia="Times New Roman" w:hAnsi="Times New Roman" w:cs="Times New Roman"/>
+      <w:rFonts w:ascii="Times New Roman" w:hAnsi="Times New Roman" w:eastAsia="Times New Roman" w:cs="Times New Roman"/>
       <w:b/>
       <w:bCs/>
       <w:sz w:val="20"/>
@@ -7648,12 +7379,12 @@
     </w:rPr>
     <w:tblPr>
       <w:tblBorders>
-        <w:top w:val="single" w:sz="4" w:space="0" w:color="BFBFBF" w:themeColor="background1" w:themeShade="BF"/>
-        <w:left w:val="single" w:sz="4" w:space="0" w:color="BFBFBF" w:themeColor="background1" w:themeShade="BF"/>
-        <w:bottom w:val="single" w:sz="4" w:space="0" w:color="BFBFBF" w:themeColor="background1" w:themeShade="BF"/>
-        <w:right w:val="single" w:sz="4" w:space="0" w:color="BFBFBF" w:themeColor="background1" w:themeShade="BF"/>
-        <w:insideH w:val="single" w:sz="4" w:space="0" w:color="BFBFBF" w:themeColor="background1" w:themeShade="BF"/>
-        <w:insideV w:val="single" w:sz="4" w:space="0" w:color="BFBFBF" w:themeColor="background1" w:themeShade="BF"/>
+        <w:top w:val="single" w:color="BFBFBF" w:themeColor="background1" w:themeShade="BF" w:sz="4" w:space="0"/>
+        <w:left w:val="single" w:color="BFBFBF" w:themeColor="background1" w:themeShade="BF" w:sz="4" w:space="0"/>
+        <w:bottom w:val="single" w:color="BFBFBF" w:themeColor="background1" w:themeShade="BF" w:sz="4" w:space="0"/>
+        <w:right w:val="single" w:color="BFBFBF" w:themeColor="background1" w:themeShade="BF" w:sz="4" w:space="0"/>
+        <w:insideH w:val="single" w:color="BFBFBF" w:themeColor="background1" w:themeShade="BF" w:sz="4" w:space="0"/>
+        <w:insideV w:val="single" w:color="BFBFBF" w:themeColor="background1" w:themeShade="BF" w:sz="4" w:space="0"/>
       </w:tblBorders>
     </w:tblPr>
   </w:style>
@@ -7666,12 +7397,12 @@
       <w:tblStyleRowBandSize w:val="1"/>
       <w:tblStyleColBandSize w:val="1"/>
       <w:tblBorders>
-        <w:top w:val="single" w:sz="4" w:space="0" w:color="BFBFBF" w:themeColor="background1" w:themeShade="BF"/>
-        <w:left w:val="single" w:sz="4" w:space="0" w:color="BFBFBF" w:themeColor="background1" w:themeShade="BF"/>
-        <w:bottom w:val="single" w:sz="4" w:space="0" w:color="BFBFBF" w:themeColor="background1" w:themeShade="BF"/>
-        <w:right w:val="single" w:sz="4" w:space="0" w:color="BFBFBF" w:themeColor="background1" w:themeShade="BF"/>
-        <w:insideH w:val="single" w:sz="4" w:space="0" w:color="BFBFBF" w:themeColor="background1" w:themeShade="BF"/>
-        <w:insideV w:val="single" w:sz="4" w:space="0" w:color="BFBFBF" w:themeColor="background1" w:themeShade="BF"/>
+        <w:top w:val="single" w:color="BFBFBF" w:themeColor="background1" w:themeShade="BF" w:sz="4" w:space="0"/>
+        <w:left w:val="single" w:color="BFBFBF" w:themeColor="background1" w:themeShade="BF" w:sz="4" w:space="0"/>
+        <w:bottom w:val="single" w:color="BFBFBF" w:themeColor="background1" w:themeShade="BF" w:sz="4" w:space="0"/>
+        <w:right w:val="single" w:color="BFBFBF" w:themeColor="background1" w:themeShade="BF" w:sz="4" w:space="0"/>
+        <w:insideH w:val="single" w:color="BFBFBF" w:themeColor="background1" w:themeShade="BF" w:sz="4" w:space="0"/>
+        <w:insideV w:val="single" w:color="BFBFBF" w:themeColor="background1" w:themeShade="BF" w:sz="4" w:space="0"/>
       </w:tblBorders>
     </w:tblPr>
     <w:tblStylePr w:type="firstRow">
@@ -7688,7 +7419,7 @@
       <w:tblPr/>
       <w:tcPr>
         <w:tcBorders>
-          <w:top w:val="double" w:sz="4" w:space="0" w:color="BFBFBF" w:themeColor="background1" w:themeShade="BF"/>
+          <w:top w:val="double" w:color="BFBFBF" w:themeColor="background1" w:themeShade="BF" w:sz="4" w:space="0"/>
         </w:tcBorders>
       </w:tcPr>
     </w:tblStylePr>
@@ -7717,12 +7448,12 @@
       </w:tcPr>
     </w:tblStylePr>
   </w:style>
-  <w:style w:type="character" w:customStyle="1" w:styleId="normaltextrun">
+  <w:style w:type="character" w:styleId="normaltextrun" w:customStyle="1">
     <w:name w:val="normaltextrun"/>
     <w:basedOn w:val="Fuentedeprrafopredeter"/>
     <w:rsid w:val="00CC7D01"/>
   </w:style>
-  <w:style w:type="character" w:customStyle="1" w:styleId="eop">
+  <w:style w:type="character" w:styleId="eop" w:customStyle="1">
     <w:name w:val="eop"/>
     <w:basedOn w:val="Fuentedeprrafopredeter"/>
     <w:rsid w:val="00CC7D01"/>
@@ -7738,13 +7469,13 @@
       <w:u w:val="single"/>
     </w:rPr>
   </w:style>
-  <w:style w:type="character" w:customStyle="1" w:styleId="TtuloCar">
+  <w:style w:type="character" w:styleId="TtuloCar" w:customStyle="1">
     <w:name w:val="Título Car"/>
     <w:basedOn w:val="Fuentedeprrafopredeter"/>
     <w:uiPriority w:val="10"/>
     <w:rsid w:val="008746F8"/>
     <w:rPr>
-      <w:rFonts w:asciiTheme="majorHAnsi" w:eastAsiaTheme="majorEastAsia" w:hAnsiTheme="majorHAnsi" w:cstheme="majorBidi"/>
+      <w:rFonts w:asciiTheme="majorHAnsi" w:hAnsiTheme="majorHAnsi" w:eastAsiaTheme="majorEastAsia" w:cstheme="majorBidi"/>
       <w:spacing w:val="-10"/>
       <w:kern w:val="28"/>
       <w:sz w:val="56"/>
@@ -7763,14 +7494,14 @@
       <w:spacing w:before="360" w:after="80"/>
     </w:pPr>
     <w:rPr>
-      <w:rFonts w:ascii="Georgia" w:eastAsia="Georgia" w:hAnsi="Georgia" w:cs="Georgia"/>
+      <w:rFonts w:ascii="Georgia" w:hAnsi="Georgia" w:eastAsia="Georgia" w:cs="Georgia"/>
       <w:i/>
       <w:color w:val="666666"/>
       <w:sz w:val="48"/>
       <w:szCs w:val="48"/>
     </w:rPr>
   </w:style>
-  <w:style w:type="table" w:customStyle="1" w:styleId="a">
+  <w:style w:type="table" w:styleId="a" w:customStyle="1">
     <w:basedOn w:val="TableNormal"/>
     <w:tblPr>
       <w:tblStyleRowBandSize w:val="1"/>
@@ -7781,7 +7512,7 @@
       </w:tblCellMar>
     </w:tblPr>
   </w:style>
-  <w:style w:type="table" w:customStyle="1" w:styleId="a0">
+  <w:style w:type="table" w:styleId="a0" w:customStyle="1">
     <w:basedOn w:val="TableNormal"/>
     <w:pPr>
       <w:spacing w:before="40"/>
@@ -7798,7 +7529,7 @@
       </w:tblCellMar>
     </w:tblPr>
   </w:style>
-  <w:style w:type="table" w:customStyle="1" w:styleId="a1">
+  <w:style w:type="table" w:styleId="a1" w:customStyle="1">
     <w:basedOn w:val="TableNormal"/>
     <w:pPr>
       <w:spacing w:before="40"/>
@@ -7815,7 +7546,7 @@
       </w:tblCellMar>
     </w:tblPr>
   </w:style>
-  <w:style w:type="table" w:customStyle="1" w:styleId="a2">
+  <w:style w:type="table" w:styleId="a2" w:customStyle="1">
     <w:basedOn w:val="TableNormal"/>
     <w:pPr>
       <w:spacing w:before="40"/>
@@ -7832,7 +7563,7 @@
       </w:tblCellMar>
     </w:tblPr>
   </w:style>
-  <w:style w:type="table" w:customStyle="1" w:styleId="a3">
+  <w:style w:type="table" w:styleId="a3" w:customStyle="1">
     <w:basedOn w:val="TableNormal"/>
     <w:tblPr>
       <w:tblStyleRowBandSize w:val="1"/>
@@ -7843,7 +7574,7 @@
       </w:tblCellMar>
     </w:tblPr>
   </w:style>
-  <w:style w:type="table" w:customStyle="1" w:styleId="a4">
+  <w:style w:type="table" w:styleId="a4" w:customStyle="1">
     <w:basedOn w:val="TableNormal"/>
     <w:tblPr>
       <w:tblStyleRowBandSize w:val="1"/>
@@ -7854,7 +7585,7 @@
       </w:tblCellMar>
     </w:tblPr>
   </w:style>
-  <w:style w:type="table" w:customStyle="1" w:styleId="a5">
+  <w:style w:type="table" w:styleId="a5" w:customStyle="1">
     <w:basedOn w:val="TableNormal"/>
     <w:rPr>
       <w:sz w:val="24"/>
@@ -7869,7 +7600,7 @@
       </w:tblCellMar>
     </w:tblPr>
   </w:style>
-  <w:style w:type="table" w:customStyle="1" w:styleId="a6">
+  <w:style w:type="table" w:styleId="a6" w:customStyle="1">
     <w:basedOn w:val="TableNormal"/>
     <w:tblPr>
       <w:tblStyleRowBandSize w:val="1"/>
@@ -7880,7 +7611,7 @@
       </w:tblCellMar>
     </w:tblPr>
   </w:style>
-  <w:style w:type="table" w:customStyle="1" w:styleId="a7">
+  <w:style w:type="table" w:styleId="a7" w:customStyle="1">
     <w:basedOn w:val="TableNormal"/>
     <w:tblPr>
       <w:tblStyleRowBandSize w:val="1"/>
@@ -7904,7 +7635,7 @@
       <w:outlineLvl w:val="9"/>
     </w:pPr>
     <w:rPr>
-      <w:rFonts w:asciiTheme="majorHAnsi" w:eastAsiaTheme="majorEastAsia" w:hAnsiTheme="majorHAnsi" w:cstheme="majorBidi"/>
+      <w:rFonts w:asciiTheme="majorHAnsi" w:hAnsiTheme="majorHAnsi" w:eastAsiaTheme="majorEastAsia" w:cstheme="majorBidi"/>
       <w:b w:val="0"/>
       <w:color w:val="2E74B5" w:themeColor="accent1" w:themeShade="BF"/>
       <w:sz w:val="32"/>
@@ -8004,7 +7735,7 @@
 </file>
 
 <file path=word/theme/theme1.xml><?xml version="1.0" encoding="utf-8"?>
-<a:theme xmlns:a="http://schemas.openxmlformats.org/drawingml/2006/main" name="Tema de Office">
+<a:theme xmlns:a="http://schemas.openxmlformats.org/drawingml/2006/main" xmlns:thm15="http://schemas.microsoft.com/office/thememl/2012/main" name="Tema de Office">
   <a:themeElements>
     <a:clrScheme name="Office">
       <a:dk1>
